--- a/public/templates/PSHS-00-F-GCU-04-Ver02-Rev0-Guidance-Call-Slip-1.docx
+++ b/public/templates/PSHS-00-F-GCU-04-Ver02-Rev0-Guidance-Call-Slip-1.docx
@@ -17,7 +17,7 @@
     <w:tbl>
       <w:tblPr>
         <w:tblStyle w:val="TableGrid"/>
-        <w:tblW w:w="11849" w:type="dxa"/>
+        <w:tblW w:w="11721" w:type="dxa"/>
         <w:tblInd w:w="24" w:type="dxa"/>
         <w:tblCellMar>
           <w:top w:w="41" w:type="dxa"/>
@@ -27,7 +27,7 @@
       </w:tblPr>
       <w:tblGrid>
         <w:gridCol w:w="5891"/>
-        <w:gridCol w:w="5958"/>
+        <w:gridCol w:w="5830"/>
       </w:tblGrid>
       <w:tr>
         <w:trPr>
@@ -220,30 +220,14 @@
                 <w:rFonts w:ascii="Tahoma" w:eastAsia="Tahoma" w:hAnsi="Tahoma" w:cs="Tahoma"/>
                 <w:u w:val="single"/>
               </w:rPr>
-              <w:t>${</w:t>
-            </w:r>
-            <w:proofErr w:type="gramStart"/>
+              <w:t>${date}</w:t>
+            </w:r>
             <w:r>
               <w:rPr>
                 <w:rFonts w:ascii="Tahoma" w:eastAsia="Tahoma" w:hAnsi="Tahoma" w:cs="Tahoma"/>
                 <w:u w:val="single"/>
               </w:rPr>
-              <w:t>date}</w:t>
-            </w:r>
-            <w:r>
-              <w:rPr>
-                <w:rFonts w:ascii="Tahoma" w:eastAsia="Tahoma" w:hAnsi="Tahoma" w:cs="Tahoma"/>
-                <w:u w:val="single"/>
-              </w:rPr>
-              <w:t xml:space="preserve">   </w:t>
-            </w:r>
-            <w:proofErr w:type="gramEnd"/>
-            <w:r>
-              <w:rPr>
-                <w:rFonts w:ascii="Tahoma" w:eastAsia="Tahoma" w:hAnsi="Tahoma" w:cs="Tahoma"/>
-                <w:u w:val="single"/>
-              </w:rPr>
-              <w:t xml:space="preserve">   </w:t>
+              <w:t xml:space="preserve">      </w:t>
             </w:r>
             <w:r>
               <w:rPr>
@@ -327,6 +311,534 @@
             <w:pPr>
               <w:jc w:val="both"/>
             </w:pPr>
+            <w:r>
+              <w:rPr>
+                <w:rFonts w:ascii="Tahoma" w:eastAsia="Tahoma" w:hAnsi="Tahoma" w:cs="Tahoma"/>
+                <w:noProof/>
+                <w:sz w:val="18"/>
+              </w:rPr>
+              <mc:AlternateContent>
+                <mc:Choice Requires="wps">
+                  <w:drawing>
+                    <wp:anchor distT="0" distB="0" distL="114300" distR="114300" simplePos="0" relativeHeight="251687936" behindDoc="0" locked="0" layoutInCell="1" allowOverlap="1" wp14:anchorId="68B3C9A0" wp14:editId="7C028C7F">
+                      <wp:simplePos x="0" y="0"/>
+                      <wp:positionH relativeFrom="column">
+                        <wp:posOffset>3042920</wp:posOffset>
+                      </wp:positionH>
+                      <wp:positionV relativeFrom="paragraph">
+                        <wp:posOffset>2858</wp:posOffset>
+                      </wp:positionV>
+                      <wp:extent cx="552450" cy="185420"/>
+                      <wp:effectExtent l="0" t="0" r="0" b="5080"/>
+                      <wp:wrapNone/>
+                      <wp:docPr id="1955329860" name="Text Box 2"/>
+                      <wp:cNvGraphicFramePr/>
+                      <a:graphic xmlns:a="http://schemas.openxmlformats.org/drawingml/2006/main">
+                        <a:graphicData uri="http://schemas.microsoft.com/office/word/2010/wordprocessingShape">
+                          <wps:wsp>
+                            <wps:cNvSpPr txBox="1"/>
+                            <wps:spPr>
+                              <a:xfrm>
+                                <a:off x="0" y="0"/>
+                                <a:ext cx="552450" cy="185420"/>
+                              </a:xfrm>
+                              <a:prstGeom prst="rect">
+                                <a:avLst/>
+                              </a:prstGeom>
+                              <a:noFill/>
+                              <a:ln w="6350">
+                                <a:noFill/>
+                              </a:ln>
+                            </wps:spPr>
+                            <wps:txbx>
+                              <w:txbxContent>
+                                <w:p>
+                                  <w:pPr>
+                                    <w:rPr>
+                                      <w:sz w:val="12"/>
+                                      <w:szCs w:val="12"/>
+                                      <w:lang w:val="en-PH"/>
+                                    </w:rPr>
+                                  </w:pPr>
+                                  <w:r>
+                                    <w:rPr>
+                                      <w:sz w:val="12"/>
+                                      <w:szCs w:val="12"/>
+                                      <w:lang w:val="en-PH"/>
+                                    </w:rPr>
+                                    <w:t>${counseling-</w:t>
+                                  </w:r>
+                                  <w:r>
+                                    <w:rPr>
+                                      <w:sz w:val="12"/>
+                                      <w:szCs w:val="12"/>
+                                      <w:lang w:val="en-PH"/>
+                                    </w:rPr>
+                                    <w:t>group</w:t>
+                                  </w:r>
+                                  <w:r>
+                                    <w:rPr>
+                                      <w:sz w:val="12"/>
+                                      <w:szCs w:val="12"/>
+                                      <w:lang w:val="en-PH"/>
+                                    </w:rPr>
+                                    <w:t>}</w:t>
+                                  </w:r>
+                                </w:p>
+                              </w:txbxContent>
+                            </wps:txbx>
+                            <wps:bodyPr rot="0" spcFirstLastPara="0" vertOverflow="overflow" horzOverflow="overflow" vert="horz" wrap="square" lIns="91440" tIns="45720" rIns="91440" bIns="45720" numCol="1" spcCol="0" rtlCol="0" fromWordArt="0" anchor="t" anchorCtr="0" forceAA="0" compatLnSpc="1">
+                              <a:prstTxWarp prst="textNoShape">
+                                <a:avLst/>
+                              </a:prstTxWarp>
+                              <a:noAutofit/>
+                            </wps:bodyPr>
+                          </wps:wsp>
+                        </a:graphicData>
+                      </a:graphic>
+                      <wp14:sizeRelH relativeFrom="margin">
+                        <wp14:pctWidth>0</wp14:pctWidth>
+                      </wp14:sizeRelH>
+                      <wp14:sizeRelV relativeFrom="margin">
+                        <wp14:pctHeight>0</wp14:pctHeight>
+                      </wp14:sizeRelV>
+                    </wp:anchor>
+                  </w:drawing>
+                </mc:Choice>
+                <mc:Fallback>
+                  <w:pict>
+                    <v:shapetype w14:anchorId="68B3C9A0" id="_x0000_t202" coordsize="21600,21600" o:spt="202" path="m,l,21600r21600,l21600,xe">
+                      <v:stroke joinstyle="miter"/>
+                      <v:path gradientshapeok="t" o:connecttype="rect"/>
+                    </v:shapetype>
+                    <v:shape id="Text Box 2" o:spid="_x0000_s1026" type="#_x0000_t202" style="position:absolute;left:0;text-align:left;margin-left:239.6pt;margin-top:.25pt;width:43.5pt;height:14.6pt;z-index:251687936;visibility:visible;mso-wrap-style:square;mso-width-percent:0;mso-height-percent:0;mso-wrap-distance-left:9pt;mso-wrap-distance-top:0;mso-wrap-distance-right:9pt;mso-wrap-distance-bottom:0;mso-position-horizontal:absolute;mso-position-horizontal-relative:text;mso-position-vertical:absolute;mso-position-vertical-relative:text;mso-width-percent:0;mso-height-percent:0;mso-width-relative:margin;mso-height-relative:margin;v-text-anchor:top" o:gfxdata="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" filled="f" stroked="f" strokeweight=".5pt">
+                      <v:textbox>
+                        <w:txbxContent>
+                          <w:p>
+                            <w:pPr>
+                              <w:rPr>
+                                <w:sz w:val="12"/>
+                                <w:szCs w:val="12"/>
+                                <w:lang w:val="en-PH"/>
+                              </w:rPr>
+                            </w:pPr>
+                            <w:r>
+                              <w:rPr>
+                                <w:sz w:val="12"/>
+                                <w:szCs w:val="12"/>
+                                <w:lang w:val="en-PH"/>
+                              </w:rPr>
+                              <w:t>${counseling-</w:t>
+                            </w:r>
+                            <w:r>
+                              <w:rPr>
+                                <w:sz w:val="12"/>
+                                <w:szCs w:val="12"/>
+                                <w:lang w:val="en-PH"/>
+                              </w:rPr>
+                              <w:t>group</w:t>
+                            </w:r>
+                            <w:r>
+                              <w:rPr>
+                                <w:sz w:val="12"/>
+                                <w:szCs w:val="12"/>
+                                <w:lang w:val="en-PH"/>
+                              </w:rPr>
+                              <w:t>}</w:t>
+                            </w:r>
+                          </w:p>
+                        </w:txbxContent>
+                      </v:textbox>
+                    </v:shape>
+                  </w:pict>
+                </mc:Fallback>
+              </mc:AlternateContent>
+            </w:r>
+            <w:r>
+              <w:rPr>
+                <w:rFonts w:ascii="Tahoma" w:eastAsia="Tahoma" w:hAnsi="Tahoma" w:cs="Tahoma"/>
+                <w:noProof/>
+                <w:sz w:val="18"/>
+              </w:rPr>
+              <mc:AlternateContent>
+                <mc:Choice Requires="wps">
+                  <w:drawing>
+                    <wp:anchor distT="0" distB="0" distL="114300" distR="114300" simplePos="0" relativeHeight="251683840" behindDoc="0" locked="0" layoutInCell="1" allowOverlap="1" wp14:anchorId="76999B49" wp14:editId="461DB022">
+                      <wp:simplePos x="0" y="0"/>
+                      <wp:positionH relativeFrom="column">
+                        <wp:posOffset>1138237</wp:posOffset>
+                      </wp:positionH>
+                      <wp:positionV relativeFrom="paragraph">
+                        <wp:posOffset>6985</wp:posOffset>
+                      </wp:positionV>
+                      <wp:extent cx="899795" cy="185420"/>
+                      <wp:effectExtent l="0" t="0" r="0" b="5080"/>
+                      <wp:wrapNone/>
+                      <wp:docPr id="1470279299" name="Text Box 2"/>
+                      <wp:cNvGraphicFramePr/>
+                      <a:graphic xmlns:a="http://schemas.openxmlformats.org/drawingml/2006/main">
+                        <a:graphicData uri="http://schemas.microsoft.com/office/word/2010/wordprocessingShape">
+                          <wps:wsp>
+                            <wps:cNvSpPr txBox="1"/>
+                            <wps:spPr>
+                              <a:xfrm>
+                                <a:off x="0" y="0"/>
+                                <a:ext cx="899795" cy="185420"/>
+                              </a:xfrm>
+                              <a:prstGeom prst="rect">
+                                <a:avLst/>
+                              </a:prstGeom>
+                              <a:noFill/>
+                              <a:ln w="6350">
+                                <a:noFill/>
+                              </a:ln>
+                            </wps:spPr>
+                            <wps:txbx>
+                              <w:txbxContent>
+                                <w:p>
+                                  <w:pPr>
+                                    <w:rPr>
+                                      <w:sz w:val="12"/>
+                                      <w:szCs w:val="12"/>
+                                      <w:lang w:val="en-PH"/>
+                                    </w:rPr>
+                                  </w:pPr>
+                                  <w:r>
+                                    <w:rPr>
+                                      <w:sz w:val="12"/>
+                                      <w:szCs w:val="12"/>
+                                      <w:lang w:val="en-PH"/>
+                                    </w:rPr>
+                                    <w:t>${counseling-</w:t>
+                                  </w:r>
+                                  <w:r>
+                                    <w:rPr>
+                                      <w:sz w:val="12"/>
+                                      <w:szCs w:val="12"/>
+                                      <w:lang w:val="en-PH"/>
+                                    </w:rPr>
+                                    <w:t>referral</w:t>
+                                  </w:r>
+                                  <w:r>
+                                    <w:rPr>
+                                      <w:sz w:val="12"/>
+                                      <w:szCs w:val="12"/>
+                                      <w:lang w:val="en-PH"/>
+                                    </w:rPr>
+                                    <w:t>}</w:t>
+                                  </w:r>
+                                </w:p>
+                              </w:txbxContent>
+                            </wps:txbx>
+                            <wps:bodyPr rot="0" spcFirstLastPara="0" vertOverflow="overflow" horzOverflow="overflow" vert="horz" wrap="square" lIns="91440" tIns="45720" rIns="91440" bIns="45720" numCol="1" spcCol="0" rtlCol="0" fromWordArt="0" anchor="t" anchorCtr="0" forceAA="0" compatLnSpc="1">
+                              <a:prstTxWarp prst="textNoShape">
+                                <a:avLst/>
+                              </a:prstTxWarp>
+                              <a:noAutofit/>
+                            </wps:bodyPr>
+                          </wps:wsp>
+                        </a:graphicData>
+                      </a:graphic>
+                      <wp14:sizeRelH relativeFrom="margin">
+                        <wp14:pctWidth>0</wp14:pctWidth>
+                      </wp14:sizeRelH>
+                      <wp14:sizeRelV relativeFrom="margin">
+                        <wp14:pctHeight>0</wp14:pctHeight>
+                      </wp14:sizeRelV>
+                    </wp:anchor>
+                  </w:drawing>
+                </mc:Choice>
+                <mc:Fallback>
+                  <w:pict>
+                    <v:shape w14:anchorId="76999B49" id="_x0000_s1027" type="#_x0000_t202" style="position:absolute;left:0;text-align:left;margin-left:89.6pt;margin-top:.55pt;width:70.85pt;height:14.6pt;z-index:251683840;visibility:visible;mso-wrap-style:square;mso-width-percent:0;mso-height-percent:0;mso-wrap-distance-left:9pt;mso-wrap-distance-top:0;mso-wrap-distance-right:9pt;mso-wrap-distance-bottom:0;mso-position-horizontal:absolute;mso-position-horizontal-relative:text;mso-position-vertical:absolute;mso-position-vertical-relative:text;mso-width-percent:0;mso-height-percent:0;mso-width-relative:margin;mso-height-relative:margin;v-text-anchor:top" o:gfxdata="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" filled="f" stroked="f" strokeweight=".5pt">
+                      <v:textbox>
+                        <w:txbxContent>
+                          <w:p>
+                            <w:pPr>
+                              <w:rPr>
+                                <w:sz w:val="12"/>
+                                <w:szCs w:val="12"/>
+                                <w:lang w:val="en-PH"/>
+                              </w:rPr>
+                            </w:pPr>
+                            <w:r>
+                              <w:rPr>
+                                <w:sz w:val="12"/>
+                                <w:szCs w:val="12"/>
+                                <w:lang w:val="en-PH"/>
+                              </w:rPr>
+                              <w:t>${counseling-</w:t>
+                            </w:r>
+                            <w:r>
+                              <w:rPr>
+                                <w:sz w:val="12"/>
+                                <w:szCs w:val="12"/>
+                                <w:lang w:val="en-PH"/>
+                              </w:rPr>
+                              <w:t>referral</w:t>
+                            </w:r>
+                            <w:r>
+                              <w:rPr>
+                                <w:sz w:val="12"/>
+                                <w:szCs w:val="12"/>
+                                <w:lang w:val="en-PH"/>
+                              </w:rPr>
+                              <w:t>}</w:t>
+                            </w:r>
+                          </w:p>
+                        </w:txbxContent>
+                      </v:textbox>
+                    </v:shape>
+                  </w:pict>
+                </mc:Fallback>
+              </mc:AlternateContent>
+            </w:r>
+            <w:r>
+              <w:rPr>
+                <w:rFonts w:ascii="Tahoma" w:eastAsia="Tahoma" w:hAnsi="Tahoma" w:cs="Tahoma"/>
+                <w:noProof/>
+                <w:sz w:val="18"/>
+              </w:rPr>
+              <mc:AlternateContent>
+                <mc:Choice Requires="wps">
+                  <w:drawing>
+                    <wp:anchor distT="0" distB="0" distL="114300" distR="114300" simplePos="0" relativeHeight="251685888" behindDoc="0" locked="0" layoutInCell="1" allowOverlap="1" wp14:anchorId="50ECD946" wp14:editId="345EE3B5">
+                      <wp:simplePos x="0" y="0"/>
+                      <wp:positionH relativeFrom="column">
+                        <wp:posOffset>2043430</wp:posOffset>
+                      </wp:positionH>
+                      <wp:positionV relativeFrom="paragraph">
+                        <wp:posOffset>2223</wp:posOffset>
+                      </wp:positionV>
+                      <wp:extent cx="938212" cy="185420"/>
+                      <wp:effectExtent l="0" t="0" r="0" b="5080"/>
+                      <wp:wrapNone/>
+                      <wp:docPr id="2026845978" name="Text Box 2"/>
+                      <wp:cNvGraphicFramePr/>
+                      <a:graphic xmlns:a="http://schemas.openxmlformats.org/drawingml/2006/main">
+                        <a:graphicData uri="http://schemas.microsoft.com/office/word/2010/wordprocessingShape">
+                          <wps:wsp>
+                            <wps:cNvSpPr txBox="1"/>
+                            <wps:spPr>
+                              <a:xfrm>
+                                <a:off x="0" y="0"/>
+                                <a:ext cx="938212" cy="185420"/>
+                              </a:xfrm>
+                              <a:prstGeom prst="rect">
+                                <a:avLst/>
+                              </a:prstGeom>
+                              <a:noFill/>
+                              <a:ln w="6350">
+                                <a:noFill/>
+                              </a:ln>
+                            </wps:spPr>
+                            <wps:txbx>
+                              <w:txbxContent>
+                                <w:p>
+                                  <w:pPr>
+                                    <w:rPr>
+                                      <w:sz w:val="12"/>
+                                      <w:szCs w:val="12"/>
+                                      <w:lang w:val="en-PH"/>
+                                    </w:rPr>
+                                  </w:pPr>
+                                  <w:r>
+                                    <w:rPr>
+                                      <w:sz w:val="12"/>
+                                      <w:szCs w:val="12"/>
+                                      <w:lang w:val="en-PH"/>
+                                    </w:rPr>
+                                    <w:t>${counseling-</w:t>
+                                  </w:r>
+                                  <w:r>
+                                    <w:rPr>
+                                      <w:sz w:val="12"/>
+                                      <w:szCs w:val="12"/>
+                                      <w:lang w:val="en-PH"/>
+                                    </w:rPr>
+                                    <w:t>individual</w:t>
+                                  </w:r>
+                                  <w:r>
+                                    <w:rPr>
+                                      <w:sz w:val="12"/>
+                                      <w:szCs w:val="12"/>
+                                      <w:lang w:val="en-PH"/>
+                                    </w:rPr>
+                                    <w:t>}</w:t>
+                                  </w:r>
+                                </w:p>
+                              </w:txbxContent>
+                            </wps:txbx>
+                            <wps:bodyPr rot="0" spcFirstLastPara="0" vertOverflow="overflow" horzOverflow="overflow" vert="horz" wrap="square" lIns="91440" tIns="45720" rIns="91440" bIns="45720" numCol="1" spcCol="0" rtlCol="0" fromWordArt="0" anchor="t" anchorCtr="0" forceAA="0" compatLnSpc="1">
+                              <a:prstTxWarp prst="textNoShape">
+                                <a:avLst/>
+                              </a:prstTxWarp>
+                              <a:noAutofit/>
+                            </wps:bodyPr>
+                          </wps:wsp>
+                        </a:graphicData>
+                      </a:graphic>
+                      <wp14:sizeRelH relativeFrom="margin">
+                        <wp14:pctWidth>0</wp14:pctWidth>
+                      </wp14:sizeRelH>
+                      <wp14:sizeRelV relativeFrom="margin">
+                        <wp14:pctHeight>0</wp14:pctHeight>
+                      </wp14:sizeRelV>
+                    </wp:anchor>
+                  </w:drawing>
+                </mc:Choice>
+                <mc:Fallback>
+                  <w:pict>
+                    <v:shape w14:anchorId="50ECD946" id="_x0000_s1028" type="#_x0000_t202" style="position:absolute;left:0;text-align:left;margin-left:160.9pt;margin-top:.2pt;width:73.85pt;height:14.6pt;z-index:251685888;visibility:visible;mso-wrap-style:square;mso-width-percent:0;mso-height-percent:0;mso-wrap-distance-left:9pt;mso-wrap-distance-top:0;mso-wrap-distance-right:9pt;mso-wrap-distance-bottom:0;mso-position-horizontal:absolute;mso-position-horizontal-relative:text;mso-position-vertical:absolute;mso-position-vertical-relative:text;mso-width-percent:0;mso-height-percent:0;mso-width-relative:margin;mso-height-relative:margin;v-text-anchor:top" o:gfxdata="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" filled="f" stroked="f" strokeweight=".5pt">
+                      <v:textbox>
+                        <w:txbxContent>
+                          <w:p>
+                            <w:pPr>
+                              <w:rPr>
+                                <w:sz w:val="12"/>
+                                <w:szCs w:val="12"/>
+                                <w:lang w:val="en-PH"/>
+                              </w:rPr>
+                            </w:pPr>
+                            <w:r>
+                              <w:rPr>
+                                <w:sz w:val="12"/>
+                                <w:szCs w:val="12"/>
+                                <w:lang w:val="en-PH"/>
+                              </w:rPr>
+                              <w:t>${counseling-</w:t>
+                            </w:r>
+                            <w:r>
+                              <w:rPr>
+                                <w:sz w:val="12"/>
+                                <w:szCs w:val="12"/>
+                                <w:lang w:val="en-PH"/>
+                              </w:rPr>
+                              <w:t>individual</w:t>
+                            </w:r>
+                            <w:r>
+                              <w:rPr>
+                                <w:sz w:val="12"/>
+                                <w:szCs w:val="12"/>
+                                <w:lang w:val="en-PH"/>
+                              </w:rPr>
+                              <w:t>}</w:t>
+                            </w:r>
+                          </w:p>
+                        </w:txbxContent>
+                      </v:textbox>
+                    </v:shape>
+                  </w:pict>
+                </mc:Fallback>
+              </mc:AlternateContent>
+            </w:r>
+            <w:r>
+              <w:rPr>
+                <w:rFonts w:ascii="Tahoma" w:eastAsia="Tahoma" w:hAnsi="Tahoma" w:cs="Tahoma"/>
+                <w:noProof/>
+                <w:sz w:val="18"/>
+              </w:rPr>
+              <mc:AlternateContent>
+                <mc:Choice Requires="wps">
+                  <w:drawing>
+                    <wp:anchor distT="0" distB="0" distL="114300" distR="114300" simplePos="0" relativeHeight="251681792" behindDoc="0" locked="0" layoutInCell="1" allowOverlap="1" wp14:anchorId="438DA106" wp14:editId="036F100D">
+                      <wp:simplePos x="0" y="0"/>
+                      <wp:positionH relativeFrom="column">
+                        <wp:posOffset>266700</wp:posOffset>
+                      </wp:positionH>
+                      <wp:positionV relativeFrom="paragraph">
+                        <wp:posOffset>7621</wp:posOffset>
+                      </wp:positionV>
+                      <wp:extent cx="900113" cy="185738"/>
+                      <wp:effectExtent l="0" t="0" r="0" b="5080"/>
+                      <wp:wrapNone/>
+                      <wp:docPr id="2007947656" name="Text Box 2"/>
+                      <wp:cNvGraphicFramePr/>
+                      <a:graphic xmlns:a="http://schemas.openxmlformats.org/drawingml/2006/main">
+                        <a:graphicData uri="http://schemas.microsoft.com/office/word/2010/wordprocessingShape">
+                          <wps:wsp>
+                            <wps:cNvSpPr txBox="1"/>
+                            <wps:spPr>
+                              <a:xfrm>
+                                <a:off x="0" y="0"/>
+                                <a:ext cx="900113" cy="185738"/>
+                              </a:xfrm>
+                              <a:prstGeom prst="rect">
+                                <a:avLst/>
+                              </a:prstGeom>
+                              <a:noFill/>
+                              <a:ln w="6350">
+                                <a:noFill/>
+                              </a:ln>
+                            </wps:spPr>
+                            <wps:txbx>
+                              <w:txbxContent>
+                                <w:p>
+                                  <w:pPr>
+                                    <w:rPr>
+                                      <w:sz w:val="12"/>
+                                      <w:szCs w:val="12"/>
+                                      <w:lang w:val="en-PH"/>
+                                    </w:rPr>
+                                  </w:pPr>
+                                  <w:r>
+                                    <w:rPr>
+                                      <w:sz w:val="12"/>
+                                      <w:szCs w:val="12"/>
+                                      <w:lang w:val="en-PH"/>
+                                    </w:rPr>
+                                    <w:t>${counseling-routine}</w:t>
+                                  </w:r>
+                                </w:p>
+                              </w:txbxContent>
+                            </wps:txbx>
+                            <wps:bodyPr rot="0" spcFirstLastPara="0" vertOverflow="overflow" horzOverflow="overflow" vert="horz" wrap="square" lIns="91440" tIns="45720" rIns="91440" bIns="45720" numCol="1" spcCol="0" rtlCol="0" fromWordArt="0" anchor="t" anchorCtr="0" forceAA="0" compatLnSpc="1">
+                              <a:prstTxWarp prst="textNoShape">
+                                <a:avLst/>
+                              </a:prstTxWarp>
+                              <a:noAutofit/>
+                            </wps:bodyPr>
+                          </wps:wsp>
+                        </a:graphicData>
+                      </a:graphic>
+                      <wp14:sizeRelH relativeFrom="margin">
+                        <wp14:pctWidth>0</wp14:pctWidth>
+                      </wp14:sizeRelH>
+                      <wp14:sizeRelV relativeFrom="margin">
+                        <wp14:pctHeight>0</wp14:pctHeight>
+                      </wp14:sizeRelV>
+                    </wp:anchor>
+                  </w:drawing>
+                </mc:Choice>
+                <mc:Fallback>
+                  <w:pict>
+                    <v:shape w14:anchorId="438DA106" id="_x0000_s1029" type="#_x0000_t202" style="position:absolute;left:0;text-align:left;margin-left:21pt;margin-top:.6pt;width:70.9pt;height:14.65pt;z-index:251681792;visibility:visible;mso-wrap-style:square;mso-width-percent:0;mso-height-percent:0;mso-wrap-distance-left:9pt;mso-wrap-distance-top:0;mso-wrap-distance-right:9pt;mso-wrap-distance-bottom:0;mso-position-horizontal:absolute;mso-position-horizontal-relative:text;mso-position-vertical:absolute;mso-position-vertical-relative:text;mso-width-percent:0;mso-height-percent:0;mso-width-relative:margin;mso-height-relative:margin;v-text-anchor:top" o:gfxdata="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" filled="f" stroked="f" strokeweight=".5pt">
+                      <v:textbox>
+                        <w:txbxContent>
+                          <w:p>
+                            <w:pPr>
+                              <w:rPr>
+                                <w:sz w:val="12"/>
+                                <w:szCs w:val="12"/>
+                                <w:lang w:val="en-PH"/>
+                              </w:rPr>
+                            </w:pPr>
+                            <w:r>
+                              <w:rPr>
+                                <w:sz w:val="12"/>
+                                <w:szCs w:val="12"/>
+                                <w:lang w:val="en-PH"/>
+                              </w:rPr>
+                              <w:t>${counseling-routine}</w:t>
+                            </w:r>
+                          </w:p>
+                        </w:txbxContent>
+                      </v:textbox>
+                    </v:shape>
+                  </w:pict>
+                </mc:Fallback>
+              </mc:AlternateContent>
+            </w:r>
             <w:r>
               <w:rPr>
                 <w:rFonts w:ascii="Tahoma" w:eastAsia="Tahoma" w:hAnsi="Tahoma" w:cs="Tahoma"/>
@@ -488,19 +1000,7 @@
                                     <w:rPr>
                                       <w:lang w:val="en-PH"/>
                                     </w:rPr>
-                                    <w:t>${student1-</w:t>
-                                  </w:r>
-                                  <w:r>
-                                    <w:rPr>
-                                      <w:lang w:val="en-PH"/>
-                                    </w:rPr>
-                                    <w:t>grade-section</w:t>
-                                  </w:r>
-                                  <w:r>
-                                    <w:rPr>
-                                      <w:lang w:val="en-PH"/>
-                                    </w:rPr>
-                                    <w:t>}</w:t>
+                                    <w:t>${student1-grade-section}</w:t>
                                   </w:r>
                                 </w:p>
                               </w:txbxContent>
@@ -525,11 +1025,7 @@
                 </mc:Choice>
                 <mc:Fallback>
                   <w:pict>
-                    <v:shapetype w14:anchorId="75CBE104" id="_x0000_t202" coordsize="21600,21600" o:spt="202" path="m,l,21600r21600,l21600,xe">
-                      <v:stroke joinstyle="miter"/>
-                      <v:path gradientshapeok="t" o:connecttype="rect"/>
-                    </v:shapetype>
-                    <v:shape id="Text Box 2" o:spid="_x0000_s1026" type="#_x0000_t202" style="position:absolute;margin-left:197.3pt;margin-top:11.15pt;width:115.5pt;height:26.25pt;z-index:251669504;visibility:visible;mso-wrap-style:square;mso-width-percent:0;mso-height-percent:0;mso-wrap-distance-left:9pt;mso-wrap-distance-top:0;mso-wrap-distance-right:9pt;mso-wrap-distance-bottom:0;mso-position-horizontal:absolute;mso-position-horizontal-relative:text;mso-position-vertical:absolute;mso-position-vertical-relative:text;mso-width-percent:0;mso-height-percent:0;mso-width-relative:margin;mso-height-relative:margin;v-text-anchor:top" o:gfxdata="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" filled="f" stroked="f" strokeweight=".5pt">
+                    <v:shape w14:anchorId="75CBE104" id="_x0000_s1030" type="#_x0000_t202" style="position:absolute;margin-left:197.3pt;margin-top:11.15pt;width:115.5pt;height:26.25pt;z-index:251669504;visibility:visible;mso-wrap-style:square;mso-width-percent:0;mso-height-percent:0;mso-wrap-distance-left:9pt;mso-wrap-distance-top:0;mso-wrap-distance-right:9pt;mso-wrap-distance-bottom:0;mso-position-horizontal:absolute;mso-position-horizontal-relative:text;mso-position-vertical:absolute;mso-position-vertical-relative:text;mso-width-percent:0;mso-height-percent:0;mso-width-relative:margin;mso-height-relative:margin;v-text-anchor:top" o:gfxdata="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" filled="f" stroked="f" strokeweight=".5pt">
                       <v:textbox>
                         <w:txbxContent>
                           <w:p>
@@ -542,19 +1038,7 @@
                               <w:rPr>
                                 <w:lang w:val="en-PH"/>
                               </w:rPr>
-                              <w:t>${student1-</w:t>
-                            </w:r>
-                            <w:r>
-                              <w:rPr>
-                                <w:lang w:val="en-PH"/>
-                              </w:rPr>
-                              <w:t>grade-section</w:t>
-                            </w:r>
-                            <w:r>
-                              <w:rPr>
-                                <w:lang w:val="en-PH"/>
-                              </w:rPr>
-                              <w:t>}</w:t>
+                              <w:t>${student1-grade-section}</w:t>
                             </w:r>
                           </w:p>
                         </w:txbxContent>
@@ -637,7 +1121,7 @@
                 </mc:Choice>
                 <mc:Fallback>
                   <w:pict>
-                    <v:shape w14:anchorId="5D8E97B5" id="_x0000_s1027" type="#_x0000_t202" style="position:absolute;margin-left:29.25pt;margin-top:10.45pt;width:161.25pt;height:19.5pt;z-index:251659264;visibility:visible;mso-wrap-style:square;mso-height-percent:0;mso-wrap-distance-left:9pt;mso-wrap-distance-top:0;mso-wrap-distance-right:9pt;mso-wrap-distance-bottom:0;mso-position-horizontal:absolute;mso-position-horizontal-relative:text;mso-position-vertical:absolute;mso-position-vertical-relative:text;mso-height-percent:0;mso-height-relative:margin;v-text-anchor:top" o:gfxdata="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" filled="f" stroked="f" strokeweight=".5pt">
+                    <v:shape w14:anchorId="5D8E97B5" id="_x0000_s1031" type="#_x0000_t202" style="position:absolute;margin-left:29.25pt;margin-top:10.45pt;width:161.25pt;height:19.5pt;z-index:251659264;visibility:visible;mso-wrap-style:square;mso-height-percent:0;mso-wrap-distance-left:9pt;mso-wrap-distance-top:0;mso-wrap-distance-right:9pt;mso-wrap-distance-bottom:0;mso-position-horizontal:absolute;mso-position-horizontal-relative:text;mso-position-vertical:absolute;mso-position-vertical-relative:text;mso-height-percent:0;mso-height-relative:margin;v-text-anchor:top" o:gfxdata="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" filled="f" stroked="f" strokeweight=".5pt">
                       <v:textbox>
                         <w:txbxContent>
                           <w:p>
@@ -724,19 +1208,7 @@
                                     <w:rPr>
                                       <w:lang w:val="en-PH"/>
                                     </w:rPr>
-                                    <w:t>${student</w:t>
-                                  </w:r>
-                                  <w:r>
-                                    <w:rPr>
-                                      <w:lang w:val="en-PH"/>
-                                    </w:rPr>
-                                    <w:t>5</w:t>
-                                  </w:r>
-                                  <w:r>
-                                    <w:rPr>
-                                      <w:lang w:val="en-PH"/>
-                                    </w:rPr>
-                                    <w:t>-grade-section}</w:t>
+                                    <w:t>${student5-grade-section}</w:t>
                                   </w:r>
                                 </w:p>
                               </w:txbxContent>
@@ -761,7 +1233,7 @@
                 </mc:Choice>
                 <mc:Fallback>
                   <w:pict>
-                    <v:shape w14:anchorId="6999CC54" id="_x0000_s1028" type="#_x0000_t202" style="position:absolute;left:0;text-align:left;margin-left:196.95pt;margin-top:60.7pt;width:115.5pt;height:26.25pt;z-index:251677696;visibility:visible;mso-wrap-style:square;mso-width-percent:0;mso-height-percent:0;mso-wrap-distance-left:9pt;mso-wrap-distance-top:0;mso-wrap-distance-right:9pt;mso-wrap-distance-bottom:0;mso-position-horizontal:absolute;mso-position-horizontal-relative:text;mso-position-vertical:absolute;mso-position-vertical-relative:text;mso-width-percent:0;mso-height-percent:0;mso-width-relative:margin;mso-height-relative:margin;v-text-anchor:top" o:gfxdata="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" filled="f" stroked="f" strokeweight=".5pt">
+                    <v:shape w14:anchorId="6999CC54" id="_x0000_s1032" type="#_x0000_t202" style="position:absolute;left:0;text-align:left;margin-left:196.95pt;margin-top:60.7pt;width:115.5pt;height:26.25pt;z-index:251677696;visibility:visible;mso-wrap-style:square;mso-width-percent:0;mso-height-percent:0;mso-wrap-distance-left:9pt;mso-wrap-distance-top:0;mso-wrap-distance-right:9pt;mso-wrap-distance-bottom:0;mso-position-horizontal:absolute;mso-position-horizontal-relative:text;mso-position-vertical:absolute;mso-position-vertical-relative:text;mso-width-percent:0;mso-height-percent:0;mso-width-relative:margin;mso-height-relative:margin;v-text-anchor:top" o:gfxdata="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" filled="f" stroked="f" strokeweight=".5pt">
                       <v:textbox>
                         <w:txbxContent>
                           <w:p>
@@ -774,19 +1246,7 @@
                               <w:rPr>
                                 <w:lang w:val="en-PH"/>
                               </w:rPr>
-                              <w:t>${student</w:t>
-                            </w:r>
-                            <w:r>
-                              <w:rPr>
-                                <w:lang w:val="en-PH"/>
-                              </w:rPr>
-                              <w:t>5</w:t>
-                            </w:r>
-                            <w:r>
-                              <w:rPr>
-                                <w:lang w:val="en-PH"/>
-                              </w:rPr>
-                              <w:t>-grade-section}</w:t>
+                              <w:t>${student5-grade-section}</w:t>
                             </w:r>
                           </w:p>
                         </w:txbxContent>
@@ -847,19 +1307,7 @@
                                     <w:rPr>
                                       <w:lang w:val="en-PH"/>
                                     </w:rPr>
-                                    <w:t>${student</w:t>
-                                  </w:r>
-                                  <w:r>
-                                    <w:rPr>
-                                      <w:lang w:val="en-PH"/>
-                                    </w:rPr>
-                                    <w:t>4</w:t>
-                                  </w:r>
-                                  <w:r>
-                                    <w:rPr>
-                                      <w:lang w:val="en-PH"/>
-                                    </w:rPr>
-                                    <w:t>-grade-section}</w:t>
+                                    <w:t>${student4-grade-section}</w:t>
                                   </w:r>
                                 </w:p>
                               </w:txbxContent>
@@ -884,7 +1332,7 @@
                 </mc:Choice>
                 <mc:Fallback>
                   <w:pict>
-                    <v:shape w14:anchorId="6BA970CC" id="_x0000_s1029" type="#_x0000_t202" style="position:absolute;left:0;text-align:left;margin-left:197.7pt;margin-top:45.45pt;width:115.5pt;height:26.25pt;z-index:251675648;visibility:visible;mso-wrap-style:square;mso-width-percent:0;mso-height-percent:0;mso-wrap-distance-left:9pt;mso-wrap-distance-top:0;mso-wrap-distance-right:9pt;mso-wrap-distance-bottom:0;mso-position-horizontal:absolute;mso-position-horizontal-relative:text;mso-position-vertical:absolute;mso-position-vertical-relative:text;mso-width-percent:0;mso-height-percent:0;mso-width-relative:margin;mso-height-relative:margin;v-text-anchor:top" o:gfxdata="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" filled="f" stroked="f" strokeweight=".5pt">
+                    <v:shape w14:anchorId="6BA970CC" id="_x0000_s1033" type="#_x0000_t202" style="position:absolute;left:0;text-align:left;margin-left:197.7pt;margin-top:45.45pt;width:115.5pt;height:26.25pt;z-index:251675648;visibility:visible;mso-wrap-style:square;mso-width-percent:0;mso-height-percent:0;mso-wrap-distance-left:9pt;mso-wrap-distance-top:0;mso-wrap-distance-right:9pt;mso-wrap-distance-bottom:0;mso-position-horizontal:absolute;mso-position-horizontal-relative:text;mso-position-vertical:absolute;mso-position-vertical-relative:text;mso-width-percent:0;mso-height-percent:0;mso-width-relative:margin;mso-height-relative:margin;v-text-anchor:top" o:gfxdata="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" filled="f" stroked="f" strokeweight=".5pt">
                       <v:textbox>
                         <w:txbxContent>
                           <w:p>
@@ -897,19 +1345,7 @@
                               <w:rPr>
                                 <w:lang w:val="en-PH"/>
                               </w:rPr>
-                              <w:t>${student</w:t>
-                            </w:r>
-                            <w:r>
-                              <w:rPr>
-                                <w:lang w:val="en-PH"/>
-                              </w:rPr>
-                              <w:t>4</w:t>
-                            </w:r>
-                            <w:r>
-                              <w:rPr>
-                                <w:lang w:val="en-PH"/>
-                              </w:rPr>
-                              <w:t>-grade-section}</w:t>
+                              <w:t>${student4-grade-section}</w:t>
                             </w:r>
                           </w:p>
                         </w:txbxContent>
@@ -970,19 +1406,7 @@
                                     <w:rPr>
                                       <w:lang w:val="en-PH"/>
                                     </w:rPr>
-                                    <w:t>${student</w:t>
-                                  </w:r>
-                                  <w:r>
-                                    <w:rPr>
-                                      <w:lang w:val="en-PH"/>
-                                    </w:rPr>
-                                    <w:t>3</w:t>
-                                  </w:r>
-                                  <w:r>
-                                    <w:rPr>
-                                      <w:lang w:val="en-PH"/>
-                                    </w:rPr>
-                                    <w:t>-grade-section}</w:t>
+                                    <w:t>${student3-grade-section}</w:t>
                                   </w:r>
                                 </w:p>
                               </w:txbxContent>
@@ -1007,7 +1431,7 @@
                 </mc:Choice>
                 <mc:Fallback>
                   <w:pict>
-                    <v:shape w14:anchorId="313763E9" id="_x0000_s1030" type="#_x0000_t202" style="position:absolute;left:0;text-align:left;margin-left:196.95pt;margin-top:29.05pt;width:115.5pt;height:26.25pt;z-index:251673600;visibility:visible;mso-wrap-style:square;mso-width-percent:0;mso-height-percent:0;mso-wrap-distance-left:9pt;mso-wrap-distance-top:0;mso-wrap-distance-right:9pt;mso-wrap-distance-bottom:0;mso-position-horizontal:absolute;mso-position-horizontal-relative:text;mso-position-vertical:absolute;mso-position-vertical-relative:text;mso-width-percent:0;mso-height-percent:0;mso-width-relative:margin;mso-height-relative:margin;v-text-anchor:top" o:gfxdata="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" filled="f" stroked="f" strokeweight=".5pt">
+                    <v:shape w14:anchorId="313763E9" id="_x0000_s1034" type="#_x0000_t202" style="position:absolute;left:0;text-align:left;margin-left:196.95pt;margin-top:29.05pt;width:115.5pt;height:26.25pt;z-index:251673600;visibility:visible;mso-wrap-style:square;mso-width-percent:0;mso-height-percent:0;mso-wrap-distance-left:9pt;mso-wrap-distance-top:0;mso-wrap-distance-right:9pt;mso-wrap-distance-bottom:0;mso-position-horizontal:absolute;mso-position-horizontal-relative:text;mso-position-vertical:absolute;mso-position-vertical-relative:text;mso-width-percent:0;mso-height-percent:0;mso-width-relative:margin;mso-height-relative:margin;v-text-anchor:top" o:gfxdata="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" filled="f" stroked="f" strokeweight=".5pt">
                       <v:textbox>
                         <w:txbxContent>
                           <w:p>
@@ -1020,19 +1444,7 @@
                               <w:rPr>
                                 <w:lang w:val="en-PH"/>
                               </w:rPr>
-                              <w:t>${student</w:t>
-                            </w:r>
-                            <w:r>
-                              <w:rPr>
-                                <w:lang w:val="en-PH"/>
-                              </w:rPr>
-                              <w:t>3</w:t>
-                            </w:r>
-                            <w:r>
-                              <w:rPr>
-                                <w:lang w:val="en-PH"/>
-                              </w:rPr>
-                              <w:t>-grade-section}</w:t>
+                              <w:t>${student3-grade-section}</w:t>
                             </w:r>
                           </w:p>
                         </w:txbxContent>
@@ -1093,19 +1505,7 @@
                                     <w:rPr>
                                       <w:lang w:val="en-PH"/>
                                     </w:rPr>
-                                    <w:t>${student</w:t>
-                                  </w:r>
-                                  <w:r>
-                                    <w:rPr>
-                                      <w:lang w:val="en-PH"/>
-                                    </w:rPr>
-                                    <w:t>2</w:t>
-                                  </w:r>
-                                  <w:r>
-                                    <w:rPr>
-                                      <w:lang w:val="en-PH"/>
-                                    </w:rPr>
-                                    <w:t>-grade-section}</w:t>
+                                    <w:t>${student2-grade-section}</w:t>
                                   </w:r>
                                 </w:p>
                               </w:txbxContent>
@@ -1130,7 +1530,7 @@
                 </mc:Choice>
                 <mc:Fallback>
                   <w:pict>
-                    <v:shape w14:anchorId="3E0A28CB" id="_x0000_s1031" type="#_x0000_t202" style="position:absolute;left:0;text-align:left;margin-left:196.2pt;margin-top:13.6pt;width:115.5pt;height:26.25pt;z-index:251671552;visibility:visible;mso-wrap-style:square;mso-width-percent:0;mso-height-percent:0;mso-wrap-distance-left:9pt;mso-wrap-distance-top:0;mso-wrap-distance-right:9pt;mso-wrap-distance-bottom:0;mso-position-horizontal:absolute;mso-position-horizontal-relative:text;mso-position-vertical:absolute;mso-position-vertical-relative:text;mso-width-percent:0;mso-height-percent:0;mso-width-relative:margin;mso-height-relative:margin;v-text-anchor:top" o:gfxdata="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" filled="f" stroked="f" strokeweight=".5pt">
+                    <v:shape w14:anchorId="3E0A28CB" id="_x0000_s1035" type="#_x0000_t202" style="position:absolute;left:0;text-align:left;margin-left:196.2pt;margin-top:13.6pt;width:115.5pt;height:26.25pt;z-index:251671552;visibility:visible;mso-wrap-style:square;mso-width-percent:0;mso-height-percent:0;mso-wrap-distance-left:9pt;mso-wrap-distance-top:0;mso-wrap-distance-right:9pt;mso-wrap-distance-bottom:0;mso-position-horizontal:absolute;mso-position-horizontal-relative:text;mso-position-vertical:absolute;mso-position-vertical-relative:text;mso-width-percent:0;mso-height-percent:0;mso-width-relative:margin;mso-height-relative:margin;v-text-anchor:top" o:gfxdata="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" filled="f" stroked="f" strokeweight=".5pt">
                       <v:textbox>
                         <w:txbxContent>
                           <w:p>
@@ -1143,19 +1543,7 @@
                               <w:rPr>
                                 <w:lang w:val="en-PH"/>
                               </w:rPr>
-                              <w:t>${student</w:t>
-                            </w:r>
-                            <w:r>
-                              <w:rPr>
-                                <w:lang w:val="en-PH"/>
-                              </w:rPr>
-                              <w:t>2</w:t>
-                            </w:r>
-                            <w:r>
-                              <w:rPr>
-                                <w:lang w:val="en-PH"/>
-                              </w:rPr>
-                              <w:t>-grade-section}</w:t>
+                              <w:t>${student2-grade-section}</w:t>
                             </w:r>
                           </w:p>
                         </w:txbxContent>
@@ -1216,19 +1604,7 @@
                                     <w:rPr>
                                       <w:lang w:val="en-PH"/>
                                     </w:rPr>
-                                    <w:t>${student</w:t>
-                                  </w:r>
-                                  <w:r>
-                                    <w:rPr>
-                                      <w:lang w:val="en-PH"/>
-                                    </w:rPr>
-                                    <w:t>5</w:t>
-                                  </w:r>
-                                  <w:r>
-                                    <w:rPr>
-                                      <w:lang w:val="en-PH"/>
-                                    </w:rPr>
-                                    <w:t>-name}</w:t>
+                                    <w:t>${student5-name}</w:t>
                                   </w:r>
                                 </w:p>
                               </w:txbxContent>
@@ -1250,7 +1626,7 @@
                 </mc:Choice>
                 <mc:Fallback>
                   <w:pict>
-                    <v:shape w14:anchorId="0CCC099F" id="_x0000_s1032" type="#_x0000_t202" style="position:absolute;left:0;text-align:left;margin-left:28.2pt;margin-top:60.45pt;width:161.25pt;height:19.5pt;z-index:251667456;visibility:visible;mso-wrap-style:square;mso-height-percent:0;mso-wrap-distance-left:9pt;mso-wrap-distance-top:0;mso-wrap-distance-right:9pt;mso-wrap-distance-bottom:0;mso-position-horizontal:absolute;mso-position-horizontal-relative:text;mso-position-vertical:absolute;mso-position-vertical-relative:text;mso-height-percent:0;mso-height-relative:margin;v-text-anchor:top" o:gfxdata="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" filled="f" stroked="f" strokeweight=".5pt">
+                    <v:shape w14:anchorId="0CCC099F" id="_x0000_s1036" type="#_x0000_t202" style="position:absolute;left:0;text-align:left;margin-left:28.2pt;margin-top:60.45pt;width:161.25pt;height:19.5pt;z-index:251667456;visibility:visible;mso-wrap-style:square;mso-height-percent:0;mso-wrap-distance-left:9pt;mso-wrap-distance-top:0;mso-wrap-distance-right:9pt;mso-wrap-distance-bottom:0;mso-position-horizontal:absolute;mso-position-horizontal-relative:text;mso-position-vertical:absolute;mso-position-vertical-relative:text;mso-height-percent:0;mso-height-relative:margin;v-text-anchor:top" o:gfxdata="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" filled="f" stroked="f" strokeweight=".5pt">
                       <v:textbox>
                         <w:txbxContent>
                           <w:p>
@@ -1263,19 +1639,7 @@
                               <w:rPr>
                                 <w:lang w:val="en-PH"/>
                               </w:rPr>
-                              <w:t>${student</w:t>
-                            </w:r>
-                            <w:r>
-                              <w:rPr>
-                                <w:lang w:val="en-PH"/>
-                              </w:rPr>
-                              <w:t>5</w:t>
-                            </w:r>
-                            <w:r>
-                              <w:rPr>
-                                <w:lang w:val="en-PH"/>
-                              </w:rPr>
-                              <w:t>-name}</w:t>
+                              <w:t>${student5-name}</w:t>
                             </w:r>
                           </w:p>
                         </w:txbxContent>
@@ -1336,19 +1700,7 @@
                                     <w:rPr>
                                       <w:lang w:val="en-PH"/>
                                     </w:rPr>
-                                    <w:t>${student</w:t>
-                                  </w:r>
-                                  <w:r>
-                                    <w:rPr>
-                                      <w:lang w:val="en-PH"/>
-                                    </w:rPr>
-                                    <w:t>4</w:t>
-                                  </w:r>
-                                  <w:r>
-                                    <w:rPr>
-                                      <w:lang w:val="en-PH"/>
-                                    </w:rPr>
-                                    <w:t>-name}</w:t>
+                                    <w:t>${student4-name}</w:t>
                                   </w:r>
                                 </w:p>
                               </w:txbxContent>
@@ -1370,7 +1722,7 @@
                 </mc:Choice>
                 <mc:Fallback>
                   <w:pict>
-                    <v:shape w14:anchorId="251B75C3" id="_x0000_s1033" type="#_x0000_t202" style="position:absolute;left:0;text-align:left;margin-left:28.2pt;margin-top:45.85pt;width:161.25pt;height:19.5pt;z-index:251665408;visibility:visible;mso-wrap-style:square;mso-height-percent:0;mso-wrap-distance-left:9pt;mso-wrap-distance-top:0;mso-wrap-distance-right:9pt;mso-wrap-distance-bottom:0;mso-position-horizontal:absolute;mso-position-horizontal-relative:text;mso-position-vertical:absolute;mso-position-vertical-relative:text;mso-height-percent:0;mso-height-relative:margin;v-text-anchor:top" o:gfxdata="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" filled="f" stroked="f" strokeweight=".5pt">
+                    <v:shape w14:anchorId="251B75C3" id="_x0000_s1037" type="#_x0000_t202" style="position:absolute;left:0;text-align:left;margin-left:28.2pt;margin-top:45.85pt;width:161.25pt;height:19.5pt;z-index:251665408;visibility:visible;mso-wrap-style:square;mso-height-percent:0;mso-wrap-distance-left:9pt;mso-wrap-distance-top:0;mso-wrap-distance-right:9pt;mso-wrap-distance-bottom:0;mso-position-horizontal:absolute;mso-position-horizontal-relative:text;mso-position-vertical:absolute;mso-position-vertical-relative:text;mso-height-percent:0;mso-height-relative:margin;v-text-anchor:top" o:gfxdata="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" filled="f" stroked="f" strokeweight=".5pt">
                       <v:textbox>
                         <w:txbxContent>
                           <w:p>
@@ -1383,19 +1735,7 @@
                               <w:rPr>
                                 <w:lang w:val="en-PH"/>
                               </w:rPr>
-                              <w:t>${student</w:t>
-                            </w:r>
-                            <w:r>
-                              <w:rPr>
-                                <w:lang w:val="en-PH"/>
-                              </w:rPr>
-                              <w:t>4</w:t>
-                            </w:r>
-                            <w:r>
-                              <w:rPr>
-                                <w:lang w:val="en-PH"/>
-                              </w:rPr>
-                              <w:t>-name}</w:t>
+                              <w:t>${student4-name}</w:t>
                             </w:r>
                           </w:p>
                         </w:txbxContent>
@@ -1456,19 +1796,7 @@
                                     <w:rPr>
                                       <w:lang w:val="en-PH"/>
                                     </w:rPr>
-                                    <w:t>${student</w:t>
-                                  </w:r>
-                                  <w:r>
-                                    <w:rPr>
-                                      <w:lang w:val="en-PH"/>
-                                    </w:rPr>
-                                    <w:t>3</w:t>
-                                  </w:r>
-                                  <w:r>
-                                    <w:rPr>
-                                      <w:lang w:val="en-PH"/>
-                                    </w:rPr>
-                                    <w:t>-name}</w:t>
+                                    <w:t>${student3-name}</w:t>
                                   </w:r>
                                 </w:p>
                               </w:txbxContent>
@@ -1490,7 +1818,7 @@
                 </mc:Choice>
                 <mc:Fallback>
                   <w:pict>
-                    <v:shape w14:anchorId="117555AA" id="_x0000_s1034" type="#_x0000_t202" style="position:absolute;left:0;text-align:left;margin-left:28.2pt;margin-top:29.05pt;width:161.25pt;height:19.5pt;z-index:251663360;visibility:visible;mso-wrap-style:square;mso-height-percent:0;mso-wrap-distance-left:9pt;mso-wrap-distance-top:0;mso-wrap-distance-right:9pt;mso-wrap-distance-bottom:0;mso-position-horizontal:absolute;mso-position-horizontal-relative:text;mso-position-vertical:absolute;mso-position-vertical-relative:text;mso-height-percent:0;mso-height-relative:margin;v-text-anchor:top" o:gfxdata="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" filled="f" stroked="f" strokeweight=".5pt">
+                    <v:shape w14:anchorId="117555AA" id="_x0000_s1038" type="#_x0000_t202" style="position:absolute;left:0;text-align:left;margin-left:28.2pt;margin-top:29.05pt;width:161.25pt;height:19.5pt;z-index:251663360;visibility:visible;mso-wrap-style:square;mso-height-percent:0;mso-wrap-distance-left:9pt;mso-wrap-distance-top:0;mso-wrap-distance-right:9pt;mso-wrap-distance-bottom:0;mso-position-horizontal:absolute;mso-position-horizontal-relative:text;mso-position-vertical:absolute;mso-position-vertical-relative:text;mso-height-percent:0;mso-height-relative:margin;v-text-anchor:top" o:gfxdata="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" filled="f" stroked="f" strokeweight=".5pt">
                       <v:textbox>
                         <w:txbxContent>
                           <w:p>
@@ -1503,19 +1831,7 @@
                               <w:rPr>
                                 <w:lang w:val="en-PH"/>
                               </w:rPr>
-                              <w:t>${student</w:t>
-                            </w:r>
-                            <w:r>
-                              <w:rPr>
-                                <w:lang w:val="en-PH"/>
-                              </w:rPr>
-                              <w:t>3</w:t>
-                            </w:r>
-                            <w:r>
-                              <w:rPr>
-                                <w:lang w:val="en-PH"/>
-                              </w:rPr>
-                              <w:t>-name}</w:t>
+                              <w:t>${student3-name}</w:t>
                             </w:r>
                           </w:p>
                         </w:txbxContent>
@@ -1582,13 +1898,13 @@
                                     <w:rPr>
                                       <w:lang w:val="en-PH"/>
                                     </w:rPr>
-                                    <w:t>2</w:t>
+                                    <w:t>t</w:t>
                                   </w:r>
                                   <w:r>
                                     <w:rPr>
                                       <w:lang w:val="en-PH"/>
                                     </w:rPr>
-                                    <w:t>-name}</w:t>
+                                    <w:t>2-name}</w:t>
                                   </w:r>
                                 </w:p>
                               </w:txbxContent>
@@ -1610,7 +1926,7 @@
                 </mc:Choice>
                 <mc:Fallback>
                   <w:pict>
-                    <v:shape w14:anchorId="0A19C9AB" id="_x0000_s1035" type="#_x0000_t202" style="position:absolute;left:0;text-align:left;margin-left:28.95pt;margin-top:13pt;width:161.25pt;height:19.5pt;z-index:251661312;visibility:visible;mso-wrap-style:square;mso-height-percent:0;mso-wrap-distance-left:9pt;mso-wrap-distance-top:0;mso-wrap-distance-right:9pt;mso-wrap-distance-bottom:0;mso-position-horizontal:absolute;mso-position-horizontal-relative:text;mso-position-vertical:absolute;mso-position-vertical-relative:text;mso-height-percent:0;mso-height-relative:margin;v-text-anchor:top" o:gfxdata="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" filled="f" stroked="f" strokeweight=".5pt">
+                    <v:shape w14:anchorId="0A19C9AB" id="_x0000_s1039" type="#_x0000_t202" style="position:absolute;left:0;text-align:left;margin-left:28.95pt;margin-top:13pt;width:161.25pt;height:19.5pt;z-index:251661312;visibility:visible;mso-wrap-style:square;mso-height-percent:0;mso-wrap-distance-left:9pt;mso-wrap-distance-top:0;mso-wrap-distance-right:9pt;mso-wrap-distance-bottom:0;mso-position-horizontal:absolute;mso-position-horizontal-relative:text;mso-position-vertical:absolute;mso-position-vertical-relative:text;mso-height-percent:0;mso-height-relative:margin;v-text-anchor:top" o:gfxdata="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" filled="f" stroked="f" strokeweight=".5pt">
                       <v:textbox>
                         <w:txbxContent>
                           <w:p>
@@ -1629,7 +1945,449 @@
                               <w:rPr>
                                 <w:lang w:val="en-PH"/>
                               </w:rPr>
-                              <w:t>2</w:t>
+                              <w:t>t</w:t>
+                            </w:r>
+                            <w:r>
+                              <w:rPr>
+                                <w:lang w:val="en-PH"/>
+                              </w:rPr>
+                              <w:t>2-name}</w:t>
+                            </w:r>
+                          </w:p>
+                        </w:txbxContent>
+                      </v:textbox>
+                    </v:shape>
+                  </w:pict>
+                </mc:Fallback>
+              </mc:AlternateContent>
+            </w:r>
+            <w:r>
+              <w:rPr>
+                <w:rFonts w:ascii="Tahoma" w:eastAsia="Tahoma" w:hAnsi="Tahoma" w:cs="Tahoma"/>
+                <w:sz w:val="24"/>
+              </w:rPr>
+              <w:t>1.</w:t>
+            </w:r>
+            <w:r>
+              <w:rPr>
+                <w:rFonts w:ascii="Arial" w:eastAsia="Arial" w:hAnsi="Arial" w:cs="Arial"/>
+                <w:sz w:val="24"/>
+              </w:rPr>
+              <w:t xml:space="preserve"> </w:t>
+            </w:r>
+            <w:r>
+              <w:rPr>
+                <w:rFonts w:ascii="Tahoma" w:eastAsia="Tahoma" w:hAnsi="Tahoma" w:cs="Tahoma"/>
+                <w:sz w:val="24"/>
+              </w:rPr>
+              <w:t>________________________</w:t>
+            </w:r>
+            <w:r>
+              <w:rPr>
+                <w:rFonts w:ascii="Tahoma" w:eastAsia="Tahoma" w:hAnsi="Tahoma" w:cs="Tahoma"/>
+                <w:sz w:val="24"/>
+              </w:rPr>
+              <w:t xml:space="preserve"> </w:t>
+            </w:r>
+            <w:r>
+              <w:rPr>
+                <w:rFonts w:ascii="Tahoma" w:eastAsia="Tahoma" w:hAnsi="Tahoma" w:cs="Tahoma"/>
+                <w:sz w:val="24"/>
+              </w:rPr>
+              <w:t xml:space="preserve"> | __________ 2.</w:t>
+            </w:r>
+            <w:r>
+              <w:rPr>
+                <w:rFonts w:ascii="Arial" w:eastAsia="Arial" w:hAnsi="Arial" w:cs="Arial"/>
+                <w:sz w:val="24"/>
+              </w:rPr>
+              <w:t xml:space="preserve"> </w:t>
+            </w:r>
+            <w:r>
+              <w:rPr>
+                <w:rFonts w:ascii="Tahoma" w:eastAsia="Tahoma" w:hAnsi="Tahoma" w:cs="Tahoma"/>
+                <w:sz w:val="24"/>
+              </w:rPr>
+              <w:t>________________________</w:t>
+            </w:r>
+            <w:r>
+              <w:rPr>
+                <w:rFonts w:ascii="Tahoma" w:eastAsia="Tahoma" w:hAnsi="Tahoma" w:cs="Tahoma"/>
+                <w:sz w:val="24"/>
+              </w:rPr>
+              <w:t xml:space="preserve"> </w:t>
+            </w:r>
+            <w:r>
+              <w:rPr>
+                <w:rFonts w:ascii="Tahoma" w:eastAsia="Tahoma" w:hAnsi="Tahoma" w:cs="Tahoma"/>
+                <w:sz w:val="24"/>
+              </w:rPr>
+              <w:t xml:space="preserve"> | __________ 3.</w:t>
+            </w:r>
+            <w:r>
+              <w:rPr>
+                <w:rFonts w:ascii="Arial" w:eastAsia="Arial" w:hAnsi="Arial" w:cs="Arial"/>
+                <w:sz w:val="24"/>
+              </w:rPr>
+              <w:t xml:space="preserve"> </w:t>
+            </w:r>
+            <w:r>
+              <w:rPr>
+                <w:rFonts w:ascii="Tahoma" w:eastAsia="Tahoma" w:hAnsi="Tahoma" w:cs="Tahoma"/>
+                <w:sz w:val="24"/>
+              </w:rPr>
+              <w:t>________________________</w:t>
+            </w:r>
+            <w:r>
+              <w:rPr>
+                <w:rFonts w:ascii="Tahoma" w:eastAsia="Tahoma" w:hAnsi="Tahoma" w:cs="Tahoma"/>
+                <w:sz w:val="24"/>
+              </w:rPr>
+              <w:t xml:space="preserve"> </w:t>
+            </w:r>
+            <w:r>
+              <w:rPr>
+                <w:rFonts w:ascii="Tahoma" w:eastAsia="Tahoma" w:hAnsi="Tahoma" w:cs="Tahoma"/>
+                <w:sz w:val="24"/>
+              </w:rPr>
+              <w:t xml:space="preserve"> | __________ 4.</w:t>
+            </w:r>
+            <w:r>
+              <w:rPr>
+                <w:rFonts w:ascii="Arial" w:eastAsia="Arial" w:hAnsi="Arial" w:cs="Arial"/>
+                <w:sz w:val="24"/>
+              </w:rPr>
+              <w:t xml:space="preserve"> </w:t>
+            </w:r>
+            <w:r>
+              <w:rPr>
+                <w:rFonts w:ascii="Tahoma" w:eastAsia="Tahoma" w:hAnsi="Tahoma" w:cs="Tahoma"/>
+                <w:sz w:val="24"/>
+              </w:rPr>
+              <w:t>________________________</w:t>
+            </w:r>
+            <w:r>
+              <w:rPr>
+                <w:rFonts w:ascii="Tahoma" w:eastAsia="Tahoma" w:hAnsi="Tahoma" w:cs="Tahoma"/>
+                <w:sz w:val="24"/>
+              </w:rPr>
+              <w:t xml:space="preserve"> </w:t>
+            </w:r>
+            <w:r>
+              <w:rPr>
+                <w:rFonts w:ascii="Tahoma" w:eastAsia="Tahoma" w:hAnsi="Tahoma" w:cs="Tahoma"/>
+                <w:sz w:val="24"/>
+              </w:rPr>
+              <w:t xml:space="preserve"> | __________ </w:t>
+            </w:r>
+          </w:p>
+          <w:p>
+            <w:pPr>
+              <w:ind w:right="96"/>
+              <w:jc w:val="center"/>
+            </w:pPr>
+            <w:r>
+              <w:rPr>
+                <w:rFonts w:ascii="Tahoma" w:eastAsia="Tahoma" w:hAnsi="Tahoma" w:cs="Tahoma"/>
+                <w:sz w:val="24"/>
+              </w:rPr>
+              <w:t>5.</w:t>
+            </w:r>
+            <w:r>
+              <w:rPr>
+                <w:rFonts w:ascii="Arial" w:eastAsia="Arial" w:hAnsi="Arial" w:cs="Arial"/>
+                <w:sz w:val="24"/>
+              </w:rPr>
+              <w:t xml:space="preserve"> </w:t>
+            </w:r>
+            <w:r>
+              <w:rPr>
+                <w:rFonts w:ascii="Tahoma" w:eastAsia="Tahoma" w:hAnsi="Tahoma" w:cs="Tahoma"/>
+                <w:sz w:val="24"/>
+              </w:rPr>
+              <w:t>________________________</w:t>
+            </w:r>
+            <w:r>
+              <w:rPr>
+                <w:rFonts w:ascii="Tahoma" w:eastAsia="Tahoma" w:hAnsi="Tahoma" w:cs="Tahoma"/>
+                <w:sz w:val="24"/>
+              </w:rPr>
+              <w:t xml:space="preserve"> </w:t>
+            </w:r>
+            <w:r>
+              <w:rPr>
+                <w:rFonts w:ascii="Tahoma" w:eastAsia="Tahoma" w:hAnsi="Tahoma" w:cs="Tahoma"/>
+                <w:sz w:val="24"/>
+              </w:rPr>
+              <w:t xml:space="preserve"> | __________ </w:t>
+            </w:r>
+          </w:p>
+          <w:p>
+            <w:pPr>
+              <w:spacing w:after="22"/>
+            </w:pPr>
+            <w:r>
+              <w:rPr>
+                <w:rFonts w:ascii="Times New Roman" w:eastAsia="Times New Roman" w:hAnsi="Times New Roman" w:cs="Times New Roman"/>
+                <w:sz w:val="24"/>
+              </w:rPr>
+              <w:t xml:space="preserve"> </w:t>
+            </w:r>
+          </w:p>
+          <w:p>
+            <w:pPr>
+              <w:ind w:left="271"/>
+            </w:pPr>
+            <w:r>
+              <w:rPr>
+                <w:rFonts w:ascii="Tahoma" w:eastAsia="Tahoma" w:hAnsi="Tahoma" w:cs="Tahoma"/>
+                <w:b/>
+              </w:rPr>
+              <w:t>Counseling Session Time:</w:t>
+            </w:r>
+            <w:r>
+              <w:rPr>
+                <w:rFonts w:ascii="Times New Roman" w:eastAsia="Times New Roman" w:hAnsi="Times New Roman" w:cs="Times New Roman"/>
+                <w:sz w:val="24"/>
+              </w:rPr>
+              <w:t xml:space="preserve"> </w:t>
+            </w:r>
+          </w:p>
+          <w:p>
+            <w:pPr>
+              <w:spacing w:after="23"/>
+            </w:pPr>
+            <w:r>
+              <w:rPr>
+                <w:rFonts w:ascii="Times New Roman" w:eastAsia="Times New Roman" w:hAnsi="Times New Roman" w:cs="Times New Roman"/>
+                <w:sz w:val="24"/>
+              </w:rPr>
+              <w:t xml:space="preserve"> </w:t>
+            </w:r>
+          </w:p>
+          <w:p>
+            <w:pPr>
+              <w:ind w:left="271"/>
+            </w:pPr>
+            <w:r>
+              <w:rPr>
+                <w:rFonts w:ascii="Tahoma" w:eastAsia="Tahoma" w:hAnsi="Tahoma" w:cs="Tahoma"/>
+              </w:rPr>
+              <w:t>Start:</w:t>
+            </w:r>
+            <w:r>
+              <w:rPr>
+                <w:rFonts w:ascii="Tahoma" w:eastAsia="Tahoma" w:hAnsi="Tahoma" w:cs="Tahoma"/>
+              </w:rPr>
+              <w:t xml:space="preserve"> </w:t>
+            </w:r>
+            <w:r>
+              <w:rPr>
+                <w:rFonts w:ascii="Tahoma" w:eastAsia="Tahoma" w:hAnsi="Tahoma" w:cs="Tahoma"/>
+                <w:u w:val="single"/>
+              </w:rPr>
+              <w:t>${</w:t>
+            </w:r>
+            <w:r>
+              <w:rPr>
+                <w:rFonts w:ascii="Tahoma" w:eastAsia="Tahoma" w:hAnsi="Tahoma" w:cs="Tahoma"/>
+                <w:u w:val="single"/>
+              </w:rPr>
+              <w:t>cou</w:t>
+            </w:r>
+            <w:r>
+              <w:rPr>
+                <w:rFonts w:ascii="Tahoma" w:eastAsia="Tahoma" w:hAnsi="Tahoma" w:cs="Tahoma"/>
+                <w:u w:val="single"/>
+              </w:rPr>
+              <w:t>n</w:t>
+            </w:r>
+            <w:r>
+              <w:rPr>
+                <w:rFonts w:ascii="Tahoma" w:eastAsia="Tahoma" w:hAnsi="Tahoma" w:cs="Tahoma"/>
+                <w:u w:val="single"/>
+              </w:rPr>
+              <w:t>sel-start</w:t>
+            </w:r>
+            <w:r>
+              <w:rPr>
+                <w:rFonts w:ascii="Tahoma" w:eastAsia="Tahoma" w:hAnsi="Tahoma" w:cs="Tahoma"/>
+                <w:u w:val="single"/>
+              </w:rPr>
+              <w:t>}</w:t>
+            </w:r>
+            <w:r>
+              <w:rPr>
+                <w:rFonts w:ascii="Tahoma" w:eastAsia="Tahoma" w:hAnsi="Tahoma" w:cs="Tahoma"/>
+                <w:i/>
+                <w:iCs/>
+                <w:u w:val="single"/>
+              </w:rPr>
+              <w:t xml:space="preserve">         </w:t>
+            </w:r>
+            <w:r>
+              <w:rPr>
+                <w:rFonts w:ascii="Tahoma" w:eastAsia="Tahoma" w:hAnsi="Tahoma" w:cs="Tahoma"/>
+              </w:rPr>
+              <w:t xml:space="preserve">End: </w:t>
+            </w:r>
+            <w:r>
+              <w:rPr>
+                <w:rFonts w:ascii="Tahoma" w:eastAsia="Tahoma" w:hAnsi="Tahoma" w:cs="Tahoma"/>
+                <w:u w:val="single"/>
+              </w:rPr>
+              <w:t>${counsel-end}</w:t>
+            </w:r>
+            <w:r>
+              <w:rPr>
+                <w:rFonts w:ascii="Tahoma" w:eastAsia="Tahoma" w:hAnsi="Tahoma" w:cs="Tahoma"/>
+                <w:u w:val="single"/>
+              </w:rPr>
+              <w:t xml:space="preserve"> </w:t>
+            </w:r>
+          </w:p>
+          <w:p>
+            <w:pPr>
+              <w:spacing w:after="262"/>
+            </w:pPr>
+            <w:r>
+              <w:rPr>
+                <w:rFonts w:ascii="Times New Roman" w:eastAsia="Times New Roman" w:hAnsi="Times New Roman" w:cs="Times New Roman"/>
+                <w:sz w:val="24"/>
+              </w:rPr>
+              <w:t xml:space="preserve"> </w:t>
+            </w:r>
+          </w:p>
+          <w:p>
+            <w:pPr>
+              <w:ind w:left="271"/>
+            </w:pPr>
+            <w:r>
+              <w:rPr>
+                <w:rFonts w:ascii="Tahoma" w:eastAsia="Tahoma" w:hAnsi="Tahoma" w:cs="Tahoma"/>
+              </w:rPr>
+              <w:t>Requested by:                            Noted by:</w:t>
+            </w:r>
+            <w:r>
+              <w:rPr>
+                <w:rFonts w:ascii="Times New Roman" w:eastAsia="Times New Roman" w:hAnsi="Times New Roman" w:cs="Times New Roman"/>
+                <w:sz w:val="24"/>
+              </w:rPr>
+              <w:t xml:space="preserve"> </w:t>
+            </w:r>
+          </w:p>
+          <w:p>
+            <w:pPr>
+              <w:spacing w:after="263"/>
+            </w:pPr>
+            <w:r>
+              <w:rPr>
+                <w:rFonts w:ascii="Times New Roman" w:eastAsia="Times New Roman" w:hAnsi="Times New Roman" w:cs="Times New Roman"/>
+                <w:noProof/>
+                <w:sz w:val="24"/>
+              </w:rPr>
+              <mc:AlternateContent>
+                <mc:Choice Requires="wps">
+                  <w:drawing>
+                    <wp:anchor distT="0" distB="0" distL="114300" distR="114300" simplePos="0" relativeHeight="251680768" behindDoc="0" locked="0" layoutInCell="1" allowOverlap="1" wp14:anchorId="105F065D" wp14:editId="66F605BA">
+                      <wp:simplePos x="0" y="0"/>
+                      <wp:positionH relativeFrom="column">
+                        <wp:posOffset>1929765</wp:posOffset>
+                      </wp:positionH>
+                      <wp:positionV relativeFrom="paragraph">
+                        <wp:posOffset>278765</wp:posOffset>
+                      </wp:positionV>
+                      <wp:extent cx="1371600" cy="266700"/>
+                      <wp:effectExtent l="0" t="0" r="0" b="0"/>
+                      <wp:wrapNone/>
+                      <wp:docPr id="1880827224" name="Text Box 1"/>
+                      <wp:cNvGraphicFramePr/>
+                      <a:graphic xmlns:a="http://schemas.openxmlformats.org/drawingml/2006/main">
+                        <a:graphicData uri="http://schemas.microsoft.com/office/word/2010/wordprocessingShape">
+                          <wps:wsp>
+                            <wps:cNvSpPr txBox="1"/>
+                            <wps:spPr>
+                              <a:xfrm>
+                                <a:off x="0" y="0"/>
+                                <a:ext cx="1371600" cy="266700"/>
+                              </a:xfrm>
+                              <a:prstGeom prst="rect">
+                                <a:avLst/>
+                              </a:prstGeom>
+                              <a:noFill/>
+                              <a:ln w="6350">
+                                <a:noFill/>
+                              </a:ln>
+                            </wps:spPr>
+                            <wps:txbx>
+                              <w:txbxContent>
+                                <w:p>
+                                  <w:pPr>
+                                    <w:rPr>
+                                      <w:lang w:val="en-PH"/>
+                                    </w:rPr>
+                                  </w:pPr>
+                                  <w:r>
+                                    <w:rPr>
+                                      <w:lang w:val="en-PH"/>
+                                    </w:rPr>
+                                    <w:t>${</w:t>
+                                  </w:r>
+                                  <w:r>
+                                    <w:rPr>
+                                      <w:lang w:val="en-PH"/>
+                                    </w:rPr>
+                                    <w:t>teacher</w:t>
+                                  </w:r>
+                                  <w:r>
+                                    <w:rPr>
+                                      <w:lang w:val="en-PH"/>
+                                    </w:rPr>
+                                    <w:t>-name}</w:t>
+                                  </w:r>
+                                </w:p>
+                              </w:txbxContent>
+                            </wps:txbx>
+                            <wps:bodyPr rot="0" spcFirstLastPara="0" vertOverflow="overflow" horzOverflow="overflow" vert="horz" wrap="square" lIns="91440" tIns="45720" rIns="91440" bIns="45720" numCol="1" spcCol="0" rtlCol="0" fromWordArt="0" anchor="t" anchorCtr="0" forceAA="0" compatLnSpc="1">
+                              <a:prstTxWarp prst="textNoShape">
+                                <a:avLst/>
+                              </a:prstTxWarp>
+                              <a:noAutofit/>
+                            </wps:bodyPr>
+                          </wps:wsp>
+                        </a:graphicData>
+                      </a:graphic>
+                      <wp14:sizeRelH relativeFrom="margin">
+                        <wp14:pctWidth>0</wp14:pctWidth>
+                      </wp14:sizeRelH>
+                      <wp14:sizeRelV relativeFrom="margin">
+                        <wp14:pctHeight>0</wp14:pctHeight>
+                      </wp14:sizeRelV>
+                    </wp:anchor>
+                  </w:drawing>
+                </mc:Choice>
+                <mc:Fallback>
+                  <w:pict>
+                    <v:shape w14:anchorId="105F065D" id="Text Box 1" o:spid="_x0000_s1040" type="#_x0000_t202" style="position:absolute;margin-left:151.95pt;margin-top:21.95pt;width:108pt;height:21pt;z-index:251680768;visibility:visible;mso-wrap-style:square;mso-width-percent:0;mso-height-percent:0;mso-wrap-distance-left:9pt;mso-wrap-distance-top:0;mso-wrap-distance-right:9pt;mso-wrap-distance-bottom:0;mso-position-horizontal:absolute;mso-position-horizontal-relative:text;mso-position-vertical:absolute;mso-position-vertical-relative:text;mso-width-percent:0;mso-height-percent:0;mso-width-relative:margin;mso-height-relative:margin;v-text-anchor:top" o:gfxdata="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" filled="f" stroked="f" strokeweight=".5pt">
+                      <v:textbox>
+                        <w:txbxContent>
+                          <w:p>
+                            <w:pPr>
+                              <w:rPr>
+                                <w:lang w:val="en-PH"/>
+                              </w:rPr>
+                            </w:pPr>
+                            <w:r>
+                              <w:rPr>
+                                <w:lang w:val="en-PH"/>
+                              </w:rPr>
+                              <w:t>${</w:t>
+                            </w:r>
+                            <w:r>
+                              <w:rPr>
+                                <w:lang w:val="en-PH"/>
+                              </w:rPr>
+                              <w:t>teacher</w:t>
                             </w:r>
                             <w:r>
                               <w:rPr>
@@ -1647,405 +2405,103 @@
             </w:r>
             <w:r>
               <w:rPr>
-                <w:rFonts w:ascii="Tahoma" w:eastAsia="Tahoma" w:hAnsi="Tahoma" w:cs="Tahoma"/>
-                <w:sz w:val="24"/>
-              </w:rPr>
-              <w:t>1.</w:t>
-            </w:r>
-            <w:r>
-              <w:rPr>
-                <w:rFonts w:ascii="Arial" w:eastAsia="Arial" w:hAnsi="Arial" w:cs="Arial"/>
-                <w:sz w:val="24"/>
-              </w:rPr>
-              <w:t xml:space="preserve"> </w:t>
-            </w:r>
-            <w:r>
-              <w:rPr>
-                <w:rFonts w:ascii="Tahoma" w:eastAsia="Tahoma" w:hAnsi="Tahoma" w:cs="Tahoma"/>
-                <w:sz w:val="24"/>
-              </w:rPr>
-              <w:t>_______________________</w:t>
-            </w:r>
-            <w:proofErr w:type="gramStart"/>
-            <w:r>
-              <w:rPr>
-                <w:rFonts w:ascii="Tahoma" w:eastAsia="Tahoma" w:hAnsi="Tahoma" w:cs="Tahoma"/>
-                <w:sz w:val="24"/>
-              </w:rPr>
-              <w:t>_</w:t>
-            </w:r>
-            <w:r>
-              <w:rPr>
-                <w:rFonts w:ascii="Tahoma" w:eastAsia="Tahoma" w:hAnsi="Tahoma" w:cs="Tahoma"/>
-                <w:sz w:val="24"/>
-              </w:rPr>
-              <w:t xml:space="preserve"> </w:t>
-            </w:r>
-            <w:r>
-              <w:rPr>
-                <w:rFonts w:ascii="Tahoma" w:eastAsia="Tahoma" w:hAnsi="Tahoma" w:cs="Tahoma"/>
-                <w:sz w:val="24"/>
-              </w:rPr>
-              <w:t xml:space="preserve"> |</w:t>
-            </w:r>
-            <w:proofErr w:type="gramEnd"/>
-            <w:r>
-              <w:rPr>
-                <w:rFonts w:ascii="Tahoma" w:eastAsia="Tahoma" w:hAnsi="Tahoma" w:cs="Tahoma"/>
-                <w:sz w:val="24"/>
-              </w:rPr>
-              <w:t xml:space="preserve"> __________ 2.</w:t>
-            </w:r>
-            <w:r>
-              <w:rPr>
-                <w:rFonts w:ascii="Arial" w:eastAsia="Arial" w:hAnsi="Arial" w:cs="Arial"/>
-                <w:sz w:val="24"/>
-              </w:rPr>
-              <w:t xml:space="preserve"> </w:t>
-            </w:r>
-            <w:r>
-              <w:rPr>
-                <w:rFonts w:ascii="Tahoma" w:eastAsia="Tahoma" w:hAnsi="Tahoma" w:cs="Tahoma"/>
-                <w:sz w:val="24"/>
-              </w:rPr>
-              <w:t>_______________________</w:t>
-            </w:r>
-            <w:proofErr w:type="gramStart"/>
-            <w:r>
-              <w:rPr>
-                <w:rFonts w:ascii="Tahoma" w:eastAsia="Tahoma" w:hAnsi="Tahoma" w:cs="Tahoma"/>
-                <w:sz w:val="24"/>
-              </w:rPr>
-              <w:t>_</w:t>
-            </w:r>
-            <w:r>
-              <w:rPr>
-                <w:rFonts w:ascii="Tahoma" w:eastAsia="Tahoma" w:hAnsi="Tahoma" w:cs="Tahoma"/>
-                <w:sz w:val="24"/>
-              </w:rPr>
-              <w:t xml:space="preserve"> </w:t>
-            </w:r>
-            <w:r>
-              <w:rPr>
-                <w:rFonts w:ascii="Tahoma" w:eastAsia="Tahoma" w:hAnsi="Tahoma" w:cs="Tahoma"/>
-                <w:sz w:val="24"/>
-              </w:rPr>
-              <w:t xml:space="preserve"> |</w:t>
-            </w:r>
-            <w:proofErr w:type="gramEnd"/>
-            <w:r>
-              <w:rPr>
-                <w:rFonts w:ascii="Tahoma" w:eastAsia="Tahoma" w:hAnsi="Tahoma" w:cs="Tahoma"/>
-                <w:sz w:val="24"/>
-              </w:rPr>
-              <w:t xml:space="preserve"> __________ 3.</w:t>
-            </w:r>
-            <w:r>
-              <w:rPr>
-                <w:rFonts w:ascii="Arial" w:eastAsia="Arial" w:hAnsi="Arial" w:cs="Arial"/>
-                <w:sz w:val="24"/>
-              </w:rPr>
-              <w:t xml:space="preserve"> </w:t>
-            </w:r>
-            <w:r>
-              <w:rPr>
-                <w:rFonts w:ascii="Tahoma" w:eastAsia="Tahoma" w:hAnsi="Tahoma" w:cs="Tahoma"/>
-                <w:sz w:val="24"/>
-              </w:rPr>
-              <w:t>_______________________</w:t>
-            </w:r>
-            <w:proofErr w:type="gramStart"/>
-            <w:r>
-              <w:rPr>
-                <w:rFonts w:ascii="Tahoma" w:eastAsia="Tahoma" w:hAnsi="Tahoma" w:cs="Tahoma"/>
-                <w:sz w:val="24"/>
-              </w:rPr>
-              <w:t>_</w:t>
-            </w:r>
-            <w:r>
-              <w:rPr>
-                <w:rFonts w:ascii="Tahoma" w:eastAsia="Tahoma" w:hAnsi="Tahoma" w:cs="Tahoma"/>
-                <w:sz w:val="24"/>
-              </w:rPr>
-              <w:t xml:space="preserve"> </w:t>
-            </w:r>
-            <w:r>
-              <w:rPr>
-                <w:rFonts w:ascii="Tahoma" w:eastAsia="Tahoma" w:hAnsi="Tahoma" w:cs="Tahoma"/>
-                <w:sz w:val="24"/>
-              </w:rPr>
-              <w:t xml:space="preserve"> |</w:t>
-            </w:r>
-            <w:proofErr w:type="gramEnd"/>
-            <w:r>
-              <w:rPr>
-                <w:rFonts w:ascii="Tahoma" w:eastAsia="Tahoma" w:hAnsi="Tahoma" w:cs="Tahoma"/>
-                <w:sz w:val="24"/>
-              </w:rPr>
-              <w:t xml:space="preserve"> __________ 4.</w:t>
-            </w:r>
-            <w:r>
-              <w:rPr>
-                <w:rFonts w:ascii="Arial" w:eastAsia="Arial" w:hAnsi="Arial" w:cs="Arial"/>
-                <w:sz w:val="24"/>
-              </w:rPr>
-              <w:t xml:space="preserve"> </w:t>
-            </w:r>
-            <w:r>
-              <w:rPr>
-                <w:rFonts w:ascii="Tahoma" w:eastAsia="Tahoma" w:hAnsi="Tahoma" w:cs="Tahoma"/>
-                <w:sz w:val="24"/>
-              </w:rPr>
-              <w:t>________________________</w:t>
-            </w:r>
-            <w:r>
-              <w:rPr>
-                <w:rFonts w:ascii="Tahoma" w:eastAsia="Tahoma" w:hAnsi="Tahoma" w:cs="Tahoma"/>
-                <w:sz w:val="24"/>
-              </w:rPr>
-              <w:t xml:space="preserve"> </w:t>
-            </w:r>
-            <w:r>
-              <w:rPr>
-                <w:rFonts w:ascii="Tahoma" w:eastAsia="Tahoma" w:hAnsi="Tahoma" w:cs="Tahoma"/>
-                <w:sz w:val="24"/>
-              </w:rPr>
-              <w:t xml:space="preserve"> | __________ </w:t>
-            </w:r>
-          </w:p>
-          <w:p>
-            <w:pPr>
-              <w:ind w:right="96"/>
-              <w:jc w:val="center"/>
-            </w:pPr>
-            <w:r>
-              <w:rPr>
-                <w:rFonts w:ascii="Tahoma" w:eastAsia="Tahoma" w:hAnsi="Tahoma" w:cs="Tahoma"/>
-                <w:sz w:val="24"/>
-              </w:rPr>
-              <w:t>5.</w:t>
-            </w:r>
-            <w:r>
-              <w:rPr>
-                <w:rFonts w:ascii="Arial" w:eastAsia="Arial" w:hAnsi="Arial" w:cs="Arial"/>
-                <w:sz w:val="24"/>
-              </w:rPr>
-              <w:t xml:space="preserve"> </w:t>
-            </w:r>
-            <w:r>
-              <w:rPr>
-                <w:rFonts w:ascii="Tahoma" w:eastAsia="Tahoma" w:hAnsi="Tahoma" w:cs="Tahoma"/>
-                <w:sz w:val="24"/>
-              </w:rPr>
-              <w:t>_______________________</w:t>
-            </w:r>
-            <w:proofErr w:type="gramStart"/>
-            <w:r>
-              <w:rPr>
-                <w:rFonts w:ascii="Tahoma" w:eastAsia="Tahoma" w:hAnsi="Tahoma" w:cs="Tahoma"/>
-                <w:sz w:val="24"/>
-              </w:rPr>
-              <w:t>_</w:t>
-            </w:r>
-            <w:r>
-              <w:rPr>
-                <w:rFonts w:ascii="Tahoma" w:eastAsia="Tahoma" w:hAnsi="Tahoma" w:cs="Tahoma"/>
-                <w:sz w:val="24"/>
-              </w:rPr>
-              <w:t xml:space="preserve"> </w:t>
-            </w:r>
-            <w:r>
-              <w:rPr>
-                <w:rFonts w:ascii="Tahoma" w:eastAsia="Tahoma" w:hAnsi="Tahoma" w:cs="Tahoma"/>
-                <w:sz w:val="24"/>
-              </w:rPr>
-              <w:t xml:space="preserve"> |</w:t>
-            </w:r>
-            <w:proofErr w:type="gramEnd"/>
-            <w:r>
-              <w:rPr>
-                <w:rFonts w:ascii="Tahoma" w:eastAsia="Tahoma" w:hAnsi="Tahoma" w:cs="Tahoma"/>
-                <w:sz w:val="24"/>
-              </w:rPr>
-              <w:t xml:space="preserve"> __________ </w:t>
-            </w:r>
-          </w:p>
-          <w:p>
-            <w:pPr>
-              <w:spacing w:after="22"/>
-            </w:pPr>
-            <w:r>
-              <w:rPr>
-                <w:rFonts w:ascii="Times New Roman" w:eastAsia="Times New Roman" w:hAnsi="Times New Roman" w:cs="Times New Roman"/>
-                <w:sz w:val="24"/>
-              </w:rPr>
-              <w:t xml:space="preserve"> </w:t>
-            </w:r>
-          </w:p>
-          <w:p>
-            <w:pPr>
-              <w:ind w:left="271"/>
-            </w:pPr>
-            <w:r>
-              <w:rPr>
-                <w:rFonts w:ascii="Tahoma" w:eastAsia="Tahoma" w:hAnsi="Tahoma" w:cs="Tahoma"/>
-                <w:b/>
-              </w:rPr>
-              <w:t>Counseling Session Time:</w:t>
-            </w:r>
-            <w:r>
-              <w:rPr>
-                <w:rFonts w:ascii="Times New Roman" w:eastAsia="Times New Roman" w:hAnsi="Times New Roman" w:cs="Times New Roman"/>
-                <w:sz w:val="24"/>
-              </w:rPr>
-              <w:t xml:space="preserve"> </w:t>
-            </w:r>
-          </w:p>
-          <w:p>
-            <w:pPr>
-              <w:spacing w:after="23"/>
-            </w:pPr>
-            <w:r>
-              <w:rPr>
-                <w:rFonts w:ascii="Times New Roman" w:eastAsia="Times New Roman" w:hAnsi="Times New Roman" w:cs="Times New Roman"/>
-                <w:sz w:val="24"/>
-              </w:rPr>
-              <w:t xml:space="preserve"> </w:t>
-            </w:r>
-          </w:p>
-          <w:p>
-            <w:pPr>
-              <w:ind w:left="271"/>
-            </w:pPr>
-            <w:r>
-              <w:rPr>
-                <w:rFonts w:ascii="Tahoma" w:eastAsia="Tahoma" w:hAnsi="Tahoma" w:cs="Tahoma"/>
-              </w:rPr>
-              <w:t>Start:</w:t>
-            </w:r>
-            <w:r>
-              <w:rPr>
-                <w:rFonts w:ascii="Tahoma" w:eastAsia="Tahoma" w:hAnsi="Tahoma" w:cs="Tahoma"/>
-              </w:rPr>
-              <w:t xml:space="preserve"> </w:t>
-            </w:r>
-            <w:r>
-              <w:rPr>
-                <w:rFonts w:ascii="Tahoma" w:eastAsia="Tahoma" w:hAnsi="Tahoma" w:cs="Tahoma"/>
-                <w:u w:val="single"/>
-              </w:rPr>
-              <w:t>${</w:t>
-            </w:r>
-            <w:r>
-              <w:rPr>
-                <w:rFonts w:ascii="Tahoma" w:eastAsia="Tahoma" w:hAnsi="Tahoma" w:cs="Tahoma"/>
-                <w:u w:val="single"/>
-              </w:rPr>
-              <w:t>cou</w:t>
-            </w:r>
-            <w:r>
-              <w:rPr>
-                <w:rFonts w:ascii="Tahoma" w:eastAsia="Tahoma" w:hAnsi="Tahoma" w:cs="Tahoma"/>
-                <w:u w:val="single"/>
-              </w:rPr>
-              <w:t>n</w:t>
-            </w:r>
-            <w:r>
-              <w:rPr>
-                <w:rFonts w:ascii="Tahoma" w:eastAsia="Tahoma" w:hAnsi="Tahoma" w:cs="Tahoma"/>
-                <w:u w:val="single"/>
-              </w:rPr>
-              <w:t>sel-</w:t>
-            </w:r>
-            <w:proofErr w:type="gramStart"/>
-            <w:r>
-              <w:rPr>
-                <w:rFonts w:ascii="Tahoma" w:eastAsia="Tahoma" w:hAnsi="Tahoma" w:cs="Tahoma"/>
-                <w:u w:val="single"/>
-              </w:rPr>
-              <w:t>start</w:t>
-            </w:r>
-            <w:r>
-              <w:rPr>
-                <w:rFonts w:ascii="Tahoma" w:eastAsia="Tahoma" w:hAnsi="Tahoma" w:cs="Tahoma"/>
-                <w:u w:val="single"/>
-              </w:rPr>
-              <w:t>}</w:t>
-            </w:r>
-            <w:r>
-              <w:rPr>
-                <w:rFonts w:ascii="Tahoma" w:eastAsia="Tahoma" w:hAnsi="Tahoma" w:cs="Tahoma"/>
-                <w:i/>
-                <w:iCs/>
-                <w:u w:val="single"/>
-              </w:rPr>
-              <w:t xml:space="preserve">   </w:t>
-            </w:r>
-            <w:proofErr w:type="gramEnd"/>
-            <w:r>
-              <w:rPr>
-                <w:rFonts w:ascii="Tahoma" w:eastAsia="Tahoma" w:hAnsi="Tahoma" w:cs="Tahoma"/>
-                <w:i/>
-                <w:iCs/>
-                <w:u w:val="single"/>
-              </w:rPr>
-              <w:t xml:space="preserve">      </w:t>
-            </w:r>
-            <w:r>
-              <w:rPr>
-                <w:rFonts w:ascii="Tahoma" w:eastAsia="Tahoma" w:hAnsi="Tahoma" w:cs="Tahoma"/>
-              </w:rPr>
-              <w:t xml:space="preserve">End: </w:t>
-            </w:r>
-            <w:r>
-              <w:rPr>
-                <w:rFonts w:ascii="Tahoma" w:eastAsia="Tahoma" w:hAnsi="Tahoma" w:cs="Tahoma"/>
-                <w:u w:val="single"/>
-              </w:rPr>
-              <w:t>${counsel-end}</w:t>
-            </w:r>
-            <w:r>
-              <w:rPr>
-                <w:rFonts w:ascii="Tahoma" w:eastAsia="Tahoma" w:hAnsi="Tahoma" w:cs="Tahoma"/>
-                <w:u w:val="single"/>
-              </w:rPr>
-              <w:t xml:space="preserve"> </w:t>
-            </w:r>
-          </w:p>
-          <w:p>
-            <w:pPr>
-              <w:spacing w:after="262"/>
-            </w:pPr>
-            <w:r>
-              <w:rPr>
-                <w:rFonts w:ascii="Times New Roman" w:eastAsia="Times New Roman" w:hAnsi="Times New Roman" w:cs="Times New Roman"/>
-                <w:sz w:val="24"/>
-              </w:rPr>
-              <w:t xml:space="preserve"> </w:t>
-            </w:r>
-          </w:p>
-          <w:p>
-            <w:pPr>
-              <w:ind w:left="271"/>
-            </w:pPr>
-            <w:r>
-              <w:rPr>
-                <w:rFonts w:ascii="Tahoma" w:eastAsia="Tahoma" w:hAnsi="Tahoma" w:cs="Tahoma"/>
-              </w:rPr>
-              <w:t>Requested by:                            Noted by:</w:t>
-            </w:r>
-            <w:r>
-              <w:rPr>
-                <w:rFonts w:ascii="Times New Roman" w:eastAsia="Times New Roman" w:hAnsi="Times New Roman" w:cs="Times New Roman"/>
-                <w:sz w:val="24"/>
-              </w:rPr>
-              <w:t xml:space="preserve"> </w:t>
-            </w:r>
-          </w:p>
-          <w:p>
-            <w:pPr>
-              <w:spacing w:after="263"/>
-            </w:pPr>
+                <w:rFonts w:ascii="Times New Roman" w:eastAsia="Times New Roman" w:hAnsi="Times New Roman" w:cs="Times New Roman"/>
+                <w:noProof/>
+                <w:sz w:val="24"/>
+              </w:rPr>
+              <mc:AlternateContent>
+                <mc:Choice Requires="wps">
+                  <w:drawing>
+                    <wp:anchor distT="0" distB="0" distL="114300" distR="114300" simplePos="0" relativeHeight="251678720" behindDoc="0" locked="0" layoutInCell="1" allowOverlap="1" wp14:anchorId="0BC1A79C" wp14:editId="62C3B8E9">
+                      <wp:simplePos x="0" y="0"/>
+                      <wp:positionH relativeFrom="column">
+                        <wp:posOffset>133350</wp:posOffset>
+                      </wp:positionH>
+                      <wp:positionV relativeFrom="paragraph">
+                        <wp:posOffset>292100</wp:posOffset>
+                      </wp:positionV>
+                      <wp:extent cx="1371600" cy="266700"/>
+                      <wp:effectExtent l="0" t="0" r="0" b="0"/>
+                      <wp:wrapNone/>
+                      <wp:docPr id="965316101" name="Text Box 1"/>
+                      <wp:cNvGraphicFramePr/>
+                      <a:graphic xmlns:a="http://schemas.openxmlformats.org/drawingml/2006/main">
+                        <a:graphicData uri="http://schemas.microsoft.com/office/word/2010/wordprocessingShape">
+                          <wps:wsp>
+                            <wps:cNvSpPr txBox="1"/>
+                            <wps:spPr>
+                              <a:xfrm>
+                                <a:off x="0" y="0"/>
+                                <a:ext cx="1371600" cy="266700"/>
+                              </a:xfrm>
+                              <a:prstGeom prst="rect">
+                                <a:avLst/>
+                              </a:prstGeom>
+                              <a:noFill/>
+                              <a:ln w="6350">
+                                <a:noFill/>
+                              </a:ln>
+                            </wps:spPr>
+                            <wps:txbx>
+                              <w:txbxContent>
+                                <w:p>
+                                  <w:pPr>
+                                    <w:rPr>
+                                      <w:lang w:val="en-PH"/>
+                                    </w:rPr>
+                                  </w:pPr>
+                                  <w:r>
+                                    <w:rPr>
+                                      <w:lang w:val="en-PH"/>
+                                    </w:rPr>
+                                    <w:t>${counselor-name}</w:t>
+                                  </w:r>
+                                </w:p>
+                              </w:txbxContent>
+                            </wps:txbx>
+                            <wps:bodyPr rot="0" spcFirstLastPara="0" vertOverflow="overflow" horzOverflow="overflow" vert="horz" wrap="square" lIns="91440" tIns="45720" rIns="91440" bIns="45720" numCol="1" spcCol="0" rtlCol="0" fromWordArt="0" anchor="t" anchorCtr="0" forceAA="0" compatLnSpc="1">
+                              <a:prstTxWarp prst="textNoShape">
+                                <a:avLst/>
+                              </a:prstTxWarp>
+                              <a:noAutofit/>
+                            </wps:bodyPr>
+                          </wps:wsp>
+                        </a:graphicData>
+                      </a:graphic>
+                      <wp14:sizeRelH relativeFrom="margin">
+                        <wp14:pctWidth>0</wp14:pctWidth>
+                      </wp14:sizeRelH>
+                      <wp14:sizeRelV relativeFrom="margin">
+                        <wp14:pctHeight>0</wp14:pctHeight>
+                      </wp14:sizeRelV>
+                    </wp:anchor>
+                  </w:drawing>
+                </mc:Choice>
+                <mc:Fallback>
+                  <w:pict>
+                    <v:shape w14:anchorId="0BC1A79C" id="_x0000_s1041" type="#_x0000_t202" style="position:absolute;margin-left:10.5pt;margin-top:23pt;width:108pt;height:21pt;z-index:251678720;visibility:visible;mso-wrap-style:square;mso-width-percent:0;mso-height-percent:0;mso-wrap-distance-left:9pt;mso-wrap-distance-top:0;mso-wrap-distance-right:9pt;mso-wrap-distance-bottom:0;mso-position-horizontal:absolute;mso-position-horizontal-relative:text;mso-position-vertical:absolute;mso-position-vertical-relative:text;mso-width-percent:0;mso-height-percent:0;mso-width-relative:margin;mso-height-relative:margin;v-text-anchor:top" o:gfxdata="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" filled="f" stroked="f" strokeweight=".5pt">
+                      <v:textbox>
+                        <w:txbxContent>
+                          <w:p>
+                            <w:pPr>
+                              <w:rPr>
+                                <w:lang w:val="en-PH"/>
+                              </w:rPr>
+                            </w:pPr>
+                            <w:r>
+                              <w:rPr>
+                                <w:lang w:val="en-PH"/>
+                              </w:rPr>
+                              <w:t>${counselor-name}</w:t>
+                            </w:r>
+                          </w:p>
+                        </w:txbxContent>
+                      </v:textbox>
+                    </v:shape>
+                  </w:pict>
+                </mc:Fallback>
+              </mc:AlternateContent>
+            </w:r>
             <w:r>
               <w:rPr>
                 <w:rFonts w:ascii="Times New Roman" w:eastAsia="Times New Roman" w:hAnsi="Times New Roman" w:cs="Times New Roman"/>
@@ -2081,21 +2537,7 @@
               <w:rPr>
                 <w:rFonts w:ascii="Tahoma" w:eastAsia="Tahoma" w:hAnsi="Tahoma" w:cs="Tahoma"/>
               </w:rPr>
-              <w:t xml:space="preserve"> Guidance Counselor                  Teacher </w:t>
-            </w:r>
-            <w:proofErr w:type="gramStart"/>
-            <w:r>
-              <w:rPr>
-                <w:rFonts w:ascii="Tahoma" w:eastAsia="Tahoma" w:hAnsi="Tahoma" w:cs="Tahoma"/>
-              </w:rPr>
-              <w:t>In</w:t>
-            </w:r>
-            <w:proofErr w:type="gramEnd"/>
-            <w:r>
-              <w:rPr>
-                <w:rFonts w:ascii="Tahoma" w:eastAsia="Tahoma" w:hAnsi="Tahoma" w:cs="Tahoma"/>
-              </w:rPr>
-              <w:t xml:space="preserve"> Charge</w:t>
+              <w:t xml:space="preserve"> Guidance Counselor                  Teacher In Charge</w:t>
             </w:r>
             <w:r>
               <w:rPr>
@@ -2153,7 +2595,7 @@
         </w:tc>
         <w:tc>
           <w:tcPr>
-            <w:tcW w:w="5958" w:type="dxa"/>
+            <w:tcW w:w="5830" w:type="dxa"/>
             <w:tcBorders>
               <w:top w:val="single" w:sz="17" w:space="0" w:color="000000"/>
               <w:left w:val="single" w:sz="17" w:space="0" w:color="000000"/>
@@ -2225,7 +2667,7 @@
           <w:p>
             <w:pPr>
               <w:spacing w:after="16"/>
-              <w:ind w:right="24"/>
+              <w:ind w:right="19"/>
               <w:jc w:val="center"/>
             </w:pPr>
             <w:r>
@@ -2234,6 +2676,37 @@
               </w:rPr>
               <w:t>Philippine Science High School System</w:t>
             </w:r>
+            <w:r>
+              <w:rPr>
+                <w:rFonts w:ascii="Times New Roman" w:eastAsia="Times New Roman" w:hAnsi="Times New Roman" w:cs="Times New Roman"/>
+                <w:sz w:val="24"/>
+              </w:rPr>
+              <w:t xml:space="preserve"> </w:t>
+            </w:r>
+          </w:p>
+          <w:p>
+            <w:pPr>
+              <w:ind w:right="20"/>
+              <w:jc w:val="center"/>
+            </w:pPr>
+            <w:r>
+              <w:rPr>
+                <w:rFonts w:ascii="Tahoma" w:eastAsia="Tahoma" w:hAnsi="Tahoma" w:cs="Tahoma"/>
+              </w:rPr>
+              <w:t>Campus ____________</w:t>
+            </w:r>
+            <w:r>
+              <w:rPr>
+                <w:rFonts w:ascii="Times New Roman" w:eastAsia="Times New Roman" w:hAnsi="Times New Roman" w:cs="Times New Roman"/>
+                <w:sz w:val="24"/>
+              </w:rPr>
+              <w:t xml:space="preserve"> </w:t>
+            </w:r>
+          </w:p>
+          <w:p>
+            <w:pPr>
+              <w:spacing w:after="27"/>
+            </w:pPr>
             <w:r>
               <w:rPr>
                 <w:rFonts w:ascii="Times New Roman" w:eastAsia="Times New Roman" w:hAnsi="Times New Roman" w:cs="Times New Roman"/>
@@ -2250,37 +2723,6 @@
             <w:r>
               <w:rPr>
                 <w:rFonts w:ascii="Tahoma" w:eastAsia="Tahoma" w:hAnsi="Tahoma" w:cs="Tahoma"/>
-              </w:rPr>
-              <w:t>Campus ____________</w:t>
-            </w:r>
-            <w:r>
-              <w:rPr>
-                <w:rFonts w:ascii="Times New Roman" w:eastAsia="Times New Roman" w:hAnsi="Times New Roman" w:cs="Times New Roman"/>
-                <w:sz w:val="24"/>
-              </w:rPr>
-              <w:t xml:space="preserve"> </w:t>
-            </w:r>
-          </w:p>
-          <w:p>
-            <w:pPr>
-              <w:spacing w:after="27"/>
-            </w:pPr>
-            <w:r>
-              <w:rPr>
-                <w:rFonts w:ascii="Times New Roman" w:eastAsia="Times New Roman" w:hAnsi="Times New Roman" w:cs="Times New Roman"/>
-                <w:sz w:val="24"/>
-              </w:rPr>
-              <w:t xml:space="preserve"> </w:t>
-            </w:r>
-          </w:p>
-          <w:p>
-            <w:pPr>
-              <w:ind w:right="25"/>
-              <w:jc w:val="center"/>
-            </w:pPr>
-            <w:r>
-              <w:rPr>
-                <w:rFonts w:ascii="Tahoma" w:eastAsia="Tahoma" w:hAnsi="Tahoma" w:cs="Tahoma"/>
                 <w:b/>
                 <w:sz w:val="24"/>
               </w:rPr>
@@ -2309,6 +2751,9 @@
           <w:p>
             <w:pPr>
               <w:ind w:left="180"/>
+              <w:rPr>
+                <w:u w:val="single"/>
+              </w:rPr>
             </w:pPr>
             <w:r>
               <w:rPr>
@@ -2321,14 +2766,34 @@
               <w:rPr>
                 <w:rFonts w:ascii="Tahoma" w:eastAsia="Tahoma" w:hAnsi="Tahoma" w:cs="Tahoma"/>
               </w:rPr>
-              <w:t xml:space="preserve">  DATE: ________________   TIME:  ______________</w:t>
-            </w:r>
-            <w:r>
-              <w:rPr>
-                <w:rFonts w:ascii="Times New Roman" w:eastAsia="Times New Roman" w:hAnsi="Times New Roman" w:cs="Times New Roman"/>
-                <w:sz w:val="24"/>
-              </w:rPr>
-              <w:t xml:space="preserve"> </w:t>
+              <w:t xml:space="preserve">  DATE: </w:t>
+            </w:r>
+            <w:r>
+              <w:rPr>
+                <w:rFonts w:ascii="Tahoma" w:eastAsia="Tahoma" w:hAnsi="Tahoma" w:cs="Tahoma"/>
+                <w:u w:val="single"/>
+              </w:rPr>
+              <w:t>${date}</w:t>
+            </w:r>
+            <w:r>
+              <w:rPr>
+                <w:rFonts w:ascii="Tahoma" w:eastAsia="Tahoma" w:hAnsi="Tahoma" w:cs="Tahoma"/>
+                <w:u w:val="single"/>
+              </w:rPr>
+              <w:t xml:space="preserve">      </w:t>
+            </w:r>
+            <w:r>
+              <w:rPr>
+                <w:rFonts w:ascii="Tahoma" w:eastAsia="Tahoma" w:hAnsi="Tahoma" w:cs="Tahoma"/>
+              </w:rPr>
+              <w:t xml:space="preserve">  TIME:  </w:t>
+            </w:r>
+            <w:r>
+              <w:rPr>
+                <w:rFonts w:ascii="Tahoma" w:eastAsia="Tahoma" w:hAnsi="Tahoma" w:cs="Tahoma"/>
+                <w:u w:val="single"/>
+              </w:rPr>
+              <w:t xml:space="preserve">${time}     </w:t>
             </w:r>
           </w:p>
           <w:p>
@@ -2390,6 +2855,434 @@
             <w:r>
               <w:rPr>
                 <w:rFonts w:ascii="Tahoma" w:eastAsia="Tahoma" w:hAnsi="Tahoma" w:cs="Tahoma"/>
+                <w:noProof/>
+                <w:sz w:val="18"/>
+              </w:rPr>
+              <mc:AlternateContent>
+                <mc:Choice Requires="wps">
+                  <w:drawing>
+                    <wp:anchor distT="0" distB="0" distL="114300" distR="114300" simplePos="0" relativeHeight="251705344" behindDoc="0" locked="0" layoutInCell="1" allowOverlap="1" wp14:anchorId="7B5AA825" wp14:editId="5FF18BD9">
+                      <wp:simplePos x="0" y="0"/>
+                      <wp:positionH relativeFrom="column">
+                        <wp:posOffset>3042920</wp:posOffset>
+                      </wp:positionH>
+                      <wp:positionV relativeFrom="paragraph">
+                        <wp:posOffset>2858</wp:posOffset>
+                      </wp:positionV>
+                      <wp:extent cx="552450" cy="185420"/>
+                      <wp:effectExtent l="0" t="0" r="0" b="5080"/>
+                      <wp:wrapNone/>
+                      <wp:docPr id="296399496" name="Text Box 2"/>
+                      <wp:cNvGraphicFramePr/>
+                      <a:graphic xmlns:a="http://schemas.openxmlformats.org/drawingml/2006/main">
+                        <a:graphicData uri="http://schemas.microsoft.com/office/word/2010/wordprocessingShape">
+                          <wps:wsp>
+                            <wps:cNvSpPr txBox="1"/>
+                            <wps:spPr>
+                              <a:xfrm>
+                                <a:off x="0" y="0"/>
+                                <a:ext cx="552450" cy="185420"/>
+                              </a:xfrm>
+                              <a:prstGeom prst="rect">
+                                <a:avLst/>
+                              </a:prstGeom>
+                              <a:noFill/>
+                              <a:ln w="6350">
+                                <a:noFill/>
+                              </a:ln>
+                            </wps:spPr>
+                            <wps:txbx>
+                              <w:txbxContent>
+                                <w:p>
+                                  <w:pPr>
+                                    <w:rPr>
+                                      <w:sz w:val="12"/>
+                                      <w:szCs w:val="12"/>
+                                      <w:lang w:val="en-PH"/>
+                                    </w:rPr>
+                                  </w:pPr>
+                                  <w:r>
+                                    <w:rPr>
+                                      <w:sz w:val="12"/>
+                                      <w:szCs w:val="12"/>
+                                      <w:lang w:val="en-PH"/>
+                                    </w:rPr>
+                                    <w:t>${counseling-group}</w:t>
+                                  </w:r>
+                                </w:p>
+                              </w:txbxContent>
+                            </wps:txbx>
+                            <wps:bodyPr rot="0" spcFirstLastPara="0" vertOverflow="overflow" horzOverflow="overflow" vert="horz" wrap="square" lIns="91440" tIns="45720" rIns="91440" bIns="45720" numCol="1" spcCol="0" rtlCol="0" fromWordArt="0" anchor="t" anchorCtr="0" forceAA="0" compatLnSpc="1">
+                              <a:prstTxWarp prst="textNoShape">
+                                <a:avLst/>
+                              </a:prstTxWarp>
+                              <a:noAutofit/>
+                            </wps:bodyPr>
+                          </wps:wsp>
+                        </a:graphicData>
+                      </a:graphic>
+                      <wp14:sizeRelH relativeFrom="margin">
+                        <wp14:pctWidth>0</wp14:pctWidth>
+                      </wp14:sizeRelH>
+                      <wp14:sizeRelV relativeFrom="margin">
+                        <wp14:pctHeight>0</wp14:pctHeight>
+                      </wp14:sizeRelV>
+                    </wp:anchor>
+                  </w:drawing>
+                </mc:Choice>
+                <mc:Fallback>
+                  <w:pict>
+                    <v:shape w14:anchorId="7B5AA825" id="_x0000_s1042" type="#_x0000_t202" style="position:absolute;left:0;text-align:left;margin-left:239.6pt;margin-top:.25pt;width:43.5pt;height:14.6pt;z-index:251705344;visibility:visible;mso-wrap-style:square;mso-width-percent:0;mso-height-percent:0;mso-wrap-distance-left:9pt;mso-wrap-distance-top:0;mso-wrap-distance-right:9pt;mso-wrap-distance-bottom:0;mso-position-horizontal:absolute;mso-position-horizontal-relative:text;mso-position-vertical:absolute;mso-position-vertical-relative:text;mso-width-percent:0;mso-height-percent:0;mso-width-relative:margin;mso-height-relative:margin;v-text-anchor:top" o:gfxdata="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" filled="f" stroked="f" strokeweight=".5pt">
+                      <v:textbox>
+                        <w:txbxContent>
+                          <w:p>
+                            <w:pPr>
+                              <w:rPr>
+                                <w:sz w:val="12"/>
+                                <w:szCs w:val="12"/>
+                                <w:lang w:val="en-PH"/>
+                              </w:rPr>
+                            </w:pPr>
+                            <w:r>
+                              <w:rPr>
+                                <w:sz w:val="12"/>
+                                <w:szCs w:val="12"/>
+                                <w:lang w:val="en-PH"/>
+                              </w:rPr>
+                              <w:t>${counseling-group}</w:t>
+                            </w:r>
+                          </w:p>
+                        </w:txbxContent>
+                      </v:textbox>
+                    </v:shape>
+                  </w:pict>
+                </mc:Fallback>
+              </mc:AlternateContent>
+            </w:r>
+            <w:r>
+              <w:rPr>
+                <w:rFonts w:ascii="Tahoma" w:eastAsia="Tahoma" w:hAnsi="Tahoma" w:cs="Tahoma"/>
+                <w:noProof/>
+                <w:sz w:val="18"/>
+              </w:rPr>
+              <mc:AlternateContent>
+                <mc:Choice Requires="wps">
+                  <w:drawing>
+                    <wp:anchor distT="0" distB="0" distL="114300" distR="114300" simplePos="0" relativeHeight="251703296" behindDoc="0" locked="0" layoutInCell="1" allowOverlap="1" wp14:anchorId="508F0023" wp14:editId="190525AB">
+                      <wp:simplePos x="0" y="0"/>
+                      <wp:positionH relativeFrom="column">
+                        <wp:posOffset>1138237</wp:posOffset>
+                      </wp:positionH>
+                      <wp:positionV relativeFrom="paragraph">
+                        <wp:posOffset>6985</wp:posOffset>
+                      </wp:positionV>
+                      <wp:extent cx="899795" cy="185420"/>
+                      <wp:effectExtent l="0" t="0" r="0" b="5080"/>
+                      <wp:wrapNone/>
+                      <wp:docPr id="1529349858" name="Text Box 2"/>
+                      <wp:cNvGraphicFramePr/>
+                      <a:graphic xmlns:a="http://schemas.openxmlformats.org/drawingml/2006/main">
+                        <a:graphicData uri="http://schemas.microsoft.com/office/word/2010/wordprocessingShape">
+                          <wps:wsp>
+                            <wps:cNvSpPr txBox="1"/>
+                            <wps:spPr>
+                              <a:xfrm>
+                                <a:off x="0" y="0"/>
+                                <a:ext cx="899795" cy="185420"/>
+                              </a:xfrm>
+                              <a:prstGeom prst="rect">
+                                <a:avLst/>
+                              </a:prstGeom>
+                              <a:noFill/>
+                              <a:ln w="6350">
+                                <a:noFill/>
+                              </a:ln>
+                            </wps:spPr>
+                            <wps:txbx>
+                              <w:txbxContent>
+                                <w:p>
+                                  <w:pPr>
+                                    <w:rPr>
+                                      <w:sz w:val="12"/>
+                                      <w:szCs w:val="12"/>
+                                      <w:lang w:val="en-PH"/>
+                                    </w:rPr>
+                                  </w:pPr>
+                                  <w:r>
+                                    <w:rPr>
+                                      <w:sz w:val="12"/>
+                                      <w:szCs w:val="12"/>
+                                      <w:lang w:val="en-PH"/>
+                                    </w:rPr>
+                                    <w:t>${counseling-referral}</w:t>
+                                  </w:r>
+                                </w:p>
+                              </w:txbxContent>
+                            </wps:txbx>
+                            <wps:bodyPr rot="0" spcFirstLastPara="0" vertOverflow="overflow" horzOverflow="overflow" vert="horz" wrap="square" lIns="91440" tIns="45720" rIns="91440" bIns="45720" numCol="1" spcCol="0" rtlCol="0" fromWordArt="0" anchor="t" anchorCtr="0" forceAA="0" compatLnSpc="1">
+                              <a:prstTxWarp prst="textNoShape">
+                                <a:avLst/>
+                              </a:prstTxWarp>
+                              <a:noAutofit/>
+                            </wps:bodyPr>
+                          </wps:wsp>
+                        </a:graphicData>
+                      </a:graphic>
+                      <wp14:sizeRelH relativeFrom="margin">
+                        <wp14:pctWidth>0</wp14:pctWidth>
+                      </wp14:sizeRelH>
+                      <wp14:sizeRelV relativeFrom="margin">
+                        <wp14:pctHeight>0</wp14:pctHeight>
+                      </wp14:sizeRelV>
+                    </wp:anchor>
+                  </w:drawing>
+                </mc:Choice>
+                <mc:Fallback>
+                  <w:pict>
+                    <v:shape w14:anchorId="508F0023" id="_x0000_s1043" type="#_x0000_t202" style="position:absolute;left:0;text-align:left;margin-left:89.6pt;margin-top:.55pt;width:70.85pt;height:14.6pt;z-index:251703296;visibility:visible;mso-wrap-style:square;mso-width-percent:0;mso-height-percent:0;mso-wrap-distance-left:9pt;mso-wrap-distance-top:0;mso-wrap-distance-right:9pt;mso-wrap-distance-bottom:0;mso-position-horizontal:absolute;mso-position-horizontal-relative:text;mso-position-vertical:absolute;mso-position-vertical-relative:text;mso-width-percent:0;mso-height-percent:0;mso-width-relative:margin;mso-height-relative:margin;v-text-anchor:top" o:gfxdata="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" filled="f" stroked="f" strokeweight=".5pt">
+                      <v:textbox>
+                        <w:txbxContent>
+                          <w:p>
+                            <w:pPr>
+                              <w:rPr>
+                                <w:sz w:val="12"/>
+                                <w:szCs w:val="12"/>
+                                <w:lang w:val="en-PH"/>
+                              </w:rPr>
+                            </w:pPr>
+                            <w:r>
+                              <w:rPr>
+                                <w:sz w:val="12"/>
+                                <w:szCs w:val="12"/>
+                                <w:lang w:val="en-PH"/>
+                              </w:rPr>
+                              <w:t>${counseling-referral}</w:t>
+                            </w:r>
+                          </w:p>
+                        </w:txbxContent>
+                      </v:textbox>
+                    </v:shape>
+                  </w:pict>
+                </mc:Fallback>
+              </mc:AlternateContent>
+            </w:r>
+            <w:r>
+              <w:rPr>
+                <w:rFonts w:ascii="Tahoma" w:eastAsia="Tahoma" w:hAnsi="Tahoma" w:cs="Tahoma"/>
+                <w:noProof/>
+                <w:sz w:val="18"/>
+              </w:rPr>
+              <mc:AlternateContent>
+                <mc:Choice Requires="wps">
+                  <w:drawing>
+                    <wp:anchor distT="0" distB="0" distL="114300" distR="114300" simplePos="0" relativeHeight="251704320" behindDoc="0" locked="0" layoutInCell="1" allowOverlap="1" wp14:anchorId="7582DA9F" wp14:editId="380A0D3C">
+                      <wp:simplePos x="0" y="0"/>
+                      <wp:positionH relativeFrom="column">
+                        <wp:posOffset>2043430</wp:posOffset>
+                      </wp:positionH>
+                      <wp:positionV relativeFrom="paragraph">
+                        <wp:posOffset>2223</wp:posOffset>
+                      </wp:positionV>
+                      <wp:extent cx="938212" cy="185420"/>
+                      <wp:effectExtent l="0" t="0" r="0" b="5080"/>
+                      <wp:wrapNone/>
+                      <wp:docPr id="455485933" name="Text Box 2"/>
+                      <wp:cNvGraphicFramePr/>
+                      <a:graphic xmlns:a="http://schemas.openxmlformats.org/drawingml/2006/main">
+                        <a:graphicData uri="http://schemas.microsoft.com/office/word/2010/wordprocessingShape">
+                          <wps:wsp>
+                            <wps:cNvSpPr txBox="1"/>
+                            <wps:spPr>
+                              <a:xfrm>
+                                <a:off x="0" y="0"/>
+                                <a:ext cx="938212" cy="185420"/>
+                              </a:xfrm>
+                              <a:prstGeom prst="rect">
+                                <a:avLst/>
+                              </a:prstGeom>
+                              <a:noFill/>
+                              <a:ln w="6350">
+                                <a:noFill/>
+                              </a:ln>
+                            </wps:spPr>
+                            <wps:txbx>
+                              <w:txbxContent>
+                                <w:p>
+                                  <w:pPr>
+                                    <w:rPr>
+                                      <w:sz w:val="12"/>
+                                      <w:szCs w:val="12"/>
+                                      <w:lang w:val="en-PH"/>
+                                    </w:rPr>
+                                  </w:pPr>
+                                  <w:r>
+                                    <w:rPr>
+                                      <w:sz w:val="12"/>
+                                      <w:szCs w:val="12"/>
+                                      <w:lang w:val="en-PH"/>
+                                    </w:rPr>
+                                    <w:t>${counseling-individual}</w:t>
+                                  </w:r>
+                                </w:p>
+                              </w:txbxContent>
+                            </wps:txbx>
+                            <wps:bodyPr rot="0" spcFirstLastPara="0" vertOverflow="overflow" horzOverflow="overflow" vert="horz" wrap="square" lIns="91440" tIns="45720" rIns="91440" bIns="45720" numCol="1" spcCol="0" rtlCol="0" fromWordArt="0" anchor="t" anchorCtr="0" forceAA="0" compatLnSpc="1">
+                              <a:prstTxWarp prst="textNoShape">
+                                <a:avLst/>
+                              </a:prstTxWarp>
+                              <a:noAutofit/>
+                            </wps:bodyPr>
+                          </wps:wsp>
+                        </a:graphicData>
+                      </a:graphic>
+                      <wp14:sizeRelH relativeFrom="margin">
+                        <wp14:pctWidth>0</wp14:pctWidth>
+                      </wp14:sizeRelH>
+                      <wp14:sizeRelV relativeFrom="margin">
+                        <wp14:pctHeight>0</wp14:pctHeight>
+                      </wp14:sizeRelV>
+                    </wp:anchor>
+                  </w:drawing>
+                </mc:Choice>
+                <mc:Fallback>
+                  <w:pict>
+                    <v:shape w14:anchorId="7582DA9F" id="_x0000_s1044" type="#_x0000_t202" style="position:absolute;left:0;text-align:left;margin-left:160.9pt;margin-top:.2pt;width:73.85pt;height:14.6pt;z-index:251704320;visibility:visible;mso-wrap-style:square;mso-width-percent:0;mso-height-percent:0;mso-wrap-distance-left:9pt;mso-wrap-distance-top:0;mso-wrap-distance-right:9pt;mso-wrap-distance-bottom:0;mso-position-horizontal:absolute;mso-position-horizontal-relative:text;mso-position-vertical:absolute;mso-position-vertical-relative:text;mso-width-percent:0;mso-height-percent:0;mso-width-relative:margin;mso-height-relative:margin;v-text-anchor:top" o:gfxdata="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" filled="f" stroked="f" strokeweight=".5pt">
+                      <v:textbox>
+                        <w:txbxContent>
+                          <w:p>
+                            <w:pPr>
+                              <w:rPr>
+                                <w:sz w:val="12"/>
+                                <w:szCs w:val="12"/>
+                                <w:lang w:val="en-PH"/>
+                              </w:rPr>
+                            </w:pPr>
+                            <w:r>
+                              <w:rPr>
+                                <w:sz w:val="12"/>
+                                <w:szCs w:val="12"/>
+                                <w:lang w:val="en-PH"/>
+                              </w:rPr>
+                              <w:t>${counseling-individual}</w:t>
+                            </w:r>
+                          </w:p>
+                        </w:txbxContent>
+                      </v:textbox>
+                    </v:shape>
+                  </w:pict>
+                </mc:Fallback>
+              </mc:AlternateContent>
+            </w:r>
+            <w:r>
+              <w:rPr>
+                <w:rFonts w:ascii="Tahoma" w:eastAsia="Tahoma" w:hAnsi="Tahoma" w:cs="Tahoma"/>
+                <w:noProof/>
+                <w:sz w:val="18"/>
+              </w:rPr>
+              <mc:AlternateContent>
+                <mc:Choice Requires="wps">
+                  <w:drawing>
+                    <wp:anchor distT="0" distB="0" distL="114300" distR="114300" simplePos="0" relativeHeight="251702272" behindDoc="0" locked="0" layoutInCell="1" allowOverlap="1" wp14:anchorId="74AA79DB" wp14:editId="4B11B634">
+                      <wp:simplePos x="0" y="0"/>
+                      <wp:positionH relativeFrom="column">
+                        <wp:posOffset>266700</wp:posOffset>
+                      </wp:positionH>
+                      <wp:positionV relativeFrom="paragraph">
+                        <wp:posOffset>7621</wp:posOffset>
+                      </wp:positionV>
+                      <wp:extent cx="900113" cy="185738"/>
+                      <wp:effectExtent l="0" t="0" r="0" b="5080"/>
+                      <wp:wrapNone/>
+                      <wp:docPr id="162330171" name="Text Box 2"/>
+                      <wp:cNvGraphicFramePr/>
+                      <a:graphic xmlns:a="http://schemas.openxmlformats.org/drawingml/2006/main">
+                        <a:graphicData uri="http://schemas.microsoft.com/office/word/2010/wordprocessingShape">
+                          <wps:wsp>
+                            <wps:cNvSpPr txBox="1"/>
+                            <wps:spPr>
+                              <a:xfrm>
+                                <a:off x="0" y="0"/>
+                                <a:ext cx="900113" cy="185738"/>
+                              </a:xfrm>
+                              <a:prstGeom prst="rect">
+                                <a:avLst/>
+                              </a:prstGeom>
+                              <a:noFill/>
+                              <a:ln w="6350">
+                                <a:noFill/>
+                              </a:ln>
+                            </wps:spPr>
+                            <wps:txbx>
+                              <w:txbxContent>
+                                <w:p>
+                                  <w:pPr>
+                                    <w:rPr>
+                                      <w:sz w:val="12"/>
+                                      <w:szCs w:val="12"/>
+                                      <w:lang w:val="en-PH"/>
+                                    </w:rPr>
+                                  </w:pPr>
+                                  <w:r>
+                                    <w:rPr>
+                                      <w:sz w:val="12"/>
+                                      <w:szCs w:val="12"/>
+                                      <w:lang w:val="en-PH"/>
+                                    </w:rPr>
+                                    <w:t>${counseling-routine}</w:t>
+                                  </w:r>
+                                </w:p>
+                              </w:txbxContent>
+                            </wps:txbx>
+                            <wps:bodyPr rot="0" spcFirstLastPara="0" vertOverflow="overflow" horzOverflow="overflow" vert="horz" wrap="square" lIns="91440" tIns="45720" rIns="91440" bIns="45720" numCol="1" spcCol="0" rtlCol="0" fromWordArt="0" anchor="t" anchorCtr="0" forceAA="0" compatLnSpc="1">
+                              <a:prstTxWarp prst="textNoShape">
+                                <a:avLst/>
+                              </a:prstTxWarp>
+                              <a:noAutofit/>
+                            </wps:bodyPr>
+                          </wps:wsp>
+                        </a:graphicData>
+                      </a:graphic>
+                      <wp14:sizeRelH relativeFrom="margin">
+                        <wp14:pctWidth>0</wp14:pctWidth>
+                      </wp14:sizeRelH>
+                      <wp14:sizeRelV relativeFrom="margin">
+                        <wp14:pctHeight>0</wp14:pctHeight>
+                      </wp14:sizeRelV>
+                    </wp:anchor>
+                  </w:drawing>
+                </mc:Choice>
+                <mc:Fallback>
+                  <w:pict>
+                    <v:shape w14:anchorId="74AA79DB" id="_x0000_s1045" type="#_x0000_t202" style="position:absolute;left:0;text-align:left;margin-left:21pt;margin-top:.6pt;width:70.9pt;height:14.65pt;z-index:251702272;visibility:visible;mso-wrap-style:square;mso-width-percent:0;mso-height-percent:0;mso-wrap-distance-left:9pt;mso-wrap-distance-top:0;mso-wrap-distance-right:9pt;mso-wrap-distance-bottom:0;mso-position-horizontal:absolute;mso-position-horizontal-relative:text;mso-position-vertical:absolute;mso-position-vertical-relative:text;mso-width-percent:0;mso-height-percent:0;mso-width-relative:margin;mso-height-relative:margin;v-text-anchor:top" o:gfxdata="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" filled="f" stroked="f" strokeweight=".5pt">
+                      <v:textbox>
+                        <w:txbxContent>
+                          <w:p>
+                            <w:pPr>
+                              <w:rPr>
+                                <w:sz w:val="12"/>
+                                <w:szCs w:val="12"/>
+                                <w:lang w:val="en-PH"/>
+                              </w:rPr>
+                            </w:pPr>
+                            <w:r>
+                              <w:rPr>
+                                <w:sz w:val="12"/>
+                                <w:szCs w:val="12"/>
+                                <w:lang w:val="en-PH"/>
+                              </w:rPr>
+                              <w:t>${counseling-routine}</w:t>
+                            </w:r>
+                          </w:p>
+                        </w:txbxContent>
+                      </v:textbox>
+                    </v:shape>
+                  </w:pict>
+                </mc:Fallback>
+              </mc:AlternateContent>
+            </w:r>
+            <w:r>
+              <w:rPr>
+                <w:rFonts w:ascii="Tahoma" w:eastAsia="Tahoma" w:hAnsi="Tahoma" w:cs="Tahoma"/>
                 <w:sz w:val="18"/>
               </w:rPr>
               <w:t xml:space="preserve">      </w:t>
@@ -2499,6 +3392,201 @@
             </w:pPr>
             <w:r>
               <w:rPr>
+                <w:rFonts w:ascii="Tahoma" w:eastAsia="Tahoma" w:hAnsi="Tahoma" w:cs="Tahoma"/>
+                <w:noProof/>
+                <w:sz w:val="24"/>
+              </w:rPr>
+              <mc:AlternateContent>
+                <mc:Choice Requires="wps">
+                  <w:drawing>
+                    <wp:anchor distT="0" distB="0" distL="114300" distR="114300" simplePos="0" relativeHeight="251695104" behindDoc="0" locked="0" layoutInCell="1" allowOverlap="1" wp14:anchorId="0187B53F" wp14:editId="4E40E8E2">
+                      <wp:simplePos x="0" y="0"/>
+                      <wp:positionH relativeFrom="column">
+                        <wp:posOffset>2505710</wp:posOffset>
+                      </wp:positionH>
+                      <wp:positionV relativeFrom="paragraph">
+                        <wp:posOffset>141605</wp:posOffset>
+                      </wp:positionV>
+                      <wp:extent cx="1466850" cy="333375"/>
+                      <wp:effectExtent l="0" t="0" r="0" b="0"/>
+                      <wp:wrapNone/>
+                      <wp:docPr id="1048510734" name="Text Box 2"/>
+                      <wp:cNvGraphicFramePr/>
+                      <a:graphic xmlns:a="http://schemas.openxmlformats.org/drawingml/2006/main">
+                        <a:graphicData uri="http://schemas.microsoft.com/office/word/2010/wordprocessingShape">
+                          <wps:wsp>
+                            <wps:cNvSpPr txBox="1"/>
+                            <wps:spPr>
+                              <a:xfrm>
+                                <a:off x="0" y="0"/>
+                                <a:ext cx="1466850" cy="333375"/>
+                              </a:xfrm>
+                              <a:prstGeom prst="rect">
+                                <a:avLst/>
+                              </a:prstGeom>
+                              <a:noFill/>
+                              <a:ln w="6350">
+                                <a:noFill/>
+                              </a:ln>
+                            </wps:spPr>
+                            <wps:txbx>
+                              <w:txbxContent>
+                                <w:p>
+                                  <w:pPr>
+                                    <w:rPr>
+                                      <w:lang w:val="en-PH"/>
+                                    </w:rPr>
+                                  </w:pPr>
+                                  <w:r>
+                                    <w:rPr>
+                                      <w:lang w:val="en-PH"/>
+                                    </w:rPr>
+                                    <w:t>${student1-grade-section}</w:t>
+                                  </w:r>
+                                </w:p>
+                              </w:txbxContent>
+                            </wps:txbx>
+                            <wps:bodyPr rot="0" spcFirstLastPara="0" vertOverflow="overflow" horzOverflow="overflow" vert="horz" wrap="square" lIns="91440" tIns="45720" rIns="91440" bIns="45720" numCol="1" spcCol="0" rtlCol="0" fromWordArt="0" anchor="t" anchorCtr="0" forceAA="0" compatLnSpc="1">
+                              <a:prstTxWarp prst="textNoShape">
+                                <a:avLst/>
+                              </a:prstTxWarp>
+                              <a:noAutofit/>
+                            </wps:bodyPr>
+                          </wps:wsp>
+                        </a:graphicData>
+                      </a:graphic>
+                      <wp14:sizeRelH relativeFrom="margin">
+                        <wp14:pctWidth>0</wp14:pctWidth>
+                      </wp14:sizeRelH>
+                      <wp14:sizeRelV relativeFrom="margin">
+                        <wp14:pctHeight>0</wp14:pctHeight>
+                      </wp14:sizeRelV>
+                    </wp:anchor>
+                  </w:drawing>
+                </mc:Choice>
+                <mc:Fallback>
+                  <w:pict>
+                    <v:shape w14:anchorId="0187B53F" id="_x0000_s1046" type="#_x0000_t202" style="position:absolute;margin-left:197.3pt;margin-top:11.15pt;width:115.5pt;height:26.25pt;z-index:251695104;visibility:visible;mso-wrap-style:square;mso-width-percent:0;mso-height-percent:0;mso-wrap-distance-left:9pt;mso-wrap-distance-top:0;mso-wrap-distance-right:9pt;mso-wrap-distance-bottom:0;mso-position-horizontal:absolute;mso-position-horizontal-relative:text;mso-position-vertical:absolute;mso-position-vertical-relative:text;mso-width-percent:0;mso-height-percent:0;mso-width-relative:margin;mso-height-relative:margin;v-text-anchor:top" o:gfxdata="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" filled="f" stroked="f" strokeweight=".5pt">
+                      <v:textbox>
+                        <w:txbxContent>
+                          <w:p>
+                            <w:pPr>
+                              <w:rPr>
+                                <w:lang w:val="en-PH"/>
+                              </w:rPr>
+                            </w:pPr>
+                            <w:r>
+                              <w:rPr>
+                                <w:lang w:val="en-PH"/>
+                              </w:rPr>
+                              <w:t>${student1-grade-section}</w:t>
+                            </w:r>
+                          </w:p>
+                        </w:txbxContent>
+                      </v:textbox>
+                    </v:shape>
+                  </w:pict>
+                </mc:Fallback>
+              </mc:AlternateContent>
+            </w:r>
+            <w:r>
+              <w:rPr>
+                <w:rFonts w:ascii="Tahoma" w:eastAsia="Tahoma" w:hAnsi="Tahoma" w:cs="Tahoma"/>
+                <w:noProof/>
+                <w:sz w:val="24"/>
+              </w:rPr>
+              <mc:AlternateContent>
+                <mc:Choice Requires="wps">
+                  <w:drawing>
+                    <wp:anchor distT="0" distB="0" distL="114300" distR="114300" simplePos="0" relativeHeight="251689984" behindDoc="0" locked="0" layoutInCell="1" allowOverlap="1" wp14:anchorId="2B330C62" wp14:editId="606EC838">
+                      <wp:simplePos x="0" y="0"/>
+                      <wp:positionH relativeFrom="column">
+                        <wp:posOffset>371475</wp:posOffset>
+                      </wp:positionH>
+                      <wp:positionV relativeFrom="paragraph">
+                        <wp:posOffset>132715</wp:posOffset>
+                      </wp:positionV>
+                      <wp:extent cx="2047875" cy="247650"/>
+                      <wp:effectExtent l="0" t="0" r="0" b="0"/>
+                      <wp:wrapNone/>
+                      <wp:docPr id="1349772890" name="Text Box 2"/>
+                      <wp:cNvGraphicFramePr/>
+                      <a:graphic xmlns:a="http://schemas.openxmlformats.org/drawingml/2006/main">
+                        <a:graphicData uri="http://schemas.microsoft.com/office/word/2010/wordprocessingShape">
+                          <wps:wsp>
+                            <wps:cNvSpPr txBox="1"/>
+                            <wps:spPr>
+                              <a:xfrm>
+                                <a:off x="0" y="0"/>
+                                <a:ext cx="2047875" cy="247650"/>
+                              </a:xfrm>
+                              <a:prstGeom prst="rect">
+                                <a:avLst/>
+                              </a:prstGeom>
+                              <a:noFill/>
+                              <a:ln w="6350">
+                                <a:noFill/>
+                              </a:ln>
+                            </wps:spPr>
+                            <wps:txbx>
+                              <w:txbxContent>
+                                <w:p>
+                                  <w:pPr>
+                                    <w:rPr>
+                                      <w:lang w:val="en-PH"/>
+                                    </w:rPr>
+                                  </w:pPr>
+                                  <w:r>
+                                    <w:rPr>
+                                      <w:lang w:val="en-PH"/>
+                                    </w:rPr>
+                                    <w:t>${student1-name}</w:t>
+                                  </w:r>
+                                </w:p>
+                              </w:txbxContent>
+                            </wps:txbx>
+                            <wps:bodyPr rot="0" spcFirstLastPara="0" vertOverflow="overflow" horzOverflow="overflow" vert="horz" wrap="square" lIns="91440" tIns="45720" rIns="91440" bIns="45720" numCol="1" spcCol="0" rtlCol="0" fromWordArt="0" anchor="t" anchorCtr="0" forceAA="0" compatLnSpc="1">
+                              <a:prstTxWarp prst="textNoShape">
+                                <a:avLst/>
+                              </a:prstTxWarp>
+                              <a:noAutofit/>
+                            </wps:bodyPr>
+                          </wps:wsp>
+                        </a:graphicData>
+                      </a:graphic>
+                      <wp14:sizeRelV relativeFrom="margin">
+                        <wp14:pctHeight>0</wp14:pctHeight>
+                      </wp14:sizeRelV>
+                    </wp:anchor>
+                  </w:drawing>
+                </mc:Choice>
+                <mc:Fallback>
+                  <w:pict>
+                    <v:shape w14:anchorId="2B330C62" id="_x0000_s1047" type="#_x0000_t202" style="position:absolute;margin-left:29.25pt;margin-top:10.45pt;width:161.25pt;height:19.5pt;z-index:251689984;visibility:visible;mso-wrap-style:square;mso-height-percent:0;mso-wrap-distance-left:9pt;mso-wrap-distance-top:0;mso-wrap-distance-right:9pt;mso-wrap-distance-bottom:0;mso-position-horizontal:absolute;mso-position-horizontal-relative:text;mso-position-vertical:absolute;mso-position-vertical-relative:text;mso-height-percent:0;mso-height-relative:margin;v-text-anchor:top" o:gfxdata="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" filled="f" stroked="f" strokeweight=".5pt">
+                      <v:textbox>
+                        <w:txbxContent>
+                          <w:p>
+                            <w:pPr>
+                              <w:rPr>
+                                <w:lang w:val="en-PH"/>
+                              </w:rPr>
+                            </w:pPr>
+                            <w:r>
+                              <w:rPr>
+                                <w:lang w:val="en-PH"/>
+                              </w:rPr>
+                              <w:t>${student1-name}</w:t>
+                            </w:r>
+                          </w:p>
+                        </w:txbxContent>
+                      </v:textbox>
+                    </v:shape>
+                  </w:pict>
+                </mc:Fallback>
+              </mc:AlternateContent>
+            </w:r>
+            <w:r>
+              <w:rPr>
                 <w:rFonts w:ascii="Times New Roman" w:eastAsia="Times New Roman" w:hAnsi="Times New Roman" w:cs="Times New Roman"/>
                 <w:sz w:val="24"/>
               </w:rPr>
@@ -2508,8 +3596,788 @@
           <w:p>
             <w:pPr>
               <w:spacing w:after="1" w:line="266" w:lineRule="auto"/>
-              <w:ind w:left="360" w:right="239"/>
-            </w:pPr>
+              <w:ind w:left="360" w:right="171"/>
+            </w:pPr>
+            <w:r>
+              <w:rPr>
+                <w:rFonts w:ascii="Tahoma" w:eastAsia="Tahoma" w:hAnsi="Tahoma" w:cs="Tahoma"/>
+                <w:noProof/>
+                <w:sz w:val="24"/>
+              </w:rPr>
+              <mc:AlternateContent>
+                <mc:Choice Requires="wps">
+                  <w:drawing>
+                    <wp:anchor distT="0" distB="0" distL="114300" distR="114300" simplePos="0" relativeHeight="251699200" behindDoc="0" locked="0" layoutInCell="1" allowOverlap="1" wp14:anchorId="1503E42A" wp14:editId="5154CE3D">
+                      <wp:simplePos x="0" y="0"/>
+                      <wp:positionH relativeFrom="column">
+                        <wp:posOffset>2501265</wp:posOffset>
+                      </wp:positionH>
+                      <wp:positionV relativeFrom="paragraph">
+                        <wp:posOffset>770890</wp:posOffset>
+                      </wp:positionV>
+                      <wp:extent cx="1466850" cy="333375"/>
+                      <wp:effectExtent l="0" t="0" r="0" b="0"/>
+                      <wp:wrapNone/>
+                      <wp:docPr id="775652342" name="Text Box 2"/>
+                      <wp:cNvGraphicFramePr/>
+                      <a:graphic xmlns:a="http://schemas.openxmlformats.org/drawingml/2006/main">
+                        <a:graphicData uri="http://schemas.microsoft.com/office/word/2010/wordprocessingShape">
+                          <wps:wsp>
+                            <wps:cNvSpPr txBox="1"/>
+                            <wps:spPr>
+                              <a:xfrm>
+                                <a:off x="0" y="0"/>
+                                <a:ext cx="1466850" cy="333375"/>
+                              </a:xfrm>
+                              <a:prstGeom prst="rect">
+                                <a:avLst/>
+                              </a:prstGeom>
+                              <a:noFill/>
+                              <a:ln w="6350">
+                                <a:noFill/>
+                              </a:ln>
+                            </wps:spPr>
+                            <wps:txbx>
+                              <w:txbxContent>
+                                <w:p>
+                                  <w:pPr>
+                                    <w:rPr>
+                                      <w:lang w:val="en-PH"/>
+                                    </w:rPr>
+                                  </w:pPr>
+                                  <w:r>
+                                    <w:rPr>
+                                      <w:lang w:val="en-PH"/>
+                                    </w:rPr>
+                                    <w:t>${student5-grade-section}</w:t>
+                                  </w:r>
+                                </w:p>
+                              </w:txbxContent>
+                            </wps:txbx>
+                            <wps:bodyPr rot="0" spcFirstLastPara="0" vertOverflow="overflow" horzOverflow="overflow" vert="horz" wrap="square" lIns="91440" tIns="45720" rIns="91440" bIns="45720" numCol="1" spcCol="0" rtlCol="0" fromWordArt="0" anchor="t" anchorCtr="0" forceAA="0" compatLnSpc="1">
+                              <a:prstTxWarp prst="textNoShape">
+                                <a:avLst/>
+                              </a:prstTxWarp>
+                              <a:noAutofit/>
+                            </wps:bodyPr>
+                          </wps:wsp>
+                        </a:graphicData>
+                      </a:graphic>
+                      <wp14:sizeRelH relativeFrom="margin">
+                        <wp14:pctWidth>0</wp14:pctWidth>
+                      </wp14:sizeRelH>
+                      <wp14:sizeRelV relativeFrom="margin">
+                        <wp14:pctHeight>0</wp14:pctHeight>
+                      </wp14:sizeRelV>
+                    </wp:anchor>
+                  </w:drawing>
+                </mc:Choice>
+                <mc:Fallback>
+                  <w:pict>
+                    <v:shape w14:anchorId="1503E42A" id="_x0000_s1048" type="#_x0000_t202" style="position:absolute;left:0;text-align:left;margin-left:196.95pt;margin-top:60.7pt;width:115.5pt;height:26.25pt;z-index:251699200;visibility:visible;mso-wrap-style:square;mso-width-percent:0;mso-height-percent:0;mso-wrap-distance-left:9pt;mso-wrap-distance-top:0;mso-wrap-distance-right:9pt;mso-wrap-distance-bottom:0;mso-position-horizontal:absolute;mso-position-horizontal-relative:text;mso-position-vertical:absolute;mso-position-vertical-relative:text;mso-width-percent:0;mso-height-percent:0;mso-width-relative:margin;mso-height-relative:margin;v-text-anchor:top" o:gfxdata="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" filled="f" stroked="f" strokeweight=".5pt">
+                      <v:textbox>
+                        <w:txbxContent>
+                          <w:p>
+                            <w:pPr>
+                              <w:rPr>
+                                <w:lang w:val="en-PH"/>
+                              </w:rPr>
+                            </w:pPr>
+                            <w:r>
+                              <w:rPr>
+                                <w:lang w:val="en-PH"/>
+                              </w:rPr>
+                              <w:t>${student5-grade-section}</w:t>
+                            </w:r>
+                          </w:p>
+                        </w:txbxContent>
+                      </v:textbox>
+                    </v:shape>
+                  </w:pict>
+                </mc:Fallback>
+              </mc:AlternateContent>
+            </w:r>
+            <w:r>
+              <w:rPr>
+                <w:rFonts w:ascii="Tahoma" w:eastAsia="Tahoma" w:hAnsi="Tahoma" w:cs="Tahoma"/>
+                <w:noProof/>
+                <w:sz w:val="24"/>
+              </w:rPr>
+              <mc:AlternateContent>
+                <mc:Choice Requires="wps">
+                  <w:drawing>
+                    <wp:anchor distT="0" distB="0" distL="114300" distR="114300" simplePos="0" relativeHeight="251698176" behindDoc="0" locked="0" layoutInCell="1" allowOverlap="1" wp14:anchorId="3D78CFBB" wp14:editId="5EC5FD0B">
+                      <wp:simplePos x="0" y="0"/>
+                      <wp:positionH relativeFrom="column">
+                        <wp:posOffset>2510790</wp:posOffset>
+                      </wp:positionH>
+                      <wp:positionV relativeFrom="paragraph">
+                        <wp:posOffset>577215</wp:posOffset>
+                      </wp:positionV>
+                      <wp:extent cx="1466850" cy="333375"/>
+                      <wp:effectExtent l="0" t="0" r="0" b="0"/>
+                      <wp:wrapNone/>
+                      <wp:docPr id="610567977" name="Text Box 2"/>
+                      <wp:cNvGraphicFramePr/>
+                      <a:graphic xmlns:a="http://schemas.openxmlformats.org/drawingml/2006/main">
+                        <a:graphicData uri="http://schemas.microsoft.com/office/word/2010/wordprocessingShape">
+                          <wps:wsp>
+                            <wps:cNvSpPr txBox="1"/>
+                            <wps:spPr>
+                              <a:xfrm>
+                                <a:off x="0" y="0"/>
+                                <a:ext cx="1466850" cy="333375"/>
+                              </a:xfrm>
+                              <a:prstGeom prst="rect">
+                                <a:avLst/>
+                              </a:prstGeom>
+                              <a:noFill/>
+                              <a:ln w="6350">
+                                <a:noFill/>
+                              </a:ln>
+                            </wps:spPr>
+                            <wps:txbx>
+                              <w:txbxContent>
+                                <w:p>
+                                  <w:pPr>
+                                    <w:rPr>
+                                      <w:lang w:val="en-PH"/>
+                                    </w:rPr>
+                                  </w:pPr>
+                                  <w:r>
+                                    <w:rPr>
+                                      <w:lang w:val="en-PH"/>
+                                    </w:rPr>
+                                    <w:t>${student4-grade-section}</w:t>
+                                  </w:r>
+                                </w:p>
+                              </w:txbxContent>
+                            </wps:txbx>
+                            <wps:bodyPr rot="0" spcFirstLastPara="0" vertOverflow="overflow" horzOverflow="overflow" vert="horz" wrap="square" lIns="91440" tIns="45720" rIns="91440" bIns="45720" numCol="1" spcCol="0" rtlCol="0" fromWordArt="0" anchor="t" anchorCtr="0" forceAA="0" compatLnSpc="1">
+                              <a:prstTxWarp prst="textNoShape">
+                                <a:avLst/>
+                              </a:prstTxWarp>
+                              <a:noAutofit/>
+                            </wps:bodyPr>
+                          </wps:wsp>
+                        </a:graphicData>
+                      </a:graphic>
+                      <wp14:sizeRelH relativeFrom="margin">
+                        <wp14:pctWidth>0</wp14:pctWidth>
+                      </wp14:sizeRelH>
+                      <wp14:sizeRelV relativeFrom="margin">
+                        <wp14:pctHeight>0</wp14:pctHeight>
+                      </wp14:sizeRelV>
+                    </wp:anchor>
+                  </w:drawing>
+                </mc:Choice>
+                <mc:Fallback>
+                  <w:pict>
+                    <v:shape w14:anchorId="3D78CFBB" id="_x0000_s1049" type="#_x0000_t202" style="position:absolute;left:0;text-align:left;margin-left:197.7pt;margin-top:45.45pt;width:115.5pt;height:26.25pt;z-index:251698176;visibility:visible;mso-wrap-style:square;mso-width-percent:0;mso-height-percent:0;mso-wrap-distance-left:9pt;mso-wrap-distance-top:0;mso-wrap-distance-right:9pt;mso-wrap-distance-bottom:0;mso-position-horizontal:absolute;mso-position-horizontal-relative:text;mso-position-vertical:absolute;mso-position-vertical-relative:text;mso-width-percent:0;mso-height-percent:0;mso-width-relative:margin;mso-height-relative:margin;v-text-anchor:top" o:gfxdata="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" filled="f" stroked="f" strokeweight=".5pt">
+                      <v:textbox>
+                        <w:txbxContent>
+                          <w:p>
+                            <w:pPr>
+                              <w:rPr>
+                                <w:lang w:val="en-PH"/>
+                              </w:rPr>
+                            </w:pPr>
+                            <w:r>
+                              <w:rPr>
+                                <w:lang w:val="en-PH"/>
+                              </w:rPr>
+                              <w:t>${student4-grade-section}</w:t>
+                            </w:r>
+                          </w:p>
+                        </w:txbxContent>
+                      </v:textbox>
+                    </v:shape>
+                  </w:pict>
+                </mc:Fallback>
+              </mc:AlternateContent>
+            </w:r>
+            <w:r>
+              <w:rPr>
+                <w:rFonts w:ascii="Tahoma" w:eastAsia="Tahoma" w:hAnsi="Tahoma" w:cs="Tahoma"/>
+                <w:noProof/>
+                <w:sz w:val="24"/>
+              </w:rPr>
+              <mc:AlternateContent>
+                <mc:Choice Requires="wps">
+                  <w:drawing>
+                    <wp:anchor distT="0" distB="0" distL="114300" distR="114300" simplePos="0" relativeHeight="251697152" behindDoc="0" locked="0" layoutInCell="1" allowOverlap="1" wp14:anchorId="6C896D1B" wp14:editId="6F2B840A">
+                      <wp:simplePos x="0" y="0"/>
+                      <wp:positionH relativeFrom="column">
+                        <wp:posOffset>2501265</wp:posOffset>
+                      </wp:positionH>
+                      <wp:positionV relativeFrom="paragraph">
+                        <wp:posOffset>368935</wp:posOffset>
+                      </wp:positionV>
+                      <wp:extent cx="1466850" cy="333375"/>
+                      <wp:effectExtent l="0" t="0" r="0" b="0"/>
+                      <wp:wrapNone/>
+                      <wp:docPr id="1878465974" name="Text Box 2"/>
+                      <wp:cNvGraphicFramePr/>
+                      <a:graphic xmlns:a="http://schemas.openxmlformats.org/drawingml/2006/main">
+                        <a:graphicData uri="http://schemas.microsoft.com/office/word/2010/wordprocessingShape">
+                          <wps:wsp>
+                            <wps:cNvSpPr txBox="1"/>
+                            <wps:spPr>
+                              <a:xfrm>
+                                <a:off x="0" y="0"/>
+                                <a:ext cx="1466850" cy="333375"/>
+                              </a:xfrm>
+                              <a:prstGeom prst="rect">
+                                <a:avLst/>
+                              </a:prstGeom>
+                              <a:noFill/>
+                              <a:ln w="6350">
+                                <a:noFill/>
+                              </a:ln>
+                            </wps:spPr>
+                            <wps:txbx>
+                              <w:txbxContent>
+                                <w:p>
+                                  <w:pPr>
+                                    <w:rPr>
+                                      <w:lang w:val="en-PH"/>
+                                    </w:rPr>
+                                  </w:pPr>
+                                  <w:r>
+                                    <w:rPr>
+                                      <w:lang w:val="en-PH"/>
+                                    </w:rPr>
+                                    <w:t>${student3-grade-section}</w:t>
+                                  </w:r>
+                                </w:p>
+                              </w:txbxContent>
+                            </wps:txbx>
+                            <wps:bodyPr rot="0" spcFirstLastPara="0" vertOverflow="overflow" horzOverflow="overflow" vert="horz" wrap="square" lIns="91440" tIns="45720" rIns="91440" bIns="45720" numCol="1" spcCol="0" rtlCol="0" fromWordArt="0" anchor="t" anchorCtr="0" forceAA="0" compatLnSpc="1">
+                              <a:prstTxWarp prst="textNoShape">
+                                <a:avLst/>
+                              </a:prstTxWarp>
+                              <a:noAutofit/>
+                            </wps:bodyPr>
+                          </wps:wsp>
+                        </a:graphicData>
+                      </a:graphic>
+                      <wp14:sizeRelH relativeFrom="margin">
+                        <wp14:pctWidth>0</wp14:pctWidth>
+                      </wp14:sizeRelH>
+                      <wp14:sizeRelV relativeFrom="margin">
+                        <wp14:pctHeight>0</wp14:pctHeight>
+                      </wp14:sizeRelV>
+                    </wp:anchor>
+                  </w:drawing>
+                </mc:Choice>
+                <mc:Fallback>
+                  <w:pict>
+                    <v:shape w14:anchorId="6C896D1B" id="_x0000_s1050" type="#_x0000_t202" style="position:absolute;left:0;text-align:left;margin-left:196.95pt;margin-top:29.05pt;width:115.5pt;height:26.25pt;z-index:251697152;visibility:visible;mso-wrap-style:square;mso-width-percent:0;mso-height-percent:0;mso-wrap-distance-left:9pt;mso-wrap-distance-top:0;mso-wrap-distance-right:9pt;mso-wrap-distance-bottom:0;mso-position-horizontal:absolute;mso-position-horizontal-relative:text;mso-position-vertical:absolute;mso-position-vertical-relative:text;mso-width-percent:0;mso-height-percent:0;mso-width-relative:margin;mso-height-relative:margin;v-text-anchor:top" o:gfxdata="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" filled="f" stroked="f" strokeweight=".5pt">
+                      <v:textbox>
+                        <w:txbxContent>
+                          <w:p>
+                            <w:pPr>
+                              <w:rPr>
+                                <w:lang w:val="en-PH"/>
+                              </w:rPr>
+                            </w:pPr>
+                            <w:r>
+                              <w:rPr>
+                                <w:lang w:val="en-PH"/>
+                              </w:rPr>
+                              <w:t>${student3-grade-section}</w:t>
+                            </w:r>
+                          </w:p>
+                        </w:txbxContent>
+                      </v:textbox>
+                    </v:shape>
+                  </w:pict>
+                </mc:Fallback>
+              </mc:AlternateContent>
+            </w:r>
+            <w:r>
+              <w:rPr>
+                <w:rFonts w:ascii="Tahoma" w:eastAsia="Tahoma" w:hAnsi="Tahoma" w:cs="Tahoma"/>
+                <w:noProof/>
+                <w:sz w:val="24"/>
+              </w:rPr>
+              <mc:AlternateContent>
+                <mc:Choice Requires="wps">
+                  <w:drawing>
+                    <wp:anchor distT="0" distB="0" distL="114300" distR="114300" simplePos="0" relativeHeight="251696128" behindDoc="0" locked="0" layoutInCell="1" allowOverlap="1" wp14:anchorId="73756EBD" wp14:editId="7B263348">
+                      <wp:simplePos x="0" y="0"/>
+                      <wp:positionH relativeFrom="column">
+                        <wp:posOffset>2491740</wp:posOffset>
+                      </wp:positionH>
+                      <wp:positionV relativeFrom="paragraph">
+                        <wp:posOffset>172720</wp:posOffset>
+                      </wp:positionV>
+                      <wp:extent cx="1466850" cy="333375"/>
+                      <wp:effectExtent l="0" t="0" r="0" b="0"/>
+                      <wp:wrapNone/>
+                      <wp:docPr id="1081988370" name="Text Box 2"/>
+                      <wp:cNvGraphicFramePr/>
+                      <a:graphic xmlns:a="http://schemas.openxmlformats.org/drawingml/2006/main">
+                        <a:graphicData uri="http://schemas.microsoft.com/office/word/2010/wordprocessingShape">
+                          <wps:wsp>
+                            <wps:cNvSpPr txBox="1"/>
+                            <wps:spPr>
+                              <a:xfrm>
+                                <a:off x="0" y="0"/>
+                                <a:ext cx="1466850" cy="333375"/>
+                              </a:xfrm>
+                              <a:prstGeom prst="rect">
+                                <a:avLst/>
+                              </a:prstGeom>
+                              <a:noFill/>
+                              <a:ln w="6350">
+                                <a:noFill/>
+                              </a:ln>
+                            </wps:spPr>
+                            <wps:txbx>
+                              <w:txbxContent>
+                                <w:p>
+                                  <w:pPr>
+                                    <w:rPr>
+                                      <w:lang w:val="en-PH"/>
+                                    </w:rPr>
+                                  </w:pPr>
+                                  <w:r>
+                                    <w:rPr>
+                                      <w:lang w:val="en-PH"/>
+                                    </w:rPr>
+                                    <w:t>${student2-grade-section}</w:t>
+                                  </w:r>
+                                </w:p>
+                              </w:txbxContent>
+                            </wps:txbx>
+                            <wps:bodyPr rot="0" spcFirstLastPara="0" vertOverflow="overflow" horzOverflow="overflow" vert="horz" wrap="square" lIns="91440" tIns="45720" rIns="91440" bIns="45720" numCol="1" spcCol="0" rtlCol="0" fromWordArt="0" anchor="t" anchorCtr="0" forceAA="0" compatLnSpc="1">
+                              <a:prstTxWarp prst="textNoShape">
+                                <a:avLst/>
+                              </a:prstTxWarp>
+                              <a:noAutofit/>
+                            </wps:bodyPr>
+                          </wps:wsp>
+                        </a:graphicData>
+                      </a:graphic>
+                      <wp14:sizeRelH relativeFrom="margin">
+                        <wp14:pctWidth>0</wp14:pctWidth>
+                      </wp14:sizeRelH>
+                      <wp14:sizeRelV relativeFrom="margin">
+                        <wp14:pctHeight>0</wp14:pctHeight>
+                      </wp14:sizeRelV>
+                    </wp:anchor>
+                  </w:drawing>
+                </mc:Choice>
+                <mc:Fallback>
+                  <w:pict>
+                    <v:shape w14:anchorId="73756EBD" id="_x0000_s1051" type="#_x0000_t202" style="position:absolute;left:0;text-align:left;margin-left:196.2pt;margin-top:13.6pt;width:115.5pt;height:26.25pt;z-index:251696128;visibility:visible;mso-wrap-style:square;mso-width-percent:0;mso-height-percent:0;mso-wrap-distance-left:9pt;mso-wrap-distance-top:0;mso-wrap-distance-right:9pt;mso-wrap-distance-bottom:0;mso-position-horizontal:absolute;mso-position-horizontal-relative:text;mso-position-vertical:absolute;mso-position-vertical-relative:text;mso-width-percent:0;mso-height-percent:0;mso-width-relative:margin;mso-height-relative:margin;v-text-anchor:top" o:gfxdata="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" filled="f" stroked="f" strokeweight=".5pt">
+                      <v:textbox>
+                        <w:txbxContent>
+                          <w:p>
+                            <w:pPr>
+                              <w:rPr>
+                                <w:lang w:val="en-PH"/>
+                              </w:rPr>
+                            </w:pPr>
+                            <w:r>
+                              <w:rPr>
+                                <w:lang w:val="en-PH"/>
+                              </w:rPr>
+                              <w:t>${student2-grade-section}</w:t>
+                            </w:r>
+                          </w:p>
+                        </w:txbxContent>
+                      </v:textbox>
+                    </v:shape>
+                  </w:pict>
+                </mc:Fallback>
+              </mc:AlternateContent>
+            </w:r>
+            <w:r>
+              <w:rPr>
+                <w:rFonts w:ascii="Tahoma" w:eastAsia="Tahoma" w:hAnsi="Tahoma" w:cs="Tahoma"/>
+                <w:noProof/>
+                <w:sz w:val="24"/>
+              </w:rPr>
+              <mc:AlternateContent>
+                <mc:Choice Requires="wps">
+                  <w:drawing>
+                    <wp:anchor distT="0" distB="0" distL="114300" distR="114300" simplePos="0" relativeHeight="251694080" behindDoc="0" locked="0" layoutInCell="1" allowOverlap="1" wp14:anchorId="038A3D48" wp14:editId="695DAAD3">
+                      <wp:simplePos x="0" y="0"/>
+                      <wp:positionH relativeFrom="column">
+                        <wp:posOffset>358140</wp:posOffset>
+                      </wp:positionH>
+                      <wp:positionV relativeFrom="paragraph">
+                        <wp:posOffset>767715</wp:posOffset>
+                      </wp:positionV>
+                      <wp:extent cx="2047875" cy="247650"/>
+                      <wp:effectExtent l="0" t="0" r="0" b="0"/>
+                      <wp:wrapNone/>
+                      <wp:docPr id="1210733473" name="Text Box 2"/>
+                      <wp:cNvGraphicFramePr/>
+                      <a:graphic xmlns:a="http://schemas.openxmlformats.org/drawingml/2006/main">
+                        <a:graphicData uri="http://schemas.microsoft.com/office/word/2010/wordprocessingShape">
+                          <wps:wsp>
+                            <wps:cNvSpPr txBox="1"/>
+                            <wps:spPr>
+                              <a:xfrm>
+                                <a:off x="0" y="0"/>
+                                <a:ext cx="2047875" cy="247650"/>
+                              </a:xfrm>
+                              <a:prstGeom prst="rect">
+                                <a:avLst/>
+                              </a:prstGeom>
+                              <a:noFill/>
+                              <a:ln w="6350">
+                                <a:noFill/>
+                              </a:ln>
+                            </wps:spPr>
+                            <wps:txbx>
+                              <w:txbxContent>
+                                <w:p>
+                                  <w:pPr>
+                                    <w:rPr>
+                                      <w:lang w:val="en-PH"/>
+                                    </w:rPr>
+                                  </w:pPr>
+                                  <w:r>
+                                    <w:rPr>
+                                      <w:lang w:val="en-PH"/>
+                                    </w:rPr>
+                                    <w:t>${student5-name}</w:t>
+                                  </w:r>
+                                </w:p>
+                              </w:txbxContent>
+                            </wps:txbx>
+                            <wps:bodyPr rot="0" spcFirstLastPara="0" vertOverflow="overflow" horzOverflow="overflow" vert="horz" wrap="square" lIns="91440" tIns="45720" rIns="91440" bIns="45720" numCol="1" spcCol="0" rtlCol="0" fromWordArt="0" anchor="t" anchorCtr="0" forceAA="0" compatLnSpc="1">
+                              <a:prstTxWarp prst="textNoShape">
+                                <a:avLst/>
+                              </a:prstTxWarp>
+                              <a:noAutofit/>
+                            </wps:bodyPr>
+                          </wps:wsp>
+                        </a:graphicData>
+                      </a:graphic>
+                      <wp14:sizeRelV relativeFrom="margin">
+                        <wp14:pctHeight>0</wp14:pctHeight>
+                      </wp14:sizeRelV>
+                    </wp:anchor>
+                  </w:drawing>
+                </mc:Choice>
+                <mc:Fallback>
+                  <w:pict>
+                    <v:shape w14:anchorId="038A3D48" id="_x0000_s1052" type="#_x0000_t202" style="position:absolute;left:0;text-align:left;margin-left:28.2pt;margin-top:60.45pt;width:161.25pt;height:19.5pt;z-index:251694080;visibility:visible;mso-wrap-style:square;mso-height-percent:0;mso-wrap-distance-left:9pt;mso-wrap-distance-top:0;mso-wrap-distance-right:9pt;mso-wrap-distance-bottom:0;mso-position-horizontal:absolute;mso-position-horizontal-relative:text;mso-position-vertical:absolute;mso-position-vertical-relative:text;mso-height-percent:0;mso-height-relative:margin;v-text-anchor:top" o:gfxdata="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" filled="f" stroked="f" strokeweight=".5pt">
+                      <v:textbox>
+                        <w:txbxContent>
+                          <w:p>
+                            <w:pPr>
+                              <w:rPr>
+                                <w:lang w:val="en-PH"/>
+                              </w:rPr>
+                            </w:pPr>
+                            <w:r>
+                              <w:rPr>
+                                <w:lang w:val="en-PH"/>
+                              </w:rPr>
+                              <w:t>${student5-name}</w:t>
+                            </w:r>
+                          </w:p>
+                        </w:txbxContent>
+                      </v:textbox>
+                    </v:shape>
+                  </w:pict>
+                </mc:Fallback>
+              </mc:AlternateContent>
+            </w:r>
+            <w:r>
+              <w:rPr>
+                <w:rFonts w:ascii="Tahoma" w:eastAsia="Tahoma" w:hAnsi="Tahoma" w:cs="Tahoma"/>
+                <w:noProof/>
+                <w:sz w:val="24"/>
+              </w:rPr>
+              <mc:AlternateContent>
+                <mc:Choice Requires="wps">
+                  <w:drawing>
+                    <wp:anchor distT="0" distB="0" distL="114300" distR="114300" simplePos="0" relativeHeight="251693056" behindDoc="0" locked="0" layoutInCell="1" allowOverlap="1" wp14:anchorId="496F5F48" wp14:editId="50A725F2">
+                      <wp:simplePos x="0" y="0"/>
+                      <wp:positionH relativeFrom="column">
+                        <wp:posOffset>358140</wp:posOffset>
+                      </wp:positionH>
+                      <wp:positionV relativeFrom="paragraph">
+                        <wp:posOffset>582295</wp:posOffset>
+                      </wp:positionV>
+                      <wp:extent cx="2047875" cy="247650"/>
+                      <wp:effectExtent l="0" t="0" r="0" b="0"/>
+                      <wp:wrapNone/>
+                      <wp:docPr id="401691316" name="Text Box 2"/>
+                      <wp:cNvGraphicFramePr/>
+                      <a:graphic xmlns:a="http://schemas.openxmlformats.org/drawingml/2006/main">
+                        <a:graphicData uri="http://schemas.microsoft.com/office/word/2010/wordprocessingShape">
+                          <wps:wsp>
+                            <wps:cNvSpPr txBox="1"/>
+                            <wps:spPr>
+                              <a:xfrm>
+                                <a:off x="0" y="0"/>
+                                <a:ext cx="2047875" cy="247650"/>
+                              </a:xfrm>
+                              <a:prstGeom prst="rect">
+                                <a:avLst/>
+                              </a:prstGeom>
+                              <a:noFill/>
+                              <a:ln w="6350">
+                                <a:noFill/>
+                              </a:ln>
+                            </wps:spPr>
+                            <wps:txbx>
+                              <w:txbxContent>
+                                <w:p>
+                                  <w:pPr>
+                                    <w:rPr>
+                                      <w:lang w:val="en-PH"/>
+                                    </w:rPr>
+                                  </w:pPr>
+                                  <w:r>
+                                    <w:rPr>
+                                      <w:lang w:val="en-PH"/>
+                                    </w:rPr>
+                                    <w:t>${student4-name}</w:t>
+                                  </w:r>
+                                </w:p>
+                              </w:txbxContent>
+                            </wps:txbx>
+                            <wps:bodyPr rot="0" spcFirstLastPara="0" vertOverflow="overflow" horzOverflow="overflow" vert="horz" wrap="square" lIns="91440" tIns="45720" rIns="91440" bIns="45720" numCol="1" spcCol="0" rtlCol="0" fromWordArt="0" anchor="t" anchorCtr="0" forceAA="0" compatLnSpc="1">
+                              <a:prstTxWarp prst="textNoShape">
+                                <a:avLst/>
+                              </a:prstTxWarp>
+                              <a:noAutofit/>
+                            </wps:bodyPr>
+                          </wps:wsp>
+                        </a:graphicData>
+                      </a:graphic>
+                      <wp14:sizeRelV relativeFrom="margin">
+                        <wp14:pctHeight>0</wp14:pctHeight>
+                      </wp14:sizeRelV>
+                    </wp:anchor>
+                  </w:drawing>
+                </mc:Choice>
+                <mc:Fallback>
+                  <w:pict>
+                    <v:shape w14:anchorId="496F5F48" id="_x0000_s1053" type="#_x0000_t202" style="position:absolute;left:0;text-align:left;margin-left:28.2pt;margin-top:45.85pt;width:161.25pt;height:19.5pt;z-index:251693056;visibility:visible;mso-wrap-style:square;mso-height-percent:0;mso-wrap-distance-left:9pt;mso-wrap-distance-top:0;mso-wrap-distance-right:9pt;mso-wrap-distance-bottom:0;mso-position-horizontal:absolute;mso-position-horizontal-relative:text;mso-position-vertical:absolute;mso-position-vertical-relative:text;mso-height-percent:0;mso-height-relative:margin;v-text-anchor:top" o:gfxdata="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" filled="f" stroked="f" strokeweight=".5pt">
+                      <v:textbox>
+                        <w:txbxContent>
+                          <w:p>
+                            <w:pPr>
+                              <w:rPr>
+                                <w:lang w:val="en-PH"/>
+                              </w:rPr>
+                            </w:pPr>
+                            <w:r>
+                              <w:rPr>
+                                <w:lang w:val="en-PH"/>
+                              </w:rPr>
+                              <w:t>${student4-name}</w:t>
+                            </w:r>
+                          </w:p>
+                        </w:txbxContent>
+                      </v:textbox>
+                    </v:shape>
+                  </w:pict>
+                </mc:Fallback>
+              </mc:AlternateContent>
+            </w:r>
+            <w:r>
+              <w:rPr>
+                <w:rFonts w:ascii="Tahoma" w:eastAsia="Tahoma" w:hAnsi="Tahoma" w:cs="Tahoma"/>
+                <w:noProof/>
+                <w:sz w:val="24"/>
+              </w:rPr>
+              <mc:AlternateContent>
+                <mc:Choice Requires="wps">
+                  <w:drawing>
+                    <wp:anchor distT="0" distB="0" distL="114300" distR="114300" simplePos="0" relativeHeight="251692032" behindDoc="0" locked="0" layoutInCell="1" allowOverlap="1" wp14:anchorId="3767981F" wp14:editId="1C43A39F">
+                      <wp:simplePos x="0" y="0"/>
+                      <wp:positionH relativeFrom="column">
+                        <wp:posOffset>358140</wp:posOffset>
+                      </wp:positionH>
+                      <wp:positionV relativeFrom="paragraph">
+                        <wp:posOffset>368935</wp:posOffset>
+                      </wp:positionV>
+                      <wp:extent cx="2047875" cy="247650"/>
+                      <wp:effectExtent l="0" t="0" r="0" b="0"/>
+                      <wp:wrapNone/>
+                      <wp:docPr id="1063892097" name="Text Box 2"/>
+                      <wp:cNvGraphicFramePr/>
+                      <a:graphic xmlns:a="http://schemas.openxmlformats.org/drawingml/2006/main">
+                        <a:graphicData uri="http://schemas.microsoft.com/office/word/2010/wordprocessingShape">
+                          <wps:wsp>
+                            <wps:cNvSpPr txBox="1"/>
+                            <wps:spPr>
+                              <a:xfrm>
+                                <a:off x="0" y="0"/>
+                                <a:ext cx="2047875" cy="247650"/>
+                              </a:xfrm>
+                              <a:prstGeom prst="rect">
+                                <a:avLst/>
+                              </a:prstGeom>
+                              <a:noFill/>
+                              <a:ln w="6350">
+                                <a:noFill/>
+                              </a:ln>
+                            </wps:spPr>
+                            <wps:txbx>
+                              <w:txbxContent>
+                                <w:p>
+                                  <w:pPr>
+                                    <w:rPr>
+                                      <w:lang w:val="en-PH"/>
+                                    </w:rPr>
+                                  </w:pPr>
+                                  <w:r>
+                                    <w:rPr>
+                                      <w:lang w:val="en-PH"/>
+                                    </w:rPr>
+                                    <w:t>${student3-name}</w:t>
+                                  </w:r>
+                                </w:p>
+                              </w:txbxContent>
+                            </wps:txbx>
+                            <wps:bodyPr rot="0" spcFirstLastPara="0" vertOverflow="overflow" horzOverflow="overflow" vert="horz" wrap="square" lIns="91440" tIns="45720" rIns="91440" bIns="45720" numCol="1" spcCol="0" rtlCol="0" fromWordArt="0" anchor="t" anchorCtr="0" forceAA="0" compatLnSpc="1">
+                              <a:prstTxWarp prst="textNoShape">
+                                <a:avLst/>
+                              </a:prstTxWarp>
+                              <a:noAutofit/>
+                            </wps:bodyPr>
+                          </wps:wsp>
+                        </a:graphicData>
+                      </a:graphic>
+                      <wp14:sizeRelV relativeFrom="margin">
+                        <wp14:pctHeight>0</wp14:pctHeight>
+                      </wp14:sizeRelV>
+                    </wp:anchor>
+                  </w:drawing>
+                </mc:Choice>
+                <mc:Fallback>
+                  <w:pict>
+                    <v:shape w14:anchorId="3767981F" id="_x0000_s1054" type="#_x0000_t202" style="position:absolute;left:0;text-align:left;margin-left:28.2pt;margin-top:29.05pt;width:161.25pt;height:19.5pt;z-index:251692032;visibility:visible;mso-wrap-style:square;mso-height-percent:0;mso-wrap-distance-left:9pt;mso-wrap-distance-top:0;mso-wrap-distance-right:9pt;mso-wrap-distance-bottom:0;mso-position-horizontal:absolute;mso-position-horizontal-relative:text;mso-position-vertical:absolute;mso-position-vertical-relative:text;mso-height-percent:0;mso-height-relative:margin;v-text-anchor:top" o:gfxdata="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" filled="f" stroked="f" strokeweight=".5pt">
+                      <v:textbox>
+                        <w:txbxContent>
+                          <w:p>
+                            <w:pPr>
+                              <w:rPr>
+                                <w:lang w:val="en-PH"/>
+                              </w:rPr>
+                            </w:pPr>
+                            <w:r>
+                              <w:rPr>
+                                <w:lang w:val="en-PH"/>
+                              </w:rPr>
+                              <w:t>${student3-name}</w:t>
+                            </w:r>
+                          </w:p>
+                        </w:txbxContent>
+                      </v:textbox>
+                    </v:shape>
+                  </w:pict>
+                </mc:Fallback>
+              </mc:AlternateContent>
+            </w:r>
+            <w:r>
+              <w:rPr>
+                <w:rFonts w:ascii="Tahoma" w:eastAsia="Tahoma" w:hAnsi="Tahoma" w:cs="Tahoma"/>
+                <w:noProof/>
+                <w:sz w:val="24"/>
+              </w:rPr>
+              <mc:AlternateContent>
+                <mc:Choice Requires="wps">
+                  <w:drawing>
+                    <wp:anchor distT="0" distB="0" distL="114300" distR="114300" simplePos="0" relativeHeight="251691008" behindDoc="0" locked="0" layoutInCell="1" allowOverlap="1" wp14:anchorId="69E8D3BD" wp14:editId="240FF6B8">
+                      <wp:simplePos x="0" y="0"/>
+                      <wp:positionH relativeFrom="column">
+                        <wp:posOffset>367665</wp:posOffset>
+                      </wp:positionH>
+                      <wp:positionV relativeFrom="paragraph">
+                        <wp:posOffset>165100</wp:posOffset>
+                      </wp:positionV>
+                      <wp:extent cx="2047875" cy="247650"/>
+                      <wp:effectExtent l="0" t="0" r="0" b="0"/>
+                      <wp:wrapNone/>
+                      <wp:docPr id="653812038" name="Text Box 2"/>
+                      <wp:cNvGraphicFramePr/>
+                      <a:graphic xmlns:a="http://schemas.openxmlformats.org/drawingml/2006/main">
+                        <a:graphicData uri="http://schemas.microsoft.com/office/word/2010/wordprocessingShape">
+                          <wps:wsp>
+                            <wps:cNvSpPr txBox="1"/>
+                            <wps:spPr>
+                              <a:xfrm>
+                                <a:off x="0" y="0"/>
+                                <a:ext cx="2047875" cy="247650"/>
+                              </a:xfrm>
+                              <a:prstGeom prst="rect">
+                                <a:avLst/>
+                              </a:prstGeom>
+                              <a:noFill/>
+                              <a:ln w="6350">
+                                <a:noFill/>
+                              </a:ln>
+                            </wps:spPr>
+                            <wps:txbx>
+                              <w:txbxContent>
+                                <w:p>
+                                  <w:pPr>
+                                    <w:rPr>
+                                      <w:lang w:val="en-PH"/>
+                                    </w:rPr>
+                                  </w:pPr>
+                                  <w:r>
+                                    <w:rPr>
+                                      <w:lang w:val="en-PH"/>
+                                    </w:rPr>
+                                    <w:t>${student2-name}</w:t>
+                                  </w:r>
+                                </w:p>
+                              </w:txbxContent>
+                            </wps:txbx>
+                            <wps:bodyPr rot="0" spcFirstLastPara="0" vertOverflow="overflow" horzOverflow="overflow" vert="horz" wrap="square" lIns="91440" tIns="45720" rIns="91440" bIns="45720" numCol="1" spcCol="0" rtlCol="0" fromWordArt="0" anchor="t" anchorCtr="0" forceAA="0" compatLnSpc="1">
+                              <a:prstTxWarp prst="textNoShape">
+                                <a:avLst/>
+                              </a:prstTxWarp>
+                              <a:noAutofit/>
+                            </wps:bodyPr>
+                          </wps:wsp>
+                        </a:graphicData>
+                      </a:graphic>
+                      <wp14:sizeRelV relativeFrom="margin">
+                        <wp14:pctHeight>0</wp14:pctHeight>
+                      </wp14:sizeRelV>
+                    </wp:anchor>
+                  </w:drawing>
+                </mc:Choice>
+                <mc:Fallback>
+                  <w:pict>
+                    <v:shape w14:anchorId="69E8D3BD" id="_x0000_s1055" type="#_x0000_t202" style="position:absolute;left:0;text-align:left;margin-left:28.95pt;margin-top:13pt;width:161.25pt;height:19.5pt;z-index:251691008;visibility:visible;mso-wrap-style:square;mso-height-percent:0;mso-wrap-distance-left:9pt;mso-wrap-distance-top:0;mso-wrap-distance-right:9pt;mso-wrap-distance-bottom:0;mso-position-horizontal:absolute;mso-position-horizontal-relative:text;mso-position-vertical:absolute;mso-position-vertical-relative:text;mso-height-percent:0;mso-height-relative:margin;v-text-anchor:top" o:gfxdata="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" filled="f" stroked="f" strokeweight=".5pt">
+                      <v:textbox>
+                        <w:txbxContent>
+                          <w:p>
+                            <w:pPr>
+                              <w:rPr>
+                                <w:lang w:val="en-PH"/>
+                              </w:rPr>
+                            </w:pPr>
+                            <w:r>
+                              <w:rPr>
+                                <w:lang w:val="en-PH"/>
+                              </w:rPr>
+                              <w:t>${student2-name}</w:t>
+                            </w:r>
+                          </w:p>
+                        </w:txbxContent>
+                      </v:textbox>
+                    </v:shape>
+                  </w:pict>
+                </mc:Fallback>
+              </mc:AlternateContent>
+            </w:r>
             <w:r>
               <w:rPr>
                 <w:rFonts w:ascii="Tahoma" w:eastAsia="Tahoma" w:hAnsi="Tahoma" w:cs="Tahoma"/>
@@ -2529,37 +4397,7 @@
                 <w:rFonts w:ascii="Tahoma" w:eastAsia="Tahoma" w:hAnsi="Tahoma" w:cs="Tahoma"/>
                 <w:sz w:val="24"/>
               </w:rPr>
-              <w:t>_______________________</w:t>
-            </w:r>
-            <w:proofErr w:type="gramStart"/>
-            <w:r>
-              <w:rPr>
-                <w:rFonts w:ascii="Tahoma" w:eastAsia="Tahoma" w:hAnsi="Tahoma" w:cs="Tahoma"/>
-                <w:sz w:val="24"/>
-              </w:rPr>
-              <w:t>_</w:t>
-            </w:r>
-            <w:r>
-              <w:rPr>
-                <w:rFonts w:ascii="Tahoma" w:eastAsia="Tahoma" w:hAnsi="Tahoma" w:cs="Tahoma"/>
-                <w:sz w:val="24"/>
-              </w:rPr>
-              <w:t xml:space="preserve"> </w:t>
-            </w:r>
-            <w:r>
-              <w:rPr>
-                <w:rFonts w:ascii="Tahoma" w:eastAsia="Tahoma" w:hAnsi="Tahoma" w:cs="Tahoma"/>
-                <w:sz w:val="24"/>
-              </w:rPr>
-              <w:t xml:space="preserve"> |</w:t>
-            </w:r>
-            <w:proofErr w:type="gramEnd"/>
-            <w:r>
-              <w:rPr>
-                <w:rFonts w:ascii="Tahoma" w:eastAsia="Tahoma" w:hAnsi="Tahoma" w:cs="Tahoma"/>
-                <w:sz w:val="24"/>
-              </w:rPr>
-              <w:t xml:space="preserve"> __________ 2.</w:t>
+              <w:t>________________________  | __________ 2.</w:t>
             </w:r>
             <w:r>
               <w:rPr>
@@ -2573,37 +4411,7 @@
                 <w:rFonts w:ascii="Tahoma" w:eastAsia="Tahoma" w:hAnsi="Tahoma" w:cs="Tahoma"/>
                 <w:sz w:val="24"/>
               </w:rPr>
-              <w:t>_______________________</w:t>
-            </w:r>
-            <w:proofErr w:type="gramStart"/>
-            <w:r>
-              <w:rPr>
-                <w:rFonts w:ascii="Tahoma" w:eastAsia="Tahoma" w:hAnsi="Tahoma" w:cs="Tahoma"/>
-                <w:sz w:val="24"/>
-              </w:rPr>
-              <w:t>_</w:t>
-            </w:r>
-            <w:r>
-              <w:rPr>
-                <w:rFonts w:ascii="Tahoma" w:eastAsia="Tahoma" w:hAnsi="Tahoma" w:cs="Tahoma"/>
-                <w:sz w:val="24"/>
-              </w:rPr>
-              <w:t xml:space="preserve"> </w:t>
-            </w:r>
-            <w:r>
-              <w:rPr>
-                <w:rFonts w:ascii="Tahoma" w:eastAsia="Tahoma" w:hAnsi="Tahoma" w:cs="Tahoma"/>
-                <w:sz w:val="24"/>
-              </w:rPr>
-              <w:t xml:space="preserve"> |</w:t>
-            </w:r>
-            <w:proofErr w:type="gramEnd"/>
-            <w:r>
-              <w:rPr>
-                <w:rFonts w:ascii="Tahoma" w:eastAsia="Tahoma" w:hAnsi="Tahoma" w:cs="Tahoma"/>
-                <w:sz w:val="24"/>
-              </w:rPr>
-              <w:t xml:space="preserve"> __________ 3.</w:t>
+              <w:t>________________________  | __________ 3.</w:t>
             </w:r>
             <w:r>
               <w:rPr>
@@ -2617,37 +4425,7 @@
                 <w:rFonts w:ascii="Tahoma" w:eastAsia="Tahoma" w:hAnsi="Tahoma" w:cs="Tahoma"/>
                 <w:sz w:val="24"/>
               </w:rPr>
-              <w:t>_______________________</w:t>
-            </w:r>
-            <w:proofErr w:type="gramStart"/>
-            <w:r>
-              <w:rPr>
-                <w:rFonts w:ascii="Tahoma" w:eastAsia="Tahoma" w:hAnsi="Tahoma" w:cs="Tahoma"/>
-                <w:sz w:val="24"/>
-              </w:rPr>
-              <w:t>_</w:t>
-            </w:r>
-            <w:r>
-              <w:rPr>
-                <w:rFonts w:ascii="Tahoma" w:eastAsia="Tahoma" w:hAnsi="Tahoma" w:cs="Tahoma"/>
-                <w:sz w:val="24"/>
-              </w:rPr>
-              <w:t xml:space="preserve"> </w:t>
-            </w:r>
-            <w:r>
-              <w:rPr>
-                <w:rFonts w:ascii="Tahoma" w:eastAsia="Tahoma" w:hAnsi="Tahoma" w:cs="Tahoma"/>
-                <w:sz w:val="24"/>
-              </w:rPr>
-              <w:t xml:space="preserve"> |</w:t>
-            </w:r>
-            <w:proofErr w:type="gramEnd"/>
-            <w:r>
-              <w:rPr>
-                <w:rFonts w:ascii="Tahoma" w:eastAsia="Tahoma" w:hAnsi="Tahoma" w:cs="Tahoma"/>
-                <w:sz w:val="24"/>
-              </w:rPr>
-              <w:t xml:space="preserve"> __________ 4.</w:t>
+              <w:t>________________________  | __________ 4.</w:t>
             </w:r>
             <w:r>
               <w:rPr>
@@ -2661,26 +4439,12 @@
                 <w:rFonts w:ascii="Tahoma" w:eastAsia="Tahoma" w:hAnsi="Tahoma" w:cs="Tahoma"/>
                 <w:sz w:val="24"/>
               </w:rPr>
-              <w:t>________________________</w:t>
-            </w:r>
-            <w:r>
-              <w:rPr>
-                <w:rFonts w:ascii="Tahoma" w:eastAsia="Tahoma" w:hAnsi="Tahoma" w:cs="Tahoma"/>
-                <w:sz w:val="24"/>
-              </w:rPr>
-              <w:t xml:space="preserve"> </w:t>
-            </w:r>
-            <w:r>
-              <w:rPr>
-                <w:rFonts w:ascii="Tahoma" w:eastAsia="Tahoma" w:hAnsi="Tahoma" w:cs="Tahoma"/>
-                <w:sz w:val="24"/>
-              </w:rPr>
-              <w:t xml:space="preserve"> | __________ </w:t>
-            </w:r>
-          </w:p>
-          <w:p>
-            <w:pPr>
-              <w:ind w:right="163"/>
+              <w:t xml:space="preserve">________________________  | __________ </w:t>
+            </w:r>
+          </w:p>
+          <w:p>
+            <w:pPr>
+              <w:ind w:right="96"/>
               <w:jc w:val="center"/>
             </w:pPr>
             <w:r>
@@ -2702,37 +4466,7 @@
                 <w:rFonts w:ascii="Tahoma" w:eastAsia="Tahoma" w:hAnsi="Tahoma" w:cs="Tahoma"/>
                 <w:sz w:val="24"/>
               </w:rPr>
-              <w:t>_______________________</w:t>
-            </w:r>
-            <w:proofErr w:type="gramStart"/>
-            <w:r>
-              <w:rPr>
-                <w:rFonts w:ascii="Tahoma" w:eastAsia="Tahoma" w:hAnsi="Tahoma" w:cs="Tahoma"/>
-                <w:sz w:val="24"/>
-              </w:rPr>
-              <w:t>_</w:t>
-            </w:r>
-            <w:r>
-              <w:rPr>
-                <w:rFonts w:ascii="Tahoma" w:eastAsia="Tahoma" w:hAnsi="Tahoma" w:cs="Tahoma"/>
-                <w:sz w:val="24"/>
-              </w:rPr>
-              <w:t xml:space="preserve"> </w:t>
-            </w:r>
-            <w:r>
-              <w:rPr>
-                <w:rFonts w:ascii="Tahoma" w:eastAsia="Tahoma" w:hAnsi="Tahoma" w:cs="Tahoma"/>
-                <w:sz w:val="24"/>
-              </w:rPr>
-              <w:t xml:space="preserve"> |</w:t>
-            </w:r>
-            <w:proofErr w:type="gramEnd"/>
-            <w:r>
-              <w:rPr>
-                <w:rFonts w:ascii="Tahoma" w:eastAsia="Tahoma" w:hAnsi="Tahoma" w:cs="Tahoma"/>
-                <w:sz w:val="24"/>
-              </w:rPr>
-              <w:t xml:space="preserve"> __________ </w:t>
+              <w:t xml:space="preserve">________________________  | __________ </w:t>
             </w:r>
           </w:p>
           <w:p>
@@ -2786,12 +4520,55 @@
               <w:rPr>
                 <w:rFonts w:ascii="Tahoma" w:eastAsia="Tahoma" w:hAnsi="Tahoma" w:cs="Tahoma"/>
               </w:rPr>
-              <w:t>Start: ______________         End: ______________</w:t>
-            </w:r>
-            <w:r>
-              <w:rPr>
-                <w:rFonts w:ascii="Times New Roman" w:eastAsia="Times New Roman" w:hAnsi="Times New Roman" w:cs="Times New Roman"/>
-                <w:sz w:val="24"/>
+              <w:t xml:space="preserve">Start: </w:t>
+            </w:r>
+            <w:r>
+              <w:rPr>
+                <w:rFonts w:ascii="Tahoma" w:eastAsia="Tahoma" w:hAnsi="Tahoma" w:cs="Tahoma"/>
+                <w:u w:val="single"/>
+              </w:rPr>
+              <w:t>${cou</w:t>
+            </w:r>
+            <w:r>
+              <w:rPr>
+                <w:rFonts w:ascii="Tahoma" w:eastAsia="Tahoma" w:hAnsi="Tahoma" w:cs="Tahoma"/>
+                <w:u w:val="single"/>
+              </w:rPr>
+              <w:t>n</w:t>
+            </w:r>
+            <w:r>
+              <w:rPr>
+                <w:rFonts w:ascii="Tahoma" w:eastAsia="Tahoma" w:hAnsi="Tahoma" w:cs="Tahoma"/>
+                <w:u w:val="single"/>
+              </w:rPr>
+              <w:t>sel-start}</w:t>
+            </w:r>
+            <w:r>
+              <w:rPr>
+                <w:rFonts w:ascii="Tahoma" w:eastAsia="Tahoma" w:hAnsi="Tahoma" w:cs="Tahoma"/>
+                <w:i/>
+                <w:iCs/>
+                <w:u w:val="single"/>
+              </w:rPr>
+              <w:t xml:space="preserve">         </w:t>
+            </w:r>
+            <w:r>
+              <w:rPr>
+                <w:rFonts w:ascii="Tahoma" w:eastAsia="Tahoma" w:hAnsi="Tahoma" w:cs="Tahoma"/>
+              </w:rPr>
+              <w:t xml:space="preserve">End: </w:t>
+            </w:r>
+            <w:r>
+              <w:rPr>
+                <w:rFonts w:ascii="Tahoma" w:eastAsia="Tahoma" w:hAnsi="Tahoma" w:cs="Tahoma"/>
+                <w:u w:val="single"/>
+              </w:rPr>
+              <w:t>${counsel-end}</w:t>
+            </w:r>
+            <w:r>
+              <w:rPr>
+                <w:rFonts w:ascii="Tahoma" w:eastAsia="Tahoma" w:hAnsi="Tahoma" w:cs="Tahoma"/>
+                <w:u w:val="single"/>
               </w:rPr>
               <w:t xml:space="preserve"> </w:t>
             </w:r>
@@ -2830,6 +4607,204 @@
             <w:pPr>
               <w:spacing w:after="263"/>
             </w:pPr>
+            <w:r>
+              <w:rPr>
+                <w:rFonts w:ascii="Times New Roman" w:eastAsia="Times New Roman" w:hAnsi="Times New Roman" w:cs="Times New Roman"/>
+                <w:noProof/>
+                <w:sz w:val="24"/>
+              </w:rPr>
+              <mc:AlternateContent>
+                <mc:Choice Requires="wps">
+                  <w:drawing>
+                    <wp:anchor distT="0" distB="0" distL="114300" distR="114300" simplePos="0" relativeHeight="251701248" behindDoc="0" locked="0" layoutInCell="1" allowOverlap="1" wp14:anchorId="1378AA64" wp14:editId="172D84FD">
+                      <wp:simplePos x="0" y="0"/>
+                      <wp:positionH relativeFrom="column">
+                        <wp:posOffset>1929765</wp:posOffset>
+                      </wp:positionH>
+                      <wp:positionV relativeFrom="paragraph">
+                        <wp:posOffset>278765</wp:posOffset>
+                      </wp:positionV>
+                      <wp:extent cx="1371600" cy="266700"/>
+                      <wp:effectExtent l="0" t="0" r="0" b="0"/>
+                      <wp:wrapNone/>
+                      <wp:docPr id="1122223272" name="Text Box 1"/>
+                      <wp:cNvGraphicFramePr/>
+                      <a:graphic xmlns:a="http://schemas.openxmlformats.org/drawingml/2006/main">
+                        <a:graphicData uri="http://schemas.microsoft.com/office/word/2010/wordprocessingShape">
+                          <wps:wsp>
+                            <wps:cNvSpPr txBox="1"/>
+                            <wps:spPr>
+                              <a:xfrm>
+                                <a:off x="0" y="0"/>
+                                <a:ext cx="1371600" cy="266700"/>
+                              </a:xfrm>
+                              <a:prstGeom prst="rect">
+                                <a:avLst/>
+                              </a:prstGeom>
+                              <a:noFill/>
+                              <a:ln w="6350">
+                                <a:noFill/>
+                              </a:ln>
+                            </wps:spPr>
+                            <wps:txbx>
+                              <w:txbxContent>
+                                <w:p>
+                                  <w:pPr>
+                                    <w:rPr>
+                                      <w:lang w:val="en-PH"/>
+                                    </w:rPr>
+                                  </w:pPr>
+                                  <w:r>
+                                    <w:rPr>
+                                      <w:lang w:val="en-PH"/>
+                                    </w:rPr>
+                                    <w:t>${teacher-name}</w:t>
+                                  </w:r>
+                                </w:p>
+                              </w:txbxContent>
+                            </wps:txbx>
+                            <wps:bodyPr rot="0" spcFirstLastPara="0" vertOverflow="overflow" horzOverflow="overflow" vert="horz" wrap="square" lIns="91440" tIns="45720" rIns="91440" bIns="45720" numCol="1" spcCol="0" rtlCol="0" fromWordArt="0" anchor="t" anchorCtr="0" forceAA="0" compatLnSpc="1">
+                              <a:prstTxWarp prst="textNoShape">
+                                <a:avLst/>
+                              </a:prstTxWarp>
+                              <a:noAutofit/>
+                            </wps:bodyPr>
+                          </wps:wsp>
+                        </a:graphicData>
+                      </a:graphic>
+                      <wp14:sizeRelH relativeFrom="margin">
+                        <wp14:pctWidth>0</wp14:pctWidth>
+                      </wp14:sizeRelH>
+                      <wp14:sizeRelV relativeFrom="margin">
+                        <wp14:pctHeight>0</wp14:pctHeight>
+                      </wp14:sizeRelV>
+                    </wp:anchor>
+                  </w:drawing>
+                </mc:Choice>
+                <mc:Fallback>
+                  <w:pict>
+                    <v:shape w14:anchorId="1378AA64" id="_x0000_s1056" type="#_x0000_t202" style="position:absolute;margin-left:151.95pt;margin-top:21.95pt;width:108pt;height:21pt;z-index:251701248;visibility:visible;mso-wrap-style:square;mso-width-percent:0;mso-height-percent:0;mso-wrap-distance-left:9pt;mso-wrap-distance-top:0;mso-wrap-distance-right:9pt;mso-wrap-distance-bottom:0;mso-position-horizontal:absolute;mso-position-horizontal-relative:text;mso-position-vertical:absolute;mso-position-vertical-relative:text;mso-width-percent:0;mso-height-percent:0;mso-width-relative:margin;mso-height-relative:margin;v-text-anchor:top" o:gfxdata="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" filled="f" stroked="f" strokeweight=".5pt">
+                      <v:textbox>
+                        <w:txbxContent>
+                          <w:p>
+                            <w:pPr>
+                              <w:rPr>
+                                <w:lang w:val="en-PH"/>
+                              </w:rPr>
+                            </w:pPr>
+                            <w:r>
+                              <w:rPr>
+                                <w:lang w:val="en-PH"/>
+                              </w:rPr>
+                              <w:t>${teacher-name}</w:t>
+                            </w:r>
+                          </w:p>
+                        </w:txbxContent>
+                      </v:textbox>
+                    </v:shape>
+                  </w:pict>
+                </mc:Fallback>
+              </mc:AlternateContent>
+            </w:r>
+            <w:r>
+              <w:rPr>
+                <w:rFonts w:ascii="Times New Roman" w:eastAsia="Times New Roman" w:hAnsi="Times New Roman" w:cs="Times New Roman"/>
+                <w:noProof/>
+                <w:sz w:val="24"/>
+              </w:rPr>
+              <mc:AlternateContent>
+                <mc:Choice Requires="wps">
+                  <w:drawing>
+                    <wp:anchor distT="0" distB="0" distL="114300" distR="114300" simplePos="0" relativeHeight="251700224" behindDoc="0" locked="0" layoutInCell="1" allowOverlap="1" wp14:anchorId="48539C66" wp14:editId="4AA3E1A0">
+                      <wp:simplePos x="0" y="0"/>
+                      <wp:positionH relativeFrom="column">
+                        <wp:posOffset>133350</wp:posOffset>
+                      </wp:positionH>
+                      <wp:positionV relativeFrom="paragraph">
+                        <wp:posOffset>292100</wp:posOffset>
+                      </wp:positionV>
+                      <wp:extent cx="1371600" cy="266700"/>
+                      <wp:effectExtent l="0" t="0" r="0" b="0"/>
+                      <wp:wrapNone/>
+                      <wp:docPr id="1591578669" name="Text Box 1"/>
+                      <wp:cNvGraphicFramePr/>
+                      <a:graphic xmlns:a="http://schemas.openxmlformats.org/drawingml/2006/main">
+                        <a:graphicData uri="http://schemas.microsoft.com/office/word/2010/wordprocessingShape">
+                          <wps:wsp>
+                            <wps:cNvSpPr txBox="1"/>
+                            <wps:spPr>
+                              <a:xfrm>
+                                <a:off x="0" y="0"/>
+                                <a:ext cx="1371600" cy="266700"/>
+                              </a:xfrm>
+                              <a:prstGeom prst="rect">
+                                <a:avLst/>
+                              </a:prstGeom>
+                              <a:noFill/>
+                              <a:ln w="6350">
+                                <a:noFill/>
+                              </a:ln>
+                            </wps:spPr>
+                            <wps:txbx>
+                              <w:txbxContent>
+                                <w:p>
+                                  <w:pPr>
+                                    <w:rPr>
+                                      <w:lang w:val="en-PH"/>
+                                    </w:rPr>
+                                  </w:pPr>
+                                  <w:r>
+                                    <w:rPr>
+                                      <w:lang w:val="en-PH"/>
+                                    </w:rPr>
+                                    <w:t>${counselor-name}</w:t>
+                                  </w:r>
+                                </w:p>
+                              </w:txbxContent>
+                            </wps:txbx>
+                            <wps:bodyPr rot="0" spcFirstLastPara="0" vertOverflow="overflow" horzOverflow="overflow" vert="horz" wrap="square" lIns="91440" tIns="45720" rIns="91440" bIns="45720" numCol="1" spcCol="0" rtlCol="0" fromWordArt="0" anchor="t" anchorCtr="0" forceAA="0" compatLnSpc="1">
+                              <a:prstTxWarp prst="textNoShape">
+                                <a:avLst/>
+                              </a:prstTxWarp>
+                              <a:noAutofit/>
+                            </wps:bodyPr>
+                          </wps:wsp>
+                        </a:graphicData>
+                      </a:graphic>
+                      <wp14:sizeRelH relativeFrom="margin">
+                        <wp14:pctWidth>0</wp14:pctWidth>
+                      </wp14:sizeRelH>
+                      <wp14:sizeRelV relativeFrom="margin">
+                        <wp14:pctHeight>0</wp14:pctHeight>
+                      </wp14:sizeRelV>
+                    </wp:anchor>
+                  </w:drawing>
+                </mc:Choice>
+                <mc:Fallback>
+                  <w:pict>
+                    <v:shape w14:anchorId="48539C66" id="_x0000_s1057" type="#_x0000_t202" style="position:absolute;margin-left:10.5pt;margin-top:23pt;width:108pt;height:21pt;z-index:251700224;visibility:visible;mso-wrap-style:square;mso-width-percent:0;mso-height-percent:0;mso-wrap-distance-left:9pt;mso-wrap-distance-top:0;mso-wrap-distance-right:9pt;mso-wrap-distance-bottom:0;mso-position-horizontal:absolute;mso-position-horizontal-relative:text;mso-position-vertical:absolute;mso-position-vertical-relative:text;mso-width-percent:0;mso-height-percent:0;mso-width-relative:margin;mso-height-relative:margin;v-text-anchor:top" o:gfxdata="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" filled="f" stroked="f" strokeweight=".5pt">
+                      <v:textbox>
+                        <w:txbxContent>
+                          <w:p>
+                            <w:pPr>
+                              <w:rPr>
+                                <w:lang w:val="en-PH"/>
+                              </w:rPr>
+                            </w:pPr>
+                            <w:r>
+                              <w:rPr>
+                                <w:lang w:val="en-PH"/>
+                              </w:rPr>
+                              <w:t>${counselor-name}</w:t>
+                            </w:r>
+                          </w:p>
+                        </w:txbxContent>
+                      </v:textbox>
+                    </v:shape>
+                  </w:pict>
+                </mc:Fallback>
+              </mc:AlternateContent>
+            </w:r>
             <w:r>
               <w:rPr>
                 <w:rFonts w:ascii="Times New Roman" w:eastAsia="Times New Roman" w:hAnsi="Times New Roman" w:cs="Times New Roman"/>
@@ -2865,21 +4840,7 @@
               <w:rPr>
                 <w:rFonts w:ascii="Tahoma" w:eastAsia="Tahoma" w:hAnsi="Tahoma" w:cs="Tahoma"/>
               </w:rPr>
-              <w:t xml:space="preserve"> Guidance Counselor                  Teacher </w:t>
-            </w:r>
-            <w:proofErr w:type="gramStart"/>
-            <w:r>
-              <w:rPr>
-                <w:rFonts w:ascii="Tahoma" w:eastAsia="Tahoma" w:hAnsi="Tahoma" w:cs="Tahoma"/>
-              </w:rPr>
-              <w:t>In</w:t>
-            </w:r>
-            <w:proofErr w:type="gramEnd"/>
-            <w:r>
-              <w:rPr>
-                <w:rFonts w:ascii="Tahoma" w:eastAsia="Tahoma" w:hAnsi="Tahoma" w:cs="Tahoma"/>
-              </w:rPr>
-              <w:t xml:space="preserve"> Charge</w:t>
+              <w:t xml:space="preserve"> Guidance Counselor                  Teacher In Charge</w:t>
             </w:r>
             <w:r>
               <w:rPr>
@@ -2906,10 +4867,26 @@
             <w:r>
               <w:rPr>
                 <w:rFonts w:ascii="Tahoma" w:eastAsia="Tahoma" w:hAnsi="Tahoma" w:cs="Tahoma"/>
+                <w:sz w:val="20"/>
+              </w:rPr>
+              <w:t xml:space="preserve"> </w:t>
+            </w:r>
+            <w:r>
+              <w:rPr>
+                <w:rFonts w:ascii="Tahoma" w:eastAsia="Tahoma" w:hAnsi="Tahoma" w:cs="Tahoma"/>
                 <w:sz w:val="18"/>
               </w:rPr>
-              <w:t xml:space="preserve"> PSHS-00-F-GCU-04-Ver02-Rev0-02/01/20</w:t>
-            </w:r>
+              <w:t>PSHS-00-F-GCU-04-Ver02-Rev0-02/01/20</w:t>
+            </w:r>
+            <w:r>
+              <w:rPr>
+                <w:rFonts w:ascii="Times New Roman" w:eastAsia="Times New Roman" w:hAnsi="Times New Roman" w:cs="Times New Roman"/>
+                <w:sz w:val="24"/>
+              </w:rPr>
+              <w:t xml:space="preserve"> </w:t>
+            </w:r>
+          </w:p>
+          <w:p>
             <w:r>
               <w:rPr>
                 <w:rFonts w:ascii="Times New Roman" w:eastAsia="Times New Roman" w:hAnsi="Times New Roman" w:cs="Times New Roman"/>
@@ -3077,6 +5054,9 @@
           <w:p>
             <w:pPr>
               <w:ind w:left="180"/>
+              <w:rPr>
+                <w:u w:val="single"/>
+              </w:rPr>
             </w:pPr>
             <w:r>
               <w:rPr>
@@ -3089,14 +5069,34 @@
               <w:rPr>
                 <w:rFonts w:ascii="Tahoma" w:eastAsia="Tahoma" w:hAnsi="Tahoma" w:cs="Tahoma"/>
               </w:rPr>
-              <w:t xml:space="preserve">  DATE: ________________   TIME:  ______________</w:t>
-            </w:r>
-            <w:r>
-              <w:rPr>
-                <w:rFonts w:ascii="Times New Roman" w:eastAsia="Times New Roman" w:hAnsi="Times New Roman" w:cs="Times New Roman"/>
-                <w:sz w:val="24"/>
-              </w:rPr>
-              <w:t xml:space="preserve"> </w:t>
+              <w:t xml:space="preserve">  DATE: </w:t>
+            </w:r>
+            <w:r>
+              <w:rPr>
+                <w:rFonts w:ascii="Tahoma" w:eastAsia="Tahoma" w:hAnsi="Tahoma" w:cs="Tahoma"/>
+                <w:u w:val="single"/>
+              </w:rPr>
+              <w:t>${date}</w:t>
+            </w:r>
+            <w:r>
+              <w:rPr>
+                <w:rFonts w:ascii="Tahoma" w:eastAsia="Tahoma" w:hAnsi="Tahoma" w:cs="Tahoma"/>
+                <w:u w:val="single"/>
+              </w:rPr>
+              <w:t xml:space="preserve">      </w:t>
+            </w:r>
+            <w:r>
+              <w:rPr>
+                <w:rFonts w:ascii="Tahoma" w:eastAsia="Tahoma" w:hAnsi="Tahoma" w:cs="Tahoma"/>
+              </w:rPr>
+              <w:t xml:space="preserve">  TIME:  </w:t>
+            </w:r>
+            <w:r>
+              <w:rPr>
+                <w:rFonts w:ascii="Tahoma" w:eastAsia="Tahoma" w:hAnsi="Tahoma" w:cs="Tahoma"/>
+                <w:u w:val="single"/>
+              </w:rPr>
+              <w:t xml:space="preserve">${time}     </w:t>
             </w:r>
           </w:p>
           <w:p>
@@ -3158,8 +5158,436 @@
             <w:r>
               <w:rPr>
                 <w:rFonts w:ascii="Tahoma" w:eastAsia="Tahoma" w:hAnsi="Tahoma" w:cs="Tahoma"/>
+                <w:noProof/>
                 <w:sz w:val="18"/>
               </w:rPr>
+              <mc:AlternateContent>
+                <mc:Choice Requires="wps">
+                  <w:drawing>
+                    <wp:anchor distT="0" distB="0" distL="114300" distR="114300" simplePos="0" relativeHeight="251722752" behindDoc="0" locked="0" layoutInCell="1" allowOverlap="1" wp14:anchorId="4BC1F2BD" wp14:editId="6A8A2CFA">
+                      <wp:simplePos x="0" y="0"/>
+                      <wp:positionH relativeFrom="column">
+                        <wp:posOffset>3042920</wp:posOffset>
+                      </wp:positionH>
+                      <wp:positionV relativeFrom="paragraph">
+                        <wp:posOffset>2858</wp:posOffset>
+                      </wp:positionV>
+                      <wp:extent cx="552450" cy="185420"/>
+                      <wp:effectExtent l="0" t="0" r="0" b="5080"/>
+                      <wp:wrapNone/>
+                      <wp:docPr id="687296040" name="Text Box 2"/>
+                      <wp:cNvGraphicFramePr/>
+                      <a:graphic xmlns:a="http://schemas.openxmlformats.org/drawingml/2006/main">
+                        <a:graphicData uri="http://schemas.microsoft.com/office/word/2010/wordprocessingShape">
+                          <wps:wsp>
+                            <wps:cNvSpPr txBox="1"/>
+                            <wps:spPr>
+                              <a:xfrm>
+                                <a:off x="0" y="0"/>
+                                <a:ext cx="552450" cy="185420"/>
+                              </a:xfrm>
+                              <a:prstGeom prst="rect">
+                                <a:avLst/>
+                              </a:prstGeom>
+                              <a:noFill/>
+                              <a:ln w="6350">
+                                <a:noFill/>
+                              </a:ln>
+                            </wps:spPr>
+                            <wps:txbx>
+                              <w:txbxContent>
+                                <w:p>
+                                  <w:pPr>
+                                    <w:rPr>
+                                      <w:sz w:val="12"/>
+                                      <w:szCs w:val="12"/>
+                                      <w:lang w:val="en-PH"/>
+                                    </w:rPr>
+                                  </w:pPr>
+                                  <w:r>
+                                    <w:rPr>
+                                      <w:sz w:val="12"/>
+                                      <w:szCs w:val="12"/>
+                                      <w:lang w:val="en-PH"/>
+                                    </w:rPr>
+                                    <w:t>${counseling-group}</w:t>
+                                  </w:r>
+                                </w:p>
+                              </w:txbxContent>
+                            </wps:txbx>
+                            <wps:bodyPr rot="0" spcFirstLastPara="0" vertOverflow="overflow" horzOverflow="overflow" vert="horz" wrap="square" lIns="91440" tIns="45720" rIns="91440" bIns="45720" numCol="1" spcCol="0" rtlCol="0" fromWordArt="0" anchor="t" anchorCtr="0" forceAA="0" compatLnSpc="1">
+                              <a:prstTxWarp prst="textNoShape">
+                                <a:avLst/>
+                              </a:prstTxWarp>
+                              <a:noAutofit/>
+                            </wps:bodyPr>
+                          </wps:wsp>
+                        </a:graphicData>
+                      </a:graphic>
+                      <wp14:sizeRelH relativeFrom="margin">
+                        <wp14:pctWidth>0</wp14:pctWidth>
+                      </wp14:sizeRelH>
+                      <wp14:sizeRelV relativeFrom="margin">
+                        <wp14:pctHeight>0</wp14:pctHeight>
+                      </wp14:sizeRelV>
+                    </wp:anchor>
+                  </w:drawing>
+                </mc:Choice>
+                <mc:Fallback>
+                  <w:pict>
+                    <v:shape w14:anchorId="4BC1F2BD" id="_x0000_s1058" type="#_x0000_t202" style="position:absolute;left:0;text-align:left;margin-left:239.6pt;margin-top:.25pt;width:43.5pt;height:14.6pt;z-index:251722752;visibility:visible;mso-wrap-style:square;mso-width-percent:0;mso-height-percent:0;mso-wrap-distance-left:9pt;mso-wrap-distance-top:0;mso-wrap-distance-right:9pt;mso-wrap-distance-bottom:0;mso-position-horizontal:absolute;mso-position-horizontal-relative:text;mso-position-vertical:absolute;mso-position-vertical-relative:text;mso-width-percent:0;mso-height-percent:0;mso-width-relative:margin;mso-height-relative:margin;v-text-anchor:top" o:gfxdata="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" filled="f" stroked="f" strokeweight=".5pt">
+                      <v:textbox>
+                        <w:txbxContent>
+                          <w:p>
+                            <w:pPr>
+                              <w:rPr>
+                                <w:sz w:val="12"/>
+                                <w:szCs w:val="12"/>
+                                <w:lang w:val="en-PH"/>
+                              </w:rPr>
+                            </w:pPr>
+                            <w:r>
+                              <w:rPr>
+                                <w:sz w:val="12"/>
+                                <w:szCs w:val="12"/>
+                                <w:lang w:val="en-PH"/>
+                              </w:rPr>
+                              <w:t>${counseling-group}</w:t>
+                            </w:r>
+                          </w:p>
+                        </w:txbxContent>
+                      </v:textbox>
+                    </v:shape>
+                  </w:pict>
+                </mc:Fallback>
+              </mc:AlternateContent>
+            </w:r>
+            <w:r>
+              <w:rPr>
+                <w:rFonts w:ascii="Tahoma" w:eastAsia="Tahoma" w:hAnsi="Tahoma" w:cs="Tahoma"/>
+                <w:noProof/>
+                <w:sz w:val="18"/>
+              </w:rPr>
+              <mc:AlternateContent>
+                <mc:Choice Requires="wps">
+                  <w:drawing>
+                    <wp:anchor distT="0" distB="0" distL="114300" distR="114300" simplePos="0" relativeHeight="251720704" behindDoc="0" locked="0" layoutInCell="1" allowOverlap="1" wp14:anchorId="51EC5760" wp14:editId="72E0CE92">
+                      <wp:simplePos x="0" y="0"/>
+                      <wp:positionH relativeFrom="column">
+                        <wp:posOffset>1138237</wp:posOffset>
+                      </wp:positionH>
+                      <wp:positionV relativeFrom="paragraph">
+                        <wp:posOffset>6985</wp:posOffset>
+                      </wp:positionV>
+                      <wp:extent cx="899795" cy="185420"/>
+                      <wp:effectExtent l="0" t="0" r="0" b="5080"/>
+                      <wp:wrapNone/>
+                      <wp:docPr id="1130542952" name="Text Box 2"/>
+                      <wp:cNvGraphicFramePr/>
+                      <a:graphic xmlns:a="http://schemas.openxmlformats.org/drawingml/2006/main">
+                        <a:graphicData uri="http://schemas.microsoft.com/office/word/2010/wordprocessingShape">
+                          <wps:wsp>
+                            <wps:cNvSpPr txBox="1"/>
+                            <wps:spPr>
+                              <a:xfrm>
+                                <a:off x="0" y="0"/>
+                                <a:ext cx="899795" cy="185420"/>
+                              </a:xfrm>
+                              <a:prstGeom prst="rect">
+                                <a:avLst/>
+                              </a:prstGeom>
+                              <a:noFill/>
+                              <a:ln w="6350">
+                                <a:noFill/>
+                              </a:ln>
+                            </wps:spPr>
+                            <wps:txbx>
+                              <w:txbxContent>
+                                <w:p>
+                                  <w:pPr>
+                                    <w:rPr>
+                                      <w:sz w:val="12"/>
+                                      <w:szCs w:val="12"/>
+                                      <w:lang w:val="en-PH"/>
+                                    </w:rPr>
+                                  </w:pPr>
+                                  <w:r>
+                                    <w:rPr>
+                                      <w:sz w:val="12"/>
+                                      <w:szCs w:val="12"/>
+                                      <w:lang w:val="en-PH"/>
+                                    </w:rPr>
+                                    <w:t>${counseling-referral}</w:t>
+                                  </w:r>
+                                </w:p>
+                              </w:txbxContent>
+                            </wps:txbx>
+                            <wps:bodyPr rot="0" spcFirstLastPara="0" vertOverflow="overflow" horzOverflow="overflow" vert="horz" wrap="square" lIns="91440" tIns="45720" rIns="91440" bIns="45720" numCol="1" spcCol="0" rtlCol="0" fromWordArt="0" anchor="t" anchorCtr="0" forceAA="0" compatLnSpc="1">
+                              <a:prstTxWarp prst="textNoShape">
+                                <a:avLst/>
+                              </a:prstTxWarp>
+                              <a:noAutofit/>
+                            </wps:bodyPr>
+                          </wps:wsp>
+                        </a:graphicData>
+                      </a:graphic>
+                      <wp14:sizeRelH relativeFrom="margin">
+                        <wp14:pctWidth>0</wp14:pctWidth>
+                      </wp14:sizeRelH>
+                      <wp14:sizeRelV relativeFrom="margin">
+                        <wp14:pctHeight>0</wp14:pctHeight>
+                      </wp14:sizeRelV>
+                    </wp:anchor>
+                  </w:drawing>
+                </mc:Choice>
+                <mc:Fallback>
+                  <w:pict>
+                    <v:shape w14:anchorId="51EC5760" id="_x0000_s1059" type="#_x0000_t202" style="position:absolute;left:0;text-align:left;margin-left:89.6pt;margin-top:.55pt;width:70.85pt;height:14.6pt;z-index:251720704;visibility:visible;mso-wrap-style:square;mso-width-percent:0;mso-height-percent:0;mso-wrap-distance-left:9pt;mso-wrap-distance-top:0;mso-wrap-distance-right:9pt;mso-wrap-distance-bottom:0;mso-position-horizontal:absolute;mso-position-horizontal-relative:text;mso-position-vertical:absolute;mso-position-vertical-relative:text;mso-width-percent:0;mso-height-percent:0;mso-width-relative:margin;mso-height-relative:margin;v-text-anchor:top" o:gfxdata="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" filled="f" stroked="f" strokeweight=".5pt">
+                      <v:textbox>
+                        <w:txbxContent>
+                          <w:p>
+                            <w:pPr>
+                              <w:rPr>
+                                <w:sz w:val="12"/>
+                                <w:szCs w:val="12"/>
+                                <w:lang w:val="en-PH"/>
+                              </w:rPr>
+                            </w:pPr>
+                            <w:r>
+                              <w:rPr>
+                                <w:sz w:val="12"/>
+                                <w:szCs w:val="12"/>
+                                <w:lang w:val="en-PH"/>
+                              </w:rPr>
+                              <w:t>${counseling-referral}</w:t>
+                            </w:r>
+                          </w:p>
+                        </w:txbxContent>
+                      </v:textbox>
+                    </v:shape>
+                  </w:pict>
+                </mc:Fallback>
+              </mc:AlternateContent>
+            </w:r>
+            <w:r>
+              <w:rPr>
+                <w:rFonts w:ascii="Tahoma" w:eastAsia="Tahoma" w:hAnsi="Tahoma" w:cs="Tahoma"/>
+                <w:noProof/>
+                <w:sz w:val="18"/>
+              </w:rPr>
+              <mc:AlternateContent>
+                <mc:Choice Requires="wps">
+                  <w:drawing>
+                    <wp:anchor distT="0" distB="0" distL="114300" distR="114300" simplePos="0" relativeHeight="251721728" behindDoc="0" locked="0" layoutInCell="1" allowOverlap="1" wp14:anchorId="3561A8EE" wp14:editId="7E9A8FE5">
+                      <wp:simplePos x="0" y="0"/>
+                      <wp:positionH relativeFrom="column">
+                        <wp:posOffset>2043430</wp:posOffset>
+                      </wp:positionH>
+                      <wp:positionV relativeFrom="paragraph">
+                        <wp:posOffset>2223</wp:posOffset>
+                      </wp:positionV>
+                      <wp:extent cx="938212" cy="185420"/>
+                      <wp:effectExtent l="0" t="0" r="0" b="5080"/>
+                      <wp:wrapNone/>
+                      <wp:docPr id="861966860" name="Text Box 2"/>
+                      <wp:cNvGraphicFramePr/>
+                      <a:graphic xmlns:a="http://schemas.openxmlformats.org/drawingml/2006/main">
+                        <a:graphicData uri="http://schemas.microsoft.com/office/word/2010/wordprocessingShape">
+                          <wps:wsp>
+                            <wps:cNvSpPr txBox="1"/>
+                            <wps:spPr>
+                              <a:xfrm>
+                                <a:off x="0" y="0"/>
+                                <a:ext cx="938212" cy="185420"/>
+                              </a:xfrm>
+                              <a:prstGeom prst="rect">
+                                <a:avLst/>
+                              </a:prstGeom>
+                              <a:noFill/>
+                              <a:ln w="6350">
+                                <a:noFill/>
+                              </a:ln>
+                            </wps:spPr>
+                            <wps:txbx>
+                              <w:txbxContent>
+                                <w:p>
+                                  <w:pPr>
+                                    <w:rPr>
+                                      <w:sz w:val="12"/>
+                                      <w:szCs w:val="12"/>
+                                      <w:lang w:val="en-PH"/>
+                                    </w:rPr>
+                                  </w:pPr>
+                                  <w:r>
+                                    <w:rPr>
+                                      <w:sz w:val="12"/>
+                                      <w:szCs w:val="12"/>
+                                      <w:lang w:val="en-PH"/>
+                                    </w:rPr>
+                                    <w:t>${counseling-individual}</w:t>
+                                  </w:r>
+                                </w:p>
+                              </w:txbxContent>
+                            </wps:txbx>
+                            <wps:bodyPr rot="0" spcFirstLastPara="0" vertOverflow="overflow" horzOverflow="overflow" vert="horz" wrap="square" lIns="91440" tIns="45720" rIns="91440" bIns="45720" numCol="1" spcCol="0" rtlCol="0" fromWordArt="0" anchor="t" anchorCtr="0" forceAA="0" compatLnSpc="1">
+                              <a:prstTxWarp prst="textNoShape">
+                                <a:avLst/>
+                              </a:prstTxWarp>
+                              <a:noAutofit/>
+                            </wps:bodyPr>
+                          </wps:wsp>
+                        </a:graphicData>
+                      </a:graphic>
+                      <wp14:sizeRelH relativeFrom="margin">
+                        <wp14:pctWidth>0</wp14:pctWidth>
+                      </wp14:sizeRelH>
+                      <wp14:sizeRelV relativeFrom="margin">
+                        <wp14:pctHeight>0</wp14:pctHeight>
+                      </wp14:sizeRelV>
+                    </wp:anchor>
+                  </w:drawing>
+                </mc:Choice>
+                <mc:Fallback>
+                  <w:pict>
+                    <v:shape w14:anchorId="3561A8EE" id="_x0000_s1060" type="#_x0000_t202" style="position:absolute;left:0;text-align:left;margin-left:160.9pt;margin-top:.2pt;width:73.85pt;height:14.6pt;z-index:251721728;visibility:visible;mso-wrap-style:square;mso-width-percent:0;mso-height-percent:0;mso-wrap-distance-left:9pt;mso-wrap-distance-top:0;mso-wrap-distance-right:9pt;mso-wrap-distance-bottom:0;mso-position-horizontal:absolute;mso-position-horizontal-relative:text;mso-position-vertical:absolute;mso-position-vertical-relative:text;mso-width-percent:0;mso-height-percent:0;mso-width-relative:margin;mso-height-relative:margin;v-text-anchor:top" o:gfxdata="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" filled="f" stroked="f" strokeweight=".5pt">
+                      <v:textbox>
+                        <w:txbxContent>
+                          <w:p>
+                            <w:pPr>
+                              <w:rPr>
+                                <w:sz w:val="12"/>
+                                <w:szCs w:val="12"/>
+                                <w:lang w:val="en-PH"/>
+                              </w:rPr>
+                            </w:pPr>
+                            <w:r>
+                              <w:rPr>
+                                <w:sz w:val="12"/>
+                                <w:szCs w:val="12"/>
+                                <w:lang w:val="en-PH"/>
+                              </w:rPr>
+                              <w:t>${counseling-individual}</w:t>
+                            </w:r>
+                          </w:p>
+                        </w:txbxContent>
+                      </v:textbox>
+                    </v:shape>
+                  </w:pict>
+                </mc:Fallback>
+              </mc:AlternateContent>
+            </w:r>
+            <w:r>
+              <w:rPr>
+                <w:rFonts w:ascii="Tahoma" w:eastAsia="Tahoma" w:hAnsi="Tahoma" w:cs="Tahoma"/>
+                <w:noProof/>
+                <w:sz w:val="18"/>
+              </w:rPr>
+              <mc:AlternateContent>
+                <mc:Choice Requires="wps">
+                  <w:drawing>
+                    <wp:anchor distT="0" distB="0" distL="114300" distR="114300" simplePos="0" relativeHeight="251719680" behindDoc="0" locked="0" layoutInCell="1" allowOverlap="1" wp14:anchorId="0A8F3171" wp14:editId="3268693C">
+                      <wp:simplePos x="0" y="0"/>
+                      <wp:positionH relativeFrom="column">
+                        <wp:posOffset>266700</wp:posOffset>
+                      </wp:positionH>
+                      <wp:positionV relativeFrom="paragraph">
+                        <wp:posOffset>7621</wp:posOffset>
+                      </wp:positionV>
+                      <wp:extent cx="900113" cy="185738"/>
+                      <wp:effectExtent l="0" t="0" r="0" b="5080"/>
+                      <wp:wrapNone/>
+                      <wp:docPr id="639129478" name="Text Box 2"/>
+                      <wp:cNvGraphicFramePr/>
+                      <a:graphic xmlns:a="http://schemas.openxmlformats.org/drawingml/2006/main">
+                        <a:graphicData uri="http://schemas.microsoft.com/office/word/2010/wordprocessingShape">
+                          <wps:wsp>
+                            <wps:cNvSpPr txBox="1"/>
+                            <wps:spPr>
+                              <a:xfrm>
+                                <a:off x="0" y="0"/>
+                                <a:ext cx="900113" cy="185738"/>
+                              </a:xfrm>
+                              <a:prstGeom prst="rect">
+                                <a:avLst/>
+                              </a:prstGeom>
+                              <a:noFill/>
+                              <a:ln w="6350">
+                                <a:noFill/>
+                              </a:ln>
+                            </wps:spPr>
+                            <wps:txbx>
+                              <w:txbxContent>
+                                <w:p>
+                                  <w:pPr>
+                                    <w:rPr>
+                                      <w:sz w:val="12"/>
+                                      <w:szCs w:val="12"/>
+                                      <w:lang w:val="en-PH"/>
+                                    </w:rPr>
+                                  </w:pPr>
+                                  <w:r>
+                                    <w:rPr>
+                                      <w:sz w:val="12"/>
+                                      <w:szCs w:val="12"/>
+                                      <w:lang w:val="en-PH"/>
+                                    </w:rPr>
+                                    <w:t>${counseling-routine}</w:t>
+                                  </w:r>
+                                </w:p>
+                              </w:txbxContent>
+                            </wps:txbx>
+                            <wps:bodyPr rot="0" spcFirstLastPara="0" vertOverflow="overflow" horzOverflow="overflow" vert="horz" wrap="square" lIns="91440" tIns="45720" rIns="91440" bIns="45720" numCol="1" spcCol="0" rtlCol="0" fromWordArt="0" anchor="t" anchorCtr="0" forceAA="0" compatLnSpc="1">
+                              <a:prstTxWarp prst="textNoShape">
+                                <a:avLst/>
+                              </a:prstTxWarp>
+                              <a:noAutofit/>
+                            </wps:bodyPr>
+                          </wps:wsp>
+                        </a:graphicData>
+                      </a:graphic>
+                      <wp14:sizeRelH relativeFrom="margin">
+                        <wp14:pctWidth>0</wp14:pctWidth>
+                      </wp14:sizeRelH>
+                      <wp14:sizeRelV relativeFrom="margin">
+                        <wp14:pctHeight>0</wp14:pctHeight>
+                      </wp14:sizeRelV>
+                    </wp:anchor>
+                  </w:drawing>
+                </mc:Choice>
+                <mc:Fallback>
+                  <w:pict>
+                    <v:shape w14:anchorId="0A8F3171" id="_x0000_s1061" type="#_x0000_t202" style="position:absolute;left:0;text-align:left;margin-left:21pt;margin-top:.6pt;width:70.9pt;height:14.65pt;z-index:251719680;visibility:visible;mso-wrap-style:square;mso-width-percent:0;mso-height-percent:0;mso-wrap-distance-left:9pt;mso-wrap-distance-top:0;mso-wrap-distance-right:9pt;mso-wrap-distance-bottom:0;mso-position-horizontal:absolute;mso-position-horizontal-relative:text;mso-position-vertical:absolute;mso-position-vertical-relative:text;mso-width-percent:0;mso-height-percent:0;mso-width-relative:margin;mso-height-relative:margin;v-text-anchor:top" o:gfxdata="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" filled="f" stroked="f" strokeweight=".5pt">
+                      <v:textbox>
+                        <w:txbxContent>
+                          <w:p>
+                            <w:pPr>
+                              <w:rPr>
+                                <w:sz w:val="12"/>
+                                <w:szCs w:val="12"/>
+                                <w:lang w:val="en-PH"/>
+                              </w:rPr>
+                            </w:pPr>
+                            <w:r>
+                              <w:rPr>
+                                <w:sz w:val="12"/>
+                                <w:szCs w:val="12"/>
+                                <w:lang w:val="en-PH"/>
+                              </w:rPr>
+                              <w:t>${counseling-routine}</w:t>
+                            </w:r>
+                          </w:p>
+                        </w:txbxContent>
+                      </v:textbox>
+                    </v:shape>
+                  </w:pict>
+                </mc:Fallback>
+              </mc:AlternateContent>
+            </w:r>
+            <w:r>
+              <w:rPr>
+                <w:rFonts w:ascii="Tahoma" w:eastAsia="Tahoma" w:hAnsi="Tahoma" w:cs="Tahoma"/>
+                <w:sz w:val="18"/>
+              </w:rPr>
               <w:t xml:space="preserve">      </w:t>
             </w:r>
             <w:r>
@@ -3179,7 +5607,7 @@
               <w:rPr>
                 <w:rFonts w:ascii="Tahoma" w:eastAsia="Tahoma" w:hAnsi="Tahoma" w:cs="Tahoma"/>
               </w:rPr>
-              <w:t xml:space="preserve"> Routine   </w:t>
+              <w:t xml:space="preserve"> Routine    </w:t>
             </w:r>
             <w:r>
               <w:rPr>
@@ -3267,6 +5695,201 @@
             </w:pPr>
             <w:r>
               <w:rPr>
+                <w:rFonts w:ascii="Tahoma" w:eastAsia="Tahoma" w:hAnsi="Tahoma" w:cs="Tahoma"/>
+                <w:noProof/>
+                <w:sz w:val="24"/>
+              </w:rPr>
+              <mc:AlternateContent>
+                <mc:Choice Requires="wps">
+                  <w:drawing>
+                    <wp:anchor distT="0" distB="0" distL="114300" distR="114300" simplePos="0" relativeHeight="251712512" behindDoc="0" locked="0" layoutInCell="1" allowOverlap="1" wp14:anchorId="6A99EA93" wp14:editId="2DC90A0E">
+                      <wp:simplePos x="0" y="0"/>
+                      <wp:positionH relativeFrom="column">
+                        <wp:posOffset>2505710</wp:posOffset>
+                      </wp:positionH>
+                      <wp:positionV relativeFrom="paragraph">
+                        <wp:posOffset>141605</wp:posOffset>
+                      </wp:positionV>
+                      <wp:extent cx="1466850" cy="333375"/>
+                      <wp:effectExtent l="0" t="0" r="0" b="0"/>
+                      <wp:wrapNone/>
+                      <wp:docPr id="28870270" name="Text Box 2"/>
+                      <wp:cNvGraphicFramePr/>
+                      <a:graphic xmlns:a="http://schemas.openxmlformats.org/drawingml/2006/main">
+                        <a:graphicData uri="http://schemas.microsoft.com/office/word/2010/wordprocessingShape">
+                          <wps:wsp>
+                            <wps:cNvSpPr txBox="1"/>
+                            <wps:spPr>
+                              <a:xfrm>
+                                <a:off x="0" y="0"/>
+                                <a:ext cx="1466850" cy="333375"/>
+                              </a:xfrm>
+                              <a:prstGeom prst="rect">
+                                <a:avLst/>
+                              </a:prstGeom>
+                              <a:noFill/>
+                              <a:ln w="6350">
+                                <a:noFill/>
+                              </a:ln>
+                            </wps:spPr>
+                            <wps:txbx>
+                              <w:txbxContent>
+                                <w:p>
+                                  <w:pPr>
+                                    <w:rPr>
+                                      <w:lang w:val="en-PH"/>
+                                    </w:rPr>
+                                  </w:pPr>
+                                  <w:r>
+                                    <w:rPr>
+                                      <w:lang w:val="en-PH"/>
+                                    </w:rPr>
+                                    <w:t>${student1-grade-section}</w:t>
+                                  </w:r>
+                                </w:p>
+                              </w:txbxContent>
+                            </wps:txbx>
+                            <wps:bodyPr rot="0" spcFirstLastPara="0" vertOverflow="overflow" horzOverflow="overflow" vert="horz" wrap="square" lIns="91440" tIns="45720" rIns="91440" bIns="45720" numCol="1" spcCol="0" rtlCol="0" fromWordArt="0" anchor="t" anchorCtr="0" forceAA="0" compatLnSpc="1">
+                              <a:prstTxWarp prst="textNoShape">
+                                <a:avLst/>
+                              </a:prstTxWarp>
+                              <a:noAutofit/>
+                            </wps:bodyPr>
+                          </wps:wsp>
+                        </a:graphicData>
+                      </a:graphic>
+                      <wp14:sizeRelH relativeFrom="margin">
+                        <wp14:pctWidth>0</wp14:pctWidth>
+                      </wp14:sizeRelH>
+                      <wp14:sizeRelV relativeFrom="margin">
+                        <wp14:pctHeight>0</wp14:pctHeight>
+                      </wp14:sizeRelV>
+                    </wp:anchor>
+                  </w:drawing>
+                </mc:Choice>
+                <mc:Fallback>
+                  <w:pict>
+                    <v:shape w14:anchorId="6A99EA93" id="_x0000_s1062" type="#_x0000_t202" style="position:absolute;margin-left:197.3pt;margin-top:11.15pt;width:115.5pt;height:26.25pt;z-index:251712512;visibility:visible;mso-wrap-style:square;mso-width-percent:0;mso-height-percent:0;mso-wrap-distance-left:9pt;mso-wrap-distance-top:0;mso-wrap-distance-right:9pt;mso-wrap-distance-bottom:0;mso-position-horizontal:absolute;mso-position-horizontal-relative:text;mso-position-vertical:absolute;mso-position-vertical-relative:text;mso-width-percent:0;mso-height-percent:0;mso-width-relative:margin;mso-height-relative:margin;v-text-anchor:top" o:gfxdata="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" filled="f" stroked="f" strokeweight=".5pt">
+                      <v:textbox>
+                        <w:txbxContent>
+                          <w:p>
+                            <w:pPr>
+                              <w:rPr>
+                                <w:lang w:val="en-PH"/>
+                              </w:rPr>
+                            </w:pPr>
+                            <w:r>
+                              <w:rPr>
+                                <w:lang w:val="en-PH"/>
+                              </w:rPr>
+                              <w:t>${student1-grade-section}</w:t>
+                            </w:r>
+                          </w:p>
+                        </w:txbxContent>
+                      </v:textbox>
+                    </v:shape>
+                  </w:pict>
+                </mc:Fallback>
+              </mc:AlternateContent>
+            </w:r>
+            <w:r>
+              <w:rPr>
+                <w:rFonts w:ascii="Tahoma" w:eastAsia="Tahoma" w:hAnsi="Tahoma" w:cs="Tahoma"/>
+                <w:noProof/>
+                <w:sz w:val="24"/>
+              </w:rPr>
+              <mc:AlternateContent>
+                <mc:Choice Requires="wps">
+                  <w:drawing>
+                    <wp:anchor distT="0" distB="0" distL="114300" distR="114300" simplePos="0" relativeHeight="251707392" behindDoc="0" locked="0" layoutInCell="1" allowOverlap="1" wp14:anchorId="14939035" wp14:editId="7C1001EA">
+                      <wp:simplePos x="0" y="0"/>
+                      <wp:positionH relativeFrom="column">
+                        <wp:posOffset>371475</wp:posOffset>
+                      </wp:positionH>
+                      <wp:positionV relativeFrom="paragraph">
+                        <wp:posOffset>132715</wp:posOffset>
+                      </wp:positionV>
+                      <wp:extent cx="2047875" cy="247650"/>
+                      <wp:effectExtent l="0" t="0" r="0" b="0"/>
+                      <wp:wrapNone/>
+                      <wp:docPr id="671760807" name="Text Box 2"/>
+                      <wp:cNvGraphicFramePr/>
+                      <a:graphic xmlns:a="http://schemas.openxmlformats.org/drawingml/2006/main">
+                        <a:graphicData uri="http://schemas.microsoft.com/office/word/2010/wordprocessingShape">
+                          <wps:wsp>
+                            <wps:cNvSpPr txBox="1"/>
+                            <wps:spPr>
+                              <a:xfrm>
+                                <a:off x="0" y="0"/>
+                                <a:ext cx="2047875" cy="247650"/>
+                              </a:xfrm>
+                              <a:prstGeom prst="rect">
+                                <a:avLst/>
+                              </a:prstGeom>
+                              <a:noFill/>
+                              <a:ln w="6350">
+                                <a:noFill/>
+                              </a:ln>
+                            </wps:spPr>
+                            <wps:txbx>
+                              <w:txbxContent>
+                                <w:p>
+                                  <w:pPr>
+                                    <w:rPr>
+                                      <w:lang w:val="en-PH"/>
+                                    </w:rPr>
+                                  </w:pPr>
+                                  <w:r>
+                                    <w:rPr>
+                                      <w:lang w:val="en-PH"/>
+                                    </w:rPr>
+                                    <w:t>${student1-name}</w:t>
+                                  </w:r>
+                                </w:p>
+                              </w:txbxContent>
+                            </wps:txbx>
+                            <wps:bodyPr rot="0" spcFirstLastPara="0" vertOverflow="overflow" horzOverflow="overflow" vert="horz" wrap="square" lIns="91440" tIns="45720" rIns="91440" bIns="45720" numCol="1" spcCol="0" rtlCol="0" fromWordArt="0" anchor="t" anchorCtr="0" forceAA="0" compatLnSpc="1">
+                              <a:prstTxWarp prst="textNoShape">
+                                <a:avLst/>
+                              </a:prstTxWarp>
+                              <a:noAutofit/>
+                            </wps:bodyPr>
+                          </wps:wsp>
+                        </a:graphicData>
+                      </a:graphic>
+                      <wp14:sizeRelV relativeFrom="margin">
+                        <wp14:pctHeight>0</wp14:pctHeight>
+                      </wp14:sizeRelV>
+                    </wp:anchor>
+                  </w:drawing>
+                </mc:Choice>
+                <mc:Fallback>
+                  <w:pict>
+                    <v:shape w14:anchorId="14939035" id="_x0000_s1063" type="#_x0000_t202" style="position:absolute;margin-left:29.25pt;margin-top:10.45pt;width:161.25pt;height:19.5pt;z-index:251707392;visibility:visible;mso-wrap-style:square;mso-height-percent:0;mso-wrap-distance-left:9pt;mso-wrap-distance-top:0;mso-wrap-distance-right:9pt;mso-wrap-distance-bottom:0;mso-position-horizontal:absolute;mso-position-horizontal-relative:text;mso-position-vertical:absolute;mso-position-vertical-relative:text;mso-height-percent:0;mso-height-relative:margin;v-text-anchor:top" o:gfxdata="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" filled="f" stroked="f" strokeweight=".5pt">
+                      <v:textbox>
+                        <w:txbxContent>
+                          <w:p>
+                            <w:pPr>
+                              <w:rPr>
+                                <w:lang w:val="en-PH"/>
+                              </w:rPr>
+                            </w:pPr>
+                            <w:r>
+                              <w:rPr>
+                                <w:lang w:val="en-PH"/>
+                              </w:rPr>
+                              <w:t>${student1-name}</w:t>
+                            </w:r>
+                          </w:p>
+                        </w:txbxContent>
+                      </v:textbox>
+                    </v:shape>
+                  </w:pict>
+                </mc:Fallback>
+              </mc:AlternateContent>
+            </w:r>
+            <w:r>
+              <w:rPr>
                 <w:rFonts w:ascii="Times New Roman" w:eastAsia="Times New Roman" w:hAnsi="Times New Roman" w:cs="Times New Roman"/>
                 <w:sz w:val="24"/>
               </w:rPr>
@@ -3281,6 +5904,786 @@
             <w:r>
               <w:rPr>
                 <w:rFonts w:ascii="Tahoma" w:eastAsia="Tahoma" w:hAnsi="Tahoma" w:cs="Tahoma"/>
+                <w:noProof/>
+                <w:sz w:val="24"/>
+              </w:rPr>
+              <mc:AlternateContent>
+                <mc:Choice Requires="wps">
+                  <w:drawing>
+                    <wp:anchor distT="0" distB="0" distL="114300" distR="114300" simplePos="0" relativeHeight="251716608" behindDoc="0" locked="0" layoutInCell="1" allowOverlap="1" wp14:anchorId="0D2664D9" wp14:editId="14F78F9C">
+                      <wp:simplePos x="0" y="0"/>
+                      <wp:positionH relativeFrom="column">
+                        <wp:posOffset>2501265</wp:posOffset>
+                      </wp:positionH>
+                      <wp:positionV relativeFrom="paragraph">
+                        <wp:posOffset>770890</wp:posOffset>
+                      </wp:positionV>
+                      <wp:extent cx="1466850" cy="333375"/>
+                      <wp:effectExtent l="0" t="0" r="0" b="0"/>
+                      <wp:wrapNone/>
+                      <wp:docPr id="1004335320" name="Text Box 2"/>
+                      <wp:cNvGraphicFramePr/>
+                      <a:graphic xmlns:a="http://schemas.openxmlformats.org/drawingml/2006/main">
+                        <a:graphicData uri="http://schemas.microsoft.com/office/word/2010/wordprocessingShape">
+                          <wps:wsp>
+                            <wps:cNvSpPr txBox="1"/>
+                            <wps:spPr>
+                              <a:xfrm>
+                                <a:off x="0" y="0"/>
+                                <a:ext cx="1466850" cy="333375"/>
+                              </a:xfrm>
+                              <a:prstGeom prst="rect">
+                                <a:avLst/>
+                              </a:prstGeom>
+                              <a:noFill/>
+                              <a:ln w="6350">
+                                <a:noFill/>
+                              </a:ln>
+                            </wps:spPr>
+                            <wps:txbx>
+                              <w:txbxContent>
+                                <w:p>
+                                  <w:pPr>
+                                    <w:rPr>
+                                      <w:lang w:val="en-PH"/>
+                                    </w:rPr>
+                                  </w:pPr>
+                                  <w:r>
+                                    <w:rPr>
+                                      <w:lang w:val="en-PH"/>
+                                    </w:rPr>
+                                    <w:t>${student5-grade-section}</w:t>
+                                  </w:r>
+                                </w:p>
+                              </w:txbxContent>
+                            </wps:txbx>
+                            <wps:bodyPr rot="0" spcFirstLastPara="0" vertOverflow="overflow" horzOverflow="overflow" vert="horz" wrap="square" lIns="91440" tIns="45720" rIns="91440" bIns="45720" numCol="1" spcCol="0" rtlCol="0" fromWordArt="0" anchor="t" anchorCtr="0" forceAA="0" compatLnSpc="1">
+                              <a:prstTxWarp prst="textNoShape">
+                                <a:avLst/>
+                              </a:prstTxWarp>
+                              <a:noAutofit/>
+                            </wps:bodyPr>
+                          </wps:wsp>
+                        </a:graphicData>
+                      </a:graphic>
+                      <wp14:sizeRelH relativeFrom="margin">
+                        <wp14:pctWidth>0</wp14:pctWidth>
+                      </wp14:sizeRelH>
+                      <wp14:sizeRelV relativeFrom="margin">
+                        <wp14:pctHeight>0</wp14:pctHeight>
+                      </wp14:sizeRelV>
+                    </wp:anchor>
+                  </w:drawing>
+                </mc:Choice>
+                <mc:Fallback>
+                  <w:pict>
+                    <v:shape w14:anchorId="0D2664D9" id="_x0000_s1064" type="#_x0000_t202" style="position:absolute;left:0;text-align:left;margin-left:196.95pt;margin-top:60.7pt;width:115.5pt;height:26.25pt;z-index:251716608;visibility:visible;mso-wrap-style:square;mso-width-percent:0;mso-height-percent:0;mso-wrap-distance-left:9pt;mso-wrap-distance-top:0;mso-wrap-distance-right:9pt;mso-wrap-distance-bottom:0;mso-position-horizontal:absolute;mso-position-horizontal-relative:text;mso-position-vertical:absolute;mso-position-vertical-relative:text;mso-width-percent:0;mso-height-percent:0;mso-width-relative:margin;mso-height-relative:margin;v-text-anchor:top" o:gfxdata="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" filled="f" stroked="f" strokeweight=".5pt">
+                      <v:textbox>
+                        <w:txbxContent>
+                          <w:p>
+                            <w:pPr>
+                              <w:rPr>
+                                <w:lang w:val="en-PH"/>
+                              </w:rPr>
+                            </w:pPr>
+                            <w:r>
+                              <w:rPr>
+                                <w:lang w:val="en-PH"/>
+                              </w:rPr>
+                              <w:t>${student5-grade-section}</w:t>
+                            </w:r>
+                          </w:p>
+                        </w:txbxContent>
+                      </v:textbox>
+                    </v:shape>
+                  </w:pict>
+                </mc:Fallback>
+              </mc:AlternateContent>
+            </w:r>
+            <w:r>
+              <w:rPr>
+                <w:rFonts w:ascii="Tahoma" w:eastAsia="Tahoma" w:hAnsi="Tahoma" w:cs="Tahoma"/>
+                <w:noProof/>
+                <w:sz w:val="24"/>
+              </w:rPr>
+              <mc:AlternateContent>
+                <mc:Choice Requires="wps">
+                  <w:drawing>
+                    <wp:anchor distT="0" distB="0" distL="114300" distR="114300" simplePos="0" relativeHeight="251715584" behindDoc="0" locked="0" layoutInCell="1" allowOverlap="1" wp14:anchorId="784CFEAD" wp14:editId="3CD33D17">
+                      <wp:simplePos x="0" y="0"/>
+                      <wp:positionH relativeFrom="column">
+                        <wp:posOffset>2510790</wp:posOffset>
+                      </wp:positionH>
+                      <wp:positionV relativeFrom="paragraph">
+                        <wp:posOffset>577215</wp:posOffset>
+                      </wp:positionV>
+                      <wp:extent cx="1466850" cy="333375"/>
+                      <wp:effectExtent l="0" t="0" r="0" b="0"/>
+                      <wp:wrapNone/>
+                      <wp:docPr id="785653527" name="Text Box 2"/>
+                      <wp:cNvGraphicFramePr/>
+                      <a:graphic xmlns:a="http://schemas.openxmlformats.org/drawingml/2006/main">
+                        <a:graphicData uri="http://schemas.microsoft.com/office/word/2010/wordprocessingShape">
+                          <wps:wsp>
+                            <wps:cNvSpPr txBox="1"/>
+                            <wps:spPr>
+                              <a:xfrm>
+                                <a:off x="0" y="0"/>
+                                <a:ext cx="1466850" cy="333375"/>
+                              </a:xfrm>
+                              <a:prstGeom prst="rect">
+                                <a:avLst/>
+                              </a:prstGeom>
+                              <a:noFill/>
+                              <a:ln w="6350">
+                                <a:noFill/>
+                              </a:ln>
+                            </wps:spPr>
+                            <wps:txbx>
+                              <w:txbxContent>
+                                <w:p>
+                                  <w:pPr>
+                                    <w:rPr>
+                                      <w:lang w:val="en-PH"/>
+                                    </w:rPr>
+                                  </w:pPr>
+                                  <w:r>
+                                    <w:rPr>
+                                      <w:lang w:val="en-PH"/>
+                                    </w:rPr>
+                                    <w:t>${student4-grade-section}</w:t>
+                                  </w:r>
+                                </w:p>
+                              </w:txbxContent>
+                            </wps:txbx>
+                            <wps:bodyPr rot="0" spcFirstLastPara="0" vertOverflow="overflow" horzOverflow="overflow" vert="horz" wrap="square" lIns="91440" tIns="45720" rIns="91440" bIns="45720" numCol="1" spcCol="0" rtlCol="0" fromWordArt="0" anchor="t" anchorCtr="0" forceAA="0" compatLnSpc="1">
+                              <a:prstTxWarp prst="textNoShape">
+                                <a:avLst/>
+                              </a:prstTxWarp>
+                              <a:noAutofit/>
+                            </wps:bodyPr>
+                          </wps:wsp>
+                        </a:graphicData>
+                      </a:graphic>
+                      <wp14:sizeRelH relativeFrom="margin">
+                        <wp14:pctWidth>0</wp14:pctWidth>
+                      </wp14:sizeRelH>
+                      <wp14:sizeRelV relativeFrom="margin">
+                        <wp14:pctHeight>0</wp14:pctHeight>
+                      </wp14:sizeRelV>
+                    </wp:anchor>
+                  </w:drawing>
+                </mc:Choice>
+                <mc:Fallback>
+                  <w:pict>
+                    <v:shape w14:anchorId="784CFEAD" id="_x0000_s1065" type="#_x0000_t202" style="position:absolute;left:0;text-align:left;margin-left:197.7pt;margin-top:45.45pt;width:115.5pt;height:26.25pt;z-index:251715584;visibility:visible;mso-wrap-style:square;mso-width-percent:0;mso-height-percent:0;mso-wrap-distance-left:9pt;mso-wrap-distance-top:0;mso-wrap-distance-right:9pt;mso-wrap-distance-bottom:0;mso-position-horizontal:absolute;mso-position-horizontal-relative:text;mso-position-vertical:absolute;mso-position-vertical-relative:text;mso-width-percent:0;mso-height-percent:0;mso-width-relative:margin;mso-height-relative:margin;v-text-anchor:top" o:gfxdata="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" filled="f" stroked="f" strokeweight=".5pt">
+                      <v:textbox>
+                        <w:txbxContent>
+                          <w:p>
+                            <w:pPr>
+                              <w:rPr>
+                                <w:lang w:val="en-PH"/>
+                              </w:rPr>
+                            </w:pPr>
+                            <w:r>
+                              <w:rPr>
+                                <w:lang w:val="en-PH"/>
+                              </w:rPr>
+                              <w:t>${student4-grade-section}</w:t>
+                            </w:r>
+                          </w:p>
+                        </w:txbxContent>
+                      </v:textbox>
+                    </v:shape>
+                  </w:pict>
+                </mc:Fallback>
+              </mc:AlternateContent>
+            </w:r>
+            <w:r>
+              <w:rPr>
+                <w:rFonts w:ascii="Tahoma" w:eastAsia="Tahoma" w:hAnsi="Tahoma" w:cs="Tahoma"/>
+                <w:noProof/>
+                <w:sz w:val="24"/>
+              </w:rPr>
+              <mc:AlternateContent>
+                <mc:Choice Requires="wps">
+                  <w:drawing>
+                    <wp:anchor distT="0" distB="0" distL="114300" distR="114300" simplePos="0" relativeHeight="251714560" behindDoc="0" locked="0" layoutInCell="1" allowOverlap="1" wp14:anchorId="0EDB7A25" wp14:editId="14E9884E">
+                      <wp:simplePos x="0" y="0"/>
+                      <wp:positionH relativeFrom="column">
+                        <wp:posOffset>2501265</wp:posOffset>
+                      </wp:positionH>
+                      <wp:positionV relativeFrom="paragraph">
+                        <wp:posOffset>368935</wp:posOffset>
+                      </wp:positionV>
+                      <wp:extent cx="1466850" cy="333375"/>
+                      <wp:effectExtent l="0" t="0" r="0" b="0"/>
+                      <wp:wrapNone/>
+                      <wp:docPr id="1162925003" name="Text Box 2"/>
+                      <wp:cNvGraphicFramePr/>
+                      <a:graphic xmlns:a="http://schemas.openxmlformats.org/drawingml/2006/main">
+                        <a:graphicData uri="http://schemas.microsoft.com/office/word/2010/wordprocessingShape">
+                          <wps:wsp>
+                            <wps:cNvSpPr txBox="1"/>
+                            <wps:spPr>
+                              <a:xfrm>
+                                <a:off x="0" y="0"/>
+                                <a:ext cx="1466850" cy="333375"/>
+                              </a:xfrm>
+                              <a:prstGeom prst="rect">
+                                <a:avLst/>
+                              </a:prstGeom>
+                              <a:noFill/>
+                              <a:ln w="6350">
+                                <a:noFill/>
+                              </a:ln>
+                            </wps:spPr>
+                            <wps:txbx>
+                              <w:txbxContent>
+                                <w:p>
+                                  <w:pPr>
+                                    <w:rPr>
+                                      <w:lang w:val="en-PH"/>
+                                    </w:rPr>
+                                  </w:pPr>
+                                  <w:r>
+                                    <w:rPr>
+                                      <w:lang w:val="en-PH"/>
+                                    </w:rPr>
+                                    <w:t>${student3-grade-section}</w:t>
+                                  </w:r>
+                                </w:p>
+                              </w:txbxContent>
+                            </wps:txbx>
+                            <wps:bodyPr rot="0" spcFirstLastPara="0" vertOverflow="overflow" horzOverflow="overflow" vert="horz" wrap="square" lIns="91440" tIns="45720" rIns="91440" bIns="45720" numCol="1" spcCol="0" rtlCol="0" fromWordArt="0" anchor="t" anchorCtr="0" forceAA="0" compatLnSpc="1">
+                              <a:prstTxWarp prst="textNoShape">
+                                <a:avLst/>
+                              </a:prstTxWarp>
+                              <a:noAutofit/>
+                            </wps:bodyPr>
+                          </wps:wsp>
+                        </a:graphicData>
+                      </a:graphic>
+                      <wp14:sizeRelH relativeFrom="margin">
+                        <wp14:pctWidth>0</wp14:pctWidth>
+                      </wp14:sizeRelH>
+                      <wp14:sizeRelV relativeFrom="margin">
+                        <wp14:pctHeight>0</wp14:pctHeight>
+                      </wp14:sizeRelV>
+                    </wp:anchor>
+                  </w:drawing>
+                </mc:Choice>
+                <mc:Fallback>
+                  <w:pict>
+                    <v:shape w14:anchorId="0EDB7A25" id="_x0000_s1066" type="#_x0000_t202" style="position:absolute;left:0;text-align:left;margin-left:196.95pt;margin-top:29.05pt;width:115.5pt;height:26.25pt;z-index:251714560;visibility:visible;mso-wrap-style:square;mso-width-percent:0;mso-height-percent:0;mso-wrap-distance-left:9pt;mso-wrap-distance-top:0;mso-wrap-distance-right:9pt;mso-wrap-distance-bottom:0;mso-position-horizontal:absolute;mso-position-horizontal-relative:text;mso-position-vertical:absolute;mso-position-vertical-relative:text;mso-width-percent:0;mso-height-percent:0;mso-width-relative:margin;mso-height-relative:margin;v-text-anchor:top" o:gfxdata="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" filled="f" stroked="f" strokeweight=".5pt">
+                      <v:textbox>
+                        <w:txbxContent>
+                          <w:p>
+                            <w:pPr>
+                              <w:rPr>
+                                <w:lang w:val="en-PH"/>
+                              </w:rPr>
+                            </w:pPr>
+                            <w:r>
+                              <w:rPr>
+                                <w:lang w:val="en-PH"/>
+                              </w:rPr>
+                              <w:t>${student3-grade-section}</w:t>
+                            </w:r>
+                          </w:p>
+                        </w:txbxContent>
+                      </v:textbox>
+                    </v:shape>
+                  </w:pict>
+                </mc:Fallback>
+              </mc:AlternateContent>
+            </w:r>
+            <w:r>
+              <w:rPr>
+                <w:rFonts w:ascii="Tahoma" w:eastAsia="Tahoma" w:hAnsi="Tahoma" w:cs="Tahoma"/>
+                <w:noProof/>
+                <w:sz w:val="24"/>
+              </w:rPr>
+              <mc:AlternateContent>
+                <mc:Choice Requires="wps">
+                  <w:drawing>
+                    <wp:anchor distT="0" distB="0" distL="114300" distR="114300" simplePos="0" relativeHeight="251713536" behindDoc="0" locked="0" layoutInCell="1" allowOverlap="1" wp14:anchorId="5E1EC7EA" wp14:editId="5DE842F5">
+                      <wp:simplePos x="0" y="0"/>
+                      <wp:positionH relativeFrom="column">
+                        <wp:posOffset>2491740</wp:posOffset>
+                      </wp:positionH>
+                      <wp:positionV relativeFrom="paragraph">
+                        <wp:posOffset>172720</wp:posOffset>
+                      </wp:positionV>
+                      <wp:extent cx="1466850" cy="333375"/>
+                      <wp:effectExtent l="0" t="0" r="0" b="0"/>
+                      <wp:wrapNone/>
+                      <wp:docPr id="554071043" name="Text Box 2"/>
+                      <wp:cNvGraphicFramePr/>
+                      <a:graphic xmlns:a="http://schemas.openxmlformats.org/drawingml/2006/main">
+                        <a:graphicData uri="http://schemas.microsoft.com/office/word/2010/wordprocessingShape">
+                          <wps:wsp>
+                            <wps:cNvSpPr txBox="1"/>
+                            <wps:spPr>
+                              <a:xfrm>
+                                <a:off x="0" y="0"/>
+                                <a:ext cx="1466850" cy="333375"/>
+                              </a:xfrm>
+                              <a:prstGeom prst="rect">
+                                <a:avLst/>
+                              </a:prstGeom>
+                              <a:noFill/>
+                              <a:ln w="6350">
+                                <a:noFill/>
+                              </a:ln>
+                            </wps:spPr>
+                            <wps:txbx>
+                              <w:txbxContent>
+                                <w:p>
+                                  <w:pPr>
+                                    <w:rPr>
+                                      <w:lang w:val="en-PH"/>
+                                    </w:rPr>
+                                  </w:pPr>
+                                  <w:r>
+                                    <w:rPr>
+                                      <w:lang w:val="en-PH"/>
+                                    </w:rPr>
+                                    <w:t>${student2-grade-section}</w:t>
+                                  </w:r>
+                                </w:p>
+                              </w:txbxContent>
+                            </wps:txbx>
+                            <wps:bodyPr rot="0" spcFirstLastPara="0" vertOverflow="overflow" horzOverflow="overflow" vert="horz" wrap="square" lIns="91440" tIns="45720" rIns="91440" bIns="45720" numCol="1" spcCol="0" rtlCol="0" fromWordArt="0" anchor="t" anchorCtr="0" forceAA="0" compatLnSpc="1">
+                              <a:prstTxWarp prst="textNoShape">
+                                <a:avLst/>
+                              </a:prstTxWarp>
+                              <a:noAutofit/>
+                            </wps:bodyPr>
+                          </wps:wsp>
+                        </a:graphicData>
+                      </a:graphic>
+                      <wp14:sizeRelH relativeFrom="margin">
+                        <wp14:pctWidth>0</wp14:pctWidth>
+                      </wp14:sizeRelH>
+                      <wp14:sizeRelV relativeFrom="margin">
+                        <wp14:pctHeight>0</wp14:pctHeight>
+                      </wp14:sizeRelV>
+                    </wp:anchor>
+                  </w:drawing>
+                </mc:Choice>
+                <mc:Fallback>
+                  <w:pict>
+                    <v:shape w14:anchorId="5E1EC7EA" id="_x0000_s1067" type="#_x0000_t202" style="position:absolute;left:0;text-align:left;margin-left:196.2pt;margin-top:13.6pt;width:115.5pt;height:26.25pt;z-index:251713536;visibility:visible;mso-wrap-style:square;mso-width-percent:0;mso-height-percent:0;mso-wrap-distance-left:9pt;mso-wrap-distance-top:0;mso-wrap-distance-right:9pt;mso-wrap-distance-bottom:0;mso-position-horizontal:absolute;mso-position-horizontal-relative:text;mso-position-vertical:absolute;mso-position-vertical-relative:text;mso-width-percent:0;mso-height-percent:0;mso-width-relative:margin;mso-height-relative:margin;v-text-anchor:top" o:gfxdata="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" filled="f" stroked="f" strokeweight=".5pt">
+                      <v:textbox>
+                        <w:txbxContent>
+                          <w:p>
+                            <w:pPr>
+                              <w:rPr>
+                                <w:lang w:val="en-PH"/>
+                              </w:rPr>
+                            </w:pPr>
+                            <w:r>
+                              <w:rPr>
+                                <w:lang w:val="en-PH"/>
+                              </w:rPr>
+                              <w:t>${student2-grade-section}</w:t>
+                            </w:r>
+                          </w:p>
+                        </w:txbxContent>
+                      </v:textbox>
+                    </v:shape>
+                  </w:pict>
+                </mc:Fallback>
+              </mc:AlternateContent>
+            </w:r>
+            <w:r>
+              <w:rPr>
+                <w:rFonts w:ascii="Tahoma" w:eastAsia="Tahoma" w:hAnsi="Tahoma" w:cs="Tahoma"/>
+                <w:noProof/>
+                <w:sz w:val="24"/>
+              </w:rPr>
+              <mc:AlternateContent>
+                <mc:Choice Requires="wps">
+                  <w:drawing>
+                    <wp:anchor distT="0" distB="0" distL="114300" distR="114300" simplePos="0" relativeHeight="251711488" behindDoc="0" locked="0" layoutInCell="1" allowOverlap="1" wp14:anchorId="325DA0DF" wp14:editId="4CF16C1E">
+                      <wp:simplePos x="0" y="0"/>
+                      <wp:positionH relativeFrom="column">
+                        <wp:posOffset>358140</wp:posOffset>
+                      </wp:positionH>
+                      <wp:positionV relativeFrom="paragraph">
+                        <wp:posOffset>767715</wp:posOffset>
+                      </wp:positionV>
+                      <wp:extent cx="2047875" cy="247650"/>
+                      <wp:effectExtent l="0" t="0" r="0" b="0"/>
+                      <wp:wrapNone/>
+                      <wp:docPr id="80880401" name="Text Box 2"/>
+                      <wp:cNvGraphicFramePr/>
+                      <a:graphic xmlns:a="http://schemas.openxmlformats.org/drawingml/2006/main">
+                        <a:graphicData uri="http://schemas.microsoft.com/office/word/2010/wordprocessingShape">
+                          <wps:wsp>
+                            <wps:cNvSpPr txBox="1"/>
+                            <wps:spPr>
+                              <a:xfrm>
+                                <a:off x="0" y="0"/>
+                                <a:ext cx="2047875" cy="247650"/>
+                              </a:xfrm>
+                              <a:prstGeom prst="rect">
+                                <a:avLst/>
+                              </a:prstGeom>
+                              <a:noFill/>
+                              <a:ln w="6350">
+                                <a:noFill/>
+                              </a:ln>
+                            </wps:spPr>
+                            <wps:txbx>
+                              <w:txbxContent>
+                                <w:p>
+                                  <w:pPr>
+                                    <w:rPr>
+                                      <w:lang w:val="en-PH"/>
+                                    </w:rPr>
+                                  </w:pPr>
+                                  <w:r>
+                                    <w:rPr>
+                                      <w:lang w:val="en-PH"/>
+                                    </w:rPr>
+                                    <w:t>${student5-name}</w:t>
+                                  </w:r>
+                                </w:p>
+                              </w:txbxContent>
+                            </wps:txbx>
+                            <wps:bodyPr rot="0" spcFirstLastPara="0" vertOverflow="overflow" horzOverflow="overflow" vert="horz" wrap="square" lIns="91440" tIns="45720" rIns="91440" bIns="45720" numCol="1" spcCol="0" rtlCol="0" fromWordArt="0" anchor="t" anchorCtr="0" forceAA="0" compatLnSpc="1">
+                              <a:prstTxWarp prst="textNoShape">
+                                <a:avLst/>
+                              </a:prstTxWarp>
+                              <a:noAutofit/>
+                            </wps:bodyPr>
+                          </wps:wsp>
+                        </a:graphicData>
+                      </a:graphic>
+                      <wp14:sizeRelV relativeFrom="margin">
+                        <wp14:pctHeight>0</wp14:pctHeight>
+                      </wp14:sizeRelV>
+                    </wp:anchor>
+                  </w:drawing>
+                </mc:Choice>
+                <mc:Fallback>
+                  <w:pict>
+                    <v:shape w14:anchorId="325DA0DF" id="_x0000_s1068" type="#_x0000_t202" style="position:absolute;left:0;text-align:left;margin-left:28.2pt;margin-top:60.45pt;width:161.25pt;height:19.5pt;z-index:251711488;visibility:visible;mso-wrap-style:square;mso-height-percent:0;mso-wrap-distance-left:9pt;mso-wrap-distance-top:0;mso-wrap-distance-right:9pt;mso-wrap-distance-bottom:0;mso-position-horizontal:absolute;mso-position-horizontal-relative:text;mso-position-vertical:absolute;mso-position-vertical-relative:text;mso-height-percent:0;mso-height-relative:margin;v-text-anchor:top" o:gfxdata="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" filled="f" stroked="f" strokeweight=".5pt">
+                      <v:textbox>
+                        <w:txbxContent>
+                          <w:p>
+                            <w:pPr>
+                              <w:rPr>
+                                <w:lang w:val="en-PH"/>
+                              </w:rPr>
+                            </w:pPr>
+                            <w:r>
+                              <w:rPr>
+                                <w:lang w:val="en-PH"/>
+                              </w:rPr>
+                              <w:t>${student5-name}</w:t>
+                            </w:r>
+                          </w:p>
+                        </w:txbxContent>
+                      </v:textbox>
+                    </v:shape>
+                  </w:pict>
+                </mc:Fallback>
+              </mc:AlternateContent>
+            </w:r>
+            <w:r>
+              <w:rPr>
+                <w:rFonts w:ascii="Tahoma" w:eastAsia="Tahoma" w:hAnsi="Tahoma" w:cs="Tahoma"/>
+                <w:noProof/>
+                <w:sz w:val="24"/>
+              </w:rPr>
+              <mc:AlternateContent>
+                <mc:Choice Requires="wps">
+                  <w:drawing>
+                    <wp:anchor distT="0" distB="0" distL="114300" distR="114300" simplePos="0" relativeHeight="251710464" behindDoc="0" locked="0" layoutInCell="1" allowOverlap="1" wp14:anchorId="64CDA452" wp14:editId="4025CD6F">
+                      <wp:simplePos x="0" y="0"/>
+                      <wp:positionH relativeFrom="column">
+                        <wp:posOffset>358140</wp:posOffset>
+                      </wp:positionH>
+                      <wp:positionV relativeFrom="paragraph">
+                        <wp:posOffset>582295</wp:posOffset>
+                      </wp:positionV>
+                      <wp:extent cx="2047875" cy="247650"/>
+                      <wp:effectExtent l="0" t="0" r="0" b="0"/>
+                      <wp:wrapNone/>
+                      <wp:docPr id="1715423880" name="Text Box 2"/>
+                      <wp:cNvGraphicFramePr/>
+                      <a:graphic xmlns:a="http://schemas.openxmlformats.org/drawingml/2006/main">
+                        <a:graphicData uri="http://schemas.microsoft.com/office/word/2010/wordprocessingShape">
+                          <wps:wsp>
+                            <wps:cNvSpPr txBox="1"/>
+                            <wps:spPr>
+                              <a:xfrm>
+                                <a:off x="0" y="0"/>
+                                <a:ext cx="2047875" cy="247650"/>
+                              </a:xfrm>
+                              <a:prstGeom prst="rect">
+                                <a:avLst/>
+                              </a:prstGeom>
+                              <a:noFill/>
+                              <a:ln w="6350">
+                                <a:noFill/>
+                              </a:ln>
+                            </wps:spPr>
+                            <wps:txbx>
+                              <w:txbxContent>
+                                <w:p>
+                                  <w:pPr>
+                                    <w:rPr>
+                                      <w:lang w:val="en-PH"/>
+                                    </w:rPr>
+                                  </w:pPr>
+                                  <w:r>
+                                    <w:rPr>
+                                      <w:lang w:val="en-PH"/>
+                                    </w:rPr>
+                                    <w:t>${student4-name}</w:t>
+                                  </w:r>
+                                </w:p>
+                              </w:txbxContent>
+                            </wps:txbx>
+                            <wps:bodyPr rot="0" spcFirstLastPara="0" vertOverflow="overflow" horzOverflow="overflow" vert="horz" wrap="square" lIns="91440" tIns="45720" rIns="91440" bIns="45720" numCol="1" spcCol="0" rtlCol="0" fromWordArt="0" anchor="t" anchorCtr="0" forceAA="0" compatLnSpc="1">
+                              <a:prstTxWarp prst="textNoShape">
+                                <a:avLst/>
+                              </a:prstTxWarp>
+                              <a:noAutofit/>
+                            </wps:bodyPr>
+                          </wps:wsp>
+                        </a:graphicData>
+                      </a:graphic>
+                      <wp14:sizeRelV relativeFrom="margin">
+                        <wp14:pctHeight>0</wp14:pctHeight>
+                      </wp14:sizeRelV>
+                    </wp:anchor>
+                  </w:drawing>
+                </mc:Choice>
+                <mc:Fallback>
+                  <w:pict>
+                    <v:shape w14:anchorId="64CDA452" id="_x0000_s1069" type="#_x0000_t202" style="position:absolute;left:0;text-align:left;margin-left:28.2pt;margin-top:45.85pt;width:161.25pt;height:19.5pt;z-index:251710464;visibility:visible;mso-wrap-style:square;mso-height-percent:0;mso-wrap-distance-left:9pt;mso-wrap-distance-top:0;mso-wrap-distance-right:9pt;mso-wrap-distance-bottom:0;mso-position-horizontal:absolute;mso-position-horizontal-relative:text;mso-position-vertical:absolute;mso-position-vertical-relative:text;mso-height-percent:0;mso-height-relative:margin;v-text-anchor:top" o:gfxdata="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" filled="f" stroked="f" strokeweight=".5pt">
+                      <v:textbox>
+                        <w:txbxContent>
+                          <w:p>
+                            <w:pPr>
+                              <w:rPr>
+                                <w:lang w:val="en-PH"/>
+                              </w:rPr>
+                            </w:pPr>
+                            <w:r>
+                              <w:rPr>
+                                <w:lang w:val="en-PH"/>
+                              </w:rPr>
+                              <w:t>${student4-name}</w:t>
+                            </w:r>
+                          </w:p>
+                        </w:txbxContent>
+                      </v:textbox>
+                    </v:shape>
+                  </w:pict>
+                </mc:Fallback>
+              </mc:AlternateContent>
+            </w:r>
+            <w:r>
+              <w:rPr>
+                <w:rFonts w:ascii="Tahoma" w:eastAsia="Tahoma" w:hAnsi="Tahoma" w:cs="Tahoma"/>
+                <w:noProof/>
+                <w:sz w:val="24"/>
+              </w:rPr>
+              <mc:AlternateContent>
+                <mc:Choice Requires="wps">
+                  <w:drawing>
+                    <wp:anchor distT="0" distB="0" distL="114300" distR="114300" simplePos="0" relativeHeight="251709440" behindDoc="0" locked="0" layoutInCell="1" allowOverlap="1" wp14:anchorId="0546E788" wp14:editId="0C2CF578">
+                      <wp:simplePos x="0" y="0"/>
+                      <wp:positionH relativeFrom="column">
+                        <wp:posOffset>358140</wp:posOffset>
+                      </wp:positionH>
+                      <wp:positionV relativeFrom="paragraph">
+                        <wp:posOffset>368935</wp:posOffset>
+                      </wp:positionV>
+                      <wp:extent cx="2047875" cy="247650"/>
+                      <wp:effectExtent l="0" t="0" r="0" b="0"/>
+                      <wp:wrapNone/>
+                      <wp:docPr id="1954266267" name="Text Box 2"/>
+                      <wp:cNvGraphicFramePr/>
+                      <a:graphic xmlns:a="http://schemas.openxmlformats.org/drawingml/2006/main">
+                        <a:graphicData uri="http://schemas.microsoft.com/office/word/2010/wordprocessingShape">
+                          <wps:wsp>
+                            <wps:cNvSpPr txBox="1"/>
+                            <wps:spPr>
+                              <a:xfrm>
+                                <a:off x="0" y="0"/>
+                                <a:ext cx="2047875" cy="247650"/>
+                              </a:xfrm>
+                              <a:prstGeom prst="rect">
+                                <a:avLst/>
+                              </a:prstGeom>
+                              <a:noFill/>
+                              <a:ln w="6350">
+                                <a:noFill/>
+                              </a:ln>
+                            </wps:spPr>
+                            <wps:txbx>
+                              <w:txbxContent>
+                                <w:p>
+                                  <w:pPr>
+                                    <w:rPr>
+                                      <w:lang w:val="en-PH"/>
+                                    </w:rPr>
+                                  </w:pPr>
+                                  <w:r>
+                                    <w:rPr>
+                                      <w:lang w:val="en-PH"/>
+                                    </w:rPr>
+                                    <w:t>${student3-name}</w:t>
+                                  </w:r>
+                                </w:p>
+                              </w:txbxContent>
+                            </wps:txbx>
+                            <wps:bodyPr rot="0" spcFirstLastPara="0" vertOverflow="overflow" horzOverflow="overflow" vert="horz" wrap="square" lIns="91440" tIns="45720" rIns="91440" bIns="45720" numCol="1" spcCol="0" rtlCol="0" fromWordArt="0" anchor="t" anchorCtr="0" forceAA="0" compatLnSpc="1">
+                              <a:prstTxWarp prst="textNoShape">
+                                <a:avLst/>
+                              </a:prstTxWarp>
+                              <a:noAutofit/>
+                            </wps:bodyPr>
+                          </wps:wsp>
+                        </a:graphicData>
+                      </a:graphic>
+                      <wp14:sizeRelV relativeFrom="margin">
+                        <wp14:pctHeight>0</wp14:pctHeight>
+                      </wp14:sizeRelV>
+                    </wp:anchor>
+                  </w:drawing>
+                </mc:Choice>
+                <mc:Fallback>
+                  <w:pict>
+                    <v:shape w14:anchorId="0546E788" id="_x0000_s1070" type="#_x0000_t202" style="position:absolute;left:0;text-align:left;margin-left:28.2pt;margin-top:29.05pt;width:161.25pt;height:19.5pt;z-index:251709440;visibility:visible;mso-wrap-style:square;mso-height-percent:0;mso-wrap-distance-left:9pt;mso-wrap-distance-top:0;mso-wrap-distance-right:9pt;mso-wrap-distance-bottom:0;mso-position-horizontal:absolute;mso-position-horizontal-relative:text;mso-position-vertical:absolute;mso-position-vertical-relative:text;mso-height-percent:0;mso-height-relative:margin;v-text-anchor:top" o:gfxdata="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" filled="f" stroked="f" strokeweight=".5pt">
+                      <v:textbox>
+                        <w:txbxContent>
+                          <w:p>
+                            <w:pPr>
+                              <w:rPr>
+                                <w:lang w:val="en-PH"/>
+                              </w:rPr>
+                            </w:pPr>
+                            <w:r>
+                              <w:rPr>
+                                <w:lang w:val="en-PH"/>
+                              </w:rPr>
+                              <w:t>${student3-name}</w:t>
+                            </w:r>
+                          </w:p>
+                        </w:txbxContent>
+                      </v:textbox>
+                    </v:shape>
+                  </w:pict>
+                </mc:Fallback>
+              </mc:AlternateContent>
+            </w:r>
+            <w:r>
+              <w:rPr>
+                <w:rFonts w:ascii="Tahoma" w:eastAsia="Tahoma" w:hAnsi="Tahoma" w:cs="Tahoma"/>
+                <w:noProof/>
+                <w:sz w:val="24"/>
+              </w:rPr>
+              <mc:AlternateContent>
+                <mc:Choice Requires="wps">
+                  <w:drawing>
+                    <wp:anchor distT="0" distB="0" distL="114300" distR="114300" simplePos="0" relativeHeight="251708416" behindDoc="0" locked="0" layoutInCell="1" allowOverlap="1" wp14:anchorId="33D1C4C0" wp14:editId="1175D085">
+                      <wp:simplePos x="0" y="0"/>
+                      <wp:positionH relativeFrom="column">
+                        <wp:posOffset>367665</wp:posOffset>
+                      </wp:positionH>
+                      <wp:positionV relativeFrom="paragraph">
+                        <wp:posOffset>165100</wp:posOffset>
+                      </wp:positionV>
+                      <wp:extent cx="2047875" cy="247650"/>
+                      <wp:effectExtent l="0" t="0" r="0" b="0"/>
+                      <wp:wrapNone/>
+                      <wp:docPr id="1084067968" name="Text Box 2"/>
+                      <wp:cNvGraphicFramePr/>
+                      <a:graphic xmlns:a="http://schemas.openxmlformats.org/drawingml/2006/main">
+                        <a:graphicData uri="http://schemas.microsoft.com/office/word/2010/wordprocessingShape">
+                          <wps:wsp>
+                            <wps:cNvSpPr txBox="1"/>
+                            <wps:spPr>
+                              <a:xfrm>
+                                <a:off x="0" y="0"/>
+                                <a:ext cx="2047875" cy="247650"/>
+                              </a:xfrm>
+                              <a:prstGeom prst="rect">
+                                <a:avLst/>
+                              </a:prstGeom>
+                              <a:noFill/>
+                              <a:ln w="6350">
+                                <a:noFill/>
+                              </a:ln>
+                            </wps:spPr>
+                            <wps:txbx>
+                              <w:txbxContent>
+                                <w:p>
+                                  <w:pPr>
+                                    <w:rPr>
+                                      <w:lang w:val="en-PH"/>
+                                    </w:rPr>
+                                  </w:pPr>
+                                  <w:r>
+                                    <w:rPr>
+                                      <w:lang w:val="en-PH"/>
+                                    </w:rPr>
+                                    <w:t>${student2-name}</w:t>
+                                  </w:r>
+                                </w:p>
+                              </w:txbxContent>
+                            </wps:txbx>
+                            <wps:bodyPr rot="0" spcFirstLastPara="0" vertOverflow="overflow" horzOverflow="overflow" vert="horz" wrap="square" lIns="91440" tIns="45720" rIns="91440" bIns="45720" numCol="1" spcCol="0" rtlCol="0" fromWordArt="0" anchor="t" anchorCtr="0" forceAA="0" compatLnSpc="1">
+                              <a:prstTxWarp prst="textNoShape">
+                                <a:avLst/>
+                              </a:prstTxWarp>
+                              <a:noAutofit/>
+                            </wps:bodyPr>
+                          </wps:wsp>
+                        </a:graphicData>
+                      </a:graphic>
+                      <wp14:sizeRelV relativeFrom="margin">
+                        <wp14:pctHeight>0</wp14:pctHeight>
+                      </wp14:sizeRelV>
+                    </wp:anchor>
+                  </w:drawing>
+                </mc:Choice>
+                <mc:Fallback>
+                  <w:pict>
+                    <v:shape w14:anchorId="33D1C4C0" id="_x0000_s1071" type="#_x0000_t202" style="position:absolute;left:0;text-align:left;margin-left:28.95pt;margin-top:13pt;width:161.25pt;height:19.5pt;z-index:251708416;visibility:visible;mso-wrap-style:square;mso-height-percent:0;mso-wrap-distance-left:9pt;mso-wrap-distance-top:0;mso-wrap-distance-right:9pt;mso-wrap-distance-bottom:0;mso-position-horizontal:absolute;mso-position-horizontal-relative:text;mso-position-vertical:absolute;mso-position-vertical-relative:text;mso-height-percent:0;mso-height-relative:margin;v-text-anchor:top" o:gfxdata="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" filled="f" stroked="f" strokeweight=".5pt">
+                      <v:textbox>
+                        <w:txbxContent>
+                          <w:p>
+                            <w:pPr>
+                              <w:rPr>
+                                <w:lang w:val="en-PH"/>
+                              </w:rPr>
+                            </w:pPr>
+                            <w:r>
+                              <w:rPr>
+                                <w:lang w:val="en-PH"/>
+                              </w:rPr>
+                              <w:t>${student2-name}</w:t>
+                            </w:r>
+                          </w:p>
+                        </w:txbxContent>
+                      </v:textbox>
+                    </v:shape>
+                  </w:pict>
+                </mc:Fallback>
+              </mc:AlternateContent>
+            </w:r>
+            <w:r>
+              <w:rPr>
+                <w:rFonts w:ascii="Tahoma" w:eastAsia="Tahoma" w:hAnsi="Tahoma" w:cs="Tahoma"/>
                 <w:sz w:val="24"/>
               </w:rPr>
               <w:t>1.</w:t>
@@ -3297,7 +6700,7 @@
                 <w:rFonts w:ascii="Tahoma" w:eastAsia="Tahoma" w:hAnsi="Tahoma" w:cs="Tahoma"/>
                 <w:sz w:val="24"/>
               </w:rPr>
-              <w:t>________________________ | __________ 2.</w:t>
+              <w:t>________________________  | __________ 2.</w:t>
             </w:r>
             <w:r>
               <w:rPr>
@@ -3311,7 +6714,7 @@
                 <w:rFonts w:ascii="Tahoma" w:eastAsia="Tahoma" w:hAnsi="Tahoma" w:cs="Tahoma"/>
                 <w:sz w:val="24"/>
               </w:rPr>
-              <w:t>________________________ | __________ 3.</w:t>
+              <w:t>________________________  | __________ 3.</w:t>
             </w:r>
             <w:r>
               <w:rPr>
@@ -3325,7 +6728,7 @@
                 <w:rFonts w:ascii="Tahoma" w:eastAsia="Tahoma" w:hAnsi="Tahoma" w:cs="Tahoma"/>
                 <w:sz w:val="24"/>
               </w:rPr>
-              <w:t>________________________ | __________ 4.</w:t>
+              <w:t>________________________  | __________ 4.</w:t>
             </w:r>
             <w:r>
               <w:rPr>
@@ -3339,7 +6742,7 @@
                 <w:rFonts w:ascii="Tahoma" w:eastAsia="Tahoma" w:hAnsi="Tahoma" w:cs="Tahoma"/>
                 <w:sz w:val="24"/>
               </w:rPr>
-              <w:t xml:space="preserve">________________________ | __________ </w:t>
+              <w:t xml:space="preserve">________________________  | __________ </w:t>
             </w:r>
           </w:p>
           <w:p>
@@ -3366,7 +6769,7 @@
                 <w:rFonts w:ascii="Tahoma" w:eastAsia="Tahoma" w:hAnsi="Tahoma" w:cs="Tahoma"/>
                 <w:sz w:val="24"/>
               </w:rPr>
-              <w:t xml:space="preserve">________________________ | __________ </w:t>
+              <w:t xml:space="preserve">________________________  | __________ </w:t>
             </w:r>
           </w:p>
           <w:p>
@@ -3420,12 +6823,55 @@
               <w:rPr>
                 <w:rFonts w:ascii="Tahoma" w:eastAsia="Tahoma" w:hAnsi="Tahoma" w:cs="Tahoma"/>
               </w:rPr>
-              <w:t>Start: ______________         End: ______________</w:t>
-            </w:r>
-            <w:r>
-              <w:rPr>
-                <w:rFonts w:ascii="Times New Roman" w:eastAsia="Times New Roman" w:hAnsi="Times New Roman" w:cs="Times New Roman"/>
-                <w:sz w:val="24"/>
+              <w:t xml:space="preserve">Start: </w:t>
+            </w:r>
+            <w:r>
+              <w:rPr>
+                <w:rFonts w:ascii="Tahoma" w:eastAsia="Tahoma" w:hAnsi="Tahoma" w:cs="Tahoma"/>
+                <w:u w:val="single"/>
+              </w:rPr>
+              <w:t>${cou</w:t>
+            </w:r>
+            <w:r>
+              <w:rPr>
+                <w:rFonts w:ascii="Tahoma" w:eastAsia="Tahoma" w:hAnsi="Tahoma" w:cs="Tahoma"/>
+                <w:u w:val="single"/>
+              </w:rPr>
+              <w:t>n</w:t>
+            </w:r>
+            <w:r>
+              <w:rPr>
+                <w:rFonts w:ascii="Tahoma" w:eastAsia="Tahoma" w:hAnsi="Tahoma" w:cs="Tahoma"/>
+                <w:u w:val="single"/>
+              </w:rPr>
+              <w:t>sel-start}</w:t>
+            </w:r>
+            <w:r>
+              <w:rPr>
+                <w:rFonts w:ascii="Tahoma" w:eastAsia="Tahoma" w:hAnsi="Tahoma" w:cs="Tahoma"/>
+                <w:i/>
+                <w:iCs/>
+                <w:u w:val="single"/>
+              </w:rPr>
+              <w:t xml:space="preserve">         </w:t>
+            </w:r>
+            <w:r>
+              <w:rPr>
+                <w:rFonts w:ascii="Tahoma" w:eastAsia="Tahoma" w:hAnsi="Tahoma" w:cs="Tahoma"/>
+              </w:rPr>
+              <w:t xml:space="preserve">End: </w:t>
+            </w:r>
+            <w:r>
+              <w:rPr>
+                <w:rFonts w:ascii="Tahoma" w:eastAsia="Tahoma" w:hAnsi="Tahoma" w:cs="Tahoma"/>
+                <w:u w:val="single"/>
+              </w:rPr>
+              <w:t>${counsel-end}</w:t>
+            </w:r>
+            <w:r>
+              <w:rPr>
+                <w:rFonts w:ascii="Tahoma" w:eastAsia="Tahoma" w:hAnsi="Tahoma" w:cs="Tahoma"/>
+                <w:u w:val="single"/>
               </w:rPr>
               <w:t xml:space="preserve"> </w:t>
             </w:r>
@@ -3464,6 +6910,204 @@
             <w:pPr>
               <w:spacing w:after="263"/>
             </w:pPr>
+            <w:r>
+              <w:rPr>
+                <w:rFonts w:ascii="Times New Roman" w:eastAsia="Times New Roman" w:hAnsi="Times New Roman" w:cs="Times New Roman"/>
+                <w:noProof/>
+                <w:sz w:val="24"/>
+              </w:rPr>
+              <mc:AlternateContent>
+                <mc:Choice Requires="wps">
+                  <w:drawing>
+                    <wp:anchor distT="0" distB="0" distL="114300" distR="114300" simplePos="0" relativeHeight="251718656" behindDoc="0" locked="0" layoutInCell="1" allowOverlap="1" wp14:anchorId="6FCD3ED4" wp14:editId="2FF033EB">
+                      <wp:simplePos x="0" y="0"/>
+                      <wp:positionH relativeFrom="column">
+                        <wp:posOffset>1929765</wp:posOffset>
+                      </wp:positionH>
+                      <wp:positionV relativeFrom="paragraph">
+                        <wp:posOffset>278765</wp:posOffset>
+                      </wp:positionV>
+                      <wp:extent cx="1371600" cy="266700"/>
+                      <wp:effectExtent l="0" t="0" r="0" b="0"/>
+                      <wp:wrapNone/>
+                      <wp:docPr id="2057909878" name="Text Box 1"/>
+                      <wp:cNvGraphicFramePr/>
+                      <a:graphic xmlns:a="http://schemas.openxmlformats.org/drawingml/2006/main">
+                        <a:graphicData uri="http://schemas.microsoft.com/office/word/2010/wordprocessingShape">
+                          <wps:wsp>
+                            <wps:cNvSpPr txBox="1"/>
+                            <wps:spPr>
+                              <a:xfrm>
+                                <a:off x="0" y="0"/>
+                                <a:ext cx="1371600" cy="266700"/>
+                              </a:xfrm>
+                              <a:prstGeom prst="rect">
+                                <a:avLst/>
+                              </a:prstGeom>
+                              <a:noFill/>
+                              <a:ln w="6350">
+                                <a:noFill/>
+                              </a:ln>
+                            </wps:spPr>
+                            <wps:txbx>
+                              <w:txbxContent>
+                                <w:p>
+                                  <w:pPr>
+                                    <w:rPr>
+                                      <w:lang w:val="en-PH"/>
+                                    </w:rPr>
+                                  </w:pPr>
+                                  <w:r>
+                                    <w:rPr>
+                                      <w:lang w:val="en-PH"/>
+                                    </w:rPr>
+                                    <w:t>${teacher-name}</w:t>
+                                  </w:r>
+                                </w:p>
+                              </w:txbxContent>
+                            </wps:txbx>
+                            <wps:bodyPr rot="0" spcFirstLastPara="0" vertOverflow="overflow" horzOverflow="overflow" vert="horz" wrap="square" lIns="91440" tIns="45720" rIns="91440" bIns="45720" numCol="1" spcCol="0" rtlCol="0" fromWordArt="0" anchor="t" anchorCtr="0" forceAA="0" compatLnSpc="1">
+                              <a:prstTxWarp prst="textNoShape">
+                                <a:avLst/>
+                              </a:prstTxWarp>
+                              <a:noAutofit/>
+                            </wps:bodyPr>
+                          </wps:wsp>
+                        </a:graphicData>
+                      </a:graphic>
+                      <wp14:sizeRelH relativeFrom="margin">
+                        <wp14:pctWidth>0</wp14:pctWidth>
+                      </wp14:sizeRelH>
+                      <wp14:sizeRelV relativeFrom="margin">
+                        <wp14:pctHeight>0</wp14:pctHeight>
+                      </wp14:sizeRelV>
+                    </wp:anchor>
+                  </w:drawing>
+                </mc:Choice>
+                <mc:Fallback>
+                  <w:pict>
+                    <v:shape w14:anchorId="6FCD3ED4" id="_x0000_s1072" type="#_x0000_t202" style="position:absolute;margin-left:151.95pt;margin-top:21.95pt;width:108pt;height:21pt;z-index:251718656;visibility:visible;mso-wrap-style:square;mso-width-percent:0;mso-height-percent:0;mso-wrap-distance-left:9pt;mso-wrap-distance-top:0;mso-wrap-distance-right:9pt;mso-wrap-distance-bottom:0;mso-position-horizontal:absolute;mso-position-horizontal-relative:text;mso-position-vertical:absolute;mso-position-vertical-relative:text;mso-width-percent:0;mso-height-percent:0;mso-width-relative:margin;mso-height-relative:margin;v-text-anchor:top" o:gfxdata="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" filled="f" stroked="f" strokeweight=".5pt">
+                      <v:textbox>
+                        <w:txbxContent>
+                          <w:p>
+                            <w:pPr>
+                              <w:rPr>
+                                <w:lang w:val="en-PH"/>
+                              </w:rPr>
+                            </w:pPr>
+                            <w:r>
+                              <w:rPr>
+                                <w:lang w:val="en-PH"/>
+                              </w:rPr>
+                              <w:t>${teacher-name}</w:t>
+                            </w:r>
+                          </w:p>
+                        </w:txbxContent>
+                      </v:textbox>
+                    </v:shape>
+                  </w:pict>
+                </mc:Fallback>
+              </mc:AlternateContent>
+            </w:r>
+            <w:r>
+              <w:rPr>
+                <w:rFonts w:ascii="Times New Roman" w:eastAsia="Times New Roman" w:hAnsi="Times New Roman" w:cs="Times New Roman"/>
+                <w:noProof/>
+                <w:sz w:val="24"/>
+              </w:rPr>
+              <mc:AlternateContent>
+                <mc:Choice Requires="wps">
+                  <w:drawing>
+                    <wp:anchor distT="0" distB="0" distL="114300" distR="114300" simplePos="0" relativeHeight="251717632" behindDoc="0" locked="0" layoutInCell="1" allowOverlap="1" wp14:anchorId="2D047D3D" wp14:editId="20454FD9">
+                      <wp:simplePos x="0" y="0"/>
+                      <wp:positionH relativeFrom="column">
+                        <wp:posOffset>133350</wp:posOffset>
+                      </wp:positionH>
+                      <wp:positionV relativeFrom="paragraph">
+                        <wp:posOffset>292100</wp:posOffset>
+                      </wp:positionV>
+                      <wp:extent cx="1371600" cy="266700"/>
+                      <wp:effectExtent l="0" t="0" r="0" b="0"/>
+                      <wp:wrapNone/>
+                      <wp:docPr id="966054851" name="Text Box 1"/>
+                      <wp:cNvGraphicFramePr/>
+                      <a:graphic xmlns:a="http://schemas.openxmlformats.org/drawingml/2006/main">
+                        <a:graphicData uri="http://schemas.microsoft.com/office/word/2010/wordprocessingShape">
+                          <wps:wsp>
+                            <wps:cNvSpPr txBox="1"/>
+                            <wps:spPr>
+                              <a:xfrm>
+                                <a:off x="0" y="0"/>
+                                <a:ext cx="1371600" cy="266700"/>
+                              </a:xfrm>
+                              <a:prstGeom prst="rect">
+                                <a:avLst/>
+                              </a:prstGeom>
+                              <a:noFill/>
+                              <a:ln w="6350">
+                                <a:noFill/>
+                              </a:ln>
+                            </wps:spPr>
+                            <wps:txbx>
+                              <w:txbxContent>
+                                <w:p>
+                                  <w:pPr>
+                                    <w:rPr>
+                                      <w:lang w:val="en-PH"/>
+                                    </w:rPr>
+                                  </w:pPr>
+                                  <w:r>
+                                    <w:rPr>
+                                      <w:lang w:val="en-PH"/>
+                                    </w:rPr>
+                                    <w:t>${counselor-name}</w:t>
+                                  </w:r>
+                                </w:p>
+                              </w:txbxContent>
+                            </wps:txbx>
+                            <wps:bodyPr rot="0" spcFirstLastPara="0" vertOverflow="overflow" horzOverflow="overflow" vert="horz" wrap="square" lIns="91440" tIns="45720" rIns="91440" bIns="45720" numCol="1" spcCol="0" rtlCol="0" fromWordArt="0" anchor="t" anchorCtr="0" forceAA="0" compatLnSpc="1">
+                              <a:prstTxWarp prst="textNoShape">
+                                <a:avLst/>
+                              </a:prstTxWarp>
+                              <a:noAutofit/>
+                            </wps:bodyPr>
+                          </wps:wsp>
+                        </a:graphicData>
+                      </a:graphic>
+                      <wp14:sizeRelH relativeFrom="margin">
+                        <wp14:pctWidth>0</wp14:pctWidth>
+                      </wp14:sizeRelH>
+                      <wp14:sizeRelV relativeFrom="margin">
+                        <wp14:pctHeight>0</wp14:pctHeight>
+                      </wp14:sizeRelV>
+                    </wp:anchor>
+                  </w:drawing>
+                </mc:Choice>
+                <mc:Fallback>
+                  <w:pict>
+                    <v:shape w14:anchorId="2D047D3D" id="_x0000_s1073" type="#_x0000_t202" style="position:absolute;margin-left:10.5pt;margin-top:23pt;width:108pt;height:21pt;z-index:251717632;visibility:visible;mso-wrap-style:square;mso-width-percent:0;mso-height-percent:0;mso-wrap-distance-left:9pt;mso-wrap-distance-top:0;mso-wrap-distance-right:9pt;mso-wrap-distance-bottom:0;mso-position-horizontal:absolute;mso-position-horizontal-relative:text;mso-position-vertical:absolute;mso-position-vertical-relative:text;mso-width-percent:0;mso-height-percent:0;mso-width-relative:margin;mso-height-relative:margin;v-text-anchor:top" o:gfxdata="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" filled="f" stroked="f" strokeweight=".5pt">
+                      <v:textbox>
+                        <w:txbxContent>
+                          <w:p>
+                            <w:pPr>
+                              <w:rPr>
+                                <w:lang w:val="en-PH"/>
+                              </w:rPr>
+                            </w:pPr>
+                            <w:r>
+                              <w:rPr>
+                                <w:lang w:val="en-PH"/>
+                              </w:rPr>
+                              <w:t>${counselor-name}</w:t>
+                            </w:r>
+                          </w:p>
+                        </w:txbxContent>
+                      </v:textbox>
+                    </v:shape>
+                  </w:pict>
+                </mc:Fallback>
+              </mc:AlternateContent>
+            </w:r>
             <w:r>
               <w:rPr>
                 <w:rFonts w:ascii="Times New Roman" w:eastAsia="Times New Roman" w:hAnsi="Times New Roman" w:cs="Times New Roman"/>
@@ -3499,21 +7143,7 @@
               <w:rPr>
                 <w:rFonts w:ascii="Tahoma" w:eastAsia="Tahoma" w:hAnsi="Tahoma" w:cs="Tahoma"/>
               </w:rPr>
-              <w:t xml:space="preserve"> Guidance Counselor                  Teacher </w:t>
-            </w:r>
-            <w:proofErr w:type="gramStart"/>
-            <w:r>
-              <w:rPr>
-                <w:rFonts w:ascii="Tahoma" w:eastAsia="Tahoma" w:hAnsi="Tahoma" w:cs="Tahoma"/>
-              </w:rPr>
-              <w:t>In</w:t>
-            </w:r>
-            <w:proofErr w:type="gramEnd"/>
-            <w:r>
-              <w:rPr>
-                <w:rFonts w:ascii="Tahoma" w:eastAsia="Tahoma" w:hAnsi="Tahoma" w:cs="Tahoma"/>
-              </w:rPr>
-              <w:t xml:space="preserve"> Charge</w:t>
+              <w:t xml:space="preserve"> Guidance Counselor                  Teacher In Charge</w:t>
             </w:r>
             <w:r>
               <w:rPr>
@@ -3540,9 +7170,16 @@
             <w:r>
               <w:rPr>
                 <w:rFonts w:ascii="Tahoma" w:eastAsia="Tahoma" w:hAnsi="Tahoma" w:cs="Tahoma"/>
+                <w:sz w:val="20"/>
+              </w:rPr>
+              <w:t xml:space="preserve"> </w:t>
+            </w:r>
+            <w:r>
+              <w:rPr>
+                <w:rFonts w:ascii="Tahoma" w:eastAsia="Tahoma" w:hAnsi="Tahoma" w:cs="Tahoma"/>
                 <w:sz w:val="18"/>
               </w:rPr>
-              <w:t xml:space="preserve"> PSHS-00-F-GCU-04-Ver02-Rev0-02/01/20</w:t>
+              <w:t>PSHS-00-F-GCU-04-Ver02-Rev0-02/01/20</w:t>
             </w:r>
             <w:r>
               <w:rPr>
@@ -3564,7 +7201,7 @@
         </w:tc>
         <w:tc>
           <w:tcPr>
-            <w:tcW w:w="5958" w:type="dxa"/>
+            <w:tcW w:w="5830" w:type="dxa"/>
             <w:tcBorders>
               <w:top w:val="single" w:sz="17" w:space="0" w:color="000000"/>
               <w:left w:val="single" w:sz="17" w:space="0" w:color="000000"/>
@@ -3589,7 +7226,7 @@
               <w:rPr>
                 <w:rFonts w:ascii="Tahoma" w:eastAsia="Tahoma" w:hAnsi="Tahoma" w:cs="Tahoma"/>
               </w:rPr>
-              <w:t xml:space="preserve">                                                         </w:t>
+              <w:t xml:space="preserve">                                                        </w:t>
             </w:r>
             <w:r>
               <w:rPr>
@@ -3604,6 +7241,13 @@
               </w:rPr>
               <w:t xml:space="preserve"> </w:t>
             </w:r>
+            <w:r>
+              <w:rPr>
+                <w:rFonts w:ascii="Times New Roman" w:eastAsia="Times New Roman" w:hAnsi="Times New Roman" w:cs="Times New Roman"/>
+                <w:sz w:val="24"/>
+              </w:rPr>
+              <w:t xml:space="preserve"> </w:t>
+            </w:r>
           </w:p>
           <w:p>
             <w:pPr>
@@ -3620,7 +7264,7 @@
           <w:p>
             <w:pPr>
               <w:spacing w:after="16"/>
-              <w:ind w:right="24"/>
+              <w:ind w:right="19"/>
               <w:jc w:val="center"/>
             </w:pPr>
             <w:r>
@@ -3629,6 +7273,37 @@
               </w:rPr>
               <w:t>Philippine Science High School System</w:t>
             </w:r>
+            <w:r>
+              <w:rPr>
+                <w:rFonts w:ascii="Times New Roman" w:eastAsia="Times New Roman" w:hAnsi="Times New Roman" w:cs="Times New Roman"/>
+                <w:sz w:val="24"/>
+              </w:rPr>
+              <w:t xml:space="preserve"> </w:t>
+            </w:r>
+          </w:p>
+          <w:p>
+            <w:pPr>
+              <w:ind w:right="20"/>
+              <w:jc w:val="center"/>
+            </w:pPr>
+            <w:r>
+              <w:rPr>
+                <w:rFonts w:ascii="Tahoma" w:eastAsia="Tahoma" w:hAnsi="Tahoma" w:cs="Tahoma"/>
+              </w:rPr>
+              <w:t>Campus ____________</w:t>
+            </w:r>
+            <w:r>
+              <w:rPr>
+                <w:rFonts w:ascii="Times New Roman" w:eastAsia="Times New Roman" w:hAnsi="Times New Roman" w:cs="Times New Roman"/>
+                <w:sz w:val="24"/>
+              </w:rPr>
+              <w:t xml:space="preserve"> </w:t>
+            </w:r>
+          </w:p>
+          <w:p>
+            <w:pPr>
+              <w:spacing w:after="27"/>
+            </w:pPr>
             <w:r>
               <w:rPr>
                 <w:rFonts w:ascii="Times New Roman" w:eastAsia="Times New Roman" w:hAnsi="Times New Roman" w:cs="Times New Roman"/>
@@ -3645,37 +7320,6 @@
             <w:r>
               <w:rPr>
                 <w:rFonts w:ascii="Tahoma" w:eastAsia="Tahoma" w:hAnsi="Tahoma" w:cs="Tahoma"/>
-              </w:rPr>
-              <w:t>Campus ____________</w:t>
-            </w:r>
-            <w:r>
-              <w:rPr>
-                <w:rFonts w:ascii="Times New Roman" w:eastAsia="Times New Roman" w:hAnsi="Times New Roman" w:cs="Times New Roman"/>
-                <w:sz w:val="24"/>
-              </w:rPr>
-              <w:t xml:space="preserve"> </w:t>
-            </w:r>
-          </w:p>
-          <w:p>
-            <w:pPr>
-              <w:spacing w:after="27"/>
-            </w:pPr>
-            <w:r>
-              <w:rPr>
-                <w:rFonts w:ascii="Times New Roman" w:eastAsia="Times New Roman" w:hAnsi="Times New Roman" w:cs="Times New Roman"/>
-                <w:sz w:val="24"/>
-              </w:rPr>
-              <w:t xml:space="preserve"> </w:t>
-            </w:r>
-          </w:p>
-          <w:p>
-            <w:pPr>
-              <w:ind w:right="26"/>
-              <w:jc w:val="center"/>
-            </w:pPr>
-            <w:r>
-              <w:rPr>
-                <w:rFonts w:ascii="Tahoma" w:eastAsia="Tahoma" w:hAnsi="Tahoma" w:cs="Tahoma"/>
                 <w:b/>
                 <w:sz w:val="24"/>
               </w:rPr>
@@ -3704,6 +7348,9 @@
           <w:p>
             <w:pPr>
               <w:ind w:left="180"/>
+              <w:rPr>
+                <w:u w:val="single"/>
+              </w:rPr>
             </w:pPr>
             <w:r>
               <w:rPr>
@@ -3716,14 +7363,34 @@
               <w:rPr>
                 <w:rFonts w:ascii="Tahoma" w:eastAsia="Tahoma" w:hAnsi="Tahoma" w:cs="Tahoma"/>
               </w:rPr>
-              <w:t xml:space="preserve">  DATE: ________________   TIME:  ______________</w:t>
-            </w:r>
-            <w:r>
-              <w:rPr>
-                <w:rFonts w:ascii="Times New Roman" w:eastAsia="Times New Roman" w:hAnsi="Times New Roman" w:cs="Times New Roman"/>
-                <w:sz w:val="24"/>
-              </w:rPr>
-              <w:t xml:space="preserve"> </w:t>
+              <w:t xml:space="preserve">  DATE: </w:t>
+            </w:r>
+            <w:r>
+              <w:rPr>
+                <w:rFonts w:ascii="Tahoma" w:eastAsia="Tahoma" w:hAnsi="Tahoma" w:cs="Tahoma"/>
+                <w:u w:val="single"/>
+              </w:rPr>
+              <w:t>${date}</w:t>
+            </w:r>
+            <w:r>
+              <w:rPr>
+                <w:rFonts w:ascii="Tahoma" w:eastAsia="Tahoma" w:hAnsi="Tahoma" w:cs="Tahoma"/>
+                <w:u w:val="single"/>
+              </w:rPr>
+              <w:t xml:space="preserve">      </w:t>
+            </w:r>
+            <w:r>
+              <w:rPr>
+                <w:rFonts w:ascii="Tahoma" w:eastAsia="Tahoma" w:hAnsi="Tahoma" w:cs="Tahoma"/>
+              </w:rPr>
+              <w:t xml:space="preserve">  TIME:  </w:t>
+            </w:r>
+            <w:r>
+              <w:rPr>
+                <w:rFonts w:ascii="Tahoma" w:eastAsia="Tahoma" w:hAnsi="Tahoma" w:cs="Tahoma"/>
+                <w:u w:val="single"/>
+              </w:rPr>
+              <w:t xml:space="preserve">${time}     </w:t>
             </w:r>
           </w:p>
           <w:p>
@@ -3785,6 +7452,434 @@
             <w:r>
               <w:rPr>
                 <w:rFonts w:ascii="Tahoma" w:eastAsia="Tahoma" w:hAnsi="Tahoma" w:cs="Tahoma"/>
+                <w:noProof/>
+                <w:sz w:val="18"/>
+              </w:rPr>
+              <mc:AlternateContent>
+                <mc:Choice Requires="wps">
+                  <w:drawing>
+                    <wp:anchor distT="0" distB="0" distL="114300" distR="114300" simplePos="0" relativeHeight="251740160" behindDoc="0" locked="0" layoutInCell="1" allowOverlap="1" wp14:anchorId="0C23D47A" wp14:editId="559B039E">
+                      <wp:simplePos x="0" y="0"/>
+                      <wp:positionH relativeFrom="column">
+                        <wp:posOffset>3042920</wp:posOffset>
+                      </wp:positionH>
+                      <wp:positionV relativeFrom="paragraph">
+                        <wp:posOffset>2858</wp:posOffset>
+                      </wp:positionV>
+                      <wp:extent cx="552450" cy="185420"/>
+                      <wp:effectExtent l="0" t="0" r="0" b="5080"/>
+                      <wp:wrapNone/>
+                      <wp:docPr id="853638511" name="Text Box 2"/>
+                      <wp:cNvGraphicFramePr/>
+                      <a:graphic xmlns:a="http://schemas.openxmlformats.org/drawingml/2006/main">
+                        <a:graphicData uri="http://schemas.microsoft.com/office/word/2010/wordprocessingShape">
+                          <wps:wsp>
+                            <wps:cNvSpPr txBox="1"/>
+                            <wps:spPr>
+                              <a:xfrm>
+                                <a:off x="0" y="0"/>
+                                <a:ext cx="552450" cy="185420"/>
+                              </a:xfrm>
+                              <a:prstGeom prst="rect">
+                                <a:avLst/>
+                              </a:prstGeom>
+                              <a:noFill/>
+                              <a:ln w="6350">
+                                <a:noFill/>
+                              </a:ln>
+                            </wps:spPr>
+                            <wps:txbx>
+                              <w:txbxContent>
+                                <w:p>
+                                  <w:pPr>
+                                    <w:rPr>
+                                      <w:sz w:val="12"/>
+                                      <w:szCs w:val="12"/>
+                                      <w:lang w:val="en-PH"/>
+                                    </w:rPr>
+                                  </w:pPr>
+                                  <w:r>
+                                    <w:rPr>
+                                      <w:sz w:val="12"/>
+                                      <w:szCs w:val="12"/>
+                                      <w:lang w:val="en-PH"/>
+                                    </w:rPr>
+                                    <w:t>${counseling-group}</w:t>
+                                  </w:r>
+                                </w:p>
+                              </w:txbxContent>
+                            </wps:txbx>
+                            <wps:bodyPr rot="0" spcFirstLastPara="0" vertOverflow="overflow" horzOverflow="overflow" vert="horz" wrap="square" lIns="91440" tIns="45720" rIns="91440" bIns="45720" numCol="1" spcCol="0" rtlCol="0" fromWordArt="0" anchor="t" anchorCtr="0" forceAA="0" compatLnSpc="1">
+                              <a:prstTxWarp prst="textNoShape">
+                                <a:avLst/>
+                              </a:prstTxWarp>
+                              <a:noAutofit/>
+                            </wps:bodyPr>
+                          </wps:wsp>
+                        </a:graphicData>
+                      </a:graphic>
+                      <wp14:sizeRelH relativeFrom="margin">
+                        <wp14:pctWidth>0</wp14:pctWidth>
+                      </wp14:sizeRelH>
+                      <wp14:sizeRelV relativeFrom="margin">
+                        <wp14:pctHeight>0</wp14:pctHeight>
+                      </wp14:sizeRelV>
+                    </wp:anchor>
+                  </w:drawing>
+                </mc:Choice>
+                <mc:Fallback>
+                  <w:pict>
+                    <v:shape w14:anchorId="0C23D47A" id="_x0000_s1074" type="#_x0000_t202" style="position:absolute;left:0;text-align:left;margin-left:239.6pt;margin-top:.25pt;width:43.5pt;height:14.6pt;z-index:251740160;visibility:visible;mso-wrap-style:square;mso-width-percent:0;mso-height-percent:0;mso-wrap-distance-left:9pt;mso-wrap-distance-top:0;mso-wrap-distance-right:9pt;mso-wrap-distance-bottom:0;mso-position-horizontal:absolute;mso-position-horizontal-relative:text;mso-position-vertical:absolute;mso-position-vertical-relative:text;mso-width-percent:0;mso-height-percent:0;mso-width-relative:margin;mso-height-relative:margin;v-text-anchor:top" o:gfxdata="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" filled="f" stroked="f" strokeweight=".5pt">
+                      <v:textbox>
+                        <w:txbxContent>
+                          <w:p>
+                            <w:pPr>
+                              <w:rPr>
+                                <w:sz w:val="12"/>
+                                <w:szCs w:val="12"/>
+                                <w:lang w:val="en-PH"/>
+                              </w:rPr>
+                            </w:pPr>
+                            <w:r>
+                              <w:rPr>
+                                <w:sz w:val="12"/>
+                                <w:szCs w:val="12"/>
+                                <w:lang w:val="en-PH"/>
+                              </w:rPr>
+                              <w:t>${counseling-group}</w:t>
+                            </w:r>
+                          </w:p>
+                        </w:txbxContent>
+                      </v:textbox>
+                    </v:shape>
+                  </w:pict>
+                </mc:Fallback>
+              </mc:AlternateContent>
+            </w:r>
+            <w:r>
+              <w:rPr>
+                <w:rFonts w:ascii="Tahoma" w:eastAsia="Tahoma" w:hAnsi="Tahoma" w:cs="Tahoma"/>
+                <w:noProof/>
+                <w:sz w:val="18"/>
+              </w:rPr>
+              <mc:AlternateContent>
+                <mc:Choice Requires="wps">
+                  <w:drawing>
+                    <wp:anchor distT="0" distB="0" distL="114300" distR="114300" simplePos="0" relativeHeight="251738112" behindDoc="0" locked="0" layoutInCell="1" allowOverlap="1" wp14:anchorId="36E6A030" wp14:editId="489C1878">
+                      <wp:simplePos x="0" y="0"/>
+                      <wp:positionH relativeFrom="column">
+                        <wp:posOffset>1138237</wp:posOffset>
+                      </wp:positionH>
+                      <wp:positionV relativeFrom="paragraph">
+                        <wp:posOffset>6985</wp:posOffset>
+                      </wp:positionV>
+                      <wp:extent cx="899795" cy="185420"/>
+                      <wp:effectExtent l="0" t="0" r="0" b="5080"/>
+                      <wp:wrapNone/>
+                      <wp:docPr id="837918101" name="Text Box 2"/>
+                      <wp:cNvGraphicFramePr/>
+                      <a:graphic xmlns:a="http://schemas.openxmlformats.org/drawingml/2006/main">
+                        <a:graphicData uri="http://schemas.microsoft.com/office/word/2010/wordprocessingShape">
+                          <wps:wsp>
+                            <wps:cNvSpPr txBox="1"/>
+                            <wps:spPr>
+                              <a:xfrm>
+                                <a:off x="0" y="0"/>
+                                <a:ext cx="899795" cy="185420"/>
+                              </a:xfrm>
+                              <a:prstGeom prst="rect">
+                                <a:avLst/>
+                              </a:prstGeom>
+                              <a:noFill/>
+                              <a:ln w="6350">
+                                <a:noFill/>
+                              </a:ln>
+                            </wps:spPr>
+                            <wps:txbx>
+                              <w:txbxContent>
+                                <w:p>
+                                  <w:pPr>
+                                    <w:rPr>
+                                      <w:sz w:val="12"/>
+                                      <w:szCs w:val="12"/>
+                                      <w:lang w:val="en-PH"/>
+                                    </w:rPr>
+                                  </w:pPr>
+                                  <w:r>
+                                    <w:rPr>
+                                      <w:sz w:val="12"/>
+                                      <w:szCs w:val="12"/>
+                                      <w:lang w:val="en-PH"/>
+                                    </w:rPr>
+                                    <w:t>${counseling-referral}</w:t>
+                                  </w:r>
+                                </w:p>
+                              </w:txbxContent>
+                            </wps:txbx>
+                            <wps:bodyPr rot="0" spcFirstLastPara="0" vertOverflow="overflow" horzOverflow="overflow" vert="horz" wrap="square" lIns="91440" tIns="45720" rIns="91440" bIns="45720" numCol="1" spcCol="0" rtlCol="0" fromWordArt="0" anchor="t" anchorCtr="0" forceAA="0" compatLnSpc="1">
+                              <a:prstTxWarp prst="textNoShape">
+                                <a:avLst/>
+                              </a:prstTxWarp>
+                              <a:noAutofit/>
+                            </wps:bodyPr>
+                          </wps:wsp>
+                        </a:graphicData>
+                      </a:graphic>
+                      <wp14:sizeRelH relativeFrom="margin">
+                        <wp14:pctWidth>0</wp14:pctWidth>
+                      </wp14:sizeRelH>
+                      <wp14:sizeRelV relativeFrom="margin">
+                        <wp14:pctHeight>0</wp14:pctHeight>
+                      </wp14:sizeRelV>
+                    </wp:anchor>
+                  </w:drawing>
+                </mc:Choice>
+                <mc:Fallback>
+                  <w:pict>
+                    <v:shape w14:anchorId="36E6A030" id="_x0000_s1075" type="#_x0000_t202" style="position:absolute;left:0;text-align:left;margin-left:89.6pt;margin-top:.55pt;width:70.85pt;height:14.6pt;z-index:251738112;visibility:visible;mso-wrap-style:square;mso-width-percent:0;mso-height-percent:0;mso-wrap-distance-left:9pt;mso-wrap-distance-top:0;mso-wrap-distance-right:9pt;mso-wrap-distance-bottom:0;mso-position-horizontal:absolute;mso-position-horizontal-relative:text;mso-position-vertical:absolute;mso-position-vertical-relative:text;mso-width-percent:0;mso-height-percent:0;mso-width-relative:margin;mso-height-relative:margin;v-text-anchor:top" o:gfxdata="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" filled="f" stroked="f" strokeweight=".5pt">
+                      <v:textbox>
+                        <w:txbxContent>
+                          <w:p>
+                            <w:pPr>
+                              <w:rPr>
+                                <w:sz w:val="12"/>
+                                <w:szCs w:val="12"/>
+                                <w:lang w:val="en-PH"/>
+                              </w:rPr>
+                            </w:pPr>
+                            <w:r>
+                              <w:rPr>
+                                <w:sz w:val="12"/>
+                                <w:szCs w:val="12"/>
+                                <w:lang w:val="en-PH"/>
+                              </w:rPr>
+                              <w:t>${counseling-referral}</w:t>
+                            </w:r>
+                          </w:p>
+                        </w:txbxContent>
+                      </v:textbox>
+                    </v:shape>
+                  </w:pict>
+                </mc:Fallback>
+              </mc:AlternateContent>
+            </w:r>
+            <w:r>
+              <w:rPr>
+                <w:rFonts w:ascii="Tahoma" w:eastAsia="Tahoma" w:hAnsi="Tahoma" w:cs="Tahoma"/>
+                <w:noProof/>
+                <w:sz w:val="18"/>
+              </w:rPr>
+              <mc:AlternateContent>
+                <mc:Choice Requires="wps">
+                  <w:drawing>
+                    <wp:anchor distT="0" distB="0" distL="114300" distR="114300" simplePos="0" relativeHeight="251739136" behindDoc="0" locked="0" layoutInCell="1" allowOverlap="1" wp14:anchorId="276394ED" wp14:editId="32552011">
+                      <wp:simplePos x="0" y="0"/>
+                      <wp:positionH relativeFrom="column">
+                        <wp:posOffset>2043430</wp:posOffset>
+                      </wp:positionH>
+                      <wp:positionV relativeFrom="paragraph">
+                        <wp:posOffset>2223</wp:posOffset>
+                      </wp:positionV>
+                      <wp:extent cx="938212" cy="185420"/>
+                      <wp:effectExtent l="0" t="0" r="0" b="5080"/>
+                      <wp:wrapNone/>
+                      <wp:docPr id="1354842781" name="Text Box 2"/>
+                      <wp:cNvGraphicFramePr/>
+                      <a:graphic xmlns:a="http://schemas.openxmlformats.org/drawingml/2006/main">
+                        <a:graphicData uri="http://schemas.microsoft.com/office/word/2010/wordprocessingShape">
+                          <wps:wsp>
+                            <wps:cNvSpPr txBox="1"/>
+                            <wps:spPr>
+                              <a:xfrm>
+                                <a:off x="0" y="0"/>
+                                <a:ext cx="938212" cy="185420"/>
+                              </a:xfrm>
+                              <a:prstGeom prst="rect">
+                                <a:avLst/>
+                              </a:prstGeom>
+                              <a:noFill/>
+                              <a:ln w="6350">
+                                <a:noFill/>
+                              </a:ln>
+                            </wps:spPr>
+                            <wps:txbx>
+                              <w:txbxContent>
+                                <w:p>
+                                  <w:pPr>
+                                    <w:rPr>
+                                      <w:sz w:val="12"/>
+                                      <w:szCs w:val="12"/>
+                                      <w:lang w:val="en-PH"/>
+                                    </w:rPr>
+                                  </w:pPr>
+                                  <w:r>
+                                    <w:rPr>
+                                      <w:sz w:val="12"/>
+                                      <w:szCs w:val="12"/>
+                                      <w:lang w:val="en-PH"/>
+                                    </w:rPr>
+                                    <w:t>${counseling-individual}</w:t>
+                                  </w:r>
+                                </w:p>
+                              </w:txbxContent>
+                            </wps:txbx>
+                            <wps:bodyPr rot="0" spcFirstLastPara="0" vertOverflow="overflow" horzOverflow="overflow" vert="horz" wrap="square" lIns="91440" tIns="45720" rIns="91440" bIns="45720" numCol="1" spcCol="0" rtlCol="0" fromWordArt="0" anchor="t" anchorCtr="0" forceAA="0" compatLnSpc="1">
+                              <a:prstTxWarp prst="textNoShape">
+                                <a:avLst/>
+                              </a:prstTxWarp>
+                              <a:noAutofit/>
+                            </wps:bodyPr>
+                          </wps:wsp>
+                        </a:graphicData>
+                      </a:graphic>
+                      <wp14:sizeRelH relativeFrom="margin">
+                        <wp14:pctWidth>0</wp14:pctWidth>
+                      </wp14:sizeRelH>
+                      <wp14:sizeRelV relativeFrom="margin">
+                        <wp14:pctHeight>0</wp14:pctHeight>
+                      </wp14:sizeRelV>
+                    </wp:anchor>
+                  </w:drawing>
+                </mc:Choice>
+                <mc:Fallback>
+                  <w:pict>
+                    <v:shape w14:anchorId="276394ED" id="_x0000_s1076" type="#_x0000_t202" style="position:absolute;left:0;text-align:left;margin-left:160.9pt;margin-top:.2pt;width:73.85pt;height:14.6pt;z-index:251739136;visibility:visible;mso-wrap-style:square;mso-width-percent:0;mso-height-percent:0;mso-wrap-distance-left:9pt;mso-wrap-distance-top:0;mso-wrap-distance-right:9pt;mso-wrap-distance-bottom:0;mso-position-horizontal:absolute;mso-position-horizontal-relative:text;mso-position-vertical:absolute;mso-position-vertical-relative:text;mso-width-percent:0;mso-height-percent:0;mso-width-relative:margin;mso-height-relative:margin;v-text-anchor:top" o:gfxdata="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" filled="f" stroked="f" strokeweight=".5pt">
+                      <v:textbox>
+                        <w:txbxContent>
+                          <w:p>
+                            <w:pPr>
+                              <w:rPr>
+                                <w:sz w:val="12"/>
+                                <w:szCs w:val="12"/>
+                                <w:lang w:val="en-PH"/>
+                              </w:rPr>
+                            </w:pPr>
+                            <w:r>
+                              <w:rPr>
+                                <w:sz w:val="12"/>
+                                <w:szCs w:val="12"/>
+                                <w:lang w:val="en-PH"/>
+                              </w:rPr>
+                              <w:t>${counseling-individual}</w:t>
+                            </w:r>
+                          </w:p>
+                        </w:txbxContent>
+                      </v:textbox>
+                    </v:shape>
+                  </w:pict>
+                </mc:Fallback>
+              </mc:AlternateContent>
+            </w:r>
+            <w:r>
+              <w:rPr>
+                <w:rFonts w:ascii="Tahoma" w:eastAsia="Tahoma" w:hAnsi="Tahoma" w:cs="Tahoma"/>
+                <w:noProof/>
+                <w:sz w:val="18"/>
+              </w:rPr>
+              <mc:AlternateContent>
+                <mc:Choice Requires="wps">
+                  <w:drawing>
+                    <wp:anchor distT="0" distB="0" distL="114300" distR="114300" simplePos="0" relativeHeight="251737088" behindDoc="0" locked="0" layoutInCell="1" allowOverlap="1" wp14:anchorId="06BBE919" wp14:editId="71EA0B0B">
+                      <wp:simplePos x="0" y="0"/>
+                      <wp:positionH relativeFrom="column">
+                        <wp:posOffset>266700</wp:posOffset>
+                      </wp:positionH>
+                      <wp:positionV relativeFrom="paragraph">
+                        <wp:posOffset>7621</wp:posOffset>
+                      </wp:positionV>
+                      <wp:extent cx="900113" cy="185738"/>
+                      <wp:effectExtent l="0" t="0" r="0" b="5080"/>
+                      <wp:wrapNone/>
+                      <wp:docPr id="1297926485" name="Text Box 2"/>
+                      <wp:cNvGraphicFramePr/>
+                      <a:graphic xmlns:a="http://schemas.openxmlformats.org/drawingml/2006/main">
+                        <a:graphicData uri="http://schemas.microsoft.com/office/word/2010/wordprocessingShape">
+                          <wps:wsp>
+                            <wps:cNvSpPr txBox="1"/>
+                            <wps:spPr>
+                              <a:xfrm>
+                                <a:off x="0" y="0"/>
+                                <a:ext cx="900113" cy="185738"/>
+                              </a:xfrm>
+                              <a:prstGeom prst="rect">
+                                <a:avLst/>
+                              </a:prstGeom>
+                              <a:noFill/>
+                              <a:ln w="6350">
+                                <a:noFill/>
+                              </a:ln>
+                            </wps:spPr>
+                            <wps:txbx>
+                              <w:txbxContent>
+                                <w:p>
+                                  <w:pPr>
+                                    <w:rPr>
+                                      <w:sz w:val="12"/>
+                                      <w:szCs w:val="12"/>
+                                      <w:lang w:val="en-PH"/>
+                                    </w:rPr>
+                                  </w:pPr>
+                                  <w:r>
+                                    <w:rPr>
+                                      <w:sz w:val="12"/>
+                                      <w:szCs w:val="12"/>
+                                      <w:lang w:val="en-PH"/>
+                                    </w:rPr>
+                                    <w:t>${counseling-routine}</w:t>
+                                  </w:r>
+                                </w:p>
+                              </w:txbxContent>
+                            </wps:txbx>
+                            <wps:bodyPr rot="0" spcFirstLastPara="0" vertOverflow="overflow" horzOverflow="overflow" vert="horz" wrap="square" lIns="91440" tIns="45720" rIns="91440" bIns="45720" numCol="1" spcCol="0" rtlCol="0" fromWordArt="0" anchor="t" anchorCtr="0" forceAA="0" compatLnSpc="1">
+                              <a:prstTxWarp prst="textNoShape">
+                                <a:avLst/>
+                              </a:prstTxWarp>
+                              <a:noAutofit/>
+                            </wps:bodyPr>
+                          </wps:wsp>
+                        </a:graphicData>
+                      </a:graphic>
+                      <wp14:sizeRelH relativeFrom="margin">
+                        <wp14:pctWidth>0</wp14:pctWidth>
+                      </wp14:sizeRelH>
+                      <wp14:sizeRelV relativeFrom="margin">
+                        <wp14:pctHeight>0</wp14:pctHeight>
+                      </wp14:sizeRelV>
+                    </wp:anchor>
+                  </w:drawing>
+                </mc:Choice>
+                <mc:Fallback>
+                  <w:pict>
+                    <v:shape w14:anchorId="06BBE919" id="_x0000_s1077" type="#_x0000_t202" style="position:absolute;left:0;text-align:left;margin-left:21pt;margin-top:.6pt;width:70.9pt;height:14.65pt;z-index:251737088;visibility:visible;mso-wrap-style:square;mso-width-percent:0;mso-height-percent:0;mso-wrap-distance-left:9pt;mso-wrap-distance-top:0;mso-wrap-distance-right:9pt;mso-wrap-distance-bottom:0;mso-position-horizontal:absolute;mso-position-horizontal-relative:text;mso-position-vertical:absolute;mso-position-vertical-relative:text;mso-width-percent:0;mso-height-percent:0;mso-width-relative:margin;mso-height-relative:margin;v-text-anchor:top" o:gfxdata="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" filled="f" stroked="f" strokeweight=".5pt">
+                      <v:textbox>
+                        <w:txbxContent>
+                          <w:p>
+                            <w:pPr>
+                              <w:rPr>
+                                <w:sz w:val="12"/>
+                                <w:szCs w:val="12"/>
+                                <w:lang w:val="en-PH"/>
+                              </w:rPr>
+                            </w:pPr>
+                            <w:r>
+                              <w:rPr>
+                                <w:sz w:val="12"/>
+                                <w:szCs w:val="12"/>
+                                <w:lang w:val="en-PH"/>
+                              </w:rPr>
+                              <w:t>${counseling-routine}</w:t>
+                            </w:r>
+                          </w:p>
+                        </w:txbxContent>
+                      </v:textbox>
+                    </v:shape>
+                  </w:pict>
+                </mc:Fallback>
+              </mc:AlternateContent>
+            </w:r>
+            <w:r>
+              <w:rPr>
+                <w:rFonts w:ascii="Tahoma" w:eastAsia="Tahoma" w:hAnsi="Tahoma" w:cs="Tahoma"/>
                 <w:sz w:val="18"/>
               </w:rPr>
               <w:t xml:space="preserve">      </w:t>
@@ -3894,6 +7989,201 @@
             </w:pPr>
             <w:r>
               <w:rPr>
+                <w:rFonts w:ascii="Tahoma" w:eastAsia="Tahoma" w:hAnsi="Tahoma" w:cs="Tahoma"/>
+                <w:noProof/>
+                <w:sz w:val="24"/>
+              </w:rPr>
+              <mc:AlternateContent>
+                <mc:Choice Requires="wps">
+                  <w:drawing>
+                    <wp:anchor distT="0" distB="0" distL="114300" distR="114300" simplePos="0" relativeHeight="251729920" behindDoc="0" locked="0" layoutInCell="1" allowOverlap="1" wp14:anchorId="3AB69038" wp14:editId="08C78B7D">
+                      <wp:simplePos x="0" y="0"/>
+                      <wp:positionH relativeFrom="column">
+                        <wp:posOffset>2505710</wp:posOffset>
+                      </wp:positionH>
+                      <wp:positionV relativeFrom="paragraph">
+                        <wp:posOffset>141605</wp:posOffset>
+                      </wp:positionV>
+                      <wp:extent cx="1466850" cy="333375"/>
+                      <wp:effectExtent l="0" t="0" r="0" b="0"/>
+                      <wp:wrapNone/>
+                      <wp:docPr id="144823159" name="Text Box 2"/>
+                      <wp:cNvGraphicFramePr/>
+                      <a:graphic xmlns:a="http://schemas.openxmlformats.org/drawingml/2006/main">
+                        <a:graphicData uri="http://schemas.microsoft.com/office/word/2010/wordprocessingShape">
+                          <wps:wsp>
+                            <wps:cNvSpPr txBox="1"/>
+                            <wps:spPr>
+                              <a:xfrm>
+                                <a:off x="0" y="0"/>
+                                <a:ext cx="1466850" cy="333375"/>
+                              </a:xfrm>
+                              <a:prstGeom prst="rect">
+                                <a:avLst/>
+                              </a:prstGeom>
+                              <a:noFill/>
+                              <a:ln w="6350">
+                                <a:noFill/>
+                              </a:ln>
+                            </wps:spPr>
+                            <wps:txbx>
+                              <w:txbxContent>
+                                <w:p>
+                                  <w:pPr>
+                                    <w:rPr>
+                                      <w:lang w:val="en-PH"/>
+                                    </w:rPr>
+                                  </w:pPr>
+                                  <w:r>
+                                    <w:rPr>
+                                      <w:lang w:val="en-PH"/>
+                                    </w:rPr>
+                                    <w:t>${student1-grade-section}</w:t>
+                                  </w:r>
+                                </w:p>
+                              </w:txbxContent>
+                            </wps:txbx>
+                            <wps:bodyPr rot="0" spcFirstLastPara="0" vertOverflow="overflow" horzOverflow="overflow" vert="horz" wrap="square" lIns="91440" tIns="45720" rIns="91440" bIns="45720" numCol="1" spcCol="0" rtlCol="0" fromWordArt="0" anchor="t" anchorCtr="0" forceAA="0" compatLnSpc="1">
+                              <a:prstTxWarp prst="textNoShape">
+                                <a:avLst/>
+                              </a:prstTxWarp>
+                              <a:noAutofit/>
+                            </wps:bodyPr>
+                          </wps:wsp>
+                        </a:graphicData>
+                      </a:graphic>
+                      <wp14:sizeRelH relativeFrom="margin">
+                        <wp14:pctWidth>0</wp14:pctWidth>
+                      </wp14:sizeRelH>
+                      <wp14:sizeRelV relativeFrom="margin">
+                        <wp14:pctHeight>0</wp14:pctHeight>
+                      </wp14:sizeRelV>
+                    </wp:anchor>
+                  </w:drawing>
+                </mc:Choice>
+                <mc:Fallback>
+                  <w:pict>
+                    <v:shape w14:anchorId="3AB69038" id="_x0000_s1078" type="#_x0000_t202" style="position:absolute;margin-left:197.3pt;margin-top:11.15pt;width:115.5pt;height:26.25pt;z-index:251729920;visibility:visible;mso-wrap-style:square;mso-width-percent:0;mso-height-percent:0;mso-wrap-distance-left:9pt;mso-wrap-distance-top:0;mso-wrap-distance-right:9pt;mso-wrap-distance-bottom:0;mso-position-horizontal:absolute;mso-position-horizontal-relative:text;mso-position-vertical:absolute;mso-position-vertical-relative:text;mso-width-percent:0;mso-height-percent:0;mso-width-relative:margin;mso-height-relative:margin;v-text-anchor:top" o:gfxdata="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" filled="f" stroked="f" strokeweight=".5pt">
+                      <v:textbox>
+                        <w:txbxContent>
+                          <w:p>
+                            <w:pPr>
+                              <w:rPr>
+                                <w:lang w:val="en-PH"/>
+                              </w:rPr>
+                            </w:pPr>
+                            <w:r>
+                              <w:rPr>
+                                <w:lang w:val="en-PH"/>
+                              </w:rPr>
+                              <w:t>${student1-grade-section}</w:t>
+                            </w:r>
+                          </w:p>
+                        </w:txbxContent>
+                      </v:textbox>
+                    </v:shape>
+                  </w:pict>
+                </mc:Fallback>
+              </mc:AlternateContent>
+            </w:r>
+            <w:r>
+              <w:rPr>
+                <w:rFonts w:ascii="Tahoma" w:eastAsia="Tahoma" w:hAnsi="Tahoma" w:cs="Tahoma"/>
+                <w:noProof/>
+                <w:sz w:val="24"/>
+              </w:rPr>
+              <mc:AlternateContent>
+                <mc:Choice Requires="wps">
+                  <w:drawing>
+                    <wp:anchor distT="0" distB="0" distL="114300" distR="114300" simplePos="0" relativeHeight="251724800" behindDoc="0" locked="0" layoutInCell="1" allowOverlap="1" wp14:anchorId="6A3EF766" wp14:editId="0CA5FEB7">
+                      <wp:simplePos x="0" y="0"/>
+                      <wp:positionH relativeFrom="column">
+                        <wp:posOffset>371475</wp:posOffset>
+                      </wp:positionH>
+                      <wp:positionV relativeFrom="paragraph">
+                        <wp:posOffset>132715</wp:posOffset>
+                      </wp:positionV>
+                      <wp:extent cx="2047875" cy="247650"/>
+                      <wp:effectExtent l="0" t="0" r="0" b="0"/>
+                      <wp:wrapNone/>
+                      <wp:docPr id="111496949" name="Text Box 2"/>
+                      <wp:cNvGraphicFramePr/>
+                      <a:graphic xmlns:a="http://schemas.openxmlformats.org/drawingml/2006/main">
+                        <a:graphicData uri="http://schemas.microsoft.com/office/word/2010/wordprocessingShape">
+                          <wps:wsp>
+                            <wps:cNvSpPr txBox="1"/>
+                            <wps:spPr>
+                              <a:xfrm>
+                                <a:off x="0" y="0"/>
+                                <a:ext cx="2047875" cy="247650"/>
+                              </a:xfrm>
+                              <a:prstGeom prst="rect">
+                                <a:avLst/>
+                              </a:prstGeom>
+                              <a:noFill/>
+                              <a:ln w="6350">
+                                <a:noFill/>
+                              </a:ln>
+                            </wps:spPr>
+                            <wps:txbx>
+                              <w:txbxContent>
+                                <w:p>
+                                  <w:pPr>
+                                    <w:rPr>
+                                      <w:lang w:val="en-PH"/>
+                                    </w:rPr>
+                                  </w:pPr>
+                                  <w:r>
+                                    <w:rPr>
+                                      <w:lang w:val="en-PH"/>
+                                    </w:rPr>
+                                    <w:t>${student1-name}</w:t>
+                                  </w:r>
+                                </w:p>
+                              </w:txbxContent>
+                            </wps:txbx>
+                            <wps:bodyPr rot="0" spcFirstLastPara="0" vertOverflow="overflow" horzOverflow="overflow" vert="horz" wrap="square" lIns="91440" tIns="45720" rIns="91440" bIns="45720" numCol="1" spcCol="0" rtlCol="0" fromWordArt="0" anchor="t" anchorCtr="0" forceAA="0" compatLnSpc="1">
+                              <a:prstTxWarp prst="textNoShape">
+                                <a:avLst/>
+                              </a:prstTxWarp>
+                              <a:noAutofit/>
+                            </wps:bodyPr>
+                          </wps:wsp>
+                        </a:graphicData>
+                      </a:graphic>
+                      <wp14:sizeRelV relativeFrom="margin">
+                        <wp14:pctHeight>0</wp14:pctHeight>
+                      </wp14:sizeRelV>
+                    </wp:anchor>
+                  </w:drawing>
+                </mc:Choice>
+                <mc:Fallback>
+                  <w:pict>
+                    <v:shape w14:anchorId="6A3EF766" id="_x0000_s1079" type="#_x0000_t202" style="position:absolute;margin-left:29.25pt;margin-top:10.45pt;width:161.25pt;height:19.5pt;z-index:251724800;visibility:visible;mso-wrap-style:square;mso-height-percent:0;mso-wrap-distance-left:9pt;mso-wrap-distance-top:0;mso-wrap-distance-right:9pt;mso-wrap-distance-bottom:0;mso-position-horizontal:absolute;mso-position-horizontal-relative:text;mso-position-vertical:absolute;mso-position-vertical-relative:text;mso-height-percent:0;mso-height-relative:margin;v-text-anchor:top" o:gfxdata="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" filled="f" stroked="f" strokeweight=".5pt">
+                      <v:textbox>
+                        <w:txbxContent>
+                          <w:p>
+                            <w:pPr>
+                              <w:rPr>
+                                <w:lang w:val="en-PH"/>
+                              </w:rPr>
+                            </w:pPr>
+                            <w:r>
+                              <w:rPr>
+                                <w:lang w:val="en-PH"/>
+                              </w:rPr>
+                              <w:t>${student1-name}</w:t>
+                            </w:r>
+                          </w:p>
+                        </w:txbxContent>
+                      </v:textbox>
+                    </v:shape>
+                  </w:pict>
+                </mc:Fallback>
+              </mc:AlternateContent>
+            </w:r>
+            <w:r>
+              <w:rPr>
                 <w:rFonts w:ascii="Times New Roman" w:eastAsia="Times New Roman" w:hAnsi="Times New Roman" w:cs="Times New Roman"/>
                 <w:sz w:val="24"/>
               </w:rPr>
@@ -3903,8 +8193,788 @@
           <w:p>
             <w:pPr>
               <w:spacing w:after="1" w:line="266" w:lineRule="auto"/>
-              <w:ind w:left="360" w:right="239"/>
-            </w:pPr>
+              <w:ind w:left="360" w:right="171"/>
+            </w:pPr>
+            <w:r>
+              <w:rPr>
+                <w:rFonts w:ascii="Tahoma" w:eastAsia="Tahoma" w:hAnsi="Tahoma" w:cs="Tahoma"/>
+                <w:noProof/>
+                <w:sz w:val="24"/>
+              </w:rPr>
+              <mc:AlternateContent>
+                <mc:Choice Requires="wps">
+                  <w:drawing>
+                    <wp:anchor distT="0" distB="0" distL="114300" distR="114300" simplePos="0" relativeHeight="251734016" behindDoc="0" locked="0" layoutInCell="1" allowOverlap="1" wp14:anchorId="57297338" wp14:editId="6C3602C8">
+                      <wp:simplePos x="0" y="0"/>
+                      <wp:positionH relativeFrom="column">
+                        <wp:posOffset>2501265</wp:posOffset>
+                      </wp:positionH>
+                      <wp:positionV relativeFrom="paragraph">
+                        <wp:posOffset>770890</wp:posOffset>
+                      </wp:positionV>
+                      <wp:extent cx="1466850" cy="333375"/>
+                      <wp:effectExtent l="0" t="0" r="0" b="0"/>
+                      <wp:wrapNone/>
+                      <wp:docPr id="1293843634" name="Text Box 2"/>
+                      <wp:cNvGraphicFramePr/>
+                      <a:graphic xmlns:a="http://schemas.openxmlformats.org/drawingml/2006/main">
+                        <a:graphicData uri="http://schemas.microsoft.com/office/word/2010/wordprocessingShape">
+                          <wps:wsp>
+                            <wps:cNvSpPr txBox="1"/>
+                            <wps:spPr>
+                              <a:xfrm>
+                                <a:off x="0" y="0"/>
+                                <a:ext cx="1466850" cy="333375"/>
+                              </a:xfrm>
+                              <a:prstGeom prst="rect">
+                                <a:avLst/>
+                              </a:prstGeom>
+                              <a:noFill/>
+                              <a:ln w="6350">
+                                <a:noFill/>
+                              </a:ln>
+                            </wps:spPr>
+                            <wps:txbx>
+                              <w:txbxContent>
+                                <w:p>
+                                  <w:pPr>
+                                    <w:rPr>
+                                      <w:lang w:val="en-PH"/>
+                                    </w:rPr>
+                                  </w:pPr>
+                                  <w:r>
+                                    <w:rPr>
+                                      <w:lang w:val="en-PH"/>
+                                    </w:rPr>
+                                    <w:t>${student5-grade-section}</w:t>
+                                  </w:r>
+                                </w:p>
+                              </w:txbxContent>
+                            </wps:txbx>
+                            <wps:bodyPr rot="0" spcFirstLastPara="0" vertOverflow="overflow" horzOverflow="overflow" vert="horz" wrap="square" lIns="91440" tIns="45720" rIns="91440" bIns="45720" numCol="1" spcCol="0" rtlCol="0" fromWordArt="0" anchor="t" anchorCtr="0" forceAA="0" compatLnSpc="1">
+                              <a:prstTxWarp prst="textNoShape">
+                                <a:avLst/>
+                              </a:prstTxWarp>
+                              <a:noAutofit/>
+                            </wps:bodyPr>
+                          </wps:wsp>
+                        </a:graphicData>
+                      </a:graphic>
+                      <wp14:sizeRelH relativeFrom="margin">
+                        <wp14:pctWidth>0</wp14:pctWidth>
+                      </wp14:sizeRelH>
+                      <wp14:sizeRelV relativeFrom="margin">
+                        <wp14:pctHeight>0</wp14:pctHeight>
+                      </wp14:sizeRelV>
+                    </wp:anchor>
+                  </w:drawing>
+                </mc:Choice>
+                <mc:Fallback>
+                  <w:pict>
+                    <v:shape w14:anchorId="57297338" id="_x0000_s1080" type="#_x0000_t202" style="position:absolute;left:0;text-align:left;margin-left:196.95pt;margin-top:60.7pt;width:115.5pt;height:26.25pt;z-index:251734016;visibility:visible;mso-wrap-style:square;mso-width-percent:0;mso-height-percent:0;mso-wrap-distance-left:9pt;mso-wrap-distance-top:0;mso-wrap-distance-right:9pt;mso-wrap-distance-bottom:0;mso-position-horizontal:absolute;mso-position-horizontal-relative:text;mso-position-vertical:absolute;mso-position-vertical-relative:text;mso-width-percent:0;mso-height-percent:0;mso-width-relative:margin;mso-height-relative:margin;v-text-anchor:top" o:gfxdata="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" filled="f" stroked="f" strokeweight=".5pt">
+                      <v:textbox>
+                        <w:txbxContent>
+                          <w:p>
+                            <w:pPr>
+                              <w:rPr>
+                                <w:lang w:val="en-PH"/>
+                              </w:rPr>
+                            </w:pPr>
+                            <w:r>
+                              <w:rPr>
+                                <w:lang w:val="en-PH"/>
+                              </w:rPr>
+                              <w:t>${student5-grade-section}</w:t>
+                            </w:r>
+                          </w:p>
+                        </w:txbxContent>
+                      </v:textbox>
+                    </v:shape>
+                  </w:pict>
+                </mc:Fallback>
+              </mc:AlternateContent>
+            </w:r>
+            <w:r>
+              <w:rPr>
+                <w:rFonts w:ascii="Tahoma" w:eastAsia="Tahoma" w:hAnsi="Tahoma" w:cs="Tahoma"/>
+                <w:noProof/>
+                <w:sz w:val="24"/>
+              </w:rPr>
+              <mc:AlternateContent>
+                <mc:Choice Requires="wps">
+                  <w:drawing>
+                    <wp:anchor distT="0" distB="0" distL="114300" distR="114300" simplePos="0" relativeHeight="251732992" behindDoc="0" locked="0" layoutInCell="1" allowOverlap="1" wp14:anchorId="6F15B1E2" wp14:editId="2E56156D">
+                      <wp:simplePos x="0" y="0"/>
+                      <wp:positionH relativeFrom="column">
+                        <wp:posOffset>2510790</wp:posOffset>
+                      </wp:positionH>
+                      <wp:positionV relativeFrom="paragraph">
+                        <wp:posOffset>577215</wp:posOffset>
+                      </wp:positionV>
+                      <wp:extent cx="1466850" cy="333375"/>
+                      <wp:effectExtent l="0" t="0" r="0" b="0"/>
+                      <wp:wrapNone/>
+                      <wp:docPr id="8045935" name="Text Box 2"/>
+                      <wp:cNvGraphicFramePr/>
+                      <a:graphic xmlns:a="http://schemas.openxmlformats.org/drawingml/2006/main">
+                        <a:graphicData uri="http://schemas.microsoft.com/office/word/2010/wordprocessingShape">
+                          <wps:wsp>
+                            <wps:cNvSpPr txBox="1"/>
+                            <wps:spPr>
+                              <a:xfrm>
+                                <a:off x="0" y="0"/>
+                                <a:ext cx="1466850" cy="333375"/>
+                              </a:xfrm>
+                              <a:prstGeom prst="rect">
+                                <a:avLst/>
+                              </a:prstGeom>
+                              <a:noFill/>
+                              <a:ln w="6350">
+                                <a:noFill/>
+                              </a:ln>
+                            </wps:spPr>
+                            <wps:txbx>
+                              <w:txbxContent>
+                                <w:p>
+                                  <w:pPr>
+                                    <w:rPr>
+                                      <w:lang w:val="en-PH"/>
+                                    </w:rPr>
+                                  </w:pPr>
+                                  <w:r>
+                                    <w:rPr>
+                                      <w:lang w:val="en-PH"/>
+                                    </w:rPr>
+                                    <w:t>${student4-grade-section}</w:t>
+                                  </w:r>
+                                </w:p>
+                              </w:txbxContent>
+                            </wps:txbx>
+                            <wps:bodyPr rot="0" spcFirstLastPara="0" vertOverflow="overflow" horzOverflow="overflow" vert="horz" wrap="square" lIns="91440" tIns="45720" rIns="91440" bIns="45720" numCol="1" spcCol="0" rtlCol="0" fromWordArt="0" anchor="t" anchorCtr="0" forceAA="0" compatLnSpc="1">
+                              <a:prstTxWarp prst="textNoShape">
+                                <a:avLst/>
+                              </a:prstTxWarp>
+                              <a:noAutofit/>
+                            </wps:bodyPr>
+                          </wps:wsp>
+                        </a:graphicData>
+                      </a:graphic>
+                      <wp14:sizeRelH relativeFrom="margin">
+                        <wp14:pctWidth>0</wp14:pctWidth>
+                      </wp14:sizeRelH>
+                      <wp14:sizeRelV relativeFrom="margin">
+                        <wp14:pctHeight>0</wp14:pctHeight>
+                      </wp14:sizeRelV>
+                    </wp:anchor>
+                  </w:drawing>
+                </mc:Choice>
+                <mc:Fallback>
+                  <w:pict>
+                    <v:shape w14:anchorId="6F15B1E2" id="_x0000_s1081" type="#_x0000_t202" style="position:absolute;left:0;text-align:left;margin-left:197.7pt;margin-top:45.45pt;width:115.5pt;height:26.25pt;z-index:251732992;visibility:visible;mso-wrap-style:square;mso-width-percent:0;mso-height-percent:0;mso-wrap-distance-left:9pt;mso-wrap-distance-top:0;mso-wrap-distance-right:9pt;mso-wrap-distance-bottom:0;mso-position-horizontal:absolute;mso-position-horizontal-relative:text;mso-position-vertical:absolute;mso-position-vertical-relative:text;mso-width-percent:0;mso-height-percent:0;mso-width-relative:margin;mso-height-relative:margin;v-text-anchor:top" o:gfxdata="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" filled="f" stroked="f" strokeweight=".5pt">
+                      <v:textbox>
+                        <w:txbxContent>
+                          <w:p>
+                            <w:pPr>
+                              <w:rPr>
+                                <w:lang w:val="en-PH"/>
+                              </w:rPr>
+                            </w:pPr>
+                            <w:r>
+                              <w:rPr>
+                                <w:lang w:val="en-PH"/>
+                              </w:rPr>
+                              <w:t>${student4-grade-section}</w:t>
+                            </w:r>
+                          </w:p>
+                        </w:txbxContent>
+                      </v:textbox>
+                    </v:shape>
+                  </w:pict>
+                </mc:Fallback>
+              </mc:AlternateContent>
+            </w:r>
+            <w:r>
+              <w:rPr>
+                <w:rFonts w:ascii="Tahoma" w:eastAsia="Tahoma" w:hAnsi="Tahoma" w:cs="Tahoma"/>
+                <w:noProof/>
+                <w:sz w:val="24"/>
+              </w:rPr>
+              <mc:AlternateContent>
+                <mc:Choice Requires="wps">
+                  <w:drawing>
+                    <wp:anchor distT="0" distB="0" distL="114300" distR="114300" simplePos="0" relativeHeight="251731968" behindDoc="0" locked="0" layoutInCell="1" allowOverlap="1" wp14:anchorId="3780C6D9" wp14:editId="62593AE9">
+                      <wp:simplePos x="0" y="0"/>
+                      <wp:positionH relativeFrom="column">
+                        <wp:posOffset>2501265</wp:posOffset>
+                      </wp:positionH>
+                      <wp:positionV relativeFrom="paragraph">
+                        <wp:posOffset>368935</wp:posOffset>
+                      </wp:positionV>
+                      <wp:extent cx="1466850" cy="333375"/>
+                      <wp:effectExtent l="0" t="0" r="0" b="0"/>
+                      <wp:wrapNone/>
+                      <wp:docPr id="2046444078" name="Text Box 2"/>
+                      <wp:cNvGraphicFramePr/>
+                      <a:graphic xmlns:a="http://schemas.openxmlformats.org/drawingml/2006/main">
+                        <a:graphicData uri="http://schemas.microsoft.com/office/word/2010/wordprocessingShape">
+                          <wps:wsp>
+                            <wps:cNvSpPr txBox="1"/>
+                            <wps:spPr>
+                              <a:xfrm>
+                                <a:off x="0" y="0"/>
+                                <a:ext cx="1466850" cy="333375"/>
+                              </a:xfrm>
+                              <a:prstGeom prst="rect">
+                                <a:avLst/>
+                              </a:prstGeom>
+                              <a:noFill/>
+                              <a:ln w="6350">
+                                <a:noFill/>
+                              </a:ln>
+                            </wps:spPr>
+                            <wps:txbx>
+                              <w:txbxContent>
+                                <w:p>
+                                  <w:pPr>
+                                    <w:rPr>
+                                      <w:lang w:val="en-PH"/>
+                                    </w:rPr>
+                                  </w:pPr>
+                                  <w:r>
+                                    <w:rPr>
+                                      <w:lang w:val="en-PH"/>
+                                    </w:rPr>
+                                    <w:t>${student3-grade-section}</w:t>
+                                  </w:r>
+                                </w:p>
+                              </w:txbxContent>
+                            </wps:txbx>
+                            <wps:bodyPr rot="0" spcFirstLastPara="0" vertOverflow="overflow" horzOverflow="overflow" vert="horz" wrap="square" lIns="91440" tIns="45720" rIns="91440" bIns="45720" numCol="1" spcCol="0" rtlCol="0" fromWordArt="0" anchor="t" anchorCtr="0" forceAA="0" compatLnSpc="1">
+                              <a:prstTxWarp prst="textNoShape">
+                                <a:avLst/>
+                              </a:prstTxWarp>
+                              <a:noAutofit/>
+                            </wps:bodyPr>
+                          </wps:wsp>
+                        </a:graphicData>
+                      </a:graphic>
+                      <wp14:sizeRelH relativeFrom="margin">
+                        <wp14:pctWidth>0</wp14:pctWidth>
+                      </wp14:sizeRelH>
+                      <wp14:sizeRelV relativeFrom="margin">
+                        <wp14:pctHeight>0</wp14:pctHeight>
+                      </wp14:sizeRelV>
+                    </wp:anchor>
+                  </w:drawing>
+                </mc:Choice>
+                <mc:Fallback>
+                  <w:pict>
+                    <v:shape w14:anchorId="3780C6D9" id="_x0000_s1082" type="#_x0000_t202" style="position:absolute;left:0;text-align:left;margin-left:196.95pt;margin-top:29.05pt;width:115.5pt;height:26.25pt;z-index:251731968;visibility:visible;mso-wrap-style:square;mso-width-percent:0;mso-height-percent:0;mso-wrap-distance-left:9pt;mso-wrap-distance-top:0;mso-wrap-distance-right:9pt;mso-wrap-distance-bottom:0;mso-position-horizontal:absolute;mso-position-horizontal-relative:text;mso-position-vertical:absolute;mso-position-vertical-relative:text;mso-width-percent:0;mso-height-percent:0;mso-width-relative:margin;mso-height-relative:margin;v-text-anchor:top" o:gfxdata="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" filled="f" stroked="f" strokeweight=".5pt">
+                      <v:textbox>
+                        <w:txbxContent>
+                          <w:p>
+                            <w:pPr>
+                              <w:rPr>
+                                <w:lang w:val="en-PH"/>
+                              </w:rPr>
+                            </w:pPr>
+                            <w:r>
+                              <w:rPr>
+                                <w:lang w:val="en-PH"/>
+                              </w:rPr>
+                              <w:t>${student3-grade-section}</w:t>
+                            </w:r>
+                          </w:p>
+                        </w:txbxContent>
+                      </v:textbox>
+                    </v:shape>
+                  </w:pict>
+                </mc:Fallback>
+              </mc:AlternateContent>
+            </w:r>
+            <w:r>
+              <w:rPr>
+                <w:rFonts w:ascii="Tahoma" w:eastAsia="Tahoma" w:hAnsi="Tahoma" w:cs="Tahoma"/>
+                <w:noProof/>
+                <w:sz w:val="24"/>
+              </w:rPr>
+              <mc:AlternateContent>
+                <mc:Choice Requires="wps">
+                  <w:drawing>
+                    <wp:anchor distT="0" distB="0" distL="114300" distR="114300" simplePos="0" relativeHeight="251730944" behindDoc="0" locked="0" layoutInCell="1" allowOverlap="1" wp14:anchorId="1435F2CF" wp14:editId="74B0B3D5">
+                      <wp:simplePos x="0" y="0"/>
+                      <wp:positionH relativeFrom="column">
+                        <wp:posOffset>2491740</wp:posOffset>
+                      </wp:positionH>
+                      <wp:positionV relativeFrom="paragraph">
+                        <wp:posOffset>172720</wp:posOffset>
+                      </wp:positionV>
+                      <wp:extent cx="1466850" cy="333375"/>
+                      <wp:effectExtent l="0" t="0" r="0" b="0"/>
+                      <wp:wrapNone/>
+                      <wp:docPr id="730191801" name="Text Box 2"/>
+                      <wp:cNvGraphicFramePr/>
+                      <a:graphic xmlns:a="http://schemas.openxmlformats.org/drawingml/2006/main">
+                        <a:graphicData uri="http://schemas.microsoft.com/office/word/2010/wordprocessingShape">
+                          <wps:wsp>
+                            <wps:cNvSpPr txBox="1"/>
+                            <wps:spPr>
+                              <a:xfrm>
+                                <a:off x="0" y="0"/>
+                                <a:ext cx="1466850" cy="333375"/>
+                              </a:xfrm>
+                              <a:prstGeom prst="rect">
+                                <a:avLst/>
+                              </a:prstGeom>
+                              <a:noFill/>
+                              <a:ln w="6350">
+                                <a:noFill/>
+                              </a:ln>
+                            </wps:spPr>
+                            <wps:txbx>
+                              <w:txbxContent>
+                                <w:p>
+                                  <w:pPr>
+                                    <w:rPr>
+                                      <w:lang w:val="en-PH"/>
+                                    </w:rPr>
+                                  </w:pPr>
+                                  <w:r>
+                                    <w:rPr>
+                                      <w:lang w:val="en-PH"/>
+                                    </w:rPr>
+                                    <w:t>${student2-grade-section}</w:t>
+                                  </w:r>
+                                </w:p>
+                              </w:txbxContent>
+                            </wps:txbx>
+                            <wps:bodyPr rot="0" spcFirstLastPara="0" vertOverflow="overflow" horzOverflow="overflow" vert="horz" wrap="square" lIns="91440" tIns="45720" rIns="91440" bIns="45720" numCol="1" spcCol="0" rtlCol="0" fromWordArt="0" anchor="t" anchorCtr="0" forceAA="0" compatLnSpc="1">
+                              <a:prstTxWarp prst="textNoShape">
+                                <a:avLst/>
+                              </a:prstTxWarp>
+                              <a:noAutofit/>
+                            </wps:bodyPr>
+                          </wps:wsp>
+                        </a:graphicData>
+                      </a:graphic>
+                      <wp14:sizeRelH relativeFrom="margin">
+                        <wp14:pctWidth>0</wp14:pctWidth>
+                      </wp14:sizeRelH>
+                      <wp14:sizeRelV relativeFrom="margin">
+                        <wp14:pctHeight>0</wp14:pctHeight>
+                      </wp14:sizeRelV>
+                    </wp:anchor>
+                  </w:drawing>
+                </mc:Choice>
+                <mc:Fallback>
+                  <w:pict>
+                    <v:shape w14:anchorId="1435F2CF" id="_x0000_s1083" type="#_x0000_t202" style="position:absolute;left:0;text-align:left;margin-left:196.2pt;margin-top:13.6pt;width:115.5pt;height:26.25pt;z-index:251730944;visibility:visible;mso-wrap-style:square;mso-width-percent:0;mso-height-percent:0;mso-wrap-distance-left:9pt;mso-wrap-distance-top:0;mso-wrap-distance-right:9pt;mso-wrap-distance-bottom:0;mso-position-horizontal:absolute;mso-position-horizontal-relative:text;mso-position-vertical:absolute;mso-position-vertical-relative:text;mso-width-percent:0;mso-height-percent:0;mso-width-relative:margin;mso-height-relative:margin;v-text-anchor:top" o:gfxdata="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" filled="f" stroked="f" strokeweight=".5pt">
+                      <v:textbox>
+                        <w:txbxContent>
+                          <w:p>
+                            <w:pPr>
+                              <w:rPr>
+                                <w:lang w:val="en-PH"/>
+                              </w:rPr>
+                            </w:pPr>
+                            <w:r>
+                              <w:rPr>
+                                <w:lang w:val="en-PH"/>
+                              </w:rPr>
+                              <w:t>${student2-grade-section}</w:t>
+                            </w:r>
+                          </w:p>
+                        </w:txbxContent>
+                      </v:textbox>
+                    </v:shape>
+                  </w:pict>
+                </mc:Fallback>
+              </mc:AlternateContent>
+            </w:r>
+            <w:r>
+              <w:rPr>
+                <w:rFonts w:ascii="Tahoma" w:eastAsia="Tahoma" w:hAnsi="Tahoma" w:cs="Tahoma"/>
+                <w:noProof/>
+                <w:sz w:val="24"/>
+              </w:rPr>
+              <mc:AlternateContent>
+                <mc:Choice Requires="wps">
+                  <w:drawing>
+                    <wp:anchor distT="0" distB="0" distL="114300" distR="114300" simplePos="0" relativeHeight="251728896" behindDoc="0" locked="0" layoutInCell="1" allowOverlap="1" wp14:anchorId="39EFDAE8" wp14:editId="41ADB8BE">
+                      <wp:simplePos x="0" y="0"/>
+                      <wp:positionH relativeFrom="column">
+                        <wp:posOffset>358140</wp:posOffset>
+                      </wp:positionH>
+                      <wp:positionV relativeFrom="paragraph">
+                        <wp:posOffset>767715</wp:posOffset>
+                      </wp:positionV>
+                      <wp:extent cx="2047875" cy="247650"/>
+                      <wp:effectExtent l="0" t="0" r="0" b="0"/>
+                      <wp:wrapNone/>
+                      <wp:docPr id="190917744" name="Text Box 2"/>
+                      <wp:cNvGraphicFramePr/>
+                      <a:graphic xmlns:a="http://schemas.openxmlformats.org/drawingml/2006/main">
+                        <a:graphicData uri="http://schemas.microsoft.com/office/word/2010/wordprocessingShape">
+                          <wps:wsp>
+                            <wps:cNvSpPr txBox="1"/>
+                            <wps:spPr>
+                              <a:xfrm>
+                                <a:off x="0" y="0"/>
+                                <a:ext cx="2047875" cy="247650"/>
+                              </a:xfrm>
+                              <a:prstGeom prst="rect">
+                                <a:avLst/>
+                              </a:prstGeom>
+                              <a:noFill/>
+                              <a:ln w="6350">
+                                <a:noFill/>
+                              </a:ln>
+                            </wps:spPr>
+                            <wps:txbx>
+                              <w:txbxContent>
+                                <w:p>
+                                  <w:pPr>
+                                    <w:rPr>
+                                      <w:lang w:val="en-PH"/>
+                                    </w:rPr>
+                                  </w:pPr>
+                                  <w:r>
+                                    <w:rPr>
+                                      <w:lang w:val="en-PH"/>
+                                    </w:rPr>
+                                    <w:t>${student5-name}</w:t>
+                                  </w:r>
+                                </w:p>
+                              </w:txbxContent>
+                            </wps:txbx>
+                            <wps:bodyPr rot="0" spcFirstLastPara="0" vertOverflow="overflow" horzOverflow="overflow" vert="horz" wrap="square" lIns="91440" tIns="45720" rIns="91440" bIns="45720" numCol="1" spcCol="0" rtlCol="0" fromWordArt="0" anchor="t" anchorCtr="0" forceAA="0" compatLnSpc="1">
+                              <a:prstTxWarp prst="textNoShape">
+                                <a:avLst/>
+                              </a:prstTxWarp>
+                              <a:noAutofit/>
+                            </wps:bodyPr>
+                          </wps:wsp>
+                        </a:graphicData>
+                      </a:graphic>
+                      <wp14:sizeRelV relativeFrom="margin">
+                        <wp14:pctHeight>0</wp14:pctHeight>
+                      </wp14:sizeRelV>
+                    </wp:anchor>
+                  </w:drawing>
+                </mc:Choice>
+                <mc:Fallback>
+                  <w:pict>
+                    <v:shape w14:anchorId="39EFDAE8" id="_x0000_s1084" type="#_x0000_t202" style="position:absolute;left:0;text-align:left;margin-left:28.2pt;margin-top:60.45pt;width:161.25pt;height:19.5pt;z-index:251728896;visibility:visible;mso-wrap-style:square;mso-height-percent:0;mso-wrap-distance-left:9pt;mso-wrap-distance-top:0;mso-wrap-distance-right:9pt;mso-wrap-distance-bottom:0;mso-position-horizontal:absolute;mso-position-horizontal-relative:text;mso-position-vertical:absolute;mso-position-vertical-relative:text;mso-height-percent:0;mso-height-relative:margin;v-text-anchor:top" o:gfxdata="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" filled="f" stroked="f" strokeweight=".5pt">
+                      <v:textbox>
+                        <w:txbxContent>
+                          <w:p>
+                            <w:pPr>
+                              <w:rPr>
+                                <w:lang w:val="en-PH"/>
+                              </w:rPr>
+                            </w:pPr>
+                            <w:r>
+                              <w:rPr>
+                                <w:lang w:val="en-PH"/>
+                              </w:rPr>
+                              <w:t>${student5-name}</w:t>
+                            </w:r>
+                          </w:p>
+                        </w:txbxContent>
+                      </v:textbox>
+                    </v:shape>
+                  </w:pict>
+                </mc:Fallback>
+              </mc:AlternateContent>
+            </w:r>
+            <w:r>
+              <w:rPr>
+                <w:rFonts w:ascii="Tahoma" w:eastAsia="Tahoma" w:hAnsi="Tahoma" w:cs="Tahoma"/>
+                <w:noProof/>
+                <w:sz w:val="24"/>
+              </w:rPr>
+              <mc:AlternateContent>
+                <mc:Choice Requires="wps">
+                  <w:drawing>
+                    <wp:anchor distT="0" distB="0" distL="114300" distR="114300" simplePos="0" relativeHeight="251727872" behindDoc="0" locked="0" layoutInCell="1" allowOverlap="1" wp14:anchorId="40952F49" wp14:editId="3643CA54">
+                      <wp:simplePos x="0" y="0"/>
+                      <wp:positionH relativeFrom="column">
+                        <wp:posOffset>358140</wp:posOffset>
+                      </wp:positionH>
+                      <wp:positionV relativeFrom="paragraph">
+                        <wp:posOffset>582295</wp:posOffset>
+                      </wp:positionV>
+                      <wp:extent cx="2047875" cy="247650"/>
+                      <wp:effectExtent l="0" t="0" r="0" b="0"/>
+                      <wp:wrapNone/>
+                      <wp:docPr id="819090378" name="Text Box 2"/>
+                      <wp:cNvGraphicFramePr/>
+                      <a:graphic xmlns:a="http://schemas.openxmlformats.org/drawingml/2006/main">
+                        <a:graphicData uri="http://schemas.microsoft.com/office/word/2010/wordprocessingShape">
+                          <wps:wsp>
+                            <wps:cNvSpPr txBox="1"/>
+                            <wps:spPr>
+                              <a:xfrm>
+                                <a:off x="0" y="0"/>
+                                <a:ext cx="2047875" cy="247650"/>
+                              </a:xfrm>
+                              <a:prstGeom prst="rect">
+                                <a:avLst/>
+                              </a:prstGeom>
+                              <a:noFill/>
+                              <a:ln w="6350">
+                                <a:noFill/>
+                              </a:ln>
+                            </wps:spPr>
+                            <wps:txbx>
+                              <w:txbxContent>
+                                <w:p>
+                                  <w:pPr>
+                                    <w:rPr>
+                                      <w:lang w:val="en-PH"/>
+                                    </w:rPr>
+                                  </w:pPr>
+                                  <w:r>
+                                    <w:rPr>
+                                      <w:lang w:val="en-PH"/>
+                                    </w:rPr>
+                                    <w:t>${student4-name}</w:t>
+                                  </w:r>
+                                </w:p>
+                              </w:txbxContent>
+                            </wps:txbx>
+                            <wps:bodyPr rot="0" spcFirstLastPara="0" vertOverflow="overflow" horzOverflow="overflow" vert="horz" wrap="square" lIns="91440" tIns="45720" rIns="91440" bIns="45720" numCol="1" spcCol="0" rtlCol="0" fromWordArt="0" anchor="t" anchorCtr="0" forceAA="0" compatLnSpc="1">
+                              <a:prstTxWarp prst="textNoShape">
+                                <a:avLst/>
+                              </a:prstTxWarp>
+                              <a:noAutofit/>
+                            </wps:bodyPr>
+                          </wps:wsp>
+                        </a:graphicData>
+                      </a:graphic>
+                      <wp14:sizeRelV relativeFrom="margin">
+                        <wp14:pctHeight>0</wp14:pctHeight>
+                      </wp14:sizeRelV>
+                    </wp:anchor>
+                  </w:drawing>
+                </mc:Choice>
+                <mc:Fallback>
+                  <w:pict>
+                    <v:shape w14:anchorId="40952F49" id="_x0000_s1085" type="#_x0000_t202" style="position:absolute;left:0;text-align:left;margin-left:28.2pt;margin-top:45.85pt;width:161.25pt;height:19.5pt;z-index:251727872;visibility:visible;mso-wrap-style:square;mso-height-percent:0;mso-wrap-distance-left:9pt;mso-wrap-distance-top:0;mso-wrap-distance-right:9pt;mso-wrap-distance-bottom:0;mso-position-horizontal:absolute;mso-position-horizontal-relative:text;mso-position-vertical:absolute;mso-position-vertical-relative:text;mso-height-percent:0;mso-height-relative:margin;v-text-anchor:top" o:gfxdata="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" filled="f" stroked="f" strokeweight=".5pt">
+                      <v:textbox>
+                        <w:txbxContent>
+                          <w:p>
+                            <w:pPr>
+                              <w:rPr>
+                                <w:lang w:val="en-PH"/>
+                              </w:rPr>
+                            </w:pPr>
+                            <w:r>
+                              <w:rPr>
+                                <w:lang w:val="en-PH"/>
+                              </w:rPr>
+                              <w:t>${student4-name}</w:t>
+                            </w:r>
+                          </w:p>
+                        </w:txbxContent>
+                      </v:textbox>
+                    </v:shape>
+                  </w:pict>
+                </mc:Fallback>
+              </mc:AlternateContent>
+            </w:r>
+            <w:r>
+              <w:rPr>
+                <w:rFonts w:ascii="Tahoma" w:eastAsia="Tahoma" w:hAnsi="Tahoma" w:cs="Tahoma"/>
+                <w:noProof/>
+                <w:sz w:val="24"/>
+              </w:rPr>
+              <mc:AlternateContent>
+                <mc:Choice Requires="wps">
+                  <w:drawing>
+                    <wp:anchor distT="0" distB="0" distL="114300" distR="114300" simplePos="0" relativeHeight="251726848" behindDoc="0" locked="0" layoutInCell="1" allowOverlap="1" wp14:anchorId="61B5C4F1" wp14:editId="155135E2">
+                      <wp:simplePos x="0" y="0"/>
+                      <wp:positionH relativeFrom="column">
+                        <wp:posOffset>358140</wp:posOffset>
+                      </wp:positionH>
+                      <wp:positionV relativeFrom="paragraph">
+                        <wp:posOffset>368935</wp:posOffset>
+                      </wp:positionV>
+                      <wp:extent cx="2047875" cy="247650"/>
+                      <wp:effectExtent l="0" t="0" r="0" b="0"/>
+                      <wp:wrapNone/>
+                      <wp:docPr id="1898419427" name="Text Box 2"/>
+                      <wp:cNvGraphicFramePr/>
+                      <a:graphic xmlns:a="http://schemas.openxmlformats.org/drawingml/2006/main">
+                        <a:graphicData uri="http://schemas.microsoft.com/office/word/2010/wordprocessingShape">
+                          <wps:wsp>
+                            <wps:cNvSpPr txBox="1"/>
+                            <wps:spPr>
+                              <a:xfrm>
+                                <a:off x="0" y="0"/>
+                                <a:ext cx="2047875" cy="247650"/>
+                              </a:xfrm>
+                              <a:prstGeom prst="rect">
+                                <a:avLst/>
+                              </a:prstGeom>
+                              <a:noFill/>
+                              <a:ln w="6350">
+                                <a:noFill/>
+                              </a:ln>
+                            </wps:spPr>
+                            <wps:txbx>
+                              <w:txbxContent>
+                                <w:p>
+                                  <w:pPr>
+                                    <w:rPr>
+                                      <w:lang w:val="en-PH"/>
+                                    </w:rPr>
+                                  </w:pPr>
+                                  <w:r>
+                                    <w:rPr>
+                                      <w:lang w:val="en-PH"/>
+                                    </w:rPr>
+                                    <w:t>${student3-name}</w:t>
+                                  </w:r>
+                                </w:p>
+                              </w:txbxContent>
+                            </wps:txbx>
+                            <wps:bodyPr rot="0" spcFirstLastPara="0" vertOverflow="overflow" horzOverflow="overflow" vert="horz" wrap="square" lIns="91440" tIns="45720" rIns="91440" bIns="45720" numCol="1" spcCol="0" rtlCol="0" fromWordArt="0" anchor="t" anchorCtr="0" forceAA="0" compatLnSpc="1">
+                              <a:prstTxWarp prst="textNoShape">
+                                <a:avLst/>
+                              </a:prstTxWarp>
+                              <a:noAutofit/>
+                            </wps:bodyPr>
+                          </wps:wsp>
+                        </a:graphicData>
+                      </a:graphic>
+                      <wp14:sizeRelV relativeFrom="margin">
+                        <wp14:pctHeight>0</wp14:pctHeight>
+                      </wp14:sizeRelV>
+                    </wp:anchor>
+                  </w:drawing>
+                </mc:Choice>
+                <mc:Fallback>
+                  <w:pict>
+                    <v:shape w14:anchorId="61B5C4F1" id="_x0000_s1086" type="#_x0000_t202" style="position:absolute;left:0;text-align:left;margin-left:28.2pt;margin-top:29.05pt;width:161.25pt;height:19.5pt;z-index:251726848;visibility:visible;mso-wrap-style:square;mso-height-percent:0;mso-wrap-distance-left:9pt;mso-wrap-distance-top:0;mso-wrap-distance-right:9pt;mso-wrap-distance-bottom:0;mso-position-horizontal:absolute;mso-position-horizontal-relative:text;mso-position-vertical:absolute;mso-position-vertical-relative:text;mso-height-percent:0;mso-height-relative:margin;v-text-anchor:top" o:gfxdata="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" filled="f" stroked="f" strokeweight=".5pt">
+                      <v:textbox>
+                        <w:txbxContent>
+                          <w:p>
+                            <w:pPr>
+                              <w:rPr>
+                                <w:lang w:val="en-PH"/>
+                              </w:rPr>
+                            </w:pPr>
+                            <w:r>
+                              <w:rPr>
+                                <w:lang w:val="en-PH"/>
+                              </w:rPr>
+                              <w:t>${student3-name}</w:t>
+                            </w:r>
+                          </w:p>
+                        </w:txbxContent>
+                      </v:textbox>
+                    </v:shape>
+                  </w:pict>
+                </mc:Fallback>
+              </mc:AlternateContent>
+            </w:r>
+            <w:r>
+              <w:rPr>
+                <w:rFonts w:ascii="Tahoma" w:eastAsia="Tahoma" w:hAnsi="Tahoma" w:cs="Tahoma"/>
+                <w:noProof/>
+                <w:sz w:val="24"/>
+              </w:rPr>
+              <mc:AlternateContent>
+                <mc:Choice Requires="wps">
+                  <w:drawing>
+                    <wp:anchor distT="0" distB="0" distL="114300" distR="114300" simplePos="0" relativeHeight="251725824" behindDoc="0" locked="0" layoutInCell="1" allowOverlap="1" wp14:anchorId="678CDAE4" wp14:editId="21B65B16">
+                      <wp:simplePos x="0" y="0"/>
+                      <wp:positionH relativeFrom="column">
+                        <wp:posOffset>367665</wp:posOffset>
+                      </wp:positionH>
+                      <wp:positionV relativeFrom="paragraph">
+                        <wp:posOffset>165100</wp:posOffset>
+                      </wp:positionV>
+                      <wp:extent cx="2047875" cy="247650"/>
+                      <wp:effectExtent l="0" t="0" r="0" b="0"/>
+                      <wp:wrapNone/>
+                      <wp:docPr id="68324582" name="Text Box 2"/>
+                      <wp:cNvGraphicFramePr/>
+                      <a:graphic xmlns:a="http://schemas.openxmlformats.org/drawingml/2006/main">
+                        <a:graphicData uri="http://schemas.microsoft.com/office/word/2010/wordprocessingShape">
+                          <wps:wsp>
+                            <wps:cNvSpPr txBox="1"/>
+                            <wps:spPr>
+                              <a:xfrm>
+                                <a:off x="0" y="0"/>
+                                <a:ext cx="2047875" cy="247650"/>
+                              </a:xfrm>
+                              <a:prstGeom prst="rect">
+                                <a:avLst/>
+                              </a:prstGeom>
+                              <a:noFill/>
+                              <a:ln w="6350">
+                                <a:noFill/>
+                              </a:ln>
+                            </wps:spPr>
+                            <wps:txbx>
+                              <w:txbxContent>
+                                <w:p>
+                                  <w:pPr>
+                                    <w:rPr>
+                                      <w:lang w:val="en-PH"/>
+                                    </w:rPr>
+                                  </w:pPr>
+                                  <w:r>
+                                    <w:rPr>
+                                      <w:lang w:val="en-PH"/>
+                                    </w:rPr>
+                                    <w:t>${student2-name}</w:t>
+                                  </w:r>
+                                </w:p>
+                              </w:txbxContent>
+                            </wps:txbx>
+                            <wps:bodyPr rot="0" spcFirstLastPara="0" vertOverflow="overflow" horzOverflow="overflow" vert="horz" wrap="square" lIns="91440" tIns="45720" rIns="91440" bIns="45720" numCol="1" spcCol="0" rtlCol="0" fromWordArt="0" anchor="t" anchorCtr="0" forceAA="0" compatLnSpc="1">
+                              <a:prstTxWarp prst="textNoShape">
+                                <a:avLst/>
+                              </a:prstTxWarp>
+                              <a:noAutofit/>
+                            </wps:bodyPr>
+                          </wps:wsp>
+                        </a:graphicData>
+                      </a:graphic>
+                      <wp14:sizeRelV relativeFrom="margin">
+                        <wp14:pctHeight>0</wp14:pctHeight>
+                      </wp14:sizeRelV>
+                    </wp:anchor>
+                  </w:drawing>
+                </mc:Choice>
+                <mc:Fallback>
+                  <w:pict>
+                    <v:shape w14:anchorId="678CDAE4" id="_x0000_s1087" type="#_x0000_t202" style="position:absolute;left:0;text-align:left;margin-left:28.95pt;margin-top:13pt;width:161.25pt;height:19.5pt;z-index:251725824;visibility:visible;mso-wrap-style:square;mso-height-percent:0;mso-wrap-distance-left:9pt;mso-wrap-distance-top:0;mso-wrap-distance-right:9pt;mso-wrap-distance-bottom:0;mso-position-horizontal:absolute;mso-position-horizontal-relative:text;mso-position-vertical:absolute;mso-position-vertical-relative:text;mso-height-percent:0;mso-height-relative:margin;v-text-anchor:top" o:gfxdata="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" filled="f" stroked="f" strokeweight=".5pt">
+                      <v:textbox>
+                        <w:txbxContent>
+                          <w:p>
+                            <w:pPr>
+                              <w:rPr>
+                                <w:lang w:val="en-PH"/>
+                              </w:rPr>
+                            </w:pPr>
+                            <w:r>
+                              <w:rPr>
+                                <w:lang w:val="en-PH"/>
+                              </w:rPr>
+                              <w:t>${student2-name}</w:t>
+                            </w:r>
+                          </w:p>
+                        </w:txbxContent>
+                      </v:textbox>
+                    </v:shape>
+                  </w:pict>
+                </mc:Fallback>
+              </mc:AlternateContent>
+            </w:r>
             <w:r>
               <w:rPr>
                 <w:rFonts w:ascii="Tahoma" w:eastAsia="Tahoma" w:hAnsi="Tahoma" w:cs="Tahoma"/>
@@ -3924,7 +8994,7 @@
                 <w:rFonts w:ascii="Tahoma" w:eastAsia="Tahoma" w:hAnsi="Tahoma" w:cs="Tahoma"/>
                 <w:sz w:val="24"/>
               </w:rPr>
-              <w:t>________________________ | __________ 2.</w:t>
+              <w:t>________________________  | __________ 2.</w:t>
             </w:r>
             <w:r>
               <w:rPr>
@@ -3938,7 +9008,7 @@
                 <w:rFonts w:ascii="Tahoma" w:eastAsia="Tahoma" w:hAnsi="Tahoma" w:cs="Tahoma"/>
                 <w:sz w:val="24"/>
               </w:rPr>
-              <w:t>________________________ | __________ 3.</w:t>
+              <w:t>________________________  | __________ 3.</w:t>
             </w:r>
             <w:r>
               <w:rPr>
@@ -3952,7 +9022,7 @@
                 <w:rFonts w:ascii="Tahoma" w:eastAsia="Tahoma" w:hAnsi="Tahoma" w:cs="Tahoma"/>
                 <w:sz w:val="24"/>
               </w:rPr>
-              <w:t>________________________ | __________ 4.</w:t>
+              <w:t>________________________  | __________ 4.</w:t>
             </w:r>
             <w:r>
               <w:rPr>
@@ -3966,12 +9036,12 @@
                 <w:rFonts w:ascii="Tahoma" w:eastAsia="Tahoma" w:hAnsi="Tahoma" w:cs="Tahoma"/>
                 <w:sz w:val="24"/>
               </w:rPr>
-              <w:t xml:space="preserve">________________________ | __________ </w:t>
-            </w:r>
-          </w:p>
-          <w:p>
-            <w:pPr>
-              <w:ind w:right="163"/>
+              <w:t xml:space="preserve">________________________  | __________ </w:t>
+            </w:r>
+          </w:p>
+          <w:p>
+            <w:pPr>
+              <w:ind w:right="96"/>
               <w:jc w:val="center"/>
             </w:pPr>
             <w:r>
@@ -3993,7 +9063,7 @@
                 <w:rFonts w:ascii="Tahoma" w:eastAsia="Tahoma" w:hAnsi="Tahoma" w:cs="Tahoma"/>
                 <w:sz w:val="24"/>
               </w:rPr>
-              <w:t xml:space="preserve">________________________ | __________ </w:t>
+              <w:t xml:space="preserve">________________________  | __________ </w:t>
             </w:r>
           </w:p>
           <w:p>
@@ -4047,12 +9117,55 @@
               <w:rPr>
                 <w:rFonts w:ascii="Tahoma" w:eastAsia="Tahoma" w:hAnsi="Tahoma" w:cs="Tahoma"/>
               </w:rPr>
-              <w:t>Start: ______________         End: ______________</w:t>
-            </w:r>
-            <w:r>
-              <w:rPr>
-                <w:rFonts w:ascii="Times New Roman" w:eastAsia="Times New Roman" w:hAnsi="Times New Roman" w:cs="Times New Roman"/>
-                <w:sz w:val="24"/>
+              <w:t xml:space="preserve">Start: </w:t>
+            </w:r>
+            <w:r>
+              <w:rPr>
+                <w:rFonts w:ascii="Tahoma" w:eastAsia="Tahoma" w:hAnsi="Tahoma" w:cs="Tahoma"/>
+                <w:u w:val="single"/>
+              </w:rPr>
+              <w:t>${cou</w:t>
+            </w:r>
+            <w:r>
+              <w:rPr>
+                <w:rFonts w:ascii="Tahoma" w:eastAsia="Tahoma" w:hAnsi="Tahoma" w:cs="Tahoma"/>
+                <w:u w:val="single"/>
+              </w:rPr>
+              <w:t>n</w:t>
+            </w:r>
+            <w:r>
+              <w:rPr>
+                <w:rFonts w:ascii="Tahoma" w:eastAsia="Tahoma" w:hAnsi="Tahoma" w:cs="Tahoma"/>
+                <w:u w:val="single"/>
+              </w:rPr>
+              <w:t>sel-start}</w:t>
+            </w:r>
+            <w:r>
+              <w:rPr>
+                <w:rFonts w:ascii="Tahoma" w:eastAsia="Tahoma" w:hAnsi="Tahoma" w:cs="Tahoma"/>
+                <w:i/>
+                <w:iCs/>
+                <w:u w:val="single"/>
+              </w:rPr>
+              <w:t xml:space="preserve">         </w:t>
+            </w:r>
+            <w:r>
+              <w:rPr>
+                <w:rFonts w:ascii="Tahoma" w:eastAsia="Tahoma" w:hAnsi="Tahoma" w:cs="Tahoma"/>
+              </w:rPr>
+              <w:t xml:space="preserve">End: </w:t>
+            </w:r>
+            <w:r>
+              <w:rPr>
+                <w:rFonts w:ascii="Tahoma" w:eastAsia="Tahoma" w:hAnsi="Tahoma" w:cs="Tahoma"/>
+                <w:u w:val="single"/>
+              </w:rPr>
+              <w:t>${counsel-end}</w:t>
+            </w:r>
+            <w:r>
+              <w:rPr>
+                <w:rFonts w:ascii="Tahoma" w:eastAsia="Tahoma" w:hAnsi="Tahoma" w:cs="Tahoma"/>
+                <w:u w:val="single"/>
               </w:rPr>
               <w:t xml:space="preserve"> </w:t>
             </w:r>
@@ -4091,6 +9204,204 @@
             <w:pPr>
               <w:spacing w:after="263"/>
             </w:pPr>
+            <w:r>
+              <w:rPr>
+                <w:rFonts w:ascii="Times New Roman" w:eastAsia="Times New Roman" w:hAnsi="Times New Roman" w:cs="Times New Roman"/>
+                <w:noProof/>
+                <w:sz w:val="24"/>
+              </w:rPr>
+              <mc:AlternateContent>
+                <mc:Choice Requires="wps">
+                  <w:drawing>
+                    <wp:anchor distT="0" distB="0" distL="114300" distR="114300" simplePos="0" relativeHeight="251736064" behindDoc="0" locked="0" layoutInCell="1" allowOverlap="1" wp14:anchorId="6BD110F0" wp14:editId="4E83BEFF">
+                      <wp:simplePos x="0" y="0"/>
+                      <wp:positionH relativeFrom="column">
+                        <wp:posOffset>1929765</wp:posOffset>
+                      </wp:positionH>
+                      <wp:positionV relativeFrom="paragraph">
+                        <wp:posOffset>278765</wp:posOffset>
+                      </wp:positionV>
+                      <wp:extent cx="1371600" cy="266700"/>
+                      <wp:effectExtent l="0" t="0" r="0" b="0"/>
+                      <wp:wrapNone/>
+                      <wp:docPr id="1501834441" name="Text Box 1"/>
+                      <wp:cNvGraphicFramePr/>
+                      <a:graphic xmlns:a="http://schemas.openxmlformats.org/drawingml/2006/main">
+                        <a:graphicData uri="http://schemas.microsoft.com/office/word/2010/wordprocessingShape">
+                          <wps:wsp>
+                            <wps:cNvSpPr txBox="1"/>
+                            <wps:spPr>
+                              <a:xfrm>
+                                <a:off x="0" y="0"/>
+                                <a:ext cx="1371600" cy="266700"/>
+                              </a:xfrm>
+                              <a:prstGeom prst="rect">
+                                <a:avLst/>
+                              </a:prstGeom>
+                              <a:noFill/>
+                              <a:ln w="6350">
+                                <a:noFill/>
+                              </a:ln>
+                            </wps:spPr>
+                            <wps:txbx>
+                              <w:txbxContent>
+                                <w:p>
+                                  <w:pPr>
+                                    <w:rPr>
+                                      <w:lang w:val="en-PH"/>
+                                    </w:rPr>
+                                  </w:pPr>
+                                  <w:r>
+                                    <w:rPr>
+                                      <w:lang w:val="en-PH"/>
+                                    </w:rPr>
+                                    <w:t>${teacher-name}</w:t>
+                                  </w:r>
+                                </w:p>
+                              </w:txbxContent>
+                            </wps:txbx>
+                            <wps:bodyPr rot="0" spcFirstLastPara="0" vertOverflow="overflow" horzOverflow="overflow" vert="horz" wrap="square" lIns="91440" tIns="45720" rIns="91440" bIns="45720" numCol="1" spcCol="0" rtlCol="0" fromWordArt="0" anchor="t" anchorCtr="0" forceAA="0" compatLnSpc="1">
+                              <a:prstTxWarp prst="textNoShape">
+                                <a:avLst/>
+                              </a:prstTxWarp>
+                              <a:noAutofit/>
+                            </wps:bodyPr>
+                          </wps:wsp>
+                        </a:graphicData>
+                      </a:graphic>
+                      <wp14:sizeRelH relativeFrom="margin">
+                        <wp14:pctWidth>0</wp14:pctWidth>
+                      </wp14:sizeRelH>
+                      <wp14:sizeRelV relativeFrom="margin">
+                        <wp14:pctHeight>0</wp14:pctHeight>
+                      </wp14:sizeRelV>
+                    </wp:anchor>
+                  </w:drawing>
+                </mc:Choice>
+                <mc:Fallback>
+                  <w:pict>
+                    <v:shape w14:anchorId="6BD110F0" id="_x0000_s1088" type="#_x0000_t202" style="position:absolute;margin-left:151.95pt;margin-top:21.95pt;width:108pt;height:21pt;z-index:251736064;visibility:visible;mso-wrap-style:square;mso-width-percent:0;mso-height-percent:0;mso-wrap-distance-left:9pt;mso-wrap-distance-top:0;mso-wrap-distance-right:9pt;mso-wrap-distance-bottom:0;mso-position-horizontal:absolute;mso-position-horizontal-relative:text;mso-position-vertical:absolute;mso-position-vertical-relative:text;mso-width-percent:0;mso-height-percent:0;mso-width-relative:margin;mso-height-relative:margin;v-text-anchor:top" o:gfxdata="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" filled="f" stroked="f" strokeweight=".5pt">
+                      <v:textbox>
+                        <w:txbxContent>
+                          <w:p>
+                            <w:pPr>
+                              <w:rPr>
+                                <w:lang w:val="en-PH"/>
+                              </w:rPr>
+                            </w:pPr>
+                            <w:r>
+                              <w:rPr>
+                                <w:lang w:val="en-PH"/>
+                              </w:rPr>
+                              <w:t>${teacher-name}</w:t>
+                            </w:r>
+                          </w:p>
+                        </w:txbxContent>
+                      </v:textbox>
+                    </v:shape>
+                  </w:pict>
+                </mc:Fallback>
+              </mc:AlternateContent>
+            </w:r>
+            <w:r>
+              <w:rPr>
+                <w:rFonts w:ascii="Times New Roman" w:eastAsia="Times New Roman" w:hAnsi="Times New Roman" w:cs="Times New Roman"/>
+                <w:noProof/>
+                <w:sz w:val="24"/>
+              </w:rPr>
+              <mc:AlternateContent>
+                <mc:Choice Requires="wps">
+                  <w:drawing>
+                    <wp:anchor distT="0" distB="0" distL="114300" distR="114300" simplePos="0" relativeHeight="251735040" behindDoc="0" locked="0" layoutInCell="1" allowOverlap="1" wp14:anchorId="2F432790" wp14:editId="3E517A82">
+                      <wp:simplePos x="0" y="0"/>
+                      <wp:positionH relativeFrom="column">
+                        <wp:posOffset>133350</wp:posOffset>
+                      </wp:positionH>
+                      <wp:positionV relativeFrom="paragraph">
+                        <wp:posOffset>292100</wp:posOffset>
+                      </wp:positionV>
+                      <wp:extent cx="1371600" cy="266700"/>
+                      <wp:effectExtent l="0" t="0" r="0" b="0"/>
+                      <wp:wrapNone/>
+                      <wp:docPr id="309241643" name="Text Box 1"/>
+                      <wp:cNvGraphicFramePr/>
+                      <a:graphic xmlns:a="http://schemas.openxmlformats.org/drawingml/2006/main">
+                        <a:graphicData uri="http://schemas.microsoft.com/office/word/2010/wordprocessingShape">
+                          <wps:wsp>
+                            <wps:cNvSpPr txBox="1"/>
+                            <wps:spPr>
+                              <a:xfrm>
+                                <a:off x="0" y="0"/>
+                                <a:ext cx="1371600" cy="266700"/>
+                              </a:xfrm>
+                              <a:prstGeom prst="rect">
+                                <a:avLst/>
+                              </a:prstGeom>
+                              <a:noFill/>
+                              <a:ln w="6350">
+                                <a:noFill/>
+                              </a:ln>
+                            </wps:spPr>
+                            <wps:txbx>
+                              <w:txbxContent>
+                                <w:p>
+                                  <w:pPr>
+                                    <w:rPr>
+                                      <w:lang w:val="en-PH"/>
+                                    </w:rPr>
+                                  </w:pPr>
+                                  <w:r>
+                                    <w:rPr>
+                                      <w:lang w:val="en-PH"/>
+                                    </w:rPr>
+                                    <w:t>${counselor-name}</w:t>
+                                  </w:r>
+                                </w:p>
+                              </w:txbxContent>
+                            </wps:txbx>
+                            <wps:bodyPr rot="0" spcFirstLastPara="0" vertOverflow="overflow" horzOverflow="overflow" vert="horz" wrap="square" lIns="91440" tIns="45720" rIns="91440" bIns="45720" numCol="1" spcCol="0" rtlCol="0" fromWordArt="0" anchor="t" anchorCtr="0" forceAA="0" compatLnSpc="1">
+                              <a:prstTxWarp prst="textNoShape">
+                                <a:avLst/>
+                              </a:prstTxWarp>
+                              <a:noAutofit/>
+                            </wps:bodyPr>
+                          </wps:wsp>
+                        </a:graphicData>
+                      </a:graphic>
+                      <wp14:sizeRelH relativeFrom="margin">
+                        <wp14:pctWidth>0</wp14:pctWidth>
+                      </wp14:sizeRelH>
+                      <wp14:sizeRelV relativeFrom="margin">
+                        <wp14:pctHeight>0</wp14:pctHeight>
+                      </wp14:sizeRelV>
+                    </wp:anchor>
+                  </w:drawing>
+                </mc:Choice>
+                <mc:Fallback>
+                  <w:pict>
+                    <v:shape w14:anchorId="2F432790" id="_x0000_s1089" type="#_x0000_t202" style="position:absolute;margin-left:10.5pt;margin-top:23pt;width:108pt;height:21pt;z-index:251735040;visibility:visible;mso-wrap-style:square;mso-width-percent:0;mso-height-percent:0;mso-wrap-distance-left:9pt;mso-wrap-distance-top:0;mso-wrap-distance-right:9pt;mso-wrap-distance-bottom:0;mso-position-horizontal:absolute;mso-position-horizontal-relative:text;mso-position-vertical:absolute;mso-position-vertical-relative:text;mso-width-percent:0;mso-height-percent:0;mso-width-relative:margin;mso-height-relative:margin;v-text-anchor:top" o:gfxdata="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" filled="f" stroked="f" strokeweight=".5pt">
+                      <v:textbox>
+                        <w:txbxContent>
+                          <w:p>
+                            <w:pPr>
+                              <w:rPr>
+                                <w:lang w:val="en-PH"/>
+                              </w:rPr>
+                            </w:pPr>
+                            <w:r>
+                              <w:rPr>
+                                <w:lang w:val="en-PH"/>
+                              </w:rPr>
+                              <w:t>${counselor-name}</w:t>
+                            </w:r>
+                          </w:p>
+                        </w:txbxContent>
+                      </v:textbox>
+                    </v:shape>
+                  </w:pict>
+                </mc:Fallback>
+              </mc:AlternateContent>
+            </w:r>
             <w:r>
               <w:rPr>
                 <w:rFonts w:ascii="Times New Roman" w:eastAsia="Times New Roman" w:hAnsi="Times New Roman" w:cs="Times New Roman"/>
@@ -4126,21 +9437,7 @@
               <w:rPr>
                 <w:rFonts w:ascii="Tahoma" w:eastAsia="Tahoma" w:hAnsi="Tahoma" w:cs="Tahoma"/>
               </w:rPr>
-              <w:t xml:space="preserve"> Guidance Counselor                  Teacher </w:t>
-            </w:r>
-            <w:proofErr w:type="gramStart"/>
-            <w:r>
-              <w:rPr>
-                <w:rFonts w:ascii="Tahoma" w:eastAsia="Tahoma" w:hAnsi="Tahoma" w:cs="Tahoma"/>
-              </w:rPr>
-              <w:t>In</w:t>
-            </w:r>
-            <w:proofErr w:type="gramEnd"/>
-            <w:r>
-              <w:rPr>
-                <w:rFonts w:ascii="Tahoma" w:eastAsia="Tahoma" w:hAnsi="Tahoma" w:cs="Tahoma"/>
-              </w:rPr>
-              <w:t xml:space="preserve"> Charge</w:t>
+              <w:t xml:space="preserve"> Guidance Counselor                  Teacher In Charge</w:t>
             </w:r>
             <w:r>
               <w:rPr>
@@ -4186,6 +9483,7 @@
               <w:t xml:space="preserve"> </w:t>
             </w:r>
           </w:p>
+          <w:p/>
         </w:tc>
       </w:tr>
     </w:tbl>

--- a/public/templates/PSHS-00-F-GCU-04-Ver02-Rev0-Guidance-Call-Slip-1.docx
+++ b/public/templates/PSHS-00-F-GCU-04-Ver02-Rev0-Guidance-Call-Slip-1.docx
@@ -1,6 +1,6 @@
 
 <file path=word/document.xml><?xml version="1.0" encoding="utf-8"?>
-<w:document xmlns:wpc="http://schemas.microsoft.com/office/word/2010/wordprocessingCanvas" xmlns:cx="http://schemas.microsoft.com/office/drawing/2014/chartex" xmlns:cx1="http://schemas.microsoft.com/office/drawing/2015/9/8/chartex" xmlns:cx2="http://schemas.microsoft.com/office/drawing/2015/10/21/chartex" xmlns:cx3="http://schemas.microsoft.com/office/drawing/2016/5/9/chartex" xmlns:cx4="http://schemas.microsoft.com/office/drawing/2016/5/10/chartex" xmlns:cx5="http://schemas.microsoft.com/office/drawing/2016/5/11/chartex" xmlns:cx6="http://schemas.microsoft.com/office/drawing/2016/5/12/chartex" xmlns:cx7="http://schemas.microsoft.com/office/drawing/2016/5/13/chartex" xmlns:cx8="http://schemas.microsoft.com/office/drawing/2016/5/14/chartex" xmlns:mc="http://schemas.openxmlformats.org/markup-compatibility/2006" xmlns:aink="http://schemas.microsoft.com/office/drawing/2016/ink" xmlns:am3d="http://schemas.microsoft.com/office/drawing/2017/model3d" xmlns:o="urn:schemas-microsoft-com:office:office" xmlns:oel="http://schemas.microsoft.com/office/2019/extlst" xmlns:r="http://schemas.openxmlformats.org/officeDocument/2006/relationships" xmlns:m="http://schemas.openxmlformats.org/officeDocument/2006/math" xmlns:v="urn:schemas-microsoft-com:vml" xmlns:wp14="http://schemas.microsoft.com/office/word/2010/wordprocessingDrawing" xmlns:wp="http://schemas.openxmlformats.org/drawingml/2006/wordprocessingDrawing" xmlns:w10="urn:schemas-microsoft-com:office:word" xmlns:w="http://schemas.openxmlformats.org/wordprocessingml/2006/main" xmlns:w14="http://schemas.microsoft.com/office/word/2010/wordml" xmlns:w15="http://schemas.microsoft.com/office/word/2012/wordml" xmlns:w16cex="http://schemas.microsoft.com/office/word/2018/wordml/cex" xmlns:w16cid="http://schemas.microsoft.com/office/word/2016/wordml/cid" xmlns:w16="http://schemas.microsoft.com/office/word/2018/wordml" xmlns:w16sdtdh="http://schemas.microsoft.com/office/word/2020/wordml/sdtdatahash" xmlns:w16se="http://schemas.microsoft.com/office/word/2015/wordml/symex" xmlns:wpg="http://schemas.microsoft.com/office/word/2010/wordprocessingGroup" xmlns:wpi="http://schemas.microsoft.com/office/word/2010/wordprocessingInk" xmlns:wne="http://schemas.microsoft.com/office/word/2006/wordml" xmlns:wps="http://schemas.microsoft.com/office/word/2010/wordprocessingShape" mc:Ignorable="w14 w15 w16se w16cid w16 w16cex w16sdtdh wp14">
+<w:document xmlns:wpc="http://schemas.microsoft.com/office/word/2010/wordprocessingCanvas" xmlns:cx="http://schemas.microsoft.com/office/drawing/2014/chartex" xmlns:cx1="http://schemas.microsoft.com/office/drawing/2015/9/8/chartex" xmlns:cx2="http://schemas.microsoft.com/office/drawing/2015/10/21/chartex" xmlns:cx3="http://schemas.microsoft.com/office/drawing/2016/5/9/chartex" xmlns:cx4="http://schemas.microsoft.com/office/drawing/2016/5/10/chartex" xmlns:cx5="http://schemas.microsoft.com/office/drawing/2016/5/11/chartex" xmlns:cx6="http://schemas.microsoft.com/office/drawing/2016/5/12/chartex" xmlns:cx7="http://schemas.microsoft.com/office/drawing/2016/5/13/chartex" xmlns:cx8="http://schemas.microsoft.com/office/drawing/2016/5/14/chartex" xmlns:mc="http://schemas.openxmlformats.org/markup-compatibility/2006" xmlns:aink="http://schemas.microsoft.com/office/drawing/2016/ink" xmlns:am3d="http://schemas.microsoft.com/office/drawing/2017/model3d" xmlns:o="urn:schemas-microsoft-com:office:office" xmlns:oel="http://schemas.microsoft.com/office/2019/extlst" xmlns:r="http://schemas.openxmlformats.org/officeDocument/2006/relationships" xmlns:m="http://schemas.openxmlformats.org/officeDocument/2006/math" xmlns:v="urn:schemas-microsoft-com:vml" xmlns:wp14="http://schemas.microsoft.com/office/word/2010/wordprocessingDrawing" xmlns:wp="http://schemas.openxmlformats.org/drawingml/2006/wordprocessingDrawing" xmlns:w10="urn:schemas-microsoft-com:office:word" xmlns:w="http://schemas.openxmlformats.org/wordprocessingml/2006/main" xmlns:w14="http://schemas.microsoft.com/office/word/2010/wordml" xmlns:w15="http://schemas.microsoft.com/office/word/2012/wordml" xmlns:w16cex="http://schemas.microsoft.com/office/word/2018/wordml/cex" xmlns:w16cid="http://schemas.microsoft.com/office/word/2016/wordml/cid" xmlns:w16="http://schemas.microsoft.com/office/word/2018/wordml" xmlns:w16du="http://schemas.microsoft.com/office/word/2023/wordml/word16du" xmlns:w16sdtdh="http://schemas.microsoft.com/office/word/2020/wordml/sdtdatahash" xmlns:w16se="http://schemas.microsoft.com/office/word/2015/wordml/symex" xmlns:wpg="http://schemas.microsoft.com/office/word/2010/wordprocessingGroup" xmlns:wpi="http://schemas.microsoft.com/office/word/2010/wordprocessingInk" xmlns:wne="http://schemas.microsoft.com/office/word/2006/wordml" xmlns:wps="http://schemas.microsoft.com/office/word/2010/wordprocessingShape" mc:Ignorable="w14 w15 w16se w16cid w16 w16cex w16sdtdh w16du wp14">
   <w:body>
     <w:p>
       <w:pPr>
@@ -220,14 +220,30 @@
                 <w:rFonts w:ascii="Tahoma" w:eastAsia="Tahoma" w:hAnsi="Tahoma" w:cs="Tahoma"/>
                 <w:u w:val="single"/>
               </w:rPr>
-              <w:t>${date}</w:t>
-            </w:r>
+              <w:t>${</w:t>
+            </w:r>
+            <w:proofErr w:type="gramStart"/>
             <w:r>
               <w:rPr>
                 <w:rFonts w:ascii="Tahoma" w:eastAsia="Tahoma" w:hAnsi="Tahoma" w:cs="Tahoma"/>
                 <w:u w:val="single"/>
               </w:rPr>
-              <w:t xml:space="preserve">      </w:t>
+              <w:t>date}</w:t>
+            </w:r>
+            <w:r>
+              <w:rPr>
+                <w:rFonts w:ascii="Tahoma" w:eastAsia="Tahoma" w:hAnsi="Tahoma" w:cs="Tahoma"/>
+                <w:u w:val="single"/>
+              </w:rPr>
+              <w:t xml:space="preserve">   </w:t>
+            </w:r>
+            <w:proofErr w:type="gramEnd"/>
+            <w:r>
+              <w:rPr>
+                <w:rFonts w:ascii="Tahoma" w:eastAsia="Tahoma" w:hAnsi="Tahoma" w:cs="Tahoma"/>
+                <w:u w:val="single"/>
+              </w:rPr>
+              <w:t xml:space="preserve">   </w:t>
             </w:r>
             <w:r>
               <w:rPr>
@@ -298,18 +314,6 @@
           <w:p>
             <w:pPr>
               <w:spacing w:after="43"/>
-            </w:pPr>
-            <w:r>
-              <w:rPr>
-                <w:rFonts w:ascii="Times New Roman" w:eastAsia="Times New Roman" w:hAnsi="Times New Roman" w:cs="Times New Roman"/>
-                <w:sz w:val="24"/>
-              </w:rPr>
-              <w:t xml:space="preserve"> </w:t>
-            </w:r>
-          </w:p>
-          <w:p>
-            <w:pPr>
-              <w:jc w:val="both"/>
             </w:pPr>
             <w:r>
               <w:rPr>
@@ -320,18 +324,18 @@
               <mc:AlternateContent>
                 <mc:Choice Requires="wps">
                   <w:drawing>
-                    <wp:anchor distT="0" distB="0" distL="114300" distR="114300" simplePos="0" relativeHeight="251687936" behindDoc="0" locked="0" layoutInCell="1" allowOverlap="1" wp14:anchorId="68B3C9A0" wp14:editId="7C028C7F">
+                    <wp:anchor distT="0" distB="0" distL="114300" distR="114300" simplePos="0" relativeHeight="251685888" behindDoc="0" locked="0" layoutInCell="1" allowOverlap="1" wp14:anchorId="50ECD946" wp14:editId="130990E6">
                       <wp:simplePos x="0" y="0"/>
                       <wp:positionH relativeFrom="column">
-                        <wp:posOffset>3042920</wp:posOffset>
+                        <wp:posOffset>2002260</wp:posOffset>
                       </wp:positionH>
                       <wp:positionV relativeFrom="paragraph">
-                        <wp:posOffset>2858</wp:posOffset>
+                        <wp:posOffset>184785</wp:posOffset>
                       </wp:positionV>
-                      <wp:extent cx="552450" cy="185420"/>
-                      <wp:effectExtent l="0" t="0" r="0" b="5080"/>
+                      <wp:extent cx="930275" cy="321945"/>
+                      <wp:effectExtent l="0" t="0" r="0" b="1905"/>
                       <wp:wrapNone/>
-                      <wp:docPr id="1955329860" name="Text Box 2"/>
+                      <wp:docPr id="2026845978" name="Text Box 2"/>
                       <wp:cNvGraphicFramePr/>
                       <a:graphic xmlns:a="http://schemas.openxmlformats.org/drawingml/2006/main">
                         <a:graphicData uri="http://schemas.microsoft.com/office/word/2010/wordprocessingShape">
@@ -340,7 +344,7 @@
                             <wps:spPr>
                               <a:xfrm>
                                 <a:off x="0" y="0"/>
-                                <a:ext cx="552450" cy="185420"/>
+                                <a:ext cx="930275" cy="321945"/>
                               </a:xfrm>
                               <a:prstGeom prst="rect">
                                 <a:avLst/>
@@ -355,34 +359,18 @@
                                 <w:p>
                                   <w:pPr>
                                     <w:rPr>
-                                      <w:sz w:val="12"/>
-                                      <w:szCs w:val="12"/>
+                                      <w:sz w:val="16"/>
+                                      <w:szCs w:val="16"/>
                                       <w:lang w:val="en-PH"/>
                                     </w:rPr>
                                   </w:pPr>
                                   <w:r>
                                     <w:rPr>
-                                      <w:sz w:val="12"/>
-                                      <w:szCs w:val="12"/>
-                                      <w:lang w:val="en-PH"/>
-                                    </w:rPr>
-                                    <w:t>${counseling-</w:t>
-                                  </w:r>
-                                  <w:r>
-                                    <w:rPr>
-                                      <w:sz w:val="12"/>
-                                      <w:szCs w:val="12"/>
-                                      <w:lang w:val="en-PH"/>
-                                    </w:rPr>
-                                    <w:t>group</w:t>
-                                  </w:r>
-                                  <w:r>
-                                    <w:rPr>
-                                      <w:sz w:val="12"/>
-                                      <w:szCs w:val="12"/>
-                                      <w:lang w:val="en-PH"/>
-                                    </w:rPr>
-                                    <w:t>}</w:t>
+                                      <w:sz w:val="16"/>
+                                      <w:szCs w:val="16"/>
+                                      <w:lang w:val="en-PH"/>
+                                    </w:rPr>
+                                    <w:t>${counseling-individual}</w:t>
                                   </w:r>
                                 </w:p>
                               </w:txbxContent>
@@ -407,44 +395,28 @@
                 </mc:Choice>
                 <mc:Fallback>
                   <w:pict>
-                    <v:shapetype w14:anchorId="68B3C9A0" id="_x0000_t202" coordsize="21600,21600" o:spt="202" path="m,l,21600r21600,l21600,xe">
+                    <v:shapetype w14:anchorId="50ECD946" id="_x0000_t202" coordsize="21600,21600" o:spt="202" path="m,l,21600r21600,l21600,xe">
                       <v:stroke joinstyle="miter"/>
                       <v:path gradientshapeok="t" o:connecttype="rect"/>
                     </v:shapetype>
-                    <v:shape id="Text Box 2" o:spid="_x0000_s1026" type="#_x0000_t202" style="position:absolute;left:0;text-align:left;margin-left:239.6pt;margin-top:.25pt;width:43.5pt;height:14.6pt;z-index:251687936;visibility:visible;mso-wrap-style:square;mso-width-percent:0;mso-height-percent:0;mso-wrap-distance-left:9pt;mso-wrap-distance-top:0;mso-wrap-distance-right:9pt;mso-wrap-distance-bottom:0;mso-position-horizontal:absolute;mso-position-horizontal-relative:text;mso-position-vertical:absolute;mso-position-vertical-relative:text;mso-width-percent:0;mso-height-percent:0;mso-width-relative:margin;mso-height-relative:margin;v-text-anchor:top" o:gfxdata="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" filled="f" stroked="f" strokeweight=".5pt">
+                    <v:shape id="Text Box 2" o:spid="_x0000_s1026" type="#_x0000_t202" style="position:absolute;margin-left:157.65pt;margin-top:14.55pt;width:73.25pt;height:25.35pt;z-index:251685888;visibility:visible;mso-wrap-style:square;mso-width-percent:0;mso-height-percent:0;mso-wrap-distance-left:9pt;mso-wrap-distance-top:0;mso-wrap-distance-right:9pt;mso-wrap-distance-bottom:0;mso-position-horizontal:absolute;mso-position-horizontal-relative:text;mso-position-vertical:absolute;mso-position-vertical-relative:text;mso-width-percent:0;mso-height-percent:0;mso-width-relative:margin;mso-height-relative:margin;v-text-anchor:top" o:gfxdata="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" filled="f" stroked="f" strokeweight=".5pt">
                       <v:textbox>
                         <w:txbxContent>
                           <w:p>
                             <w:pPr>
                               <w:rPr>
-                                <w:sz w:val="12"/>
-                                <w:szCs w:val="12"/>
+                                <w:sz w:val="16"/>
+                                <w:szCs w:val="16"/>
                                 <w:lang w:val="en-PH"/>
                               </w:rPr>
                             </w:pPr>
                             <w:r>
                               <w:rPr>
-                                <w:sz w:val="12"/>
-                                <w:szCs w:val="12"/>
-                                <w:lang w:val="en-PH"/>
-                              </w:rPr>
-                              <w:t>${counseling-</w:t>
-                            </w:r>
-                            <w:r>
-                              <w:rPr>
-                                <w:sz w:val="12"/>
-                                <w:szCs w:val="12"/>
-                                <w:lang w:val="en-PH"/>
-                              </w:rPr>
-                              <w:t>group</w:t>
-                            </w:r>
-                            <w:r>
-                              <w:rPr>
-                                <w:sz w:val="12"/>
-                                <w:szCs w:val="12"/>
-                                <w:lang w:val="en-PH"/>
-                              </w:rPr>
-                              <w:t>}</w:t>
+                                <w:sz w:val="16"/>
+                                <w:szCs w:val="16"/>
+                                <w:lang w:val="en-PH"/>
+                              </w:rPr>
+                              <w:t>${counseling-individual}</w:t>
                             </w:r>
                           </w:p>
                         </w:txbxContent>
@@ -463,18 +435,18 @@
               <mc:AlternateContent>
                 <mc:Choice Requires="wps">
                   <w:drawing>
-                    <wp:anchor distT="0" distB="0" distL="114300" distR="114300" simplePos="0" relativeHeight="251683840" behindDoc="0" locked="0" layoutInCell="1" allowOverlap="1" wp14:anchorId="76999B49" wp14:editId="461DB022">
+                    <wp:anchor distT="0" distB="0" distL="114300" distR="114300" simplePos="0" relativeHeight="251687936" behindDoc="0" locked="0" layoutInCell="1" allowOverlap="1" wp14:anchorId="68B3C9A0" wp14:editId="7F36C6DC">
                       <wp:simplePos x="0" y="0"/>
                       <wp:positionH relativeFrom="column">
-                        <wp:posOffset>1138237</wp:posOffset>
+                        <wp:posOffset>3020004</wp:posOffset>
                       </wp:positionH>
                       <wp:positionV relativeFrom="paragraph">
-                        <wp:posOffset>6985</wp:posOffset>
+                        <wp:posOffset>180340</wp:posOffset>
                       </wp:positionV>
-                      <wp:extent cx="899795" cy="185420"/>
-                      <wp:effectExtent l="0" t="0" r="0" b="5080"/>
+                      <wp:extent cx="552450" cy="345440"/>
+                      <wp:effectExtent l="0" t="0" r="0" b="0"/>
                       <wp:wrapNone/>
-                      <wp:docPr id="1470279299" name="Text Box 2"/>
+                      <wp:docPr id="1955329860" name="Text Box 2"/>
                       <wp:cNvGraphicFramePr/>
                       <a:graphic xmlns:a="http://schemas.openxmlformats.org/drawingml/2006/main">
                         <a:graphicData uri="http://schemas.microsoft.com/office/word/2010/wordprocessingShape">
@@ -483,7 +455,7 @@
                             <wps:spPr>
                               <a:xfrm>
                                 <a:off x="0" y="0"/>
-                                <a:ext cx="899795" cy="185420"/>
+                                <a:ext cx="552450" cy="345440"/>
                               </a:xfrm>
                               <a:prstGeom prst="rect">
                                 <a:avLst/>
@@ -498,34 +470,18 @@
                                 <w:p>
                                   <w:pPr>
                                     <w:rPr>
-                                      <w:sz w:val="12"/>
-                                      <w:szCs w:val="12"/>
+                                      <w:sz w:val="16"/>
+                                      <w:szCs w:val="16"/>
                                       <w:lang w:val="en-PH"/>
                                     </w:rPr>
                                   </w:pPr>
                                   <w:r>
                                     <w:rPr>
-                                      <w:sz w:val="12"/>
-                                      <w:szCs w:val="12"/>
-                                      <w:lang w:val="en-PH"/>
-                                    </w:rPr>
-                                    <w:t>${counseling-</w:t>
-                                  </w:r>
-                                  <w:r>
-                                    <w:rPr>
-                                      <w:sz w:val="12"/>
-                                      <w:szCs w:val="12"/>
-                                      <w:lang w:val="en-PH"/>
-                                    </w:rPr>
-                                    <w:t>referral</w:t>
-                                  </w:r>
-                                  <w:r>
-                                    <w:rPr>
-                                      <w:sz w:val="12"/>
-                                      <w:szCs w:val="12"/>
-                                      <w:lang w:val="en-PH"/>
-                                    </w:rPr>
-                                    <w:t>}</w:t>
+                                      <w:sz w:val="16"/>
+                                      <w:szCs w:val="16"/>
+                                      <w:lang w:val="en-PH"/>
+                                    </w:rPr>
+                                    <w:t>${counseling-group}</w:t>
                                   </w:r>
                                 </w:p>
                               </w:txbxContent>
@@ -550,40 +506,24 @@
                 </mc:Choice>
                 <mc:Fallback>
                   <w:pict>
-                    <v:shape w14:anchorId="76999B49" id="_x0000_s1027" type="#_x0000_t202" style="position:absolute;left:0;text-align:left;margin-left:89.6pt;margin-top:.55pt;width:70.85pt;height:14.6pt;z-index:251683840;visibility:visible;mso-wrap-style:square;mso-width-percent:0;mso-height-percent:0;mso-wrap-distance-left:9pt;mso-wrap-distance-top:0;mso-wrap-distance-right:9pt;mso-wrap-distance-bottom:0;mso-position-horizontal:absolute;mso-position-horizontal-relative:text;mso-position-vertical:absolute;mso-position-vertical-relative:text;mso-width-percent:0;mso-height-percent:0;mso-width-relative:margin;mso-height-relative:margin;v-text-anchor:top" o:gfxdata="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" filled="f" stroked="f" strokeweight=".5pt">
+                    <v:shape w14:anchorId="68B3C9A0" id="_x0000_s1027" type="#_x0000_t202" style="position:absolute;margin-left:237.8pt;margin-top:14.2pt;width:43.5pt;height:27.2pt;z-index:251687936;visibility:visible;mso-wrap-style:square;mso-width-percent:0;mso-height-percent:0;mso-wrap-distance-left:9pt;mso-wrap-distance-top:0;mso-wrap-distance-right:9pt;mso-wrap-distance-bottom:0;mso-position-horizontal:absolute;mso-position-horizontal-relative:text;mso-position-vertical:absolute;mso-position-vertical-relative:text;mso-width-percent:0;mso-height-percent:0;mso-width-relative:margin;mso-height-relative:margin;v-text-anchor:top" o:gfxdata="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" filled="f" stroked="f" strokeweight=".5pt">
                       <v:textbox>
                         <w:txbxContent>
                           <w:p>
                             <w:pPr>
                               <w:rPr>
-                                <w:sz w:val="12"/>
-                                <w:szCs w:val="12"/>
+                                <w:sz w:val="16"/>
+                                <w:szCs w:val="16"/>
                                 <w:lang w:val="en-PH"/>
                               </w:rPr>
                             </w:pPr>
                             <w:r>
                               <w:rPr>
-                                <w:sz w:val="12"/>
-                                <w:szCs w:val="12"/>
-                                <w:lang w:val="en-PH"/>
-                              </w:rPr>
-                              <w:t>${counseling-</w:t>
-                            </w:r>
-                            <w:r>
-                              <w:rPr>
-                                <w:sz w:val="12"/>
-                                <w:szCs w:val="12"/>
-                                <w:lang w:val="en-PH"/>
-                              </w:rPr>
-                              <w:t>referral</w:t>
-                            </w:r>
-                            <w:r>
-                              <w:rPr>
-                                <w:sz w:val="12"/>
-                                <w:szCs w:val="12"/>
-                                <w:lang w:val="en-PH"/>
-                              </w:rPr>
-                              <w:t>}</w:t>
+                                <w:sz w:val="16"/>
+                                <w:szCs w:val="16"/>
+                                <w:lang w:val="en-PH"/>
+                              </w:rPr>
+                              <w:t>${counseling-group}</w:t>
                             </w:r>
                           </w:p>
                         </w:txbxContent>
@@ -602,18 +542,18 @@
               <mc:AlternateContent>
                 <mc:Choice Requires="wps">
                   <w:drawing>
-                    <wp:anchor distT="0" distB="0" distL="114300" distR="114300" simplePos="0" relativeHeight="251685888" behindDoc="0" locked="0" layoutInCell="1" allowOverlap="1" wp14:anchorId="50ECD946" wp14:editId="345EE3B5">
+                    <wp:anchor distT="0" distB="0" distL="114300" distR="114300" simplePos="0" relativeHeight="251683840" behindDoc="0" locked="0" layoutInCell="1" allowOverlap="1" wp14:anchorId="76999B49" wp14:editId="35FA5FFF">
                       <wp:simplePos x="0" y="0"/>
                       <wp:positionH relativeFrom="column">
-                        <wp:posOffset>2043430</wp:posOffset>
+                        <wp:posOffset>1111306</wp:posOffset>
                       </wp:positionH>
                       <wp:positionV relativeFrom="paragraph">
-                        <wp:posOffset>2223</wp:posOffset>
+                        <wp:posOffset>186055</wp:posOffset>
                       </wp:positionV>
-                      <wp:extent cx="938212" cy="185420"/>
-                      <wp:effectExtent l="0" t="0" r="0" b="5080"/>
+                      <wp:extent cx="953770" cy="301625"/>
+                      <wp:effectExtent l="0" t="0" r="0" b="3175"/>
                       <wp:wrapNone/>
-                      <wp:docPr id="2026845978" name="Text Box 2"/>
+                      <wp:docPr id="1470279299" name="Text Box 2"/>
                       <wp:cNvGraphicFramePr/>
                       <a:graphic xmlns:a="http://schemas.openxmlformats.org/drawingml/2006/main">
                         <a:graphicData uri="http://schemas.microsoft.com/office/word/2010/wordprocessingShape">
@@ -622,7 +562,7 @@
                             <wps:spPr>
                               <a:xfrm>
                                 <a:off x="0" y="0"/>
-                                <a:ext cx="938212" cy="185420"/>
+                                <a:ext cx="953770" cy="301625"/>
                               </a:xfrm>
                               <a:prstGeom prst="rect">
                                 <a:avLst/>
@@ -637,34 +577,18 @@
                                 <w:p>
                                   <w:pPr>
                                     <w:rPr>
-                                      <w:sz w:val="12"/>
-                                      <w:szCs w:val="12"/>
+                                      <w:sz w:val="16"/>
+                                      <w:szCs w:val="16"/>
                                       <w:lang w:val="en-PH"/>
                                     </w:rPr>
                                   </w:pPr>
                                   <w:r>
                                     <w:rPr>
-                                      <w:sz w:val="12"/>
-                                      <w:szCs w:val="12"/>
-                                      <w:lang w:val="en-PH"/>
-                                    </w:rPr>
-                                    <w:t>${counseling-</w:t>
-                                  </w:r>
-                                  <w:r>
-                                    <w:rPr>
-                                      <w:sz w:val="12"/>
-                                      <w:szCs w:val="12"/>
-                                      <w:lang w:val="en-PH"/>
-                                    </w:rPr>
-                                    <w:t>individual</w:t>
-                                  </w:r>
-                                  <w:r>
-                                    <w:rPr>
-                                      <w:sz w:val="12"/>
-                                      <w:szCs w:val="12"/>
-                                      <w:lang w:val="en-PH"/>
-                                    </w:rPr>
-                                    <w:t>}</w:t>
+                                      <w:sz w:val="16"/>
+                                      <w:szCs w:val="16"/>
+                                      <w:lang w:val="en-PH"/>
+                                    </w:rPr>
+                                    <w:t>${counseling-referral}</w:t>
                                   </w:r>
                                 </w:p>
                               </w:txbxContent>
@@ -689,40 +613,24 @@
                 </mc:Choice>
                 <mc:Fallback>
                   <w:pict>
-                    <v:shape w14:anchorId="50ECD946" id="_x0000_s1028" type="#_x0000_t202" style="position:absolute;left:0;text-align:left;margin-left:160.9pt;margin-top:.2pt;width:73.85pt;height:14.6pt;z-index:251685888;visibility:visible;mso-wrap-style:square;mso-width-percent:0;mso-height-percent:0;mso-wrap-distance-left:9pt;mso-wrap-distance-top:0;mso-wrap-distance-right:9pt;mso-wrap-distance-bottom:0;mso-position-horizontal:absolute;mso-position-horizontal-relative:text;mso-position-vertical:absolute;mso-position-vertical-relative:text;mso-width-percent:0;mso-height-percent:0;mso-width-relative:margin;mso-height-relative:margin;v-text-anchor:top" o:gfxdata="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" filled="f" stroked="f" strokeweight=".5pt">
+                    <v:shape w14:anchorId="76999B49" id="_x0000_s1028" type="#_x0000_t202" style="position:absolute;margin-left:87.5pt;margin-top:14.65pt;width:75.1pt;height:23.75pt;z-index:251683840;visibility:visible;mso-wrap-style:square;mso-width-percent:0;mso-height-percent:0;mso-wrap-distance-left:9pt;mso-wrap-distance-top:0;mso-wrap-distance-right:9pt;mso-wrap-distance-bottom:0;mso-position-horizontal:absolute;mso-position-horizontal-relative:text;mso-position-vertical:absolute;mso-position-vertical-relative:text;mso-width-percent:0;mso-height-percent:0;mso-width-relative:margin;mso-height-relative:margin;v-text-anchor:top" o:gfxdata="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" filled="f" stroked="f" strokeweight=".5pt">
                       <v:textbox>
                         <w:txbxContent>
                           <w:p>
                             <w:pPr>
                               <w:rPr>
-                                <w:sz w:val="12"/>
-                                <w:szCs w:val="12"/>
+                                <w:sz w:val="16"/>
+                                <w:szCs w:val="16"/>
                                 <w:lang w:val="en-PH"/>
                               </w:rPr>
                             </w:pPr>
                             <w:r>
                               <w:rPr>
-                                <w:sz w:val="12"/>
-                                <w:szCs w:val="12"/>
-                                <w:lang w:val="en-PH"/>
-                              </w:rPr>
-                              <w:t>${counseling-</w:t>
-                            </w:r>
-                            <w:r>
-                              <w:rPr>
-                                <w:sz w:val="12"/>
-                                <w:szCs w:val="12"/>
-                                <w:lang w:val="en-PH"/>
-                              </w:rPr>
-                              <w:t>individual</w:t>
-                            </w:r>
-                            <w:r>
-                              <w:rPr>
-                                <w:sz w:val="12"/>
-                                <w:szCs w:val="12"/>
-                                <w:lang w:val="en-PH"/>
-                              </w:rPr>
-                              <w:t>}</w:t>
+                                <w:sz w:val="16"/>
+                                <w:szCs w:val="16"/>
+                                <w:lang w:val="en-PH"/>
+                              </w:rPr>
+                              <w:t>${counseling-referral}</w:t>
                             </w:r>
                           </w:p>
                         </w:txbxContent>
@@ -741,16 +649,16 @@
               <mc:AlternateContent>
                 <mc:Choice Requires="wps">
                   <w:drawing>
-                    <wp:anchor distT="0" distB="0" distL="114300" distR="114300" simplePos="0" relativeHeight="251681792" behindDoc="0" locked="0" layoutInCell="1" allowOverlap="1" wp14:anchorId="438DA106" wp14:editId="036F100D">
+                    <wp:anchor distT="0" distB="0" distL="114300" distR="114300" simplePos="0" relativeHeight="251681792" behindDoc="0" locked="0" layoutInCell="1" allowOverlap="1" wp14:anchorId="438DA106" wp14:editId="15861894">
                       <wp:simplePos x="0" y="0"/>
                       <wp:positionH relativeFrom="column">
-                        <wp:posOffset>266700</wp:posOffset>
+                        <wp:posOffset>238181</wp:posOffset>
                       </wp:positionH>
                       <wp:positionV relativeFrom="paragraph">
-                        <wp:posOffset>7621</wp:posOffset>
+                        <wp:posOffset>184150</wp:posOffset>
                       </wp:positionV>
-                      <wp:extent cx="900113" cy="185738"/>
-                      <wp:effectExtent l="0" t="0" r="0" b="5080"/>
+                      <wp:extent cx="899795" cy="285750"/>
+                      <wp:effectExtent l="0" t="0" r="0" b="0"/>
                       <wp:wrapNone/>
                       <wp:docPr id="2007947656" name="Text Box 2"/>
                       <wp:cNvGraphicFramePr/>
@@ -761,7 +669,7 @@
                             <wps:spPr>
                               <a:xfrm>
                                 <a:off x="0" y="0"/>
-                                <a:ext cx="900113" cy="185738"/>
+                                <a:ext cx="899795" cy="285750"/>
                               </a:xfrm>
                               <a:prstGeom prst="rect">
                                 <a:avLst/>
@@ -776,15 +684,15 @@
                                 <w:p>
                                   <w:pPr>
                                     <w:rPr>
-                                      <w:sz w:val="12"/>
-                                      <w:szCs w:val="12"/>
+                                      <w:sz w:val="16"/>
+                                      <w:szCs w:val="16"/>
                                       <w:lang w:val="en-PH"/>
                                     </w:rPr>
                                   </w:pPr>
                                   <w:r>
                                     <w:rPr>
-                                      <w:sz w:val="12"/>
-                                      <w:szCs w:val="12"/>
+                                      <w:sz w:val="16"/>
+                                      <w:szCs w:val="16"/>
                                       <w:lang w:val="en-PH"/>
                                     </w:rPr>
                                     <w:t>${counseling-routine}</w:t>
@@ -812,21 +720,21 @@
                 </mc:Choice>
                 <mc:Fallback>
                   <w:pict>
-                    <v:shape w14:anchorId="438DA106" id="_x0000_s1029" type="#_x0000_t202" style="position:absolute;left:0;text-align:left;margin-left:21pt;margin-top:.6pt;width:70.9pt;height:14.65pt;z-index:251681792;visibility:visible;mso-wrap-style:square;mso-width-percent:0;mso-height-percent:0;mso-wrap-distance-left:9pt;mso-wrap-distance-top:0;mso-wrap-distance-right:9pt;mso-wrap-distance-bottom:0;mso-position-horizontal:absolute;mso-position-horizontal-relative:text;mso-position-vertical:absolute;mso-position-vertical-relative:text;mso-width-percent:0;mso-height-percent:0;mso-width-relative:margin;mso-height-relative:margin;v-text-anchor:top" o:gfxdata="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" filled="f" stroked="f" strokeweight=".5pt">
+                    <v:shape w14:anchorId="438DA106" id="_x0000_s1029" type="#_x0000_t202" style="position:absolute;margin-left:18.75pt;margin-top:14.5pt;width:70.85pt;height:22.5pt;z-index:251681792;visibility:visible;mso-wrap-style:square;mso-width-percent:0;mso-height-percent:0;mso-wrap-distance-left:9pt;mso-wrap-distance-top:0;mso-wrap-distance-right:9pt;mso-wrap-distance-bottom:0;mso-position-horizontal:absolute;mso-position-horizontal-relative:text;mso-position-vertical:absolute;mso-position-vertical-relative:text;mso-width-percent:0;mso-height-percent:0;mso-width-relative:margin;mso-height-relative:margin;v-text-anchor:top" o:gfxdata="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" filled="f" stroked="f" strokeweight=".5pt">
                       <v:textbox>
                         <w:txbxContent>
                           <w:p>
                             <w:pPr>
                               <w:rPr>
-                                <w:sz w:val="12"/>
-                                <w:szCs w:val="12"/>
+                                <w:sz w:val="16"/>
+                                <w:szCs w:val="16"/>
                                 <w:lang w:val="en-PH"/>
                               </w:rPr>
                             </w:pPr>
                             <w:r>
                               <w:rPr>
-                                <w:sz w:val="12"/>
-                                <w:szCs w:val="12"/>
+                                <w:sz w:val="16"/>
+                                <w:szCs w:val="16"/>
                                 <w:lang w:val="en-PH"/>
                               </w:rPr>
                               <w:t>${counseling-routine}</w:t>
@@ -839,6 +747,18 @@
                 </mc:Fallback>
               </mc:AlternateContent>
             </w:r>
+            <w:r>
+              <w:rPr>
+                <w:rFonts w:ascii="Times New Roman" w:eastAsia="Times New Roman" w:hAnsi="Times New Roman" w:cs="Times New Roman"/>
+                <w:sz w:val="24"/>
+              </w:rPr>
+              <w:t xml:space="preserve"> </w:t>
+            </w:r>
+          </w:p>
+          <w:p>
+            <w:pPr>
+              <w:jc w:val="both"/>
+            </w:pPr>
             <w:r>
               <w:rPr>
                 <w:rFonts w:ascii="Tahoma" w:eastAsia="Tahoma" w:hAnsi="Tahoma" w:cs="Tahoma"/>
@@ -1980,21 +1900,37 @@
                 <w:rFonts w:ascii="Tahoma" w:eastAsia="Tahoma" w:hAnsi="Tahoma" w:cs="Tahoma"/>
                 <w:sz w:val="24"/>
               </w:rPr>
-              <w:t>________________________</w:t>
-            </w:r>
-            <w:r>
-              <w:rPr>
-                <w:rFonts w:ascii="Tahoma" w:eastAsia="Tahoma" w:hAnsi="Tahoma" w:cs="Tahoma"/>
-                <w:sz w:val="24"/>
-              </w:rPr>
-              <w:t xml:space="preserve"> </w:t>
-            </w:r>
-            <w:r>
-              <w:rPr>
-                <w:rFonts w:ascii="Tahoma" w:eastAsia="Tahoma" w:hAnsi="Tahoma" w:cs="Tahoma"/>
-                <w:sz w:val="24"/>
-              </w:rPr>
-              <w:t xml:space="preserve"> | __________ 2.</w:t>
+              <w:t>_______________________</w:t>
+            </w:r>
+            <w:proofErr w:type="gramStart"/>
+            <w:r>
+              <w:rPr>
+                <w:rFonts w:ascii="Tahoma" w:eastAsia="Tahoma" w:hAnsi="Tahoma" w:cs="Tahoma"/>
+                <w:sz w:val="24"/>
+              </w:rPr>
+              <w:t>_</w:t>
+            </w:r>
+            <w:r>
+              <w:rPr>
+                <w:rFonts w:ascii="Tahoma" w:eastAsia="Tahoma" w:hAnsi="Tahoma" w:cs="Tahoma"/>
+                <w:sz w:val="24"/>
+              </w:rPr>
+              <w:t xml:space="preserve"> </w:t>
+            </w:r>
+            <w:r>
+              <w:rPr>
+                <w:rFonts w:ascii="Tahoma" w:eastAsia="Tahoma" w:hAnsi="Tahoma" w:cs="Tahoma"/>
+                <w:sz w:val="24"/>
+              </w:rPr>
+              <w:t xml:space="preserve"> |</w:t>
+            </w:r>
+            <w:proofErr w:type="gramEnd"/>
+            <w:r>
+              <w:rPr>
+                <w:rFonts w:ascii="Tahoma" w:eastAsia="Tahoma" w:hAnsi="Tahoma" w:cs="Tahoma"/>
+                <w:sz w:val="24"/>
+              </w:rPr>
+              <w:t xml:space="preserve"> __________ 2.</w:t>
             </w:r>
             <w:r>
               <w:rPr>
@@ -2008,21 +1944,37 @@
                 <w:rFonts w:ascii="Tahoma" w:eastAsia="Tahoma" w:hAnsi="Tahoma" w:cs="Tahoma"/>
                 <w:sz w:val="24"/>
               </w:rPr>
-              <w:t>________________________</w:t>
-            </w:r>
-            <w:r>
-              <w:rPr>
-                <w:rFonts w:ascii="Tahoma" w:eastAsia="Tahoma" w:hAnsi="Tahoma" w:cs="Tahoma"/>
-                <w:sz w:val="24"/>
-              </w:rPr>
-              <w:t xml:space="preserve"> </w:t>
-            </w:r>
-            <w:r>
-              <w:rPr>
-                <w:rFonts w:ascii="Tahoma" w:eastAsia="Tahoma" w:hAnsi="Tahoma" w:cs="Tahoma"/>
-                <w:sz w:val="24"/>
-              </w:rPr>
-              <w:t xml:space="preserve"> | __________ 3.</w:t>
+              <w:t>_______________________</w:t>
+            </w:r>
+            <w:proofErr w:type="gramStart"/>
+            <w:r>
+              <w:rPr>
+                <w:rFonts w:ascii="Tahoma" w:eastAsia="Tahoma" w:hAnsi="Tahoma" w:cs="Tahoma"/>
+                <w:sz w:val="24"/>
+              </w:rPr>
+              <w:t>_</w:t>
+            </w:r>
+            <w:r>
+              <w:rPr>
+                <w:rFonts w:ascii="Tahoma" w:eastAsia="Tahoma" w:hAnsi="Tahoma" w:cs="Tahoma"/>
+                <w:sz w:val="24"/>
+              </w:rPr>
+              <w:t xml:space="preserve"> </w:t>
+            </w:r>
+            <w:r>
+              <w:rPr>
+                <w:rFonts w:ascii="Tahoma" w:eastAsia="Tahoma" w:hAnsi="Tahoma" w:cs="Tahoma"/>
+                <w:sz w:val="24"/>
+              </w:rPr>
+              <w:t xml:space="preserve"> |</w:t>
+            </w:r>
+            <w:proofErr w:type="gramEnd"/>
+            <w:r>
+              <w:rPr>
+                <w:rFonts w:ascii="Tahoma" w:eastAsia="Tahoma" w:hAnsi="Tahoma" w:cs="Tahoma"/>
+                <w:sz w:val="24"/>
+              </w:rPr>
+              <w:t xml:space="preserve"> __________ 3.</w:t>
             </w:r>
             <w:r>
               <w:rPr>
@@ -2036,21 +1988,37 @@
                 <w:rFonts w:ascii="Tahoma" w:eastAsia="Tahoma" w:hAnsi="Tahoma" w:cs="Tahoma"/>
                 <w:sz w:val="24"/>
               </w:rPr>
-              <w:t>________________________</w:t>
-            </w:r>
-            <w:r>
-              <w:rPr>
-                <w:rFonts w:ascii="Tahoma" w:eastAsia="Tahoma" w:hAnsi="Tahoma" w:cs="Tahoma"/>
-                <w:sz w:val="24"/>
-              </w:rPr>
-              <w:t xml:space="preserve"> </w:t>
-            </w:r>
-            <w:r>
-              <w:rPr>
-                <w:rFonts w:ascii="Tahoma" w:eastAsia="Tahoma" w:hAnsi="Tahoma" w:cs="Tahoma"/>
-                <w:sz w:val="24"/>
-              </w:rPr>
-              <w:t xml:space="preserve"> | __________ 4.</w:t>
+              <w:t>_______________________</w:t>
+            </w:r>
+            <w:proofErr w:type="gramStart"/>
+            <w:r>
+              <w:rPr>
+                <w:rFonts w:ascii="Tahoma" w:eastAsia="Tahoma" w:hAnsi="Tahoma" w:cs="Tahoma"/>
+                <w:sz w:val="24"/>
+              </w:rPr>
+              <w:t>_</w:t>
+            </w:r>
+            <w:r>
+              <w:rPr>
+                <w:rFonts w:ascii="Tahoma" w:eastAsia="Tahoma" w:hAnsi="Tahoma" w:cs="Tahoma"/>
+                <w:sz w:val="24"/>
+              </w:rPr>
+              <w:t xml:space="preserve"> </w:t>
+            </w:r>
+            <w:r>
+              <w:rPr>
+                <w:rFonts w:ascii="Tahoma" w:eastAsia="Tahoma" w:hAnsi="Tahoma" w:cs="Tahoma"/>
+                <w:sz w:val="24"/>
+              </w:rPr>
+              <w:t xml:space="preserve"> |</w:t>
+            </w:r>
+            <w:proofErr w:type="gramEnd"/>
+            <w:r>
+              <w:rPr>
+                <w:rFonts w:ascii="Tahoma" w:eastAsia="Tahoma" w:hAnsi="Tahoma" w:cs="Tahoma"/>
+                <w:sz w:val="24"/>
+              </w:rPr>
+              <w:t xml:space="preserve"> __________ 4.</w:t>
             </w:r>
             <w:r>
               <w:rPr>
@@ -2105,21 +2073,37 @@
                 <w:rFonts w:ascii="Tahoma" w:eastAsia="Tahoma" w:hAnsi="Tahoma" w:cs="Tahoma"/>
                 <w:sz w:val="24"/>
               </w:rPr>
-              <w:t>________________________</w:t>
-            </w:r>
-            <w:r>
-              <w:rPr>
-                <w:rFonts w:ascii="Tahoma" w:eastAsia="Tahoma" w:hAnsi="Tahoma" w:cs="Tahoma"/>
-                <w:sz w:val="24"/>
-              </w:rPr>
-              <w:t xml:space="preserve"> </w:t>
-            </w:r>
-            <w:r>
-              <w:rPr>
-                <w:rFonts w:ascii="Tahoma" w:eastAsia="Tahoma" w:hAnsi="Tahoma" w:cs="Tahoma"/>
-                <w:sz w:val="24"/>
-              </w:rPr>
-              <w:t xml:space="preserve"> | __________ </w:t>
+              <w:t>_______________________</w:t>
+            </w:r>
+            <w:proofErr w:type="gramStart"/>
+            <w:r>
+              <w:rPr>
+                <w:rFonts w:ascii="Tahoma" w:eastAsia="Tahoma" w:hAnsi="Tahoma" w:cs="Tahoma"/>
+                <w:sz w:val="24"/>
+              </w:rPr>
+              <w:t>_</w:t>
+            </w:r>
+            <w:r>
+              <w:rPr>
+                <w:rFonts w:ascii="Tahoma" w:eastAsia="Tahoma" w:hAnsi="Tahoma" w:cs="Tahoma"/>
+                <w:sz w:val="24"/>
+              </w:rPr>
+              <w:t xml:space="preserve"> </w:t>
+            </w:r>
+            <w:r>
+              <w:rPr>
+                <w:rFonts w:ascii="Tahoma" w:eastAsia="Tahoma" w:hAnsi="Tahoma" w:cs="Tahoma"/>
+                <w:sz w:val="24"/>
+              </w:rPr>
+              <w:t xml:space="preserve"> |</w:t>
+            </w:r>
+            <w:proofErr w:type="gramEnd"/>
+            <w:r>
+              <w:rPr>
+                <w:rFonts w:ascii="Tahoma" w:eastAsia="Tahoma" w:hAnsi="Tahoma" w:cs="Tahoma"/>
+                <w:sz w:val="24"/>
+              </w:rPr>
+              <w:t xml:space="preserve"> __________ </w:t>
             </w:r>
           </w:p>
           <w:p>
@@ -2207,7 +2191,15 @@
                 <w:rFonts w:ascii="Tahoma" w:eastAsia="Tahoma" w:hAnsi="Tahoma" w:cs="Tahoma"/>
                 <w:u w:val="single"/>
               </w:rPr>
-              <w:t>sel-start</w:t>
+              <w:t>sel-</w:t>
+            </w:r>
+            <w:proofErr w:type="gramStart"/>
+            <w:r>
+              <w:rPr>
+                <w:rFonts w:ascii="Tahoma" w:eastAsia="Tahoma" w:hAnsi="Tahoma" w:cs="Tahoma"/>
+                <w:u w:val="single"/>
+              </w:rPr>
+              <w:t>start</w:t>
             </w:r>
             <w:r>
               <w:rPr>
@@ -2223,7 +2215,17 @@
                 <w:iCs/>
                 <w:u w:val="single"/>
               </w:rPr>
-              <w:t xml:space="preserve">         </w:t>
+              <w:t xml:space="preserve">   </w:t>
+            </w:r>
+            <w:proofErr w:type="gramEnd"/>
+            <w:r>
+              <w:rPr>
+                <w:rFonts w:ascii="Tahoma" w:eastAsia="Tahoma" w:hAnsi="Tahoma" w:cs="Tahoma"/>
+                <w:i/>
+                <w:iCs/>
+                <w:u w:val="single"/>
+              </w:rPr>
+              <w:t xml:space="preserve">      </w:t>
             </w:r>
             <w:r>
               <w:rPr>
@@ -2331,19 +2333,7 @@
                                     <w:rPr>
                                       <w:lang w:val="en-PH"/>
                                     </w:rPr>
-                                    <w:t>${</w:t>
-                                  </w:r>
-                                  <w:r>
-                                    <w:rPr>
-                                      <w:lang w:val="en-PH"/>
-                                    </w:rPr>
-                                    <w:t>teacher</w:t>
-                                  </w:r>
-                                  <w:r>
-                                    <w:rPr>
-                                      <w:lang w:val="en-PH"/>
-                                    </w:rPr>
-                                    <w:t>-name}</w:t>
+                                    <w:t>${teacher-name}</w:t>
                                   </w:r>
                                 </w:p>
                               </w:txbxContent>
@@ -2537,7 +2527,21 @@
               <w:rPr>
                 <w:rFonts w:ascii="Tahoma" w:eastAsia="Tahoma" w:hAnsi="Tahoma" w:cs="Tahoma"/>
               </w:rPr>
-              <w:t xml:space="preserve"> Guidance Counselor                  Teacher In Charge</w:t>
+              <w:t xml:space="preserve"> Guidance Counselor                  Teacher </w:t>
+            </w:r>
+            <w:proofErr w:type="gramStart"/>
+            <w:r>
+              <w:rPr>
+                <w:rFonts w:ascii="Tahoma" w:eastAsia="Tahoma" w:hAnsi="Tahoma" w:cs="Tahoma"/>
+              </w:rPr>
+              <w:t>In</w:t>
+            </w:r>
+            <w:proofErr w:type="gramEnd"/>
+            <w:r>
+              <w:rPr>
+                <w:rFonts w:ascii="Tahoma" w:eastAsia="Tahoma" w:hAnsi="Tahoma" w:cs="Tahoma"/>
+              </w:rPr>
+              <w:t xml:space="preserve"> Charge</w:t>
             </w:r>
             <w:r>
               <w:rPr>
@@ -2629,7 +2633,7 @@
               <w:rPr>
                 <w:rFonts w:ascii="Tahoma" w:eastAsia="Tahoma" w:hAnsi="Tahoma" w:cs="Tahoma"/>
               </w:rPr>
-              <w:t xml:space="preserve">                                                         </w:t>
+              <w:t xml:space="preserve">                                                       </w:t>
             </w:r>
             <w:r>
               <w:rPr>
@@ -2773,14 +2777,30 @@
                 <w:rFonts w:ascii="Tahoma" w:eastAsia="Tahoma" w:hAnsi="Tahoma" w:cs="Tahoma"/>
                 <w:u w:val="single"/>
               </w:rPr>
-              <w:t>${date}</w:t>
-            </w:r>
+              <w:t>${</w:t>
+            </w:r>
+            <w:proofErr w:type="gramStart"/>
             <w:r>
               <w:rPr>
                 <w:rFonts w:ascii="Tahoma" w:eastAsia="Tahoma" w:hAnsi="Tahoma" w:cs="Tahoma"/>
                 <w:u w:val="single"/>
               </w:rPr>
-              <w:t xml:space="preserve">      </w:t>
+              <w:t>date}</w:t>
+            </w:r>
+            <w:r>
+              <w:rPr>
+                <w:rFonts w:ascii="Tahoma" w:eastAsia="Tahoma" w:hAnsi="Tahoma" w:cs="Tahoma"/>
+                <w:u w:val="single"/>
+              </w:rPr>
+              <w:t xml:space="preserve">   </w:t>
+            </w:r>
+            <w:proofErr w:type="gramEnd"/>
+            <w:r>
+              <w:rPr>
+                <w:rFonts w:ascii="Tahoma" w:eastAsia="Tahoma" w:hAnsi="Tahoma" w:cs="Tahoma"/>
+                <w:u w:val="single"/>
+              </w:rPr>
+              <w:t xml:space="preserve">   </w:t>
             </w:r>
             <w:r>
               <w:rPr>
@@ -2839,18 +2859,6 @@
           <w:p>
             <w:pPr>
               <w:spacing w:after="43"/>
-            </w:pPr>
-            <w:r>
-              <w:rPr>
-                <w:rFonts w:ascii="Times New Roman" w:eastAsia="Times New Roman" w:hAnsi="Times New Roman" w:cs="Times New Roman"/>
-                <w:sz w:val="24"/>
-              </w:rPr>
-              <w:t xml:space="preserve"> </w:t>
-            </w:r>
-          </w:p>
-          <w:p>
-            <w:pPr>
-              <w:jc w:val="both"/>
             </w:pPr>
             <w:r>
               <w:rPr>
@@ -2861,18 +2869,18 @@
               <mc:AlternateContent>
                 <mc:Choice Requires="wps">
                   <w:drawing>
-                    <wp:anchor distT="0" distB="0" distL="114300" distR="114300" simplePos="0" relativeHeight="251705344" behindDoc="0" locked="0" layoutInCell="1" allowOverlap="1" wp14:anchorId="7B5AA825" wp14:editId="5FF18BD9">
+                    <wp:anchor distT="0" distB="0" distL="114300" distR="114300" simplePos="0" relativeHeight="251755520" behindDoc="0" locked="0" layoutInCell="1" allowOverlap="1" wp14:anchorId="46FBF5A3" wp14:editId="6DAAAA89">
                       <wp:simplePos x="0" y="0"/>
                       <wp:positionH relativeFrom="column">
-                        <wp:posOffset>3042920</wp:posOffset>
+                        <wp:posOffset>1099185</wp:posOffset>
                       </wp:positionH>
                       <wp:positionV relativeFrom="paragraph">
-                        <wp:posOffset>2858</wp:posOffset>
+                        <wp:posOffset>185950</wp:posOffset>
                       </wp:positionV>
-                      <wp:extent cx="552450" cy="185420"/>
-                      <wp:effectExtent l="0" t="0" r="0" b="5080"/>
+                      <wp:extent cx="953770" cy="301625"/>
+                      <wp:effectExtent l="0" t="0" r="0" b="3175"/>
                       <wp:wrapNone/>
-                      <wp:docPr id="296399496" name="Text Box 2"/>
+                      <wp:docPr id="621334385" name="Text Box 2"/>
                       <wp:cNvGraphicFramePr/>
                       <a:graphic xmlns:a="http://schemas.openxmlformats.org/drawingml/2006/main">
                         <a:graphicData uri="http://schemas.microsoft.com/office/word/2010/wordprocessingShape">
@@ -2881,7 +2889,7 @@
                             <wps:spPr>
                               <a:xfrm>
                                 <a:off x="0" y="0"/>
-                                <a:ext cx="552450" cy="185420"/>
+                                <a:ext cx="953770" cy="301625"/>
                               </a:xfrm>
                               <a:prstGeom prst="rect">
                                 <a:avLst/>
@@ -2896,18 +2904,18 @@
                                 <w:p>
                                   <w:pPr>
                                     <w:rPr>
-                                      <w:sz w:val="12"/>
-                                      <w:szCs w:val="12"/>
+                                      <w:sz w:val="16"/>
+                                      <w:szCs w:val="16"/>
                                       <w:lang w:val="en-PH"/>
                                     </w:rPr>
                                   </w:pPr>
                                   <w:r>
                                     <w:rPr>
-                                      <w:sz w:val="12"/>
-                                      <w:szCs w:val="12"/>
-                                      <w:lang w:val="en-PH"/>
-                                    </w:rPr>
-                                    <w:t>${counseling-group}</w:t>
+                                      <w:sz w:val="16"/>
+                                      <w:szCs w:val="16"/>
+                                      <w:lang w:val="en-PH"/>
+                                    </w:rPr>
+                                    <w:t>${counseling-referral}</w:t>
                                   </w:r>
                                 </w:p>
                               </w:txbxContent>
@@ -2932,24 +2940,24 @@
                 </mc:Choice>
                 <mc:Fallback>
                   <w:pict>
-                    <v:shape w14:anchorId="7B5AA825" id="_x0000_s1042" type="#_x0000_t202" style="position:absolute;left:0;text-align:left;margin-left:239.6pt;margin-top:.25pt;width:43.5pt;height:14.6pt;z-index:251705344;visibility:visible;mso-wrap-style:square;mso-width-percent:0;mso-height-percent:0;mso-wrap-distance-left:9pt;mso-wrap-distance-top:0;mso-wrap-distance-right:9pt;mso-wrap-distance-bottom:0;mso-position-horizontal:absolute;mso-position-horizontal-relative:text;mso-position-vertical:absolute;mso-position-vertical-relative:text;mso-width-percent:0;mso-height-percent:0;mso-width-relative:margin;mso-height-relative:margin;v-text-anchor:top" o:gfxdata="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" filled="f" stroked="f" strokeweight=".5pt">
+                    <v:shape w14:anchorId="46FBF5A3" id="_x0000_s1042" type="#_x0000_t202" style="position:absolute;margin-left:86.55pt;margin-top:14.65pt;width:75.1pt;height:23.75pt;z-index:251755520;visibility:visible;mso-wrap-style:square;mso-width-percent:0;mso-height-percent:0;mso-wrap-distance-left:9pt;mso-wrap-distance-top:0;mso-wrap-distance-right:9pt;mso-wrap-distance-bottom:0;mso-position-horizontal:absolute;mso-position-horizontal-relative:text;mso-position-vertical:absolute;mso-position-vertical-relative:text;mso-width-percent:0;mso-height-percent:0;mso-width-relative:margin;mso-height-relative:margin;v-text-anchor:top" o:gfxdata="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" filled="f" stroked="f" strokeweight=".5pt">
                       <v:textbox>
                         <w:txbxContent>
                           <w:p>
                             <w:pPr>
                               <w:rPr>
-                                <w:sz w:val="12"/>
-                                <w:szCs w:val="12"/>
+                                <w:sz w:val="16"/>
+                                <w:szCs w:val="16"/>
                                 <w:lang w:val="en-PH"/>
                               </w:rPr>
                             </w:pPr>
                             <w:r>
                               <w:rPr>
-                                <w:sz w:val="12"/>
-                                <w:szCs w:val="12"/>
-                                <w:lang w:val="en-PH"/>
-                              </w:rPr>
-                              <w:t>${counseling-group}</w:t>
+                                <w:sz w:val="16"/>
+                                <w:szCs w:val="16"/>
+                                <w:lang w:val="en-PH"/>
+                              </w:rPr>
+                              <w:t>${counseling-referral}</w:t>
                             </w:r>
                           </w:p>
                         </w:txbxContent>
@@ -2968,18 +2976,18 @@
               <mc:AlternateContent>
                 <mc:Choice Requires="wps">
                   <w:drawing>
-                    <wp:anchor distT="0" distB="0" distL="114300" distR="114300" simplePos="0" relativeHeight="251703296" behindDoc="0" locked="0" layoutInCell="1" allowOverlap="1" wp14:anchorId="508F0023" wp14:editId="190525AB">
+                    <wp:anchor distT="0" distB="0" distL="114300" distR="114300" simplePos="0" relativeHeight="251757568" behindDoc="0" locked="0" layoutInCell="1" allowOverlap="1" wp14:anchorId="66C3D1D5" wp14:editId="5C44313F">
                       <wp:simplePos x="0" y="0"/>
                       <wp:positionH relativeFrom="column">
-                        <wp:posOffset>1138237</wp:posOffset>
+                        <wp:posOffset>3002336</wp:posOffset>
                       </wp:positionH>
                       <wp:positionV relativeFrom="paragraph">
-                        <wp:posOffset>6985</wp:posOffset>
+                        <wp:posOffset>180975</wp:posOffset>
                       </wp:positionV>
-                      <wp:extent cx="899795" cy="185420"/>
-                      <wp:effectExtent l="0" t="0" r="0" b="5080"/>
+                      <wp:extent cx="552450" cy="345440"/>
+                      <wp:effectExtent l="0" t="0" r="0" b="0"/>
                       <wp:wrapNone/>
-                      <wp:docPr id="1529349858" name="Text Box 2"/>
+                      <wp:docPr id="1086261189" name="Text Box 2"/>
                       <wp:cNvGraphicFramePr/>
                       <a:graphic xmlns:a="http://schemas.openxmlformats.org/drawingml/2006/main">
                         <a:graphicData uri="http://schemas.microsoft.com/office/word/2010/wordprocessingShape">
@@ -2988,7 +2996,7 @@
                             <wps:spPr>
                               <a:xfrm>
                                 <a:off x="0" y="0"/>
-                                <a:ext cx="899795" cy="185420"/>
+                                <a:ext cx="552450" cy="345440"/>
                               </a:xfrm>
                               <a:prstGeom prst="rect">
                                 <a:avLst/>
@@ -3003,18 +3011,18 @@
                                 <w:p>
                                   <w:pPr>
                                     <w:rPr>
-                                      <w:sz w:val="12"/>
-                                      <w:szCs w:val="12"/>
+                                      <w:sz w:val="16"/>
+                                      <w:szCs w:val="16"/>
                                       <w:lang w:val="en-PH"/>
                                     </w:rPr>
                                   </w:pPr>
                                   <w:r>
                                     <w:rPr>
-                                      <w:sz w:val="12"/>
-                                      <w:szCs w:val="12"/>
-                                      <w:lang w:val="en-PH"/>
-                                    </w:rPr>
-                                    <w:t>${counseling-referral}</w:t>
+                                      <w:sz w:val="16"/>
+                                      <w:szCs w:val="16"/>
+                                      <w:lang w:val="en-PH"/>
+                                    </w:rPr>
+                                    <w:t>${counseling-group}</w:t>
                                   </w:r>
                                 </w:p>
                               </w:txbxContent>
@@ -3039,24 +3047,24 @@
                 </mc:Choice>
                 <mc:Fallback>
                   <w:pict>
-                    <v:shape w14:anchorId="508F0023" id="_x0000_s1043" type="#_x0000_t202" style="position:absolute;left:0;text-align:left;margin-left:89.6pt;margin-top:.55pt;width:70.85pt;height:14.6pt;z-index:251703296;visibility:visible;mso-wrap-style:square;mso-width-percent:0;mso-height-percent:0;mso-wrap-distance-left:9pt;mso-wrap-distance-top:0;mso-wrap-distance-right:9pt;mso-wrap-distance-bottom:0;mso-position-horizontal:absolute;mso-position-horizontal-relative:text;mso-position-vertical:absolute;mso-position-vertical-relative:text;mso-width-percent:0;mso-height-percent:0;mso-width-relative:margin;mso-height-relative:margin;v-text-anchor:top" o:gfxdata="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" filled="f" stroked="f" strokeweight=".5pt">
+                    <v:shape w14:anchorId="66C3D1D5" id="_x0000_s1042" type="#_x0000_t202" style="position:absolute;margin-left:236.4pt;margin-top:14.25pt;width:43.5pt;height:27.2pt;z-index:251757568;visibility:visible;mso-wrap-style:square;mso-width-percent:0;mso-height-percent:0;mso-wrap-distance-left:9pt;mso-wrap-distance-top:0;mso-wrap-distance-right:9pt;mso-wrap-distance-bottom:0;mso-position-horizontal:absolute;mso-position-horizontal-relative:text;mso-position-vertical:absolute;mso-position-vertical-relative:text;mso-width-percent:0;mso-height-percent:0;mso-width-relative:margin;mso-height-relative:margin;v-text-anchor:top" o:gfxdata="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" filled="f" stroked="f" strokeweight=".5pt">
                       <v:textbox>
                         <w:txbxContent>
                           <w:p>
                             <w:pPr>
                               <w:rPr>
-                                <w:sz w:val="12"/>
-                                <w:szCs w:val="12"/>
+                                <w:sz w:val="16"/>
+                                <w:szCs w:val="16"/>
                                 <w:lang w:val="en-PH"/>
                               </w:rPr>
                             </w:pPr>
                             <w:r>
                               <w:rPr>
-                                <w:sz w:val="12"/>
-                                <w:szCs w:val="12"/>
-                                <w:lang w:val="en-PH"/>
-                              </w:rPr>
-                              <w:t>${counseling-referral}</w:t>
+                                <w:sz w:val="16"/>
+                                <w:szCs w:val="16"/>
+                                <w:lang w:val="en-PH"/>
+                              </w:rPr>
+                              <w:t>${counseling-group}</w:t>
                             </w:r>
                           </w:p>
                         </w:txbxContent>
@@ -3075,18 +3083,18 @@
               <mc:AlternateContent>
                 <mc:Choice Requires="wps">
                   <w:drawing>
-                    <wp:anchor distT="0" distB="0" distL="114300" distR="114300" simplePos="0" relativeHeight="251704320" behindDoc="0" locked="0" layoutInCell="1" allowOverlap="1" wp14:anchorId="7582DA9F" wp14:editId="380A0D3C">
+                    <wp:anchor distT="0" distB="0" distL="114300" distR="114300" simplePos="0" relativeHeight="251756544" behindDoc="0" locked="0" layoutInCell="1" allowOverlap="1" wp14:anchorId="52745F8E" wp14:editId="6A6BEE17">
                       <wp:simplePos x="0" y="0"/>
                       <wp:positionH relativeFrom="column">
-                        <wp:posOffset>2043430</wp:posOffset>
+                        <wp:posOffset>1997766</wp:posOffset>
                       </wp:positionH>
                       <wp:positionV relativeFrom="paragraph">
-                        <wp:posOffset>2223</wp:posOffset>
+                        <wp:posOffset>179070</wp:posOffset>
                       </wp:positionV>
-                      <wp:extent cx="938212" cy="185420"/>
-                      <wp:effectExtent l="0" t="0" r="0" b="5080"/>
+                      <wp:extent cx="930275" cy="321945"/>
+                      <wp:effectExtent l="0" t="0" r="0" b="1905"/>
                       <wp:wrapNone/>
-                      <wp:docPr id="455485933" name="Text Box 2"/>
+                      <wp:docPr id="440530422" name="Text Box 2"/>
                       <wp:cNvGraphicFramePr/>
                       <a:graphic xmlns:a="http://schemas.openxmlformats.org/drawingml/2006/main">
                         <a:graphicData uri="http://schemas.microsoft.com/office/word/2010/wordprocessingShape">
@@ -3095,7 +3103,7 @@
                             <wps:spPr>
                               <a:xfrm>
                                 <a:off x="0" y="0"/>
-                                <a:ext cx="938212" cy="185420"/>
+                                <a:ext cx="930275" cy="321945"/>
                               </a:xfrm>
                               <a:prstGeom prst="rect">
                                 <a:avLst/>
@@ -3110,19 +3118,29 @@
                                 <w:p>
                                   <w:pPr>
                                     <w:rPr>
-                                      <w:sz w:val="12"/>
-                                      <w:szCs w:val="12"/>
+                                      <w:sz w:val="16"/>
+                                      <w:szCs w:val="16"/>
                                       <w:lang w:val="en-PH"/>
                                     </w:rPr>
                                   </w:pPr>
                                   <w:r>
                                     <w:rPr>
-                                      <w:sz w:val="12"/>
-                                      <w:szCs w:val="12"/>
-                                      <w:lang w:val="en-PH"/>
-                                    </w:rPr>
-                                    <w:t>${counseling-individual}</w:t>
+                                      <w:sz w:val="16"/>
+                                      <w:szCs w:val="16"/>
+                                      <w:lang w:val="en-PH"/>
+                                    </w:rPr>
+                                    <w:t>${counseling-</w:t>
                                   </w:r>
+                                  <w:proofErr w:type="gramStart"/>
+                                  <w:r>
+                                    <w:rPr>
+                                      <w:sz w:val="16"/>
+                                      <w:szCs w:val="16"/>
+                                      <w:lang w:val="en-PH"/>
+                                    </w:rPr>
+                                    <w:t>individual}</w:t>
+                                  </w:r>
+                                  <w:proofErr w:type="gramEnd"/>
                                 </w:p>
                               </w:txbxContent>
                             </wps:txbx>
@@ -3146,25 +3164,35 @@
                 </mc:Choice>
                 <mc:Fallback>
                   <w:pict>
-                    <v:shape w14:anchorId="7582DA9F" id="_x0000_s1044" type="#_x0000_t202" style="position:absolute;left:0;text-align:left;margin-left:160.9pt;margin-top:.2pt;width:73.85pt;height:14.6pt;z-index:251704320;visibility:visible;mso-wrap-style:square;mso-width-percent:0;mso-height-percent:0;mso-wrap-distance-left:9pt;mso-wrap-distance-top:0;mso-wrap-distance-right:9pt;mso-wrap-distance-bottom:0;mso-position-horizontal:absolute;mso-position-horizontal-relative:text;mso-position-vertical:absolute;mso-position-vertical-relative:text;mso-width-percent:0;mso-height-percent:0;mso-width-relative:margin;mso-height-relative:margin;v-text-anchor:top" o:gfxdata="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" filled="f" stroked="f" strokeweight=".5pt">
+                    <v:shape w14:anchorId="52745F8E" id="_x0000_s1044" type="#_x0000_t202" style="position:absolute;margin-left:157.3pt;margin-top:14.1pt;width:73.25pt;height:25.35pt;z-index:251756544;visibility:visible;mso-wrap-style:square;mso-width-percent:0;mso-height-percent:0;mso-wrap-distance-left:9pt;mso-wrap-distance-top:0;mso-wrap-distance-right:9pt;mso-wrap-distance-bottom:0;mso-position-horizontal:absolute;mso-position-horizontal-relative:text;mso-position-vertical:absolute;mso-position-vertical-relative:text;mso-width-percent:0;mso-height-percent:0;mso-width-relative:margin;mso-height-relative:margin;v-text-anchor:top" o:gfxdata="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" filled="f" stroked="f" strokeweight=".5pt">
                       <v:textbox>
                         <w:txbxContent>
                           <w:p>
                             <w:pPr>
                               <w:rPr>
-                                <w:sz w:val="12"/>
-                                <w:szCs w:val="12"/>
+                                <w:sz w:val="16"/>
+                                <w:szCs w:val="16"/>
                                 <w:lang w:val="en-PH"/>
                               </w:rPr>
                             </w:pPr>
                             <w:r>
                               <w:rPr>
-                                <w:sz w:val="12"/>
-                                <w:szCs w:val="12"/>
-                                <w:lang w:val="en-PH"/>
-                              </w:rPr>
-                              <w:t>${counseling-individual}</w:t>
+                                <w:sz w:val="16"/>
+                                <w:szCs w:val="16"/>
+                                <w:lang w:val="en-PH"/>
+                              </w:rPr>
+                              <w:t>${counseling-</w:t>
                             </w:r>
+                            <w:proofErr w:type="gramStart"/>
+                            <w:r>
+                              <w:rPr>
+                                <w:sz w:val="16"/>
+                                <w:szCs w:val="16"/>
+                                <w:lang w:val="en-PH"/>
+                              </w:rPr>
+                              <w:t>individual}</w:t>
+                            </w:r>
+                            <w:proofErr w:type="gramEnd"/>
                           </w:p>
                         </w:txbxContent>
                       </v:textbox>
@@ -3182,18 +3210,18 @@
               <mc:AlternateContent>
                 <mc:Choice Requires="wps">
                   <w:drawing>
-                    <wp:anchor distT="0" distB="0" distL="114300" distR="114300" simplePos="0" relativeHeight="251702272" behindDoc="0" locked="0" layoutInCell="1" allowOverlap="1" wp14:anchorId="74AA79DB" wp14:editId="4B11B634">
+                    <wp:anchor distT="0" distB="0" distL="114300" distR="114300" simplePos="0" relativeHeight="251754496" behindDoc="0" locked="0" layoutInCell="1" allowOverlap="1" wp14:anchorId="1010250E" wp14:editId="1223CE91">
                       <wp:simplePos x="0" y="0"/>
                       <wp:positionH relativeFrom="column">
-                        <wp:posOffset>266700</wp:posOffset>
+                        <wp:posOffset>238181</wp:posOffset>
                       </wp:positionH>
                       <wp:positionV relativeFrom="paragraph">
-                        <wp:posOffset>7621</wp:posOffset>
+                        <wp:posOffset>184150</wp:posOffset>
                       </wp:positionV>
-                      <wp:extent cx="900113" cy="185738"/>
-                      <wp:effectExtent l="0" t="0" r="0" b="5080"/>
+                      <wp:extent cx="899795" cy="285750"/>
+                      <wp:effectExtent l="0" t="0" r="0" b="0"/>
                       <wp:wrapNone/>
-                      <wp:docPr id="162330171" name="Text Box 2"/>
+                      <wp:docPr id="102450904" name="Text Box 2"/>
                       <wp:cNvGraphicFramePr/>
                       <a:graphic xmlns:a="http://schemas.openxmlformats.org/drawingml/2006/main">
                         <a:graphicData uri="http://schemas.microsoft.com/office/word/2010/wordprocessingShape">
@@ -3202,7 +3230,7 @@
                             <wps:spPr>
                               <a:xfrm>
                                 <a:off x="0" y="0"/>
-                                <a:ext cx="900113" cy="185738"/>
+                                <a:ext cx="899795" cy="285750"/>
                               </a:xfrm>
                               <a:prstGeom prst="rect">
                                 <a:avLst/>
@@ -3217,15 +3245,15 @@
                                 <w:p>
                                   <w:pPr>
                                     <w:rPr>
-                                      <w:sz w:val="12"/>
-                                      <w:szCs w:val="12"/>
+                                      <w:sz w:val="16"/>
+                                      <w:szCs w:val="16"/>
                                       <w:lang w:val="en-PH"/>
                                     </w:rPr>
                                   </w:pPr>
                                   <w:r>
                                     <w:rPr>
-                                      <w:sz w:val="12"/>
-                                      <w:szCs w:val="12"/>
+                                      <w:sz w:val="16"/>
+                                      <w:szCs w:val="16"/>
                                       <w:lang w:val="en-PH"/>
                                     </w:rPr>
                                     <w:t>${counseling-routine}</w:t>
@@ -3253,21 +3281,21 @@
                 </mc:Choice>
                 <mc:Fallback>
                   <w:pict>
-                    <v:shape w14:anchorId="74AA79DB" id="_x0000_s1045" type="#_x0000_t202" style="position:absolute;left:0;text-align:left;margin-left:21pt;margin-top:.6pt;width:70.9pt;height:14.65pt;z-index:251702272;visibility:visible;mso-wrap-style:square;mso-width-percent:0;mso-height-percent:0;mso-wrap-distance-left:9pt;mso-wrap-distance-top:0;mso-wrap-distance-right:9pt;mso-wrap-distance-bottom:0;mso-position-horizontal:absolute;mso-position-horizontal-relative:text;mso-position-vertical:absolute;mso-position-vertical-relative:text;mso-width-percent:0;mso-height-percent:0;mso-width-relative:margin;mso-height-relative:margin;v-text-anchor:top" o:gfxdata="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" filled="f" stroked="f" strokeweight=".5pt">
+                    <v:shape w14:anchorId="1010250E" id="_x0000_s1045" type="#_x0000_t202" style="position:absolute;margin-left:18.75pt;margin-top:14.5pt;width:70.85pt;height:22.5pt;z-index:251754496;visibility:visible;mso-wrap-style:square;mso-width-percent:0;mso-height-percent:0;mso-wrap-distance-left:9pt;mso-wrap-distance-top:0;mso-wrap-distance-right:9pt;mso-wrap-distance-bottom:0;mso-position-horizontal:absolute;mso-position-horizontal-relative:text;mso-position-vertical:absolute;mso-position-vertical-relative:text;mso-width-percent:0;mso-height-percent:0;mso-width-relative:margin;mso-height-relative:margin;v-text-anchor:top" o:gfxdata="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" filled="f" stroked="f" strokeweight=".5pt">
                       <v:textbox>
                         <w:txbxContent>
                           <w:p>
                             <w:pPr>
                               <w:rPr>
-                                <w:sz w:val="12"/>
-                                <w:szCs w:val="12"/>
+                                <w:sz w:val="16"/>
+                                <w:szCs w:val="16"/>
                                 <w:lang w:val="en-PH"/>
                               </w:rPr>
                             </w:pPr>
                             <w:r>
                               <w:rPr>
-                                <w:sz w:val="12"/>
-                                <w:szCs w:val="12"/>
+                                <w:sz w:val="16"/>
+                                <w:szCs w:val="16"/>
                                 <w:lang w:val="en-PH"/>
                               </w:rPr>
                               <w:t>${counseling-routine}</w:t>
@@ -3282,6 +3310,18 @@
             </w:r>
             <w:r>
               <w:rPr>
+                <w:rFonts w:ascii="Times New Roman" w:eastAsia="Times New Roman" w:hAnsi="Times New Roman" w:cs="Times New Roman"/>
+                <w:sz w:val="24"/>
+              </w:rPr>
+              <w:t xml:space="preserve"> </w:t>
+            </w:r>
+          </w:p>
+          <w:p>
+            <w:pPr>
+              <w:jc w:val="both"/>
+            </w:pPr>
+            <w:r>
+              <w:rPr>
                 <w:rFonts w:ascii="Tahoma" w:eastAsia="Tahoma" w:hAnsi="Tahoma" w:cs="Tahoma"/>
                 <w:sz w:val="18"/>
               </w:rPr>
@@ -3399,7 +3439,7 @@
               <mc:AlternateContent>
                 <mc:Choice Requires="wps">
                   <w:drawing>
-                    <wp:anchor distT="0" distB="0" distL="114300" distR="114300" simplePos="0" relativeHeight="251695104" behindDoc="0" locked="0" layoutInCell="1" allowOverlap="1" wp14:anchorId="0187B53F" wp14:editId="4E40E8E2">
+                    <wp:anchor distT="0" distB="0" distL="114300" distR="114300" simplePos="0" relativeHeight="251747328" behindDoc="0" locked="0" layoutInCell="1" allowOverlap="1" wp14:anchorId="0A765729" wp14:editId="78FA6595">
                       <wp:simplePos x="0" y="0"/>
                       <wp:positionH relativeFrom="column">
                         <wp:posOffset>2505710</wp:posOffset>
@@ -3410,7 +3450,7 @@
                       <wp:extent cx="1466850" cy="333375"/>
                       <wp:effectExtent l="0" t="0" r="0" b="0"/>
                       <wp:wrapNone/>
-                      <wp:docPr id="1048510734" name="Text Box 2"/>
+                      <wp:docPr id="392194329" name="Text Box 2"/>
                       <wp:cNvGraphicFramePr/>
                       <a:graphic xmlns:a="http://schemas.openxmlformats.org/drawingml/2006/main">
                         <a:graphicData uri="http://schemas.microsoft.com/office/word/2010/wordprocessingShape">
@@ -3466,7 +3506,7 @@
                 </mc:Choice>
                 <mc:Fallback>
                   <w:pict>
-                    <v:shape w14:anchorId="0187B53F" id="_x0000_s1046" type="#_x0000_t202" style="position:absolute;margin-left:197.3pt;margin-top:11.15pt;width:115.5pt;height:26.25pt;z-index:251695104;visibility:visible;mso-wrap-style:square;mso-width-percent:0;mso-height-percent:0;mso-wrap-distance-left:9pt;mso-wrap-distance-top:0;mso-wrap-distance-right:9pt;mso-wrap-distance-bottom:0;mso-position-horizontal:absolute;mso-position-horizontal-relative:text;mso-position-vertical:absolute;mso-position-vertical-relative:text;mso-width-percent:0;mso-height-percent:0;mso-width-relative:margin;mso-height-relative:margin;v-text-anchor:top" o:gfxdata="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" filled="f" stroked="f" strokeweight=".5pt">
+                    <v:shape w14:anchorId="0A765729" id="_x0000_s1046" type="#_x0000_t202" style="position:absolute;margin-left:197.3pt;margin-top:11.15pt;width:115.5pt;height:26.25pt;z-index:251747328;visibility:visible;mso-wrap-style:square;mso-width-percent:0;mso-height-percent:0;mso-wrap-distance-left:9pt;mso-wrap-distance-top:0;mso-wrap-distance-right:9pt;mso-wrap-distance-bottom:0;mso-position-horizontal:absolute;mso-position-horizontal-relative:text;mso-position-vertical:absolute;mso-position-vertical-relative:text;mso-width-percent:0;mso-height-percent:0;mso-width-relative:margin;mso-height-relative:margin;v-text-anchor:top" o:gfxdata="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" filled="f" stroked="f" strokeweight=".5pt">
                       <v:textbox>
                         <w:txbxContent>
                           <w:p>
@@ -3498,7 +3538,7 @@
               <mc:AlternateContent>
                 <mc:Choice Requires="wps">
                   <w:drawing>
-                    <wp:anchor distT="0" distB="0" distL="114300" distR="114300" simplePos="0" relativeHeight="251689984" behindDoc="0" locked="0" layoutInCell="1" allowOverlap="1" wp14:anchorId="2B330C62" wp14:editId="606EC838">
+                    <wp:anchor distT="0" distB="0" distL="114300" distR="114300" simplePos="0" relativeHeight="251742208" behindDoc="0" locked="0" layoutInCell="1" allowOverlap="1" wp14:anchorId="3917ECFB" wp14:editId="65EB29BB">
                       <wp:simplePos x="0" y="0"/>
                       <wp:positionH relativeFrom="column">
                         <wp:posOffset>371475</wp:posOffset>
@@ -3509,7 +3549,7 @@
                       <wp:extent cx="2047875" cy="247650"/>
                       <wp:effectExtent l="0" t="0" r="0" b="0"/>
                       <wp:wrapNone/>
-                      <wp:docPr id="1349772890" name="Text Box 2"/>
+                      <wp:docPr id="1285109483" name="Text Box 2"/>
                       <wp:cNvGraphicFramePr/>
                       <a:graphic xmlns:a="http://schemas.openxmlformats.org/drawingml/2006/main">
                         <a:graphicData uri="http://schemas.microsoft.com/office/word/2010/wordprocessingShape">
@@ -3562,7 +3602,7 @@
                 </mc:Choice>
                 <mc:Fallback>
                   <w:pict>
-                    <v:shape w14:anchorId="2B330C62" id="_x0000_s1047" type="#_x0000_t202" style="position:absolute;margin-left:29.25pt;margin-top:10.45pt;width:161.25pt;height:19.5pt;z-index:251689984;visibility:visible;mso-wrap-style:square;mso-height-percent:0;mso-wrap-distance-left:9pt;mso-wrap-distance-top:0;mso-wrap-distance-right:9pt;mso-wrap-distance-bottom:0;mso-position-horizontal:absolute;mso-position-horizontal-relative:text;mso-position-vertical:absolute;mso-position-vertical-relative:text;mso-height-percent:0;mso-height-relative:margin;v-text-anchor:top" o:gfxdata="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" filled="f" stroked="f" strokeweight=".5pt">
+                    <v:shape w14:anchorId="3917ECFB" id="_x0000_s1047" type="#_x0000_t202" style="position:absolute;margin-left:29.25pt;margin-top:10.45pt;width:161.25pt;height:19.5pt;z-index:251742208;visibility:visible;mso-wrap-style:square;mso-height-percent:0;mso-wrap-distance-left:9pt;mso-wrap-distance-top:0;mso-wrap-distance-right:9pt;mso-wrap-distance-bottom:0;mso-position-horizontal:absolute;mso-position-horizontal-relative:text;mso-position-vertical:absolute;mso-position-vertical-relative:text;mso-height-percent:0;mso-height-relative:margin;v-text-anchor:top" o:gfxdata="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" filled="f" stroked="f" strokeweight=".5pt">
                       <v:textbox>
                         <w:txbxContent>
                           <w:p>
@@ -3607,7 +3647,7 @@
               <mc:AlternateContent>
                 <mc:Choice Requires="wps">
                   <w:drawing>
-                    <wp:anchor distT="0" distB="0" distL="114300" distR="114300" simplePos="0" relativeHeight="251699200" behindDoc="0" locked="0" layoutInCell="1" allowOverlap="1" wp14:anchorId="1503E42A" wp14:editId="5154CE3D">
+                    <wp:anchor distT="0" distB="0" distL="114300" distR="114300" simplePos="0" relativeHeight="251751424" behindDoc="0" locked="0" layoutInCell="1" allowOverlap="1" wp14:anchorId="09ACCEE4" wp14:editId="4589C024">
                       <wp:simplePos x="0" y="0"/>
                       <wp:positionH relativeFrom="column">
                         <wp:posOffset>2501265</wp:posOffset>
@@ -3618,7 +3658,7 @@
                       <wp:extent cx="1466850" cy="333375"/>
                       <wp:effectExtent l="0" t="0" r="0" b="0"/>
                       <wp:wrapNone/>
-                      <wp:docPr id="775652342" name="Text Box 2"/>
+                      <wp:docPr id="740883062" name="Text Box 2"/>
                       <wp:cNvGraphicFramePr/>
                       <a:graphic xmlns:a="http://schemas.openxmlformats.org/drawingml/2006/main">
                         <a:graphicData uri="http://schemas.microsoft.com/office/word/2010/wordprocessingShape">
@@ -3674,7 +3714,7 @@
                 </mc:Choice>
                 <mc:Fallback>
                   <w:pict>
-                    <v:shape w14:anchorId="1503E42A" id="_x0000_s1048" type="#_x0000_t202" style="position:absolute;left:0;text-align:left;margin-left:196.95pt;margin-top:60.7pt;width:115.5pt;height:26.25pt;z-index:251699200;visibility:visible;mso-wrap-style:square;mso-width-percent:0;mso-height-percent:0;mso-wrap-distance-left:9pt;mso-wrap-distance-top:0;mso-wrap-distance-right:9pt;mso-wrap-distance-bottom:0;mso-position-horizontal:absolute;mso-position-horizontal-relative:text;mso-position-vertical:absolute;mso-position-vertical-relative:text;mso-width-percent:0;mso-height-percent:0;mso-width-relative:margin;mso-height-relative:margin;v-text-anchor:top" o:gfxdata="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" filled="f" stroked="f" strokeweight=".5pt">
+                    <v:shape w14:anchorId="09ACCEE4" id="_x0000_s1048" type="#_x0000_t202" style="position:absolute;left:0;text-align:left;margin-left:196.95pt;margin-top:60.7pt;width:115.5pt;height:26.25pt;z-index:251751424;visibility:visible;mso-wrap-style:square;mso-width-percent:0;mso-height-percent:0;mso-wrap-distance-left:9pt;mso-wrap-distance-top:0;mso-wrap-distance-right:9pt;mso-wrap-distance-bottom:0;mso-position-horizontal:absolute;mso-position-horizontal-relative:text;mso-position-vertical:absolute;mso-position-vertical-relative:text;mso-width-percent:0;mso-height-percent:0;mso-width-relative:margin;mso-height-relative:margin;v-text-anchor:top" o:gfxdata="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" filled="f" stroked="f" strokeweight=".5pt">
                       <v:textbox>
                         <w:txbxContent>
                           <w:p>
@@ -3706,7 +3746,7 @@
               <mc:AlternateContent>
                 <mc:Choice Requires="wps">
                   <w:drawing>
-                    <wp:anchor distT="0" distB="0" distL="114300" distR="114300" simplePos="0" relativeHeight="251698176" behindDoc="0" locked="0" layoutInCell="1" allowOverlap="1" wp14:anchorId="3D78CFBB" wp14:editId="5EC5FD0B">
+                    <wp:anchor distT="0" distB="0" distL="114300" distR="114300" simplePos="0" relativeHeight="251750400" behindDoc="0" locked="0" layoutInCell="1" allowOverlap="1" wp14:anchorId="509D1193" wp14:editId="34B80ED8">
                       <wp:simplePos x="0" y="0"/>
                       <wp:positionH relativeFrom="column">
                         <wp:posOffset>2510790</wp:posOffset>
@@ -3717,7 +3757,7 @@
                       <wp:extent cx="1466850" cy="333375"/>
                       <wp:effectExtent l="0" t="0" r="0" b="0"/>
                       <wp:wrapNone/>
-                      <wp:docPr id="610567977" name="Text Box 2"/>
+                      <wp:docPr id="17000616" name="Text Box 2"/>
                       <wp:cNvGraphicFramePr/>
                       <a:graphic xmlns:a="http://schemas.openxmlformats.org/drawingml/2006/main">
                         <a:graphicData uri="http://schemas.microsoft.com/office/word/2010/wordprocessingShape">
@@ -3773,7 +3813,7 @@
                 </mc:Choice>
                 <mc:Fallback>
                   <w:pict>
-                    <v:shape w14:anchorId="3D78CFBB" id="_x0000_s1049" type="#_x0000_t202" style="position:absolute;left:0;text-align:left;margin-left:197.7pt;margin-top:45.45pt;width:115.5pt;height:26.25pt;z-index:251698176;visibility:visible;mso-wrap-style:square;mso-width-percent:0;mso-height-percent:0;mso-wrap-distance-left:9pt;mso-wrap-distance-top:0;mso-wrap-distance-right:9pt;mso-wrap-distance-bottom:0;mso-position-horizontal:absolute;mso-position-horizontal-relative:text;mso-position-vertical:absolute;mso-position-vertical-relative:text;mso-width-percent:0;mso-height-percent:0;mso-width-relative:margin;mso-height-relative:margin;v-text-anchor:top" o:gfxdata="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" filled="f" stroked="f" strokeweight=".5pt">
+                    <v:shape w14:anchorId="509D1193" id="_x0000_s1049" type="#_x0000_t202" style="position:absolute;left:0;text-align:left;margin-left:197.7pt;margin-top:45.45pt;width:115.5pt;height:26.25pt;z-index:251750400;visibility:visible;mso-wrap-style:square;mso-width-percent:0;mso-height-percent:0;mso-wrap-distance-left:9pt;mso-wrap-distance-top:0;mso-wrap-distance-right:9pt;mso-wrap-distance-bottom:0;mso-position-horizontal:absolute;mso-position-horizontal-relative:text;mso-position-vertical:absolute;mso-position-vertical-relative:text;mso-width-percent:0;mso-height-percent:0;mso-width-relative:margin;mso-height-relative:margin;v-text-anchor:top" o:gfxdata="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" filled="f" stroked="f" strokeweight=".5pt">
                       <v:textbox>
                         <w:txbxContent>
                           <w:p>
@@ -3805,7 +3845,7 @@
               <mc:AlternateContent>
                 <mc:Choice Requires="wps">
                   <w:drawing>
-                    <wp:anchor distT="0" distB="0" distL="114300" distR="114300" simplePos="0" relativeHeight="251697152" behindDoc="0" locked="0" layoutInCell="1" allowOverlap="1" wp14:anchorId="6C896D1B" wp14:editId="6F2B840A">
+                    <wp:anchor distT="0" distB="0" distL="114300" distR="114300" simplePos="0" relativeHeight="251749376" behindDoc="0" locked="0" layoutInCell="1" allowOverlap="1" wp14:anchorId="141E312A" wp14:editId="6550D0AD">
                       <wp:simplePos x="0" y="0"/>
                       <wp:positionH relativeFrom="column">
                         <wp:posOffset>2501265</wp:posOffset>
@@ -3816,7 +3856,7 @@
                       <wp:extent cx="1466850" cy="333375"/>
                       <wp:effectExtent l="0" t="0" r="0" b="0"/>
                       <wp:wrapNone/>
-                      <wp:docPr id="1878465974" name="Text Box 2"/>
+                      <wp:docPr id="1259197120" name="Text Box 2"/>
                       <wp:cNvGraphicFramePr/>
                       <a:graphic xmlns:a="http://schemas.openxmlformats.org/drawingml/2006/main">
                         <a:graphicData uri="http://schemas.microsoft.com/office/word/2010/wordprocessingShape">
@@ -3872,7 +3912,7 @@
                 </mc:Choice>
                 <mc:Fallback>
                   <w:pict>
-                    <v:shape w14:anchorId="6C896D1B" id="_x0000_s1050" type="#_x0000_t202" style="position:absolute;left:0;text-align:left;margin-left:196.95pt;margin-top:29.05pt;width:115.5pt;height:26.25pt;z-index:251697152;visibility:visible;mso-wrap-style:square;mso-width-percent:0;mso-height-percent:0;mso-wrap-distance-left:9pt;mso-wrap-distance-top:0;mso-wrap-distance-right:9pt;mso-wrap-distance-bottom:0;mso-position-horizontal:absolute;mso-position-horizontal-relative:text;mso-position-vertical:absolute;mso-position-vertical-relative:text;mso-width-percent:0;mso-height-percent:0;mso-width-relative:margin;mso-height-relative:margin;v-text-anchor:top" o:gfxdata="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" filled="f" stroked="f" strokeweight=".5pt">
+                    <v:shape w14:anchorId="141E312A" id="_x0000_s1050" type="#_x0000_t202" style="position:absolute;left:0;text-align:left;margin-left:196.95pt;margin-top:29.05pt;width:115.5pt;height:26.25pt;z-index:251749376;visibility:visible;mso-wrap-style:square;mso-width-percent:0;mso-height-percent:0;mso-wrap-distance-left:9pt;mso-wrap-distance-top:0;mso-wrap-distance-right:9pt;mso-wrap-distance-bottom:0;mso-position-horizontal:absolute;mso-position-horizontal-relative:text;mso-position-vertical:absolute;mso-position-vertical-relative:text;mso-width-percent:0;mso-height-percent:0;mso-width-relative:margin;mso-height-relative:margin;v-text-anchor:top" o:gfxdata="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" filled="f" stroked="f" strokeweight=".5pt">
                       <v:textbox>
                         <w:txbxContent>
                           <w:p>
@@ -3904,7 +3944,7 @@
               <mc:AlternateContent>
                 <mc:Choice Requires="wps">
                   <w:drawing>
-                    <wp:anchor distT="0" distB="0" distL="114300" distR="114300" simplePos="0" relativeHeight="251696128" behindDoc="0" locked="0" layoutInCell="1" allowOverlap="1" wp14:anchorId="73756EBD" wp14:editId="7B263348">
+                    <wp:anchor distT="0" distB="0" distL="114300" distR="114300" simplePos="0" relativeHeight="251748352" behindDoc="0" locked="0" layoutInCell="1" allowOverlap="1" wp14:anchorId="6862746E" wp14:editId="24199C45">
                       <wp:simplePos x="0" y="0"/>
                       <wp:positionH relativeFrom="column">
                         <wp:posOffset>2491740</wp:posOffset>
@@ -3915,7 +3955,7 @@
                       <wp:extent cx="1466850" cy="333375"/>
                       <wp:effectExtent l="0" t="0" r="0" b="0"/>
                       <wp:wrapNone/>
-                      <wp:docPr id="1081988370" name="Text Box 2"/>
+                      <wp:docPr id="594168600" name="Text Box 2"/>
                       <wp:cNvGraphicFramePr/>
                       <a:graphic xmlns:a="http://schemas.openxmlformats.org/drawingml/2006/main">
                         <a:graphicData uri="http://schemas.microsoft.com/office/word/2010/wordprocessingShape">
@@ -3971,7 +4011,7 @@
                 </mc:Choice>
                 <mc:Fallback>
                   <w:pict>
-                    <v:shape w14:anchorId="73756EBD" id="_x0000_s1051" type="#_x0000_t202" style="position:absolute;left:0;text-align:left;margin-left:196.2pt;margin-top:13.6pt;width:115.5pt;height:26.25pt;z-index:251696128;visibility:visible;mso-wrap-style:square;mso-width-percent:0;mso-height-percent:0;mso-wrap-distance-left:9pt;mso-wrap-distance-top:0;mso-wrap-distance-right:9pt;mso-wrap-distance-bottom:0;mso-position-horizontal:absolute;mso-position-horizontal-relative:text;mso-position-vertical:absolute;mso-position-vertical-relative:text;mso-width-percent:0;mso-height-percent:0;mso-width-relative:margin;mso-height-relative:margin;v-text-anchor:top" o:gfxdata="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" filled="f" stroked="f" strokeweight=".5pt">
+                    <v:shape w14:anchorId="6862746E" id="_x0000_s1051" type="#_x0000_t202" style="position:absolute;left:0;text-align:left;margin-left:196.2pt;margin-top:13.6pt;width:115.5pt;height:26.25pt;z-index:251748352;visibility:visible;mso-wrap-style:square;mso-width-percent:0;mso-height-percent:0;mso-wrap-distance-left:9pt;mso-wrap-distance-top:0;mso-wrap-distance-right:9pt;mso-wrap-distance-bottom:0;mso-position-horizontal:absolute;mso-position-horizontal-relative:text;mso-position-vertical:absolute;mso-position-vertical-relative:text;mso-width-percent:0;mso-height-percent:0;mso-width-relative:margin;mso-height-relative:margin;v-text-anchor:top" o:gfxdata="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" filled="f" stroked="f" strokeweight=".5pt">
                       <v:textbox>
                         <w:txbxContent>
                           <w:p>
@@ -4003,7 +4043,7 @@
               <mc:AlternateContent>
                 <mc:Choice Requires="wps">
                   <w:drawing>
-                    <wp:anchor distT="0" distB="0" distL="114300" distR="114300" simplePos="0" relativeHeight="251694080" behindDoc="0" locked="0" layoutInCell="1" allowOverlap="1" wp14:anchorId="038A3D48" wp14:editId="695DAAD3">
+                    <wp:anchor distT="0" distB="0" distL="114300" distR="114300" simplePos="0" relativeHeight="251746304" behindDoc="0" locked="0" layoutInCell="1" allowOverlap="1" wp14:anchorId="058CC3A9" wp14:editId="043ACD8A">
                       <wp:simplePos x="0" y="0"/>
                       <wp:positionH relativeFrom="column">
                         <wp:posOffset>358140</wp:posOffset>
@@ -4014,7 +4054,7 @@
                       <wp:extent cx="2047875" cy="247650"/>
                       <wp:effectExtent l="0" t="0" r="0" b="0"/>
                       <wp:wrapNone/>
-                      <wp:docPr id="1210733473" name="Text Box 2"/>
+                      <wp:docPr id="406173716" name="Text Box 2"/>
                       <wp:cNvGraphicFramePr/>
                       <a:graphic xmlns:a="http://schemas.openxmlformats.org/drawingml/2006/main">
                         <a:graphicData uri="http://schemas.microsoft.com/office/word/2010/wordprocessingShape">
@@ -4067,7 +4107,7 @@
                 </mc:Choice>
                 <mc:Fallback>
                   <w:pict>
-                    <v:shape w14:anchorId="038A3D48" id="_x0000_s1052" type="#_x0000_t202" style="position:absolute;left:0;text-align:left;margin-left:28.2pt;margin-top:60.45pt;width:161.25pt;height:19.5pt;z-index:251694080;visibility:visible;mso-wrap-style:square;mso-height-percent:0;mso-wrap-distance-left:9pt;mso-wrap-distance-top:0;mso-wrap-distance-right:9pt;mso-wrap-distance-bottom:0;mso-position-horizontal:absolute;mso-position-horizontal-relative:text;mso-position-vertical:absolute;mso-position-vertical-relative:text;mso-height-percent:0;mso-height-relative:margin;v-text-anchor:top" o:gfxdata="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" filled="f" stroked="f" strokeweight=".5pt">
+                    <v:shape w14:anchorId="058CC3A9" id="_x0000_s1052" type="#_x0000_t202" style="position:absolute;left:0;text-align:left;margin-left:28.2pt;margin-top:60.45pt;width:161.25pt;height:19.5pt;z-index:251746304;visibility:visible;mso-wrap-style:square;mso-height-percent:0;mso-wrap-distance-left:9pt;mso-wrap-distance-top:0;mso-wrap-distance-right:9pt;mso-wrap-distance-bottom:0;mso-position-horizontal:absolute;mso-position-horizontal-relative:text;mso-position-vertical:absolute;mso-position-vertical-relative:text;mso-height-percent:0;mso-height-relative:margin;v-text-anchor:top" o:gfxdata="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" filled="f" stroked="f" strokeweight=".5pt">
                       <v:textbox>
                         <w:txbxContent>
                           <w:p>
@@ -4099,7 +4139,7 @@
               <mc:AlternateContent>
                 <mc:Choice Requires="wps">
                   <w:drawing>
-                    <wp:anchor distT="0" distB="0" distL="114300" distR="114300" simplePos="0" relativeHeight="251693056" behindDoc="0" locked="0" layoutInCell="1" allowOverlap="1" wp14:anchorId="496F5F48" wp14:editId="50A725F2">
+                    <wp:anchor distT="0" distB="0" distL="114300" distR="114300" simplePos="0" relativeHeight="251745280" behindDoc="0" locked="0" layoutInCell="1" allowOverlap="1" wp14:anchorId="5EEBE1E0" wp14:editId="1A4537CD">
                       <wp:simplePos x="0" y="0"/>
                       <wp:positionH relativeFrom="column">
                         <wp:posOffset>358140</wp:posOffset>
@@ -4110,7 +4150,7 @@
                       <wp:extent cx="2047875" cy="247650"/>
                       <wp:effectExtent l="0" t="0" r="0" b="0"/>
                       <wp:wrapNone/>
-                      <wp:docPr id="401691316" name="Text Box 2"/>
+                      <wp:docPr id="1460217148" name="Text Box 2"/>
                       <wp:cNvGraphicFramePr/>
                       <a:graphic xmlns:a="http://schemas.openxmlformats.org/drawingml/2006/main">
                         <a:graphicData uri="http://schemas.microsoft.com/office/word/2010/wordprocessingShape">
@@ -4163,7 +4203,7 @@
                 </mc:Choice>
                 <mc:Fallback>
                   <w:pict>
-                    <v:shape w14:anchorId="496F5F48" id="_x0000_s1053" type="#_x0000_t202" style="position:absolute;left:0;text-align:left;margin-left:28.2pt;margin-top:45.85pt;width:161.25pt;height:19.5pt;z-index:251693056;visibility:visible;mso-wrap-style:square;mso-height-percent:0;mso-wrap-distance-left:9pt;mso-wrap-distance-top:0;mso-wrap-distance-right:9pt;mso-wrap-distance-bottom:0;mso-position-horizontal:absolute;mso-position-horizontal-relative:text;mso-position-vertical:absolute;mso-position-vertical-relative:text;mso-height-percent:0;mso-height-relative:margin;v-text-anchor:top" o:gfxdata="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" filled="f" stroked="f" strokeweight=".5pt">
+                    <v:shape w14:anchorId="5EEBE1E0" id="_x0000_s1053" type="#_x0000_t202" style="position:absolute;left:0;text-align:left;margin-left:28.2pt;margin-top:45.85pt;width:161.25pt;height:19.5pt;z-index:251745280;visibility:visible;mso-wrap-style:square;mso-height-percent:0;mso-wrap-distance-left:9pt;mso-wrap-distance-top:0;mso-wrap-distance-right:9pt;mso-wrap-distance-bottom:0;mso-position-horizontal:absolute;mso-position-horizontal-relative:text;mso-position-vertical:absolute;mso-position-vertical-relative:text;mso-height-percent:0;mso-height-relative:margin;v-text-anchor:top" o:gfxdata="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" filled="f" stroked="f" strokeweight=".5pt">
                       <v:textbox>
                         <w:txbxContent>
                           <w:p>
@@ -4195,7 +4235,7 @@
               <mc:AlternateContent>
                 <mc:Choice Requires="wps">
                   <w:drawing>
-                    <wp:anchor distT="0" distB="0" distL="114300" distR="114300" simplePos="0" relativeHeight="251692032" behindDoc="0" locked="0" layoutInCell="1" allowOverlap="1" wp14:anchorId="3767981F" wp14:editId="1C43A39F">
+                    <wp:anchor distT="0" distB="0" distL="114300" distR="114300" simplePos="0" relativeHeight="251744256" behindDoc="0" locked="0" layoutInCell="1" allowOverlap="1" wp14:anchorId="6C7A7CC0" wp14:editId="3210C451">
                       <wp:simplePos x="0" y="0"/>
                       <wp:positionH relativeFrom="column">
                         <wp:posOffset>358140</wp:posOffset>
@@ -4206,7 +4246,7 @@
                       <wp:extent cx="2047875" cy="247650"/>
                       <wp:effectExtent l="0" t="0" r="0" b="0"/>
                       <wp:wrapNone/>
-                      <wp:docPr id="1063892097" name="Text Box 2"/>
+                      <wp:docPr id="19274261" name="Text Box 2"/>
                       <wp:cNvGraphicFramePr/>
                       <a:graphic xmlns:a="http://schemas.openxmlformats.org/drawingml/2006/main">
                         <a:graphicData uri="http://schemas.microsoft.com/office/word/2010/wordprocessingShape">
@@ -4259,7 +4299,7 @@
                 </mc:Choice>
                 <mc:Fallback>
                   <w:pict>
-                    <v:shape w14:anchorId="3767981F" id="_x0000_s1054" type="#_x0000_t202" style="position:absolute;left:0;text-align:left;margin-left:28.2pt;margin-top:29.05pt;width:161.25pt;height:19.5pt;z-index:251692032;visibility:visible;mso-wrap-style:square;mso-height-percent:0;mso-wrap-distance-left:9pt;mso-wrap-distance-top:0;mso-wrap-distance-right:9pt;mso-wrap-distance-bottom:0;mso-position-horizontal:absolute;mso-position-horizontal-relative:text;mso-position-vertical:absolute;mso-position-vertical-relative:text;mso-height-percent:0;mso-height-relative:margin;v-text-anchor:top" o:gfxdata="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" filled="f" stroked="f" strokeweight=".5pt">
+                    <v:shape w14:anchorId="6C7A7CC0" id="_x0000_s1054" type="#_x0000_t202" style="position:absolute;left:0;text-align:left;margin-left:28.2pt;margin-top:29.05pt;width:161.25pt;height:19.5pt;z-index:251744256;visibility:visible;mso-wrap-style:square;mso-height-percent:0;mso-wrap-distance-left:9pt;mso-wrap-distance-top:0;mso-wrap-distance-right:9pt;mso-wrap-distance-bottom:0;mso-position-horizontal:absolute;mso-position-horizontal-relative:text;mso-position-vertical:absolute;mso-position-vertical-relative:text;mso-height-percent:0;mso-height-relative:margin;v-text-anchor:top" o:gfxdata="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" filled="f" stroked="f" strokeweight=".5pt">
                       <v:textbox>
                         <w:txbxContent>
                           <w:p>
@@ -4291,7 +4331,7 @@
               <mc:AlternateContent>
                 <mc:Choice Requires="wps">
                   <w:drawing>
-                    <wp:anchor distT="0" distB="0" distL="114300" distR="114300" simplePos="0" relativeHeight="251691008" behindDoc="0" locked="0" layoutInCell="1" allowOverlap="1" wp14:anchorId="69E8D3BD" wp14:editId="240FF6B8">
+                    <wp:anchor distT="0" distB="0" distL="114300" distR="114300" simplePos="0" relativeHeight="251743232" behindDoc="0" locked="0" layoutInCell="1" allowOverlap="1" wp14:anchorId="484826ED" wp14:editId="130A213A">
                       <wp:simplePos x="0" y="0"/>
                       <wp:positionH relativeFrom="column">
                         <wp:posOffset>367665</wp:posOffset>
@@ -4302,7 +4342,7 @@
                       <wp:extent cx="2047875" cy="247650"/>
                       <wp:effectExtent l="0" t="0" r="0" b="0"/>
                       <wp:wrapNone/>
-                      <wp:docPr id="653812038" name="Text Box 2"/>
+                      <wp:docPr id="1064023727" name="Text Box 2"/>
                       <wp:cNvGraphicFramePr/>
                       <a:graphic xmlns:a="http://schemas.openxmlformats.org/drawingml/2006/main">
                         <a:graphicData uri="http://schemas.microsoft.com/office/word/2010/wordprocessingShape">
@@ -4355,7 +4395,7 @@
                 </mc:Choice>
                 <mc:Fallback>
                   <w:pict>
-                    <v:shape w14:anchorId="69E8D3BD" id="_x0000_s1055" type="#_x0000_t202" style="position:absolute;left:0;text-align:left;margin-left:28.95pt;margin-top:13pt;width:161.25pt;height:19.5pt;z-index:251691008;visibility:visible;mso-wrap-style:square;mso-height-percent:0;mso-wrap-distance-left:9pt;mso-wrap-distance-top:0;mso-wrap-distance-right:9pt;mso-wrap-distance-bottom:0;mso-position-horizontal:absolute;mso-position-horizontal-relative:text;mso-position-vertical:absolute;mso-position-vertical-relative:text;mso-height-percent:0;mso-height-relative:margin;v-text-anchor:top" o:gfxdata="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" filled="f" stroked="f" strokeweight=".5pt">
+                    <v:shape w14:anchorId="484826ED" id="_x0000_s1055" type="#_x0000_t202" style="position:absolute;left:0;text-align:left;margin-left:28.95pt;margin-top:13pt;width:161.25pt;height:19.5pt;z-index:251743232;visibility:visible;mso-wrap-style:square;mso-height-percent:0;mso-wrap-distance-left:9pt;mso-wrap-distance-top:0;mso-wrap-distance-right:9pt;mso-wrap-distance-bottom:0;mso-position-horizontal:absolute;mso-position-horizontal-relative:text;mso-position-vertical:absolute;mso-position-vertical-relative:text;mso-height-percent:0;mso-height-relative:margin;v-text-anchor:top" o:gfxdata="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" filled="f" stroked="f" strokeweight=".5pt">
                       <v:textbox>
                         <w:txbxContent>
                           <w:p>
@@ -4397,7 +4437,23 @@
                 <w:rFonts w:ascii="Tahoma" w:eastAsia="Tahoma" w:hAnsi="Tahoma" w:cs="Tahoma"/>
                 <w:sz w:val="24"/>
               </w:rPr>
-              <w:t>________________________  | __________ 2.</w:t>
+              <w:t>_______________________</w:t>
+            </w:r>
+            <w:proofErr w:type="gramStart"/>
+            <w:r>
+              <w:rPr>
+                <w:rFonts w:ascii="Tahoma" w:eastAsia="Tahoma" w:hAnsi="Tahoma" w:cs="Tahoma"/>
+                <w:sz w:val="24"/>
+              </w:rPr>
+              <w:t>_  |</w:t>
+            </w:r>
+            <w:proofErr w:type="gramEnd"/>
+            <w:r>
+              <w:rPr>
+                <w:rFonts w:ascii="Tahoma" w:eastAsia="Tahoma" w:hAnsi="Tahoma" w:cs="Tahoma"/>
+                <w:sz w:val="24"/>
+              </w:rPr>
+              <w:t xml:space="preserve"> __________ 2.</w:t>
             </w:r>
             <w:r>
               <w:rPr>
@@ -4411,7 +4467,23 @@
                 <w:rFonts w:ascii="Tahoma" w:eastAsia="Tahoma" w:hAnsi="Tahoma" w:cs="Tahoma"/>
                 <w:sz w:val="24"/>
               </w:rPr>
-              <w:t>________________________  | __________ 3.</w:t>
+              <w:t>_______________________</w:t>
+            </w:r>
+            <w:proofErr w:type="gramStart"/>
+            <w:r>
+              <w:rPr>
+                <w:rFonts w:ascii="Tahoma" w:eastAsia="Tahoma" w:hAnsi="Tahoma" w:cs="Tahoma"/>
+                <w:sz w:val="24"/>
+              </w:rPr>
+              <w:t>_  |</w:t>
+            </w:r>
+            <w:proofErr w:type="gramEnd"/>
+            <w:r>
+              <w:rPr>
+                <w:rFonts w:ascii="Tahoma" w:eastAsia="Tahoma" w:hAnsi="Tahoma" w:cs="Tahoma"/>
+                <w:sz w:val="24"/>
+              </w:rPr>
+              <w:t xml:space="preserve"> __________ 3.</w:t>
             </w:r>
             <w:r>
               <w:rPr>
@@ -4425,7 +4497,23 @@
                 <w:rFonts w:ascii="Tahoma" w:eastAsia="Tahoma" w:hAnsi="Tahoma" w:cs="Tahoma"/>
                 <w:sz w:val="24"/>
               </w:rPr>
-              <w:t>________________________  | __________ 4.</w:t>
+              <w:t>_______________________</w:t>
+            </w:r>
+            <w:proofErr w:type="gramStart"/>
+            <w:r>
+              <w:rPr>
+                <w:rFonts w:ascii="Tahoma" w:eastAsia="Tahoma" w:hAnsi="Tahoma" w:cs="Tahoma"/>
+                <w:sz w:val="24"/>
+              </w:rPr>
+              <w:t>_  |</w:t>
+            </w:r>
+            <w:proofErr w:type="gramEnd"/>
+            <w:r>
+              <w:rPr>
+                <w:rFonts w:ascii="Tahoma" w:eastAsia="Tahoma" w:hAnsi="Tahoma" w:cs="Tahoma"/>
+                <w:sz w:val="24"/>
+              </w:rPr>
+              <w:t xml:space="preserve"> __________ 4.</w:t>
             </w:r>
             <w:r>
               <w:rPr>
@@ -4466,7 +4554,23 @@
                 <w:rFonts w:ascii="Tahoma" w:eastAsia="Tahoma" w:hAnsi="Tahoma" w:cs="Tahoma"/>
                 <w:sz w:val="24"/>
               </w:rPr>
-              <w:t xml:space="preserve">________________________  | __________ </w:t>
+              <w:t>_______________________</w:t>
+            </w:r>
+            <w:proofErr w:type="gramStart"/>
+            <w:r>
+              <w:rPr>
+                <w:rFonts w:ascii="Tahoma" w:eastAsia="Tahoma" w:hAnsi="Tahoma" w:cs="Tahoma"/>
+                <w:sz w:val="24"/>
+              </w:rPr>
+              <w:t>_  |</w:t>
+            </w:r>
+            <w:proofErr w:type="gramEnd"/>
+            <w:r>
+              <w:rPr>
+                <w:rFonts w:ascii="Tahoma" w:eastAsia="Tahoma" w:hAnsi="Tahoma" w:cs="Tahoma"/>
+                <w:sz w:val="24"/>
+              </w:rPr>
+              <w:t xml:space="preserve"> __________ </w:t>
             </w:r>
           </w:p>
           <w:p>
@@ -4541,7 +4645,15 @@
                 <w:rFonts w:ascii="Tahoma" w:eastAsia="Tahoma" w:hAnsi="Tahoma" w:cs="Tahoma"/>
                 <w:u w:val="single"/>
               </w:rPr>
-              <w:t>sel-start}</w:t>
+              <w:t>sel-</w:t>
+            </w:r>
+            <w:proofErr w:type="gramStart"/>
+            <w:r>
+              <w:rPr>
+                <w:rFonts w:ascii="Tahoma" w:eastAsia="Tahoma" w:hAnsi="Tahoma" w:cs="Tahoma"/>
+                <w:u w:val="single"/>
+              </w:rPr>
+              <w:t>start}</w:t>
             </w:r>
             <w:r>
               <w:rPr>
@@ -4550,7 +4662,17 @@
                 <w:iCs/>
                 <w:u w:val="single"/>
               </w:rPr>
-              <w:t xml:space="preserve">         </w:t>
+              <w:t xml:space="preserve">   </w:t>
+            </w:r>
+            <w:proofErr w:type="gramEnd"/>
+            <w:r>
+              <w:rPr>
+                <w:rFonts w:ascii="Tahoma" w:eastAsia="Tahoma" w:hAnsi="Tahoma" w:cs="Tahoma"/>
+                <w:i/>
+                <w:iCs/>
+                <w:u w:val="single"/>
+              </w:rPr>
+              <w:t xml:space="preserve">      </w:t>
             </w:r>
             <w:r>
               <w:rPr>
@@ -4616,7 +4738,7 @@
               <mc:AlternateContent>
                 <mc:Choice Requires="wps">
                   <w:drawing>
-                    <wp:anchor distT="0" distB="0" distL="114300" distR="114300" simplePos="0" relativeHeight="251701248" behindDoc="0" locked="0" layoutInCell="1" allowOverlap="1" wp14:anchorId="1378AA64" wp14:editId="172D84FD">
+                    <wp:anchor distT="0" distB="0" distL="114300" distR="114300" simplePos="0" relativeHeight="251753472" behindDoc="0" locked="0" layoutInCell="1" allowOverlap="1" wp14:anchorId="06A95A5B" wp14:editId="29FC15F3">
                       <wp:simplePos x="0" y="0"/>
                       <wp:positionH relativeFrom="column">
                         <wp:posOffset>1929765</wp:posOffset>
@@ -4627,7 +4749,7 @@
                       <wp:extent cx="1371600" cy="266700"/>
                       <wp:effectExtent l="0" t="0" r="0" b="0"/>
                       <wp:wrapNone/>
-                      <wp:docPr id="1122223272" name="Text Box 1"/>
+                      <wp:docPr id="419874063" name="Text Box 1"/>
                       <wp:cNvGraphicFramePr/>
                       <a:graphic xmlns:a="http://schemas.openxmlformats.org/drawingml/2006/main">
                         <a:graphicData uri="http://schemas.microsoft.com/office/word/2010/wordprocessingShape">
@@ -4683,7 +4805,7 @@
                 </mc:Choice>
                 <mc:Fallback>
                   <w:pict>
-                    <v:shape w14:anchorId="1378AA64" id="_x0000_s1056" type="#_x0000_t202" style="position:absolute;margin-left:151.95pt;margin-top:21.95pt;width:108pt;height:21pt;z-index:251701248;visibility:visible;mso-wrap-style:square;mso-width-percent:0;mso-height-percent:0;mso-wrap-distance-left:9pt;mso-wrap-distance-top:0;mso-wrap-distance-right:9pt;mso-wrap-distance-bottom:0;mso-position-horizontal:absolute;mso-position-horizontal-relative:text;mso-position-vertical:absolute;mso-position-vertical-relative:text;mso-width-percent:0;mso-height-percent:0;mso-width-relative:margin;mso-height-relative:margin;v-text-anchor:top" o:gfxdata="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" filled="f" stroked="f" strokeweight=".5pt">
+                    <v:shape w14:anchorId="06A95A5B" id="_x0000_s1056" type="#_x0000_t202" style="position:absolute;margin-left:151.95pt;margin-top:21.95pt;width:108pt;height:21pt;z-index:251753472;visibility:visible;mso-wrap-style:square;mso-width-percent:0;mso-height-percent:0;mso-wrap-distance-left:9pt;mso-wrap-distance-top:0;mso-wrap-distance-right:9pt;mso-wrap-distance-bottom:0;mso-position-horizontal:absolute;mso-position-horizontal-relative:text;mso-position-vertical:absolute;mso-position-vertical-relative:text;mso-width-percent:0;mso-height-percent:0;mso-width-relative:margin;mso-height-relative:margin;v-text-anchor:top" o:gfxdata="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" filled="f" stroked="f" strokeweight=".5pt">
                       <v:textbox>
                         <w:txbxContent>
                           <w:p>
@@ -4715,7 +4837,7 @@
               <mc:AlternateContent>
                 <mc:Choice Requires="wps">
                   <w:drawing>
-                    <wp:anchor distT="0" distB="0" distL="114300" distR="114300" simplePos="0" relativeHeight="251700224" behindDoc="0" locked="0" layoutInCell="1" allowOverlap="1" wp14:anchorId="48539C66" wp14:editId="4AA3E1A0">
+                    <wp:anchor distT="0" distB="0" distL="114300" distR="114300" simplePos="0" relativeHeight="251752448" behindDoc="0" locked="0" layoutInCell="1" allowOverlap="1" wp14:anchorId="46E2CA4B" wp14:editId="05776FDF">
                       <wp:simplePos x="0" y="0"/>
                       <wp:positionH relativeFrom="column">
                         <wp:posOffset>133350</wp:posOffset>
@@ -4726,7 +4848,7 @@
                       <wp:extent cx="1371600" cy="266700"/>
                       <wp:effectExtent l="0" t="0" r="0" b="0"/>
                       <wp:wrapNone/>
-                      <wp:docPr id="1591578669" name="Text Box 1"/>
+                      <wp:docPr id="1807111626" name="Text Box 1"/>
                       <wp:cNvGraphicFramePr/>
                       <a:graphic xmlns:a="http://schemas.openxmlformats.org/drawingml/2006/main">
                         <a:graphicData uri="http://schemas.microsoft.com/office/word/2010/wordprocessingShape">
@@ -4782,7 +4904,7 @@
                 </mc:Choice>
                 <mc:Fallback>
                   <w:pict>
-                    <v:shape w14:anchorId="48539C66" id="_x0000_s1057" type="#_x0000_t202" style="position:absolute;margin-left:10.5pt;margin-top:23pt;width:108pt;height:21pt;z-index:251700224;visibility:visible;mso-wrap-style:square;mso-width-percent:0;mso-height-percent:0;mso-wrap-distance-left:9pt;mso-wrap-distance-top:0;mso-wrap-distance-right:9pt;mso-wrap-distance-bottom:0;mso-position-horizontal:absolute;mso-position-horizontal-relative:text;mso-position-vertical:absolute;mso-position-vertical-relative:text;mso-width-percent:0;mso-height-percent:0;mso-width-relative:margin;mso-height-relative:margin;v-text-anchor:top" o:gfxdata="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" filled="f" stroked="f" strokeweight=".5pt">
+                    <v:shape w14:anchorId="46E2CA4B" id="_x0000_s1057" type="#_x0000_t202" style="position:absolute;margin-left:10.5pt;margin-top:23pt;width:108pt;height:21pt;z-index:251752448;visibility:visible;mso-wrap-style:square;mso-width-percent:0;mso-height-percent:0;mso-wrap-distance-left:9pt;mso-wrap-distance-top:0;mso-wrap-distance-right:9pt;mso-wrap-distance-bottom:0;mso-position-horizontal:absolute;mso-position-horizontal-relative:text;mso-position-vertical:absolute;mso-position-vertical-relative:text;mso-width-percent:0;mso-height-percent:0;mso-width-relative:margin;mso-height-relative:margin;v-text-anchor:top" o:gfxdata="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" filled="f" stroked="f" strokeweight=".5pt">
                       <v:textbox>
                         <w:txbxContent>
                           <w:p>
@@ -4840,7 +4962,21 @@
               <w:rPr>
                 <w:rFonts w:ascii="Tahoma" w:eastAsia="Tahoma" w:hAnsi="Tahoma" w:cs="Tahoma"/>
               </w:rPr>
-              <w:t xml:space="preserve"> Guidance Counselor                  Teacher In Charge</w:t>
+              <w:t xml:space="preserve"> Guidance Counselor                  Teacher </w:t>
+            </w:r>
+            <w:proofErr w:type="gramStart"/>
+            <w:r>
+              <w:rPr>
+                <w:rFonts w:ascii="Tahoma" w:eastAsia="Tahoma" w:hAnsi="Tahoma" w:cs="Tahoma"/>
+              </w:rPr>
+              <w:t>In</w:t>
+            </w:r>
+            <w:proofErr w:type="gramEnd"/>
+            <w:r>
+              <w:rPr>
+                <w:rFonts w:ascii="Tahoma" w:eastAsia="Tahoma" w:hAnsi="Tahoma" w:cs="Tahoma"/>
+              </w:rPr>
+              <w:t xml:space="preserve"> Charge</w:t>
             </w:r>
             <w:r>
               <w:rPr>
@@ -5076,14 +5212,30 @@
                 <w:rFonts w:ascii="Tahoma" w:eastAsia="Tahoma" w:hAnsi="Tahoma" w:cs="Tahoma"/>
                 <w:u w:val="single"/>
               </w:rPr>
-              <w:t>${date}</w:t>
-            </w:r>
+              <w:t>${</w:t>
+            </w:r>
+            <w:proofErr w:type="gramStart"/>
             <w:r>
               <w:rPr>
                 <w:rFonts w:ascii="Tahoma" w:eastAsia="Tahoma" w:hAnsi="Tahoma" w:cs="Tahoma"/>
                 <w:u w:val="single"/>
               </w:rPr>
-              <w:t xml:space="preserve">      </w:t>
+              <w:t>date}</w:t>
+            </w:r>
+            <w:r>
+              <w:rPr>
+                <w:rFonts w:ascii="Tahoma" w:eastAsia="Tahoma" w:hAnsi="Tahoma" w:cs="Tahoma"/>
+                <w:u w:val="single"/>
+              </w:rPr>
+              <w:t xml:space="preserve">   </w:t>
+            </w:r>
+            <w:proofErr w:type="gramEnd"/>
+            <w:r>
+              <w:rPr>
+                <w:rFonts w:ascii="Tahoma" w:eastAsia="Tahoma" w:hAnsi="Tahoma" w:cs="Tahoma"/>
+                <w:u w:val="single"/>
+              </w:rPr>
+              <w:t xml:space="preserve">   </w:t>
             </w:r>
             <w:r>
               <w:rPr>
@@ -6700,7 +6852,23 @@
                 <w:rFonts w:ascii="Tahoma" w:eastAsia="Tahoma" w:hAnsi="Tahoma" w:cs="Tahoma"/>
                 <w:sz w:val="24"/>
               </w:rPr>
-              <w:t>________________________  | __________ 2.</w:t>
+              <w:t>_______________________</w:t>
+            </w:r>
+            <w:proofErr w:type="gramStart"/>
+            <w:r>
+              <w:rPr>
+                <w:rFonts w:ascii="Tahoma" w:eastAsia="Tahoma" w:hAnsi="Tahoma" w:cs="Tahoma"/>
+                <w:sz w:val="24"/>
+              </w:rPr>
+              <w:t>_  |</w:t>
+            </w:r>
+            <w:proofErr w:type="gramEnd"/>
+            <w:r>
+              <w:rPr>
+                <w:rFonts w:ascii="Tahoma" w:eastAsia="Tahoma" w:hAnsi="Tahoma" w:cs="Tahoma"/>
+                <w:sz w:val="24"/>
+              </w:rPr>
+              <w:t xml:space="preserve"> __________ 2.</w:t>
             </w:r>
             <w:r>
               <w:rPr>
@@ -6714,7 +6882,23 @@
                 <w:rFonts w:ascii="Tahoma" w:eastAsia="Tahoma" w:hAnsi="Tahoma" w:cs="Tahoma"/>
                 <w:sz w:val="24"/>
               </w:rPr>
-              <w:t>________________________  | __________ 3.</w:t>
+              <w:t>_______________________</w:t>
+            </w:r>
+            <w:proofErr w:type="gramStart"/>
+            <w:r>
+              <w:rPr>
+                <w:rFonts w:ascii="Tahoma" w:eastAsia="Tahoma" w:hAnsi="Tahoma" w:cs="Tahoma"/>
+                <w:sz w:val="24"/>
+              </w:rPr>
+              <w:t>_  |</w:t>
+            </w:r>
+            <w:proofErr w:type="gramEnd"/>
+            <w:r>
+              <w:rPr>
+                <w:rFonts w:ascii="Tahoma" w:eastAsia="Tahoma" w:hAnsi="Tahoma" w:cs="Tahoma"/>
+                <w:sz w:val="24"/>
+              </w:rPr>
+              <w:t xml:space="preserve"> __________ 3.</w:t>
             </w:r>
             <w:r>
               <w:rPr>
@@ -6728,7 +6912,23 @@
                 <w:rFonts w:ascii="Tahoma" w:eastAsia="Tahoma" w:hAnsi="Tahoma" w:cs="Tahoma"/>
                 <w:sz w:val="24"/>
               </w:rPr>
-              <w:t>________________________  | __________ 4.</w:t>
+              <w:t>_______________________</w:t>
+            </w:r>
+            <w:proofErr w:type="gramStart"/>
+            <w:r>
+              <w:rPr>
+                <w:rFonts w:ascii="Tahoma" w:eastAsia="Tahoma" w:hAnsi="Tahoma" w:cs="Tahoma"/>
+                <w:sz w:val="24"/>
+              </w:rPr>
+              <w:t>_  |</w:t>
+            </w:r>
+            <w:proofErr w:type="gramEnd"/>
+            <w:r>
+              <w:rPr>
+                <w:rFonts w:ascii="Tahoma" w:eastAsia="Tahoma" w:hAnsi="Tahoma" w:cs="Tahoma"/>
+                <w:sz w:val="24"/>
+              </w:rPr>
+              <w:t xml:space="preserve"> __________ 4.</w:t>
             </w:r>
             <w:r>
               <w:rPr>
@@ -6769,7 +6969,23 @@
                 <w:rFonts w:ascii="Tahoma" w:eastAsia="Tahoma" w:hAnsi="Tahoma" w:cs="Tahoma"/>
                 <w:sz w:val="24"/>
               </w:rPr>
-              <w:t xml:space="preserve">________________________  | __________ </w:t>
+              <w:t>_______________________</w:t>
+            </w:r>
+            <w:proofErr w:type="gramStart"/>
+            <w:r>
+              <w:rPr>
+                <w:rFonts w:ascii="Tahoma" w:eastAsia="Tahoma" w:hAnsi="Tahoma" w:cs="Tahoma"/>
+                <w:sz w:val="24"/>
+              </w:rPr>
+              <w:t>_  |</w:t>
+            </w:r>
+            <w:proofErr w:type="gramEnd"/>
+            <w:r>
+              <w:rPr>
+                <w:rFonts w:ascii="Tahoma" w:eastAsia="Tahoma" w:hAnsi="Tahoma" w:cs="Tahoma"/>
+                <w:sz w:val="24"/>
+              </w:rPr>
+              <w:t xml:space="preserve"> __________ </w:t>
             </w:r>
           </w:p>
           <w:p>
@@ -6844,7 +7060,15 @@
                 <w:rFonts w:ascii="Tahoma" w:eastAsia="Tahoma" w:hAnsi="Tahoma" w:cs="Tahoma"/>
                 <w:u w:val="single"/>
               </w:rPr>
-              <w:t>sel-start}</w:t>
+              <w:t>sel-</w:t>
+            </w:r>
+            <w:proofErr w:type="gramStart"/>
+            <w:r>
+              <w:rPr>
+                <w:rFonts w:ascii="Tahoma" w:eastAsia="Tahoma" w:hAnsi="Tahoma" w:cs="Tahoma"/>
+                <w:u w:val="single"/>
+              </w:rPr>
+              <w:t>start}</w:t>
             </w:r>
             <w:r>
               <w:rPr>
@@ -6853,7 +7077,17 @@
                 <w:iCs/>
                 <w:u w:val="single"/>
               </w:rPr>
-              <w:t xml:space="preserve">         </w:t>
+              <w:t xml:space="preserve">   </w:t>
+            </w:r>
+            <w:proofErr w:type="gramEnd"/>
+            <w:r>
+              <w:rPr>
+                <w:rFonts w:ascii="Tahoma" w:eastAsia="Tahoma" w:hAnsi="Tahoma" w:cs="Tahoma"/>
+                <w:i/>
+                <w:iCs/>
+                <w:u w:val="single"/>
+              </w:rPr>
+              <w:t xml:space="preserve">      </w:t>
             </w:r>
             <w:r>
               <w:rPr>
@@ -7143,7 +7377,21 @@
               <w:rPr>
                 <w:rFonts w:ascii="Tahoma" w:eastAsia="Tahoma" w:hAnsi="Tahoma" w:cs="Tahoma"/>
               </w:rPr>
-              <w:t xml:space="preserve"> Guidance Counselor                  Teacher In Charge</w:t>
+              <w:t xml:space="preserve"> Guidance Counselor                  Teacher </w:t>
+            </w:r>
+            <w:proofErr w:type="gramStart"/>
+            <w:r>
+              <w:rPr>
+                <w:rFonts w:ascii="Tahoma" w:eastAsia="Tahoma" w:hAnsi="Tahoma" w:cs="Tahoma"/>
+              </w:rPr>
+              <w:t>In</w:t>
+            </w:r>
+            <w:proofErr w:type="gramEnd"/>
+            <w:r>
+              <w:rPr>
+                <w:rFonts w:ascii="Tahoma" w:eastAsia="Tahoma" w:hAnsi="Tahoma" w:cs="Tahoma"/>
+              </w:rPr>
+              <w:t xml:space="preserve"> Charge</w:t>
             </w:r>
             <w:r>
               <w:rPr>
@@ -7370,14 +7618,30 @@
                 <w:rFonts w:ascii="Tahoma" w:eastAsia="Tahoma" w:hAnsi="Tahoma" w:cs="Tahoma"/>
                 <w:u w:val="single"/>
               </w:rPr>
-              <w:t>${date}</w:t>
-            </w:r>
+              <w:t>${</w:t>
+            </w:r>
+            <w:proofErr w:type="gramStart"/>
             <w:r>
               <w:rPr>
                 <w:rFonts w:ascii="Tahoma" w:eastAsia="Tahoma" w:hAnsi="Tahoma" w:cs="Tahoma"/>
                 <w:u w:val="single"/>
               </w:rPr>
-              <w:t xml:space="preserve">      </w:t>
+              <w:t>date}</w:t>
+            </w:r>
+            <w:r>
+              <w:rPr>
+                <w:rFonts w:ascii="Tahoma" w:eastAsia="Tahoma" w:hAnsi="Tahoma" w:cs="Tahoma"/>
+                <w:u w:val="single"/>
+              </w:rPr>
+              <w:t xml:space="preserve">   </w:t>
+            </w:r>
+            <w:proofErr w:type="gramEnd"/>
+            <w:r>
+              <w:rPr>
+                <w:rFonts w:ascii="Tahoma" w:eastAsia="Tahoma" w:hAnsi="Tahoma" w:cs="Tahoma"/>
+                <w:u w:val="single"/>
+              </w:rPr>
+              <w:t xml:space="preserve">   </w:t>
             </w:r>
             <w:r>
               <w:rPr>
@@ -8994,7 +9258,23 @@
                 <w:rFonts w:ascii="Tahoma" w:eastAsia="Tahoma" w:hAnsi="Tahoma" w:cs="Tahoma"/>
                 <w:sz w:val="24"/>
               </w:rPr>
-              <w:t>________________________  | __________ 2.</w:t>
+              <w:t>_______________________</w:t>
+            </w:r>
+            <w:proofErr w:type="gramStart"/>
+            <w:r>
+              <w:rPr>
+                <w:rFonts w:ascii="Tahoma" w:eastAsia="Tahoma" w:hAnsi="Tahoma" w:cs="Tahoma"/>
+                <w:sz w:val="24"/>
+              </w:rPr>
+              <w:t>_  |</w:t>
+            </w:r>
+            <w:proofErr w:type="gramEnd"/>
+            <w:r>
+              <w:rPr>
+                <w:rFonts w:ascii="Tahoma" w:eastAsia="Tahoma" w:hAnsi="Tahoma" w:cs="Tahoma"/>
+                <w:sz w:val="24"/>
+              </w:rPr>
+              <w:t xml:space="preserve"> __________ 2.</w:t>
             </w:r>
             <w:r>
               <w:rPr>
@@ -9008,7 +9288,23 @@
                 <w:rFonts w:ascii="Tahoma" w:eastAsia="Tahoma" w:hAnsi="Tahoma" w:cs="Tahoma"/>
                 <w:sz w:val="24"/>
               </w:rPr>
-              <w:t>________________________  | __________ 3.</w:t>
+              <w:t>_______________________</w:t>
+            </w:r>
+            <w:proofErr w:type="gramStart"/>
+            <w:r>
+              <w:rPr>
+                <w:rFonts w:ascii="Tahoma" w:eastAsia="Tahoma" w:hAnsi="Tahoma" w:cs="Tahoma"/>
+                <w:sz w:val="24"/>
+              </w:rPr>
+              <w:t>_  |</w:t>
+            </w:r>
+            <w:proofErr w:type="gramEnd"/>
+            <w:r>
+              <w:rPr>
+                <w:rFonts w:ascii="Tahoma" w:eastAsia="Tahoma" w:hAnsi="Tahoma" w:cs="Tahoma"/>
+                <w:sz w:val="24"/>
+              </w:rPr>
+              <w:t xml:space="preserve"> __________ 3.</w:t>
             </w:r>
             <w:r>
               <w:rPr>
@@ -9022,7 +9318,23 @@
                 <w:rFonts w:ascii="Tahoma" w:eastAsia="Tahoma" w:hAnsi="Tahoma" w:cs="Tahoma"/>
                 <w:sz w:val="24"/>
               </w:rPr>
-              <w:t>________________________  | __________ 4.</w:t>
+              <w:t>_______________________</w:t>
+            </w:r>
+            <w:proofErr w:type="gramStart"/>
+            <w:r>
+              <w:rPr>
+                <w:rFonts w:ascii="Tahoma" w:eastAsia="Tahoma" w:hAnsi="Tahoma" w:cs="Tahoma"/>
+                <w:sz w:val="24"/>
+              </w:rPr>
+              <w:t>_  |</w:t>
+            </w:r>
+            <w:proofErr w:type="gramEnd"/>
+            <w:r>
+              <w:rPr>
+                <w:rFonts w:ascii="Tahoma" w:eastAsia="Tahoma" w:hAnsi="Tahoma" w:cs="Tahoma"/>
+                <w:sz w:val="24"/>
+              </w:rPr>
+              <w:t xml:space="preserve"> __________ 4.</w:t>
             </w:r>
             <w:r>
               <w:rPr>
@@ -9063,7 +9375,23 @@
                 <w:rFonts w:ascii="Tahoma" w:eastAsia="Tahoma" w:hAnsi="Tahoma" w:cs="Tahoma"/>
                 <w:sz w:val="24"/>
               </w:rPr>
-              <w:t xml:space="preserve">________________________  | __________ </w:t>
+              <w:t>_______________________</w:t>
+            </w:r>
+            <w:proofErr w:type="gramStart"/>
+            <w:r>
+              <w:rPr>
+                <w:rFonts w:ascii="Tahoma" w:eastAsia="Tahoma" w:hAnsi="Tahoma" w:cs="Tahoma"/>
+                <w:sz w:val="24"/>
+              </w:rPr>
+              <w:t>_  |</w:t>
+            </w:r>
+            <w:proofErr w:type="gramEnd"/>
+            <w:r>
+              <w:rPr>
+                <w:rFonts w:ascii="Tahoma" w:eastAsia="Tahoma" w:hAnsi="Tahoma" w:cs="Tahoma"/>
+                <w:sz w:val="24"/>
+              </w:rPr>
+              <w:t xml:space="preserve"> __________ </w:t>
             </w:r>
           </w:p>
           <w:p>
@@ -9138,7 +9466,15 @@
                 <w:rFonts w:ascii="Tahoma" w:eastAsia="Tahoma" w:hAnsi="Tahoma" w:cs="Tahoma"/>
                 <w:u w:val="single"/>
               </w:rPr>
-              <w:t>sel-start}</w:t>
+              <w:t>sel-</w:t>
+            </w:r>
+            <w:proofErr w:type="gramStart"/>
+            <w:r>
+              <w:rPr>
+                <w:rFonts w:ascii="Tahoma" w:eastAsia="Tahoma" w:hAnsi="Tahoma" w:cs="Tahoma"/>
+                <w:u w:val="single"/>
+              </w:rPr>
+              <w:t>start}</w:t>
             </w:r>
             <w:r>
               <w:rPr>
@@ -9147,7 +9483,17 @@
                 <w:iCs/>
                 <w:u w:val="single"/>
               </w:rPr>
-              <w:t xml:space="preserve">         </w:t>
+              <w:t xml:space="preserve">   </w:t>
+            </w:r>
+            <w:proofErr w:type="gramEnd"/>
+            <w:r>
+              <w:rPr>
+                <w:rFonts w:ascii="Tahoma" w:eastAsia="Tahoma" w:hAnsi="Tahoma" w:cs="Tahoma"/>
+                <w:i/>
+                <w:iCs/>
+                <w:u w:val="single"/>
+              </w:rPr>
+              <w:t xml:space="preserve">      </w:t>
             </w:r>
             <w:r>
               <w:rPr>
@@ -9437,7 +9783,21 @@
               <w:rPr>
                 <w:rFonts w:ascii="Tahoma" w:eastAsia="Tahoma" w:hAnsi="Tahoma" w:cs="Tahoma"/>
               </w:rPr>
-              <w:t xml:space="preserve"> Guidance Counselor                  Teacher In Charge</w:t>
+              <w:t xml:space="preserve"> Guidance Counselor                  Teacher </w:t>
+            </w:r>
+            <w:proofErr w:type="gramStart"/>
+            <w:r>
+              <w:rPr>
+                <w:rFonts w:ascii="Tahoma" w:eastAsia="Tahoma" w:hAnsi="Tahoma" w:cs="Tahoma"/>
+              </w:rPr>
+              <w:t>In</w:t>
+            </w:r>
+            <w:proofErr w:type="gramEnd"/>
+            <w:r>
+              <w:rPr>
+                <w:rFonts w:ascii="Tahoma" w:eastAsia="Tahoma" w:hAnsi="Tahoma" w:cs="Tahoma"/>
+              </w:rPr>
+              <w:t xml:space="preserve"> Charge</w:t>
             </w:r>
             <w:r>
               <w:rPr>
@@ -9505,7 +9865,7 @@
 </file>
 
 <file path=word/styles.xml><?xml version="1.0" encoding="utf-8"?>
-<w:styles xmlns:mc="http://schemas.openxmlformats.org/markup-compatibility/2006" xmlns:r="http://schemas.openxmlformats.org/officeDocument/2006/relationships" xmlns:w="http://schemas.openxmlformats.org/wordprocessingml/2006/main" xmlns:w14="http://schemas.microsoft.com/office/word/2010/wordml" xmlns:w15="http://schemas.microsoft.com/office/word/2012/wordml" xmlns:w16cex="http://schemas.microsoft.com/office/word/2018/wordml/cex" xmlns:w16cid="http://schemas.microsoft.com/office/word/2016/wordml/cid" xmlns:w16="http://schemas.microsoft.com/office/word/2018/wordml" xmlns:w16sdtdh="http://schemas.microsoft.com/office/word/2020/wordml/sdtdatahash" xmlns:w16se="http://schemas.microsoft.com/office/word/2015/wordml/symex" mc:Ignorable="w14 w15 w16se w16cid w16 w16cex w16sdtdh">
+<w:styles xmlns:mc="http://schemas.openxmlformats.org/markup-compatibility/2006" xmlns:r="http://schemas.openxmlformats.org/officeDocument/2006/relationships" xmlns:w="http://schemas.openxmlformats.org/wordprocessingml/2006/main" xmlns:w14="http://schemas.microsoft.com/office/word/2010/wordml" xmlns:w15="http://schemas.microsoft.com/office/word/2012/wordml" xmlns:w16cex="http://schemas.microsoft.com/office/word/2018/wordml/cex" xmlns:w16cid="http://schemas.microsoft.com/office/word/2016/wordml/cid" xmlns:w16="http://schemas.microsoft.com/office/word/2018/wordml" xmlns:w16du="http://schemas.microsoft.com/office/word/2023/wordml/word16du" xmlns:w16sdtdh="http://schemas.microsoft.com/office/word/2020/wordml/sdtdatahash" xmlns:w16se="http://schemas.microsoft.com/office/word/2015/wordml/symex" mc:Ignorable="w14 w15 w16se w16cid w16 w16cex w16sdtdh w16du">
   <w:docDefaults>
     <w:rPrDefault>
       <w:rPr>

--- a/public/templates/PSHS-00-F-GCU-04-Ver02-Rev0-Guidance-Call-Slip-1.docx
+++ b/public/templates/PSHS-00-F-GCU-04-Ver02-Rev0-Guidance-Call-Slip-1.docx
@@ -135,17 +135,28 @@
             <w:pPr>
               <w:ind w:right="20"/>
               <w:jc w:val="center"/>
-            </w:pPr>
-            <w:r>
-              <w:rPr>
-                <w:rFonts w:ascii="Tahoma" w:eastAsia="Tahoma" w:hAnsi="Tahoma" w:cs="Tahoma"/>
-              </w:rPr>
-              <w:t>Campus ____________</w:t>
-            </w:r>
-            <w:r>
-              <w:rPr>
-                <w:rFonts w:ascii="Times New Roman" w:eastAsia="Times New Roman" w:hAnsi="Times New Roman" w:cs="Times New Roman"/>
-                <w:sz w:val="24"/>
+              <w:rPr>
+                <w:u w:val="single"/>
+              </w:rPr>
+            </w:pPr>
+            <w:r>
+              <w:rPr>
+                <w:rFonts w:ascii="Tahoma" w:eastAsia="Tahoma" w:hAnsi="Tahoma" w:cs="Tahoma"/>
+              </w:rPr>
+              <w:t xml:space="preserve">Campus </w:t>
+            </w:r>
+            <w:r>
+              <w:rPr>
+                <w:rFonts w:ascii="Tahoma" w:eastAsia="Tahoma" w:hAnsi="Tahoma" w:cs="Tahoma"/>
+                <w:u w:val="single"/>
+              </w:rPr>
+              <w:t>${campus}</w:t>
+            </w:r>
+            <w:r>
+              <w:rPr>
+                <w:rFonts w:ascii="Times New Roman" w:eastAsia="Times New Roman" w:hAnsi="Times New Roman" w:cs="Times New Roman"/>
+                <w:sz w:val="24"/>
+                <w:u w:val="single"/>
               </w:rPr>
               <w:t xml:space="preserve"> </w:t>
             </w:r>
@@ -2692,17 +2703,28 @@
             <w:pPr>
               <w:ind w:right="20"/>
               <w:jc w:val="center"/>
-            </w:pPr>
-            <w:r>
-              <w:rPr>
-                <w:rFonts w:ascii="Tahoma" w:eastAsia="Tahoma" w:hAnsi="Tahoma" w:cs="Tahoma"/>
-              </w:rPr>
-              <w:t>Campus ____________</w:t>
-            </w:r>
-            <w:r>
-              <w:rPr>
-                <w:rFonts w:ascii="Times New Roman" w:eastAsia="Times New Roman" w:hAnsi="Times New Roman" w:cs="Times New Roman"/>
-                <w:sz w:val="24"/>
+              <w:rPr>
+                <w:u w:val="single"/>
+              </w:rPr>
+            </w:pPr>
+            <w:r>
+              <w:rPr>
+                <w:rFonts w:ascii="Tahoma" w:eastAsia="Tahoma" w:hAnsi="Tahoma" w:cs="Tahoma"/>
+              </w:rPr>
+              <w:t xml:space="preserve">Campus </w:t>
+            </w:r>
+            <w:r>
+              <w:rPr>
+                <w:rFonts w:ascii="Tahoma" w:eastAsia="Tahoma" w:hAnsi="Tahoma" w:cs="Tahoma"/>
+                <w:u w:val="single"/>
+              </w:rPr>
+              <w:t>${campus}</w:t>
+            </w:r>
+            <w:r>
+              <w:rPr>
+                <w:rFonts w:ascii="Times New Roman" w:eastAsia="Times New Roman" w:hAnsi="Times New Roman" w:cs="Times New Roman"/>
+                <w:sz w:val="24"/>
+                <w:u w:val="single"/>
               </w:rPr>
               <w:t xml:space="preserve"> </w:t>
             </w:r>
@@ -3129,18 +3151,8 @@
                                       <w:szCs w:val="16"/>
                                       <w:lang w:val="en-PH"/>
                                     </w:rPr>
-                                    <w:t>${counseling-</w:t>
+                                    <w:t>${counseling-individual}</w:t>
                                   </w:r>
-                                  <w:proofErr w:type="gramStart"/>
-                                  <w:r>
-                                    <w:rPr>
-                                      <w:sz w:val="16"/>
-                                      <w:szCs w:val="16"/>
-                                      <w:lang w:val="en-PH"/>
-                                    </w:rPr>
-                                    <w:t>individual}</w:t>
-                                  </w:r>
-                                  <w:proofErr w:type="gramEnd"/>
                                 </w:p>
                               </w:txbxContent>
                             </wps:txbx>

--- a/public/templates/PSHS-00-F-GCU-04-Ver02-Rev0-Guidance-Call-Slip-1.docx
+++ b/public/templates/PSHS-00-F-GCU-04-Ver02-Rev0-Guidance-Call-Slip-1.docx
@@ -231,30 +231,14 @@
                 <w:rFonts w:ascii="Tahoma" w:eastAsia="Tahoma" w:hAnsi="Tahoma" w:cs="Tahoma"/>
                 <w:u w:val="single"/>
               </w:rPr>
-              <w:t>${</w:t>
-            </w:r>
-            <w:proofErr w:type="gramStart"/>
+              <w:t>${date}</w:t>
+            </w:r>
             <w:r>
               <w:rPr>
                 <w:rFonts w:ascii="Tahoma" w:eastAsia="Tahoma" w:hAnsi="Tahoma" w:cs="Tahoma"/>
                 <w:u w:val="single"/>
               </w:rPr>
-              <w:t>date}</w:t>
-            </w:r>
-            <w:r>
-              <w:rPr>
-                <w:rFonts w:ascii="Tahoma" w:eastAsia="Tahoma" w:hAnsi="Tahoma" w:cs="Tahoma"/>
-                <w:u w:val="single"/>
-              </w:rPr>
-              <w:t xml:space="preserve">   </w:t>
-            </w:r>
-            <w:proofErr w:type="gramEnd"/>
-            <w:r>
-              <w:rPr>
-                <w:rFonts w:ascii="Tahoma" w:eastAsia="Tahoma" w:hAnsi="Tahoma" w:cs="Tahoma"/>
-                <w:u w:val="single"/>
-              </w:rPr>
-              <w:t xml:space="preserve">   </w:t>
+              <w:t xml:space="preserve">      </w:t>
             </w:r>
             <w:r>
               <w:rPr>
@@ -1911,37 +1895,21 @@
                 <w:rFonts w:ascii="Tahoma" w:eastAsia="Tahoma" w:hAnsi="Tahoma" w:cs="Tahoma"/>
                 <w:sz w:val="24"/>
               </w:rPr>
-              <w:t>_______________________</w:t>
-            </w:r>
-            <w:proofErr w:type="gramStart"/>
-            <w:r>
-              <w:rPr>
-                <w:rFonts w:ascii="Tahoma" w:eastAsia="Tahoma" w:hAnsi="Tahoma" w:cs="Tahoma"/>
-                <w:sz w:val="24"/>
-              </w:rPr>
-              <w:t>_</w:t>
-            </w:r>
-            <w:r>
-              <w:rPr>
-                <w:rFonts w:ascii="Tahoma" w:eastAsia="Tahoma" w:hAnsi="Tahoma" w:cs="Tahoma"/>
-                <w:sz w:val="24"/>
-              </w:rPr>
-              <w:t xml:space="preserve"> </w:t>
-            </w:r>
-            <w:r>
-              <w:rPr>
-                <w:rFonts w:ascii="Tahoma" w:eastAsia="Tahoma" w:hAnsi="Tahoma" w:cs="Tahoma"/>
-                <w:sz w:val="24"/>
-              </w:rPr>
-              <w:t xml:space="preserve"> |</w:t>
-            </w:r>
-            <w:proofErr w:type="gramEnd"/>
-            <w:r>
-              <w:rPr>
-                <w:rFonts w:ascii="Tahoma" w:eastAsia="Tahoma" w:hAnsi="Tahoma" w:cs="Tahoma"/>
-                <w:sz w:val="24"/>
-              </w:rPr>
-              <w:t xml:space="preserve"> __________ 2.</w:t>
+              <w:t>________________________</w:t>
+            </w:r>
+            <w:r>
+              <w:rPr>
+                <w:rFonts w:ascii="Tahoma" w:eastAsia="Tahoma" w:hAnsi="Tahoma" w:cs="Tahoma"/>
+                <w:sz w:val="24"/>
+              </w:rPr>
+              <w:t xml:space="preserve"> </w:t>
+            </w:r>
+            <w:r>
+              <w:rPr>
+                <w:rFonts w:ascii="Tahoma" w:eastAsia="Tahoma" w:hAnsi="Tahoma" w:cs="Tahoma"/>
+                <w:sz w:val="24"/>
+              </w:rPr>
+              <w:t xml:space="preserve"> | __________ 2.</w:t>
             </w:r>
             <w:r>
               <w:rPr>
@@ -1955,37 +1923,21 @@
                 <w:rFonts w:ascii="Tahoma" w:eastAsia="Tahoma" w:hAnsi="Tahoma" w:cs="Tahoma"/>
                 <w:sz w:val="24"/>
               </w:rPr>
-              <w:t>_______________________</w:t>
-            </w:r>
-            <w:proofErr w:type="gramStart"/>
-            <w:r>
-              <w:rPr>
-                <w:rFonts w:ascii="Tahoma" w:eastAsia="Tahoma" w:hAnsi="Tahoma" w:cs="Tahoma"/>
-                <w:sz w:val="24"/>
-              </w:rPr>
-              <w:t>_</w:t>
-            </w:r>
-            <w:r>
-              <w:rPr>
-                <w:rFonts w:ascii="Tahoma" w:eastAsia="Tahoma" w:hAnsi="Tahoma" w:cs="Tahoma"/>
-                <w:sz w:val="24"/>
-              </w:rPr>
-              <w:t xml:space="preserve"> </w:t>
-            </w:r>
-            <w:r>
-              <w:rPr>
-                <w:rFonts w:ascii="Tahoma" w:eastAsia="Tahoma" w:hAnsi="Tahoma" w:cs="Tahoma"/>
-                <w:sz w:val="24"/>
-              </w:rPr>
-              <w:t xml:space="preserve"> |</w:t>
-            </w:r>
-            <w:proofErr w:type="gramEnd"/>
-            <w:r>
-              <w:rPr>
-                <w:rFonts w:ascii="Tahoma" w:eastAsia="Tahoma" w:hAnsi="Tahoma" w:cs="Tahoma"/>
-                <w:sz w:val="24"/>
-              </w:rPr>
-              <w:t xml:space="preserve"> __________ 3.</w:t>
+              <w:t>________________________</w:t>
+            </w:r>
+            <w:r>
+              <w:rPr>
+                <w:rFonts w:ascii="Tahoma" w:eastAsia="Tahoma" w:hAnsi="Tahoma" w:cs="Tahoma"/>
+                <w:sz w:val="24"/>
+              </w:rPr>
+              <w:t xml:space="preserve"> </w:t>
+            </w:r>
+            <w:r>
+              <w:rPr>
+                <w:rFonts w:ascii="Tahoma" w:eastAsia="Tahoma" w:hAnsi="Tahoma" w:cs="Tahoma"/>
+                <w:sz w:val="24"/>
+              </w:rPr>
+              <w:t xml:space="preserve"> | __________ 3.</w:t>
             </w:r>
             <w:r>
               <w:rPr>
@@ -1999,37 +1951,21 @@
                 <w:rFonts w:ascii="Tahoma" w:eastAsia="Tahoma" w:hAnsi="Tahoma" w:cs="Tahoma"/>
                 <w:sz w:val="24"/>
               </w:rPr>
-              <w:t>_______________________</w:t>
-            </w:r>
-            <w:proofErr w:type="gramStart"/>
-            <w:r>
-              <w:rPr>
-                <w:rFonts w:ascii="Tahoma" w:eastAsia="Tahoma" w:hAnsi="Tahoma" w:cs="Tahoma"/>
-                <w:sz w:val="24"/>
-              </w:rPr>
-              <w:t>_</w:t>
-            </w:r>
-            <w:r>
-              <w:rPr>
-                <w:rFonts w:ascii="Tahoma" w:eastAsia="Tahoma" w:hAnsi="Tahoma" w:cs="Tahoma"/>
-                <w:sz w:val="24"/>
-              </w:rPr>
-              <w:t xml:space="preserve"> </w:t>
-            </w:r>
-            <w:r>
-              <w:rPr>
-                <w:rFonts w:ascii="Tahoma" w:eastAsia="Tahoma" w:hAnsi="Tahoma" w:cs="Tahoma"/>
-                <w:sz w:val="24"/>
-              </w:rPr>
-              <w:t xml:space="preserve"> |</w:t>
-            </w:r>
-            <w:proofErr w:type="gramEnd"/>
-            <w:r>
-              <w:rPr>
-                <w:rFonts w:ascii="Tahoma" w:eastAsia="Tahoma" w:hAnsi="Tahoma" w:cs="Tahoma"/>
-                <w:sz w:val="24"/>
-              </w:rPr>
-              <w:t xml:space="preserve"> __________ 4.</w:t>
+              <w:t>________________________</w:t>
+            </w:r>
+            <w:r>
+              <w:rPr>
+                <w:rFonts w:ascii="Tahoma" w:eastAsia="Tahoma" w:hAnsi="Tahoma" w:cs="Tahoma"/>
+                <w:sz w:val="24"/>
+              </w:rPr>
+              <w:t xml:space="preserve"> </w:t>
+            </w:r>
+            <w:r>
+              <w:rPr>
+                <w:rFonts w:ascii="Tahoma" w:eastAsia="Tahoma" w:hAnsi="Tahoma" w:cs="Tahoma"/>
+                <w:sz w:val="24"/>
+              </w:rPr>
+              <w:t xml:space="preserve"> | __________ 4.</w:t>
             </w:r>
             <w:r>
               <w:rPr>
@@ -2084,37 +2020,21 @@
                 <w:rFonts w:ascii="Tahoma" w:eastAsia="Tahoma" w:hAnsi="Tahoma" w:cs="Tahoma"/>
                 <w:sz w:val="24"/>
               </w:rPr>
-              <w:t>_______________________</w:t>
-            </w:r>
-            <w:proofErr w:type="gramStart"/>
-            <w:r>
-              <w:rPr>
-                <w:rFonts w:ascii="Tahoma" w:eastAsia="Tahoma" w:hAnsi="Tahoma" w:cs="Tahoma"/>
-                <w:sz w:val="24"/>
-              </w:rPr>
-              <w:t>_</w:t>
-            </w:r>
-            <w:r>
-              <w:rPr>
-                <w:rFonts w:ascii="Tahoma" w:eastAsia="Tahoma" w:hAnsi="Tahoma" w:cs="Tahoma"/>
-                <w:sz w:val="24"/>
-              </w:rPr>
-              <w:t xml:space="preserve"> </w:t>
-            </w:r>
-            <w:r>
-              <w:rPr>
-                <w:rFonts w:ascii="Tahoma" w:eastAsia="Tahoma" w:hAnsi="Tahoma" w:cs="Tahoma"/>
-                <w:sz w:val="24"/>
-              </w:rPr>
-              <w:t xml:space="preserve"> |</w:t>
-            </w:r>
-            <w:proofErr w:type="gramEnd"/>
-            <w:r>
-              <w:rPr>
-                <w:rFonts w:ascii="Tahoma" w:eastAsia="Tahoma" w:hAnsi="Tahoma" w:cs="Tahoma"/>
-                <w:sz w:val="24"/>
-              </w:rPr>
-              <w:t xml:space="preserve"> __________ </w:t>
+              <w:t>________________________</w:t>
+            </w:r>
+            <w:r>
+              <w:rPr>
+                <w:rFonts w:ascii="Tahoma" w:eastAsia="Tahoma" w:hAnsi="Tahoma" w:cs="Tahoma"/>
+                <w:sz w:val="24"/>
+              </w:rPr>
+              <w:t xml:space="preserve"> </w:t>
+            </w:r>
+            <w:r>
+              <w:rPr>
+                <w:rFonts w:ascii="Tahoma" w:eastAsia="Tahoma" w:hAnsi="Tahoma" w:cs="Tahoma"/>
+                <w:sz w:val="24"/>
+              </w:rPr>
+              <w:t xml:space="preserve"> | __________ </w:t>
             </w:r>
           </w:p>
           <w:p>
@@ -2202,15 +2122,7 @@
                 <w:rFonts w:ascii="Tahoma" w:eastAsia="Tahoma" w:hAnsi="Tahoma" w:cs="Tahoma"/>
                 <w:u w:val="single"/>
               </w:rPr>
-              <w:t>sel-</w:t>
-            </w:r>
-            <w:proofErr w:type="gramStart"/>
-            <w:r>
-              <w:rPr>
-                <w:rFonts w:ascii="Tahoma" w:eastAsia="Tahoma" w:hAnsi="Tahoma" w:cs="Tahoma"/>
-                <w:u w:val="single"/>
-              </w:rPr>
-              <w:t>start</w:t>
+              <w:t>sel-start</w:t>
             </w:r>
             <w:r>
               <w:rPr>
@@ -2226,17 +2138,7 @@
                 <w:iCs/>
                 <w:u w:val="single"/>
               </w:rPr>
-              <w:t xml:space="preserve">   </w:t>
-            </w:r>
-            <w:proofErr w:type="gramEnd"/>
-            <w:r>
-              <w:rPr>
-                <w:rFonts w:ascii="Tahoma" w:eastAsia="Tahoma" w:hAnsi="Tahoma" w:cs="Tahoma"/>
-                <w:i/>
-                <w:iCs/>
-                <w:u w:val="single"/>
-              </w:rPr>
-              <w:t xml:space="preserve">      </w:t>
+              <w:t xml:space="preserve">         </w:t>
             </w:r>
             <w:r>
               <w:rPr>
@@ -2538,21 +2440,7 @@
               <w:rPr>
                 <w:rFonts w:ascii="Tahoma" w:eastAsia="Tahoma" w:hAnsi="Tahoma" w:cs="Tahoma"/>
               </w:rPr>
-              <w:t xml:space="preserve"> Guidance Counselor                  Teacher </w:t>
-            </w:r>
-            <w:proofErr w:type="gramStart"/>
-            <w:r>
-              <w:rPr>
-                <w:rFonts w:ascii="Tahoma" w:eastAsia="Tahoma" w:hAnsi="Tahoma" w:cs="Tahoma"/>
-              </w:rPr>
-              <w:t>In</w:t>
-            </w:r>
-            <w:proofErr w:type="gramEnd"/>
-            <w:r>
-              <w:rPr>
-                <w:rFonts w:ascii="Tahoma" w:eastAsia="Tahoma" w:hAnsi="Tahoma" w:cs="Tahoma"/>
-              </w:rPr>
-              <w:t xml:space="preserve"> Charge</w:t>
+              <w:t xml:space="preserve"> Guidance Counselor                  Teacher In Charge</w:t>
             </w:r>
             <w:r>
               <w:rPr>
@@ -2586,9 +2474,9 @@
             <w:r>
               <w:rPr>
                 <w:rFonts w:ascii="Tahoma" w:eastAsia="Tahoma" w:hAnsi="Tahoma" w:cs="Tahoma"/>
-                <w:sz w:val="18"/>
-              </w:rPr>
-              <w:t>PSHS-00-F-GCU-04-Ver02-Rev0-02/01/20</w:t>
+                <w:sz w:val="20"/>
+              </w:rPr>
+              <w:t>${form-number}</w:t>
             </w:r>
             <w:r>
               <w:rPr>
@@ -2799,30 +2687,14 @@
                 <w:rFonts w:ascii="Tahoma" w:eastAsia="Tahoma" w:hAnsi="Tahoma" w:cs="Tahoma"/>
                 <w:u w:val="single"/>
               </w:rPr>
-              <w:t>${</w:t>
-            </w:r>
-            <w:proofErr w:type="gramStart"/>
+              <w:t>${date}</w:t>
+            </w:r>
             <w:r>
               <w:rPr>
                 <w:rFonts w:ascii="Tahoma" w:eastAsia="Tahoma" w:hAnsi="Tahoma" w:cs="Tahoma"/>
                 <w:u w:val="single"/>
               </w:rPr>
-              <w:t>date}</w:t>
-            </w:r>
-            <w:r>
-              <w:rPr>
-                <w:rFonts w:ascii="Tahoma" w:eastAsia="Tahoma" w:hAnsi="Tahoma" w:cs="Tahoma"/>
-                <w:u w:val="single"/>
-              </w:rPr>
-              <w:t xml:space="preserve">   </w:t>
-            </w:r>
-            <w:proofErr w:type="gramEnd"/>
-            <w:r>
-              <w:rPr>
-                <w:rFonts w:ascii="Tahoma" w:eastAsia="Tahoma" w:hAnsi="Tahoma" w:cs="Tahoma"/>
-                <w:u w:val="single"/>
-              </w:rPr>
-              <w:t xml:space="preserve">   </w:t>
+              <w:t xml:space="preserve">      </w:t>
             </w:r>
             <w:r>
               <w:rPr>
@@ -4449,23 +4321,7 @@
                 <w:rFonts w:ascii="Tahoma" w:eastAsia="Tahoma" w:hAnsi="Tahoma" w:cs="Tahoma"/>
                 <w:sz w:val="24"/>
               </w:rPr>
-              <w:t>_______________________</w:t>
-            </w:r>
-            <w:proofErr w:type="gramStart"/>
-            <w:r>
-              <w:rPr>
-                <w:rFonts w:ascii="Tahoma" w:eastAsia="Tahoma" w:hAnsi="Tahoma" w:cs="Tahoma"/>
-                <w:sz w:val="24"/>
-              </w:rPr>
-              <w:t>_  |</w:t>
-            </w:r>
-            <w:proofErr w:type="gramEnd"/>
-            <w:r>
-              <w:rPr>
-                <w:rFonts w:ascii="Tahoma" w:eastAsia="Tahoma" w:hAnsi="Tahoma" w:cs="Tahoma"/>
-                <w:sz w:val="24"/>
-              </w:rPr>
-              <w:t xml:space="preserve"> __________ 2.</w:t>
+              <w:t>________________________  | __________ 2.</w:t>
             </w:r>
             <w:r>
               <w:rPr>
@@ -4479,23 +4335,7 @@
                 <w:rFonts w:ascii="Tahoma" w:eastAsia="Tahoma" w:hAnsi="Tahoma" w:cs="Tahoma"/>
                 <w:sz w:val="24"/>
               </w:rPr>
-              <w:t>_______________________</w:t>
-            </w:r>
-            <w:proofErr w:type="gramStart"/>
-            <w:r>
-              <w:rPr>
-                <w:rFonts w:ascii="Tahoma" w:eastAsia="Tahoma" w:hAnsi="Tahoma" w:cs="Tahoma"/>
-                <w:sz w:val="24"/>
-              </w:rPr>
-              <w:t>_  |</w:t>
-            </w:r>
-            <w:proofErr w:type="gramEnd"/>
-            <w:r>
-              <w:rPr>
-                <w:rFonts w:ascii="Tahoma" w:eastAsia="Tahoma" w:hAnsi="Tahoma" w:cs="Tahoma"/>
-                <w:sz w:val="24"/>
-              </w:rPr>
-              <w:t xml:space="preserve"> __________ 3.</w:t>
+              <w:t>________________________  | __________ 3.</w:t>
             </w:r>
             <w:r>
               <w:rPr>
@@ -4509,23 +4349,7 @@
                 <w:rFonts w:ascii="Tahoma" w:eastAsia="Tahoma" w:hAnsi="Tahoma" w:cs="Tahoma"/>
                 <w:sz w:val="24"/>
               </w:rPr>
-              <w:t>_______________________</w:t>
-            </w:r>
-            <w:proofErr w:type="gramStart"/>
-            <w:r>
-              <w:rPr>
-                <w:rFonts w:ascii="Tahoma" w:eastAsia="Tahoma" w:hAnsi="Tahoma" w:cs="Tahoma"/>
-                <w:sz w:val="24"/>
-              </w:rPr>
-              <w:t>_  |</w:t>
-            </w:r>
-            <w:proofErr w:type="gramEnd"/>
-            <w:r>
-              <w:rPr>
-                <w:rFonts w:ascii="Tahoma" w:eastAsia="Tahoma" w:hAnsi="Tahoma" w:cs="Tahoma"/>
-                <w:sz w:val="24"/>
-              </w:rPr>
-              <w:t xml:space="preserve"> __________ 4.</w:t>
+              <w:t>________________________  | __________ 4.</w:t>
             </w:r>
             <w:r>
               <w:rPr>
@@ -4566,23 +4390,7 @@
                 <w:rFonts w:ascii="Tahoma" w:eastAsia="Tahoma" w:hAnsi="Tahoma" w:cs="Tahoma"/>
                 <w:sz w:val="24"/>
               </w:rPr>
-              <w:t>_______________________</w:t>
-            </w:r>
-            <w:proofErr w:type="gramStart"/>
-            <w:r>
-              <w:rPr>
-                <w:rFonts w:ascii="Tahoma" w:eastAsia="Tahoma" w:hAnsi="Tahoma" w:cs="Tahoma"/>
-                <w:sz w:val="24"/>
-              </w:rPr>
-              <w:t>_  |</w:t>
-            </w:r>
-            <w:proofErr w:type="gramEnd"/>
-            <w:r>
-              <w:rPr>
-                <w:rFonts w:ascii="Tahoma" w:eastAsia="Tahoma" w:hAnsi="Tahoma" w:cs="Tahoma"/>
-                <w:sz w:val="24"/>
-              </w:rPr>
-              <w:t xml:space="preserve"> __________ </w:t>
+              <w:t xml:space="preserve">________________________  | __________ </w:t>
             </w:r>
           </w:p>
           <w:p>
@@ -4657,15 +4465,7 @@
                 <w:rFonts w:ascii="Tahoma" w:eastAsia="Tahoma" w:hAnsi="Tahoma" w:cs="Tahoma"/>
                 <w:u w:val="single"/>
               </w:rPr>
-              <w:t>sel-</w:t>
-            </w:r>
-            <w:proofErr w:type="gramStart"/>
-            <w:r>
-              <w:rPr>
-                <w:rFonts w:ascii="Tahoma" w:eastAsia="Tahoma" w:hAnsi="Tahoma" w:cs="Tahoma"/>
-                <w:u w:val="single"/>
-              </w:rPr>
-              <w:t>start}</w:t>
+              <w:t>sel-start}</w:t>
             </w:r>
             <w:r>
               <w:rPr>
@@ -4674,17 +4474,7 @@
                 <w:iCs/>
                 <w:u w:val="single"/>
               </w:rPr>
-              <w:t xml:space="preserve">   </w:t>
-            </w:r>
-            <w:proofErr w:type="gramEnd"/>
-            <w:r>
-              <w:rPr>
-                <w:rFonts w:ascii="Tahoma" w:eastAsia="Tahoma" w:hAnsi="Tahoma" w:cs="Tahoma"/>
-                <w:i/>
-                <w:iCs/>
-                <w:u w:val="single"/>
-              </w:rPr>
-              <w:t xml:space="preserve">      </w:t>
+              <w:t xml:space="preserve">         </w:t>
             </w:r>
             <w:r>
               <w:rPr>
@@ -4974,21 +4764,7 @@
               <w:rPr>
                 <w:rFonts w:ascii="Tahoma" w:eastAsia="Tahoma" w:hAnsi="Tahoma" w:cs="Tahoma"/>
               </w:rPr>
-              <w:t xml:space="preserve"> Guidance Counselor                  Teacher </w:t>
-            </w:r>
-            <w:proofErr w:type="gramStart"/>
-            <w:r>
-              <w:rPr>
-                <w:rFonts w:ascii="Tahoma" w:eastAsia="Tahoma" w:hAnsi="Tahoma" w:cs="Tahoma"/>
-              </w:rPr>
-              <w:t>In</w:t>
-            </w:r>
-            <w:proofErr w:type="gramEnd"/>
-            <w:r>
-              <w:rPr>
-                <w:rFonts w:ascii="Tahoma" w:eastAsia="Tahoma" w:hAnsi="Tahoma" w:cs="Tahoma"/>
-              </w:rPr>
-              <w:t xml:space="preserve"> Charge</w:t>
+              <w:t xml:space="preserve"> Guidance Counselor                  Teacher In Charge</w:t>
             </w:r>
             <w:r>
               <w:rPr>
@@ -5022,9 +4798,16 @@
             <w:r>
               <w:rPr>
                 <w:rFonts w:ascii="Tahoma" w:eastAsia="Tahoma" w:hAnsi="Tahoma" w:cs="Tahoma"/>
-                <w:sz w:val="18"/>
-              </w:rPr>
-              <w:t>PSHS-00-F-GCU-04-Ver02-Rev0-02/01/20</w:t>
+                <w:sz w:val="20"/>
+              </w:rPr>
+              <w:t>${form-number}</w:t>
+            </w:r>
+            <w:r>
+              <w:rPr>
+                <w:rFonts w:ascii="Times New Roman" w:eastAsia="Times New Roman" w:hAnsi="Times New Roman" w:cs="Times New Roman"/>
+                <w:sz w:val="24"/>
+              </w:rPr>
+              <w:t xml:space="preserve"> </w:t>
             </w:r>
             <w:r>
               <w:rPr>
@@ -5224,30 +5007,14 @@
                 <w:rFonts w:ascii="Tahoma" w:eastAsia="Tahoma" w:hAnsi="Tahoma" w:cs="Tahoma"/>
                 <w:u w:val="single"/>
               </w:rPr>
-              <w:t>${</w:t>
-            </w:r>
-            <w:proofErr w:type="gramStart"/>
+              <w:t>${date}</w:t>
+            </w:r>
             <w:r>
               <w:rPr>
                 <w:rFonts w:ascii="Tahoma" w:eastAsia="Tahoma" w:hAnsi="Tahoma" w:cs="Tahoma"/>
                 <w:u w:val="single"/>
               </w:rPr>
-              <w:t>date}</w:t>
-            </w:r>
-            <w:r>
-              <w:rPr>
-                <w:rFonts w:ascii="Tahoma" w:eastAsia="Tahoma" w:hAnsi="Tahoma" w:cs="Tahoma"/>
-                <w:u w:val="single"/>
-              </w:rPr>
-              <w:t xml:space="preserve">   </w:t>
-            </w:r>
-            <w:proofErr w:type="gramEnd"/>
-            <w:r>
-              <w:rPr>
-                <w:rFonts w:ascii="Tahoma" w:eastAsia="Tahoma" w:hAnsi="Tahoma" w:cs="Tahoma"/>
-                <w:u w:val="single"/>
-              </w:rPr>
-              <w:t xml:space="preserve">   </w:t>
+              <w:t xml:space="preserve">      </w:t>
             </w:r>
             <w:r>
               <w:rPr>
@@ -6864,23 +6631,7 @@
                 <w:rFonts w:ascii="Tahoma" w:eastAsia="Tahoma" w:hAnsi="Tahoma" w:cs="Tahoma"/>
                 <w:sz w:val="24"/>
               </w:rPr>
-              <w:t>_______________________</w:t>
-            </w:r>
-            <w:proofErr w:type="gramStart"/>
-            <w:r>
-              <w:rPr>
-                <w:rFonts w:ascii="Tahoma" w:eastAsia="Tahoma" w:hAnsi="Tahoma" w:cs="Tahoma"/>
-                <w:sz w:val="24"/>
-              </w:rPr>
-              <w:t>_  |</w:t>
-            </w:r>
-            <w:proofErr w:type="gramEnd"/>
-            <w:r>
-              <w:rPr>
-                <w:rFonts w:ascii="Tahoma" w:eastAsia="Tahoma" w:hAnsi="Tahoma" w:cs="Tahoma"/>
-                <w:sz w:val="24"/>
-              </w:rPr>
-              <w:t xml:space="preserve"> __________ 2.</w:t>
+              <w:t>________________________  | __________ 2.</w:t>
             </w:r>
             <w:r>
               <w:rPr>
@@ -6894,23 +6645,7 @@
                 <w:rFonts w:ascii="Tahoma" w:eastAsia="Tahoma" w:hAnsi="Tahoma" w:cs="Tahoma"/>
                 <w:sz w:val="24"/>
               </w:rPr>
-              <w:t>_______________________</w:t>
-            </w:r>
-            <w:proofErr w:type="gramStart"/>
-            <w:r>
-              <w:rPr>
-                <w:rFonts w:ascii="Tahoma" w:eastAsia="Tahoma" w:hAnsi="Tahoma" w:cs="Tahoma"/>
-                <w:sz w:val="24"/>
-              </w:rPr>
-              <w:t>_  |</w:t>
-            </w:r>
-            <w:proofErr w:type="gramEnd"/>
-            <w:r>
-              <w:rPr>
-                <w:rFonts w:ascii="Tahoma" w:eastAsia="Tahoma" w:hAnsi="Tahoma" w:cs="Tahoma"/>
-                <w:sz w:val="24"/>
-              </w:rPr>
-              <w:t xml:space="preserve"> __________ 3.</w:t>
+              <w:t>________________________  | __________ 3.</w:t>
             </w:r>
             <w:r>
               <w:rPr>
@@ -6924,23 +6659,7 @@
                 <w:rFonts w:ascii="Tahoma" w:eastAsia="Tahoma" w:hAnsi="Tahoma" w:cs="Tahoma"/>
                 <w:sz w:val="24"/>
               </w:rPr>
-              <w:t>_______________________</w:t>
-            </w:r>
-            <w:proofErr w:type="gramStart"/>
-            <w:r>
-              <w:rPr>
-                <w:rFonts w:ascii="Tahoma" w:eastAsia="Tahoma" w:hAnsi="Tahoma" w:cs="Tahoma"/>
-                <w:sz w:val="24"/>
-              </w:rPr>
-              <w:t>_  |</w:t>
-            </w:r>
-            <w:proofErr w:type="gramEnd"/>
-            <w:r>
-              <w:rPr>
-                <w:rFonts w:ascii="Tahoma" w:eastAsia="Tahoma" w:hAnsi="Tahoma" w:cs="Tahoma"/>
-                <w:sz w:val="24"/>
-              </w:rPr>
-              <w:t xml:space="preserve"> __________ 4.</w:t>
+              <w:t>________________________  | __________ 4.</w:t>
             </w:r>
             <w:r>
               <w:rPr>
@@ -6981,23 +6700,7 @@
                 <w:rFonts w:ascii="Tahoma" w:eastAsia="Tahoma" w:hAnsi="Tahoma" w:cs="Tahoma"/>
                 <w:sz w:val="24"/>
               </w:rPr>
-              <w:t>_______________________</w:t>
-            </w:r>
-            <w:proofErr w:type="gramStart"/>
-            <w:r>
-              <w:rPr>
-                <w:rFonts w:ascii="Tahoma" w:eastAsia="Tahoma" w:hAnsi="Tahoma" w:cs="Tahoma"/>
-                <w:sz w:val="24"/>
-              </w:rPr>
-              <w:t>_  |</w:t>
-            </w:r>
-            <w:proofErr w:type="gramEnd"/>
-            <w:r>
-              <w:rPr>
-                <w:rFonts w:ascii="Tahoma" w:eastAsia="Tahoma" w:hAnsi="Tahoma" w:cs="Tahoma"/>
-                <w:sz w:val="24"/>
-              </w:rPr>
-              <w:t xml:space="preserve"> __________ </w:t>
+              <w:t xml:space="preserve">________________________  | __________ </w:t>
             </w:r>
           </w:p>
           <w:p>
@@ -7072,15 +6775,7 @@
                 <w:rFonts w:ascii="Tahoma" w:eastAsia="Tahoma" w:hAnsi="Tahoma" w:cs="Tahoma"/>
                 <w:u w:val="single"/>
               </w:rPr>
-              <w:t>sel-</w:t>
-            </w:r>
-            <w:proofErr w:type="gramStart"/>
-            <w:r>
-              <w:rPr>
-                <w:rFonts w:ascii="Tahoma" w:eastAsia="Tahoma" w:hAnsi="Tahoma" w:cs="Tahoma"/>
-                <w:u w:val="single"/>
-              </w:rPr>
-              <w:t>start}</w:t>
+              <w:t>sel-start}</w:t>
             </w:r>
             <w:r>
               <w:rPr>
@@ -7089,17 +6784,7 @@
                 <w:iCs/>
                 <w:u w:val="single"/>
               </w:rPr>
-              <w:t xml:space="preserve">   </w:t>
-            </w:r>
-            <w:proofErr w:type="gramEnd"/>
-            <w:r>
-              <w:rPr>
-                <w:rFonts w:ascii="Tahoma" w:eastAsia="Tahoma" w:hAnsi="Tahoma" w:cs="Tahoma"/>
-                <w:i/>
-                <w:iCs/>
-                <w:u w:val="single"/>
-              </w:rPr>
-              <w:t xml:space="preserve">      </w:t>
+              <w:t xml:space="preserve">         </w:t>
             </w:r>
             <w:r>
               <w:rPr>
@@ -7389,21 +7074,7 @@
               <w:rPr>
                 <w:rFonts w:ascii="Tahoma" w:eastAsia="Tahoma" w:hAnsi="Tahoma" w:cs="Tahoma"/>
               </w:rPr>
-              <w:t xml:space="preserve"> Guidance Counselor                  Teacher </w:t>
-            </w:r>
-            <w:proofErr w:type="gramStart"/>
-            <w:r>
-              <w:rPr>
-                <w:rFonts w:ascii="Tahoma" w:eastAsia="Tahoma" w:hAnsi="Tahoma" w:cs="Tahoma"/>
-              </w:rPr>
-              <w:t>In</w:t>
-            </w:r>
-            <w:proofErr w:type="gramEnd"/>
-            <w:r>
-              <w:rPr>
-                <w:rFonts w:ascii="Tahoma" w:eastAsia="Tahoma" w:hAnsi="Tahoma" w:cs="Tahoma"/>
-              </w:rPr>
-              <w:t xml:space="preserve"> Charge</w:t>
+              <w:t xml:space="preserve"> Guidance Counselor                  Teacher In Charge</w:t>
             </w:r>
             <w:r>
               <w:rPr>
@@ -7437,9 +7108,9 @@
             <w:r>
               <w:rPr>
                 <w:rFonts w:ascii="Tahoma" w:eastAsia="Tahoma" w:hAnsi="Tahoma" w:cs="Tahoma"/>
-                <w:sz w:val="18"/>
-              </w:rPr>
-              <w:t>PSHS-00-F-GCU-04-Ver02-Rev0-02/01/20</w:t>
+                <w:sz w:val="20"/>
+              </w:rPr>
+              <w:t>${form-number}</w:t>
             </w:r>
             <w:r>
               <w:rPr>
@@ -7630,30 +7301,14 @@
                 <w:rFonts w:ascii="Tahoma" w:eastAsia="Tahoma" w:hAnsi="Tahoma" w:cs="Tahoma"/>
                 <w:u w:val="single"/>
               </w:rPr>
-              <w:t>${</w:t>
-            </w:r>
-            <w:proofErr w:type="gramStart"/>
+              <w:t>${date}</w:t>
+            </w:r>
             <w:r>
               <w:rPr>
                 <w:rFonts w:ascii="Tahoma" w:eastAsia="Tahoma" w:hAnsi="Tahoma" w:cs="Tahoma"/>
                 <w:u w:val="single"/>
               </w:rPr>
-              <w:t>date}</w:t>
-            </w:r>
-            <w:r>
-              <w:rPr>
-                <w:rFonts w:ascii="Tahoma" w:eastAsia="Tahoma" w:hAnsi="Tahoma" w:cs="Tahoma"/>
-                <w:u w:val="single"/>
-              </w:rPr>
-              <w:t xml:space="preserve">   </w:t>
-            </w:r>
-            <w:proofErr w:type="gramEnd"/>
-            <w:r>
-              <w:rPr>
-                <w:rFonts w:ascii="Tahoma" w:eastAsia="Tahoma" w:hAnsi="Tahoma" w:cs="Tahoma"/>
-                <w:u w:val="single"/>
-              </w:rPr>
-              <w:t xml:space="preserve">   </w:t>
+              <w:t xml:space="preserve">      </w:t>
             </w:r>
             <w:r>
               <w:rPr>
@@ -9270,23 +8925,7 @@
                 <w:rFonts w:ascii="Tahoma" w:eastAsia="Tahoma" w:hAnsi="Tahoma" w:cs="Tahoma"/>
                 <w:sz w:val="24"/>
               </w:rPr>
-              <w:t>_______________________</w:t>
-            </w:r>
-            <w:proofErr w:type="gramStart"/>
-            <w:r>
-              <w:rPr>
-                <w:rFonts w:ascii="Tahoma" w:eastAsia="Tahoma" w:hAnsi="Tahoma" w:cs="Tahoma"/>
-                <w:sz w:val="24"/>
-              </w:rPr>
-              <w:t>_  |</w:t>
-            </w:r>
-            <w:proofErr w:type="gramEnd"/>
-            <w:r>
-              <w:rPr>
-                <w:rFonts w:ascii="Tahoma" w:eastAsia="Tahoma" w:hAnsi="Tahoma" w:cs="Tahoma"/>
-                <w:sz w:val="24"/>
-              </w:rPr>
-              <w:t xml:space="preserve"> __________ 2.</w:t>
+              <w:t>________________________  | __________ 2.</w:t>
             </w:r>
             <w:r>
               <w:rPr>
@@ -9300,23 +8939,7 @@
                 <w:rFonts w:ascii="Tahoma" w:eastAsia="Tahoma" w:hAnsi="Tahoma" w:cs="Tahoma"/>
                 <w:sz w:val="24"/>
               </w:rPr>
-              <w:t>_______________________</w:t>
-            </w:r>
-            <w:proofErr w:type="gramStart"/>
-            <w:r>
-              <w:rPr>
-                <w:rFonts w:ascii="Tahoma" w:eastAsia="Tahoma" w:hAnsi="Tahoma" w:cs="Tahoma"/>
-                <w:sz w:val="24"/>
-              </w:rPr>
-              <w:t>_  |</w:t>
-            </w:r>
-            <w:proofErr w:type="gramEnd"/>
-            <w:r>
-              <w:rPr>
-                <w:rFonts w:ascii="Tahoma" w:eastAsia="Tahoma" w:hAnsi="Tahoma" w:cs="Tahoma"/>
-                <w:sz w:val="24"/>
-              </w:rPr>
-              <w:t xml:space="preserve"> __________ 3.</w:t>
+              <w:t>________________________  | __________ 3.</w:t>
             </w:r>
             <w:r>
               <w:rPr>
@@ -9330,23 +8953,7 @@
                 <w:rFonts w:ascii="Tahoma" w:eastAsia="Tahoma" w:hAnsi="Tahoma" w:cs="Tahoma"/>
                 <w:sz w:val="24"/>
               </w:rPr>
-              <w:t>_______________________</w:t>
-            </w:r>
-            <w:proofErr w:type="gramStart"/>
-            <w:r>
-              <w:rPr>
-                <w:rFonts w:ascii="Tahoma" w:eastAsia="Tahoma" w:hAnsi="Tahoma" w:cs="Tahoma"/>
-                <w:sz w:val="24"/>
-              </w:rPr>
-              <w:t>_  |</w:t>
-            </w:r>
-            <w:proofErr w:type="gramEnd"/>
-            <w:r>
-              <w:rPr>
-                <w:rFonts w:ascii="Tahoma" w:eastAsia="Tahoma" w:hAnsi="Tahoma" w:cs="Tahoma"/>
-                <w:sz w:val="24"/>
-              </w:rPr>
-              <w:t xml:space="preserve"> __________ 4.</w:t>
+              <w:t>________________________  | __________ 4.</w:t>
             </w:r>
             <w:r>
               <w:rPr>
@@ -9387,23 +8994,7 @@
                 <w:rFonts w:ascii="Tahoma" w:eastAsia="Tahoma" w:hAnsi="Tahoma" w:cs="Tahoma"/>
                 <w:sz w:val="24"/>
               </w:rPr>
-              <w:t>_______________________</w:t>
-            </w:r>
-            <w:proofErr w:type="gramStart"/>
-            <w:r>
-              <w:rPr>
-                <w:rFonts w:ascii="Tahoma" w:eastAsia="Tahoma" w:hAnsi="Tahoma" w:cs="Tahoma"/>
-                <w:sz w:val="24"/>
-              </w:rPr>
-              <w:t>_  |</w:t>
-            </w:r>
-            <w:proofErr w:type="gramEnd"/>
-            <w:r>
-              <w:rPr>
-                <w:rFonts w:ascii="Tahoma" w:eastAsia="Tahoma" w:hAnsi="Tahoma" w:cs="Tahoma"/>
-                <w:sz w:val="24"/>
-              </w:rPr>
-              <w:t xml:space="preserve"> __________ </w:t>
+              <w:t xml:space="preserve">________________________  | __________ </w:t>
             </w:r>
           </w:p>
           <w:p>
@@ -9478,15 +9069,7 @@
                 <w:rFonts w:ascii="Tahoma" w:eastAsia="Tahoma" w:hAnsi="Tahoma" w:cs="Tahoma"/>
                 <w:u w:val="single"/>
               </w:rPr>
-              <w:t>sel-</w:t>
-            </w:r>
-            <w:proofErr w:type="gramStart"/>
-            <w:r>
-              <w:rPr>
-                <w:rFonts w:ascii="Tahoma" w:eastAsia="Tahoma" w:hAnsi="Tahoma" w:cs="Tahoma"/>
-                <w:u w:val="single"/>
-              </w:rPr>
-              <w:t>start}</w:t>
+              <w:t>sel-start}</w:t>
             </w:r>
             <w:r>
               <w:rPr>
@@ -9495,17 +9078,7 @@
                 <w:iCs/>
                 <w:u w:val="single"/>
               </w:rPr>
-              <w:t xml:space="preserve">   </w:t>
-            </w:r>
-            <w:proofErr w:type="gramEnd"/>
-            <w:r>
-              <w:rPr>
-                <w:rFonts w:ascii="Tahoma" w:eastAsia="Tahoma" w:hAnsi="Tahoma" w:cs="Tahoma"/>
-                <w:i/>
-                <w:iCs/>
-                <w:u w:val="single"/>
-              </w:rPr>
-              <w:t xml:space="preserve">      </w:t>
+              <w:t xml:space="preserve">         </w:t>
             </w:r>
             <w:r>
               <w:rPr>
@@ -9795,21 +9368,7 @@
               <w:rPr>
                 <w:rFonts w:ascii="Tahoma" w:eastAsia="Tahoma" w:hAnsi="Tahoma" w:cs="Tahoma"/>
               </w:rPr>
-              <w:t xml:space="preserve"> Guidance Counselor                  Teacher </w:t>
-            </w:r>
-            <w:proofErr w:type="gramStart"/>
-            <w:r>
-              <w:rPr>
-                <w:rFonts w:ascii="Tahoma" w:eastAsia="Tahoma" w:hAnsi="Tahoma" w:cs="Tahoma"/>
-              </w:rPr>
-              <w:t>In</w:t>
-            </w:r>
-            <w:proofErr w:type="gramEnd"/>
-            <w:r>
-              <w:rPr>
-                <w:rFonts w:ascii="Tahoma" w:eastAsia="Tahoma" w:hAnsi="Tahoma" w:cs="Tahoma"/>
-              </w:rPr>
-              <w:t xml:space="preserve"> Charge</w:t>
+              <w:t xml:space="preserve"> Guidance Counselor                  Teacher In Charge</w:t>
             </w:r>
             <w:r>
               <w:rPr>
@@ -9843,9 +9402,9 @@
             <w:r>
               <w:rPr>
                 <w:rFonts w:ascii="Tahoma" w:eastAsia="Tahoma" w:hAnsi="Tahoma" w:cs="Tahoma"/>
-                <w:sz w:val="18"/>
-              </w:rPr>
-              <w:t>PSHS-00-F-GCU-04-Ver02-Rev0-02/01/20</w:t>
+                <w:sz w:val="20"/>
+              </w:rPr>
+              <w:t>${form-number}</w:t>
             </w:r>
             <w:r>
               <w:rPr>
